--- a/document/APIs.docx
+++ b/document/APIs.docx
@@ -1825,7 +1825,13 @@
     </w:p>
     <w:p>
       <w:r>
-        <w:t>http://speakintelligence.neon-soft.com/api/depositFund</w:t>
+        <w:t>http://speakintelligence.neon-soft.com/api/</w:t>
+      </w:r>
+      <w:r>
+        <w:t>account/</w:t>
+      </w:r>
+      <w:r>
+        <w:t>depositFund</w:t>
       </w:r>
     </w:p>
     <w:p>
@@ -9143,6 +9149,7 @@
   <w:style w:type="character" w:default="1" w:styleId="DefaultParagraphFont">
     <w:name w:val="Default Paragraph Font"/>
     <w:uiPriority w:val="1"/>
+    <w:semiHidden/>
     <w:unhideWhenUsed/>
   </w:style>
   <w:style w:type="table" w:default="1" w:styleId="TableNormal">

--- a/document/APIs.docx
+++ b/document/APIs.docx
@@ -1704,22 +1704,42 @@
     <w:p>
       <w:r>
         <w:lastRenderedPageBreak/>
-        <w:t xml:space="preserve">            {</w:t>
-      </w:r>
-    </w:p>
-    <w:p>
-      <w:r>
-        <w:t xml:space="preserve">                "status": "success",</w:t>
-      </w:r>
-    </w:p>
-    <w:p>
-      <w:r>
-        <w:t xml:space="preserve">                "data": "{\"ReminderEmail\":\"bhavin@code-desk.com\",\"TemplateID\":\"17\",\"Time\":\"DAILY\",\"Interval\":\"1\",\"Day\":[\"SUN\",\"MON\",\"TUE\",\"WED\",\"THU\",\"FRI\",\"SAT\"],\"StartTime\":\"8:00:00 AM\",\"LastRunTime\":\"2016-12-07 08:01:00\",\"NextRunTime\":\"2016-12-08 08:00:00\"}"</w:t>
-      </w:r>
-    </w:p>
-    <w:p>
-      <w:r>
-        <w:t xml:space="preserve">            }</w:t>
+        <w:t>{</w:t>
+      </w:r>
+    </w:p>
+    <w:p>
+      <w:r>
+        <w:t xml:space="preserve">    "status": "success",</w:t>
+      </w:r>
+    </w:p>
+    <w:p>
+      <w:r>
+        <w:t xml:space="preserve">    "data": {</w:t>
+      </w:r>
+    </w:p>
+    <w:p>
+      <w:r>
+        <w:t xml:space="preserve">        "BalanceThreshold": "10p",</w:t>
+      </w:r>
+    </w:p>
+    <w:p>
+      <w:r>
+        <w:t xml:space="preserve">        "Status": 1,</w:t>
+      </w:r>
+    </w:p>
+    <w:p>
+      <w:r>
+        <w:t xml:space="preserve">        "BillingClass": "{\"ReminderEmail\":\"testemail@gmail.com\",\"Time\":\"DAILY\",\"Interval\":\"2\",\"StartTime\":\"9:00:00 AM\",\"TemplateID\":\"2\",\"Day\":\"[\\\"SUN\\\",\\\"MON\\\",\\\"TUE\\\",\\\"WED\\\",\\\"THU\\\",\\\"FRI\\\",\\\"SAT\\\"]\"}"</w:t>
+      </w:r>
+    </w:p>
+    <w:p>
+      <w:r>
+        <w:t xml:space="preserve">    }</w:t>
+      </w:r>
+    </w:p>
+    <w:p>
+      <w:r>
+        <w:t>}</w:t>
       </w:r>
     </w:p>
     <w:p/>
@@ -1773,6 +1793,7 @@
     </w:p>
     <w:p>
       <w:r>
+        <w:lastRenderedPageBreak/>
         <w:t xml:space="preserve">        Amount   : 500</w:t>
       </w:r>
     </w:p>
@@ -1784,7 +1805,6 @@
     <w:p/>
     <w:p>
       <w:r>
-        <w:lastRenderedPageBreak/>
         <w:t xml:space="preserve">            {</w:t>
       </w:r>
     </w:p>
@@ -1861,6 +1881,7 @@
     </w:p>
     <w:p>
       <w:r>
+        <w:lastRenderedPageBreak/>
         <w:t xml:space="preserve">    Example:</w:t>
       </w:r>
     </w:p>
@@ -1876,74 +1897,74 @@
     </w:p>
     <w:p>
       <w:r>
+        <w:t xml:space="preserve">        Amount   : 5</w:t>
+      </w:r>
+    </w:p>
+    <w:p/>
+    <w:p>
+      <w:r>
+        <w:t xml:space="preserve">        Response:</w:t>
+      </w:r>
+    </w:p>
+    <w:p/>
+    <w:p>
+      <w:r>
+        <w:t xml:space="preserve">            {</w:t>
+      </w:r>
+    </w:p>
+    <w:p>
+      <w:r>
+        <w:t xml:space="preserve">                "status": "success",</w:t>
+      </w:r>
+    </w:p>
+    <w:p>
+      <w:r>
+        <w:t xml:space="preserve">                "PaymentResponse": {</w:t>
+      </w:r>
+    </w:p>
+    <w:p>
+      <w:r>
+        <w:t xml:space="preserve">                    "PaymentMethod": "CREDIT CARD",</w:t>
+      </w:r>
+    </w:p>
+    <w:p>
+      <w:r>
+        <w:t xml:space="preserve">                    "transaction_notes": "AuthorizeNet transaction_id 60114209662",</w:t>
+      </w:r>
+    </w:p>
+    <w:p>
+      <w:r>
+        <w:t xml:space="preserve">                    "transaction_id": "60114209662"</w:t>
+      </w:r>
+    </w:p>
+    <w:p>
+      <w:r>
+        <w:t xml:space="preserve">                },</w:t>
+      </w:r>
+    </w:p>
+    <w:p>
+      <w:r>
+        <w:t xml:space="preserve">                "InvoiceResponse": {</w:t>
+      </w:r>
+    </w:p>
+    <w:p>
+      <w:r>
+        <w:t xml:space="preserve">                    "status": "success",</w:t>
+      </w:r>
+    </w:p>
+    <w:p>
+      <w:r>
+        <w:t xml:space="preserve">                    "message": "Invoice Successfully Created.",</w:t>
+      </w:r>
+    </w:p>
+    <w:p>
+      <w:r>
+        <w:t xml:space="preserve">                    "LastInvoiceID": 122046</w:t>
+      </w:r>
+    </w:p>
+    <w:p>
+      <w:r>
         <w:lastRenderedPageBreak/>
-        <w:t xml:space="preserve">        Amount   : 5</w:t>
-      </w:r>
-    </w:p>
-    <w:p/>
-    <w:p>
-      <w:r>
-        <w:t xml:space="preserve">        Response:</w:t>
-      </w:r>
-    </w:p>
-    <w:p/>
-    <w:p>
-      <w:r>
-        <w:t xml:space="preserve">            {</w:t>
-      </w:r>
-    </w:p>
-    <w:p>
-      <w:r>
-        <w:t xml:space="preserve">                "status": "success",</w:t>
-      </w:r>
-    </w:p>
-    <w:p>
-      <w:r>
-        <w:t xml:space="preserve">                "PaymentResponse": {</w:t>
-      </w:r>
-    </w:p>
-    <w:p>
-      <w:r>
-        <w:t xml:space="preserve">                    "PaymentMethod": "CREDIT CARD",</w:t>
-      </w:r>
-    </w:p>
-    <w:p>
-      <w:r>
-        <w:t xml:space="preserve">                    "transaction_notes": "AuthorizeNet transaction_id 60114209662",</w:t>
-      </w:r>
-    </w:p>
-    <w:p>
-      <w:r>
-        <w:t xml:space="preserve">                    "transaction_id": "60114209662"</w:t>
-      </w:r>
-    </w:p>
-    <w:p>
-      <w:r>
-        <w:t xml:space="preserve">                },</w:t>
-      </w:r>
-    </w:p>
-    <w:p>
-      <w:r>
-        <w:t xml:space="preserve">                "InvoiceResponse": {</w:t>
-      </w:r>
-    </w:p>
-    <w:p>
-      <w:r>
-        <w:t xml:space="preserve">                    "status": "success",</w:t>
-      </w:r>
-    </w:p>
-    <w:p>
-      <w:r>
-        <w:t xml:space="preserve">                    "message": "Invoice Successfully Created.",</w:t>
-      </w:r>
-    </w:p>
-    <w:p>
-      <w:r>
-        <w:t xml:space="preserve">                    "LastInvoiceID": 122046</w:t>
-      </w:r>
-    </w:p>
-    <w:p>
-      <w:r>
         <w:t xml:space="preserve">                }</w:t>
       </w:r>
     </w:p>
@@ -2029,6 +2050,7 @@
     </w:p>
     <w:p>
       <w:r>
+        <w:lastRenderedPageBreak/>
         <w:t xml:space="preserve">    Example:</w:t>
       </w:r>
     </w:p>
@@ -2044,89 +2066,88 @@
     </w:p>
     <w:p>
       <w:r>
+        <w:t xml:space="preserve">              ConnectTime:2018-12-26 15:23:06</w:t>
+      </w:r>
+    </w:p>
+    <w:p>
+      <w:r>
+        <w:t xml:space="preserve">              CLI : 971562600839</w:t>
+      </w:r>
+    </w:p>
+    <w:p>
+      <w:r>
+        <w:t xml:space="preserve">              CLD : 123456987456</w:t>
+      </w:r>
+    </w:p>
+    <w:p>
+      <w:r>
+        <w:t xml:space="preserve">              CallType: Inbound</w:t>
+      </w:r>
+    </w:p>
+    <w:p>
+      <w:r>
+        <w:t xml:space="preserve">              UUID : 1155544</w:t>
+      </w:r>
+    </w:p>
+    <w:p>
+      <w:r>
+        <w:t xml:space="preserve">              VendorID : 111              </w:t>
+      </w:r>
+    </w:p>
+    <w:p/>
+    <w:p>
+      <w:r>
+        <w:t xml:space="preserve">        Response:</w:t>
+      </w:r>
+    </w:p>
+    <w:p>
+      <w:r>
+        <w:t xml:space="preserve">            {</w:t>
+      </w:r>
+    </w:p>
+    <w:p>
+      <w:r>
+        <w:t xml:space="preserve">                  "status": "failed",</w:t>
+      </w:r>
+    </w:p>
+    <w:p>
+      <w:r>
+        <w:t xml:space="preserve">                  "message": "Account has not sufficient balance."</w:t>
+      </w:r>
+    </w:p>
+    <w:p>
+      <w:r>
+        <w:t xml:space="preserve">            }</w:t>
+      </w:r>
+    </w:p>
+    <w:p>
+      <w:r>
+        <w:rPr>
+          <w:b/>
+        </w:rPr>
+        <w:t>### POST endcall</w:t>
+      </w:r>
+    </w:p>
+    <w:p>
+      <w:r>
+        <w:t>http://speakintelligence.neon-soft.com/api/endcall</w:t>
+      </w:r>
+    </w:p>
+    <w:p/>
+    <w:p>
+      <w:r>
         <w:lastRenderedPageBreak/>
-        <w:t xml:space="preserve">              ConnectTime:2018-12-26 15:23:06</w:t>
-      </w:r>
-    </w:p>
-    <w:p>
-      <w:r>
-        <w:t xml:space="preserve">              CLI : 971562600839</w:t>
-      </w:r>
-    </w:p>
-    <w:p>
-      <w:r>
-        <w:t xml:space="preserve">              CLD : 123456987456</w:t>
-      </w:r>
-    </w:p>
-    <w:p>
-      <w:r>
-        <w:t xml:space="preserve">              CallType: Inbound</w:t>
-      </w:r>
-    </w:p>
-    <w:p>
-      <w:r>
-        <w:t xml:space="preserve">              UUID : 1155544</w:t>
-      </w:r>
-    </w:p>
-    <w:p>
-      <w:r>
-        <w:t xml:space="preserve">              VendorID : 111              </w:t>
+        <w:t>Params:</w:t>
       </w:r>
     </w:p>
     <w:p/>
     <w:p>
       <w:r>
-        <w:t xml:space="preserve">        Response:</w:t>
-      </w:r>
-    </w:p>
-    <w:p>
-      <w:r>
-        <w:t xml:space="preserve">            {</w:t>
-      </w:r>
-    </w:p>
-    <w:p>
-      <w:r>
-        <w:t xml:space="preserve">                  "status": "failed",</w:t>
-      </w:r>
-    </w:p>
-    <w:p>
-      <w:r>
-        <w:t xml:space="preserve">                  "message": "Account has not sufficient balance."</w:t>
-      </w:r>
-    </w:p>
-    <w:p>
-      <w:r>
-        <w:t xml:space="preserve">            }</w:t>
-      </w:r>
-    </w:p>
-    <w:p>
-      <w:r>
-        <w:rPr>
-          <w:b/>
-        </w:rPr>
-        <w:t>### POST endcall</w:t>
-      </w:r>
-    </w:p>
-    <w:p>
-      <w:r>
-        <w:t>http://speakintelligence.neon-soft.com/api/endcall</w:t>
-      </w:r>
-    </w:p>
-    <w:p/>
-    <w:p>
-      <w:r>
-        <w:t>Params:</w:t>
-      </w:r>
-    </w:p>
-    <w:p/>
-    <w:p>
-      <w:r>
         <w:t>"AccountID"/"AccountNo"</w:t>
       </w:r>
     </w:p>
     <w:p>
       <w:r>
-        <w:lastRenderedPageBreak/>
         <w:t>UUID</w:t>
       </w:r>
     </w:p>
@@ -2178,6 +2199,7 @@
     </w:p>
     <w:p>
       <w:r>
+        <w:lastRenderedPageBreak/>
         <w:t xml:space="preserve">           {</w:t>
       </w:r>
     </w:p>
@@ -2193,7 +2215,6 @@
     </w:p>
     <w:p>
       <w:r>
-        <w:lastRenderedPageBreak/>
         <w:t xml:space="preserve">               "data": {</w:t>
       </w:r>
     </w:p>
@@ -2253,6 +2274,7 @@
     <w:p/>
     <w:p>
       <w:r>
+        <w:lastRenderedPageBreak/>
         <w:t>Return</w:t>
       </w:r>
     </w:p>
@@ -2264,19 +2286,123 @@
     </w:p>
     <w:p>
       <w:r>
+        <w:t xml:space="preserve">        Request:</w:t>
+      </w:r>
+    </w:p>
+    <w:p/>
+    <w:p>
+      <w:r>
+        <w:t xml:space="preserve">              AccountID :6727</w:t>
+      </w:r>
+    </w:p>
+    <w:p>
+      <w:r>
+        <w:t xml:space="preserve">              UUID:1155545</w:t>
+      </w:r>
+    </w:p>
+    <w:p/>
+    <w:p>
+      <w:r>
+        <w:t xml:space="preserve">        Response:</w:t>
+      </w:r>
+    </w:p>
+    <w:p/>
+    <w:p>
+      <w:r>
+        <w:t xml:space="preserve">          {</w:t>
+      </w:r>
+    </w:p>
+    <w:p>
+      <w:r>
+        <w:t xml:space="preserve">              "status": "success",</w:t>
+      </w:r>
+    </w:p>
+    <w:p>
+      <w:r>
+        <w:t xml:space="preserve">              "message": "Recording Start Successfully."</w:t>
+      </w:r>
+    </w:p>
+    <w:p>
+      <w:r>
+        <w:t xml:space="preserve">          }</w:t>
+      </w:r>
+    </w:p>
+    <w:p/>
+    <w:p>
+      <w:pPr>
+        <w:rPr>
+          <w:b/>
+        </w:rPr>
+      </w:pPr>
+      <w:r>
+        <w:rPr>
+          <w:b/>
+        </w:rPr>
+        <w:t>### POST blockCall</w:t>
+      </w:r>
+    </w:p>
+    <w:p>
+      <w:r>
+        <w:t>http://speakintelligence.neon-soft.com/api/blockCall</w:t>
+      </w:r>
+    </w:p>
+    <w:p>
+      <w:r>
+        <w:t>Params:</w:t>
+      </w:r>
+    </w:p>
+    <w:p>
+      <w:r>
         <w:lastRenderedPageBreak/>
+        <w:t>"AccountID"/"AccountNo"</w:t>
+      </w:r>
+    </w:p>
+    <w:p>
+      <w:r>
+        <w:t>UUID</w:t>
+      </w:r>
+    </w:p>
+    <w:p>
+      <w:r>
+        <w:t>DisconnectTime</w:t>
+      </w:r>
+    </w:p>
+    <w:p>
+      <w:r>
+        <w:t>BlockReason</w:t>
+      </w:r>
+    </w:p>
+    <w:p/>
+    <w:p>
+      <w:r>
+        <w:t>Return</w:t>
+      </w:r>
+    </w:p>
+    <w:p/>
+    <w:p>
+      <w:r>
+        <w:t xml:space="preserve">    Example:</w:t>
+      </w:r>
+    </w:p>
+    <w:p>
+      <w:r>
         <w:t xml:space="preserve">        Request:</w:t>
       </w:r>
     </w:p>
     <w:p/>
     <w:p>
       <w:r>
-        <w:t xml:space="preserve">              AccountID :6727</w:t>
-      </w:r>
-    </w:p>
-    <w:p>
-      <w:r>
-        <w:t xml:space="preserve">              UUID:1155545</w:t>
+        <w:t xml:space="preserve">        AccountID: "6727"</w:t>
+      </w:r>
+    </w:p>
+    <w:p>
+      <w:r>
+        <w:t xml:space="preserve">        UUID   : 1155545</w:t>
+      </w:r>
+    </w:p>
+    <w:p>
+      <w:r>
+        <w:t xml:space="preserve">        BlockReason : LowBalance</w:t>
       </w:r>
     </w:p>
     <w:p/>
@@ -2288,285 +2414,302 @@
     <w:p/>
     <w:p>
       <w:r>
-        <w:t xml:space="preserve">          {</w:t>
-      </w:r>
-    </w:p>
-    <w:p>
-      <w:r>
-        <w:t xml:space="preserve">              "status": "success",</w:t>
-      </w:r>
-    </w:p>
-    <w:p>
-      <w:r>
-        <w:t xml:space="preserve">              "message": "Recording Start Successfully."</w:t>
-      </w:r>
-    </w:p>
-    <w:p>
-      <w:r>
-        <w:t xml:space="preserve">          }</w:t>
+        <w:t xml:space="preserve">            {</w:t>
+      </w:r>
+    </w:p>
+    <w:p>
+      <w:r>
+        <w:t xml:space="preserve">                "status": "success",</w:t>
+      </w:r>
+    </w:p>
+    <w:p>
+      <w:r>
+        <w:lastRenderedPageBreak/>
+        <w:t xml:space="preserve">                "message": "Call Blocked Successfully",</w:t>
+      </w:r>
+    </w:p>
+    <w:p>
+      <w:r>
+        <w:t xml:space="preserve">                "data": {</w:t>
+      </w:r>
+    </w:p>
+    <w:p>
+      <w:r>
+        <w:t xml:space="preserve">                    "duration": 120</w:t>
+      </w:r>
+    </w:p>
+    <w:p>
+      <w:r>
+        <w:t xml:space="preserve">                }</w:t>
+      </w:r>
+    </w:p>
+    <w:p>
+      <w:r>
+        <w:t xml:space="preserve">            }</w:t>
+      </w:r>
+    </w:p>
+    <w:p>
+      <w:r>
+        <w:rPr>
+          <w:b/>
+        </w:rPr>
+        <w:t xml:space="preserve">### POST </w:t>
+      </w:r>
+      <w:r>
+        <w:rPr>
+          <w:b/>
+        </w:rPr>
+        <w:t>g</w:t>
+      </w:r>
+      <w:r>
+        <w:rPr>
+          <w:b/>
+        </w:rPr>
+        <w:t>etBlockCalls</w:t>
+      </w:r>
+    </w:p>
+    <w:p>
+      <w:r>
+        <w:t>http://speakintelligence.neon-soft.com/api/getBlockCalls</w:t>
+      </w:r>
+    </w:p>
+    <w:p>
+      <w:r>
+        <w:t>Params:</w:t>
+      </w:r>
+    </w:p>
+    <w:p>
+      <w:r>
+        <w:t>"AccountID"(optional)</w:t>
+      </w:r>
+    </w:p>
+    <w:p>
+      <w:r>
+        <w:t>StartDate</w:t>
+      </w:r>
+    </w:p>
+    <w:p>
+      <w:r>
+        <w:t>EndDate</w:t>
+      </w:r>
+    </w:p>
+    <w:p>
+      <w:r>
+        <w:t>Return</w:t>
+      </w:r>
+    </w:p>
+    <w:p>
+      <w:r>
+        <w:t xml:space="preserve">   Example:</w:t>
+      </w:r>
+    </w:p>
+    <w:p>
+      <w:r>
+        <w:t xml:space="preserve">           Request:</w:t>
+      </w:r>
+    </w:p>
+    <w:p>
+      <w:r>
+        <w:t xml:space="preserve">           StartDate: 2018-01-01</w:t>
+      </w:r>
+    </w:p>
+    <w:p>
+      <w:r>
+        <w:t xml:space="preserve">           EndDate   : 2018-08-01</w:t>
+      </w:r>
+    </w:p>
+    <w:p>
+      <w:r>
+        <w:t xml:space="preserve">           AccountID :</w:t>
       </w:r>
     </w:p>
     <w:p/>
     <w:p>
-      <w:pPr>
-        <w:rPr>
-          <w:b/>
-        </w:rPr>
-      </w:pPr>
-      <w:r>
-        <w:rPr>
-          <w:b/>
-        </w:rPr>
-        <w:t>### POST blockCall</w:t>
-      </w:r>
-    </w:p>
-    <w:p>
-      <w:r>
-        <w:t>http://speakintelligence.neon-soft.com/api/blockCall</w:t>
-      </w:r>
-    </w:p>
-    <w:p>
-      <w:r>
-        <w:t>Params:</w:t>
-      </w:r>
-    </w:p>
-    <w:p>
-      <w:r>
-        <w:t>"AccountID"/"AccountNo"</w:t>
-      </w:r>
-    </w:p>
-    <w:p>
-      <w:r>
-        <w:t>UUID</w:t>
-      </w:r>
-    </w:p>
-    <w:p>
-      <w:r>
-        <w:t>DisconnectTime</w:t>
-      </w:r>
-    </w:p>
-    <w:p>
       <w:r>
         <w:lastRenderedPageBreak/>
-        <w:t>BlockReason</w:t>
-      </w:r>
-    </w:p>
-    <w:p/>
-    <w:p>
-      <w:r>
-        <w:t>Return</w:t>
-      </w:r>
-    </w:p>
-    <w:p/>
-    <w:p>
-      <w:r>
-        <w:t xml:space="preserve">    Example:</w:t>
-      </w:r>
-    </w:p>
-    <w:p>
-      <w:r>
-        <w:t xml:space="preserve">        Request:</w:t>
-      </w:r>
-    </w:p>
-    <w:p/>
-    <w:p>
-      <w:r>
-        <w:t xml:space="preserve">        AccountID: "6727"</w:t>
-      </w:r>
-    </w:p>
-    <w:p>
-      <w:r>
-        <w:t xml:space="preserve">        UUID   : 1155545</w:t>
-      </w:r>
-    </w:p>
-    <w:p>
-      <w:r>
-        <w:t xml:space="preserve">        BlockReason : LowBalance</w:t>
-      </w:r>
-    </w:p>
-    <w:p/>
-    <w:p>
-      <w:r>
-        <w:t xml:space="preserve">        Response:</w:t>
-      </w:r>
-    </w:p>
-    <w:p/>
-    <w:p>
-      <w:r>
-        <w:t xml:space="preserve">            {</w:t>
-      </w:r>
-    </w:p>
-    <w:p>
-      <w:r>
-        <w:t xml:space="preserve">                "status": "success",</w:t>
-      </w:r>
-    </w:p>
-    <w:p>
-      <w:r>
-        <w:t xml:space="preserve">                "message": "Call Blocked Successfully",</w:t>
-      </w:r>
-    </w:p>
-    <w:p>
-      <w:r>
-        <w:t xml:space="preserve">                "data": {</w:t>
-      </w:r>
-    </w:p>
-    <w:p>
-      <w:r>
-        <w:t xml:space="preserve">                    "duration": 120</w:t>
+        <w:t xml:space="preserve">           Response:</w:t>
+      </w:r>
+    </w:p>
+    <w:p>
+      <w:r>
+        <w:t xml:space="preserve">               {</w:t>
+      </w:r>
+    </w:p>
+    <w:p>
+      <w:r>
+        <w:t xml:space="preserve">                   "status": "success",</w:t>
+      </w:r>
+    </w:p>
+    <w:p>
+      <w:r>
+        <w:t xml:space="preserve">                   "data": [</w:t>
+      </w:r>
+    </w:p>
+    <w:p>
+      <w:r>
+        <w:t xml:space="preserve">                       {</w:t>
+      </w:r>
+    </w:p>
+    <w:p>
+      <w:r>
+        <w:t xml:space="preserve">                           "status": "success",</w:t>
+      </w:r>
+    </w:p>
+    <w:p>
+      <w:r>
+        <w:t xml:space="preserve">                           "data": [</w:t>
+      </w:r>
+    </w:p>
+    <w:p>
+      <w:r>
+        <w:t xml:space="preserve">                               {</w:t>
+      </w:r>
+    </w:p>
+    <w:p>
+      <w:r>
+        <w:t xml:space="preserve">                                   "UsageDetailID": 1,</w:t>
+      </w:r>
+    </w:p>
+    <w:p>
+      <w:r>
+        <w:t xml:space="preserve">                                   "UsageHeaderID": 1,</w:t>
+      </w:r>
+    </w:p>
+    <w:p>
+      <w:r>
+        <w:t xml:space="preserve">                                   "connect_time": "2018-06-10 23:53:58",</w:t>
+      </w:r>
+    </w:p>
+    <w:p>
+      <w:r>
+        <w:t xml:space="preserve">                                   "disconnect_time": "2018-06-10 23:54:32",</w:t>
+      </w:r>
+    </w:p>
+    <w:p>
+      <w:r>
+        <w:t xml:space="preserve">                                   "billed_duration": 34,</w:t>
+      </w:r>
+    </w:p>
+    <w:p>
+      <w:r>
+        <w:t xml:space="preserve">                                   "area_prefix": "qukn8801",</w:t>
+      </w:r>
+    </w:p>
+    <w:p>
+      <w:r>
+        <w:t xml:space="preserve">                                   "pincode": null,</w:t>
+      </w:r>
+    </w:p>
+    <w:p>
+      <w:r>
+        <w:t xml:space="preserve">                                   "extension": null,</w:t>
+      </w:r>
+    </w:p>
+    <w:p>
+      <w:r>
+        <w:t xml:space="preserve">                                   "cli": "971562600839",</w:t>
+      </w:r>
+    </w:p>
+    <w:p>
+      <w:r>
+        <w:t xml:space="preserve">                                   "cld": "11118801855498036",</w:t>
       </w:r>
     </w:p>
     <w:p>
       <w:r>
         <w:lastRenderedPageBreak/>
-        <w:t xml:space="preserve">                }</w:t>
-      </w:r>
-    </w:p>
-    <w:p>
-      <w:r>
-        <w:t xml:space="preserve">            }</w:t>
-      </w:r>
-    </w:p>
-    <w:p>
-      <w:r>
-        <w:rPr>
-          <w:b/>
-        </w:rPr>
-        <w:t xml:space="preserve">### POST </w:t>
-      </w:r>
-      <w:r>
-        <w:rPr>
-          <w:b/>
-        </w:rPr>
-        <w:t>g</w:t>
-      </w:r>
-      <w:r>
-        <w:rPr>
-          <w:b/>
-        </w:rPr>
-        <w:t>etBlockCalls</w:t>
-      </w:r>
-    </w:p>
-    <w:p>
-      <w:r>
-        <w:t>http://speakintelligence.neon-soft.com/api/getBlockCalls</w:t>
-      </w:r>
-    </w:p>
-    <w:p>
-      <w:r>
-        <w:t>Params:</w:t>
-      </w:r>
-    </w:p>
-    <w:p>
-      <w:r>
-        <w:t>"AccountID"(optional)</w:t>
-      </w:r>
-    </w:p>
-    <w:p>
-      <w:r>
-        <w:t>StartDate</w:t>
-      </w:r>
-    </w:p>
-    <w:p>
-      <w:r>
-        <w:t>EndDate</w:t>
-      </w:r>
-    </w:p>
-    <w:p>
-      <w:r>
-        <w:t>Return</w:t>
-      </w:r>
-    </w:p>
-    <w:p>
-      <w:r>
-        <w:t xml:space="preserve">   Example:</w:t>
-      </w:r>
-    </w:p>
-    <w:p>
-      <w:r>
-        <w:t xml:space="preserve">           Request:</w:t>
-      </w:r>
-    </w:p>
-    <w:p>
-      <w:r>
-        <w:t xml:space="preserve">           StartDate: 2018-01-01</w:t>
-      </w:r>
-    </w:p>
-    <w:p>
-      <w:r>
-        <w:t xml:space="preserve">           EndDate   : 2018-08-01</w:t>
-      </w:r>
-    </w:p>
-    <w:p>
-      <w:r>
-        <w:t xml:space="preserve">           AccountID :</w:t>
-      </w:r>
-    </w:p>
-    <w:p/>
-    <w:p>
-      <w:r>
-        <w:t xml:space="preserve">           Response:</w:t>
-      </w:r>
-    </w:p>
-    <w:p>
-      <w:r>
-        <w:t xml:space="preserve">               {</w:t>
-      </w:r>
-    </w:p>
-    <w:p>
-      <w:r>
-        <w:t xml:space="preserve">                   "status": "success",</w:t>
+        <w:t xml:space="preserve">                                   "cost": "0.010370",</w:t>
+      </w:r>
+    </w:p>
+    <w:p>
+      <w:r>
+        <w:t xml:space="preserve">                                   "remote_ip": "203.90.232.81",</w:t>
+      </w:r>
+    </w:p>
+    <w:p>
+      <w:r>
+        <w:t xml:space="preserve">                                   "duration": 34,</w:t>
+      </w:r>
+    </w:p>
+    <w:p>
+      <w:r>
+        <w:t xml:space="preserve">                                   "trunk": "Other",</w:t>
+      </w:r>
+    </w:p>
+    <w:p>
+      <w:r>
+        <w:t xml:space="preserve">                                   "ProcessID": "30254",</w:t>
+      </w:r>
+    </w:p>
+    <w:p>
+      <w:r>
+        <w:t xml:space="preserve">                                   "ID": 38018081,</w:t>
+      </w:r>
+    </w:p>
+    <w:p>
+      <w:r>
+        <w:t xml:space="preserve">                                   "is_inbound": 0,</w:t>
+      </w:r>
+    </w:p>
+    <w:p>
+      <w:r>
+        <w:t xml:space="preserve">                                   "billed_second": 34,</w:t>
+      </w:r>
+    </w:p>
+    <w:p>
+      <w:r>
+        <w:t xml:space="preserve">                                   "disposition": "Blocked",</w:t>
+      </w:r>
+    </w:p>
+    <w:p>
+      <w:r>
+        <w:t xml:space="preserve">                                   "userfield": null,</w:t>
+      </w:r>
+    </w:p>
+    <w:p>
+      <w:r>
+        <w:t xml:space="preserve">                                   "StartDate": "2018-06-10 00:00:00",</w:t>
+      </w:r>
+    </w:p>
+    <w:p>
+      <w:r>
+        <w:t xml:space="preserve">                                   "GatewayAccountID": "QUICKCOM"</w:t>
+      </w:r>
+    </w:p>
+    <w:p>
+      <w:r>
+        <w:t xml:space="preserve">                               },</w:t>
+      </w:r>
+    </w:p>
+    <w:p>
+      <w:r>
+        <w:t xml:space="preserve">                               {</w:t>
+      </w:r>
+    </w:p>
+    <w:p>
+      <w:r>
+        <w:t xml:space="preserve">                                   "UsageDetailID": 2,</w:t>
+      </w:r>
+    </w:p>
+    <w:p>
+      <w:r>
+        <w:t xml:space="preserve">                                   "UsageHeaderID": 1,</w:t>
+      </w:r>
+    </w:p>
+    <w:p>
+      <w:r>
+        <w:t xml:space="preserve">                                   "connect_time": "2018-06-10 23:44:15",</w:t>
+      </w:r>
+    </w:p>
+    <w:p>
+      <w:r>
+        <w:t xml:space="preserve">                                   "disconnect_time": "2018-06-10 23:54:52",</w:t>
       </w:r>
     </w:p>
     <w:p>
       <w:r>
         <w:lastRenderedPageBreak/>
-        <w:t xml:space="preserve">                   "data": [</w:t>
-      </w:r>
-    </w:p>
-    <w:p>
-      <w:r>
-        <w:t xml:space="preserve">                       {</w:t>
-      </w:r>
-    </w:p>
-    <w:p>
-      <w:r>
-        <w:t xml:space="preserve">                           "status": "success",</w:t>
-      </w:r>
-    </w:p>
-    <w:p>
-      <w:r>
-        <w:t xml:space="preserve">                           "data": [</w:t>
-      </w:r>
-    </w:p>
-    <w:p>
-      <w:r>
-        <w:t xml:space="preserve">                               {</w:t>
-      </w:r>
-    </w:p>
-    <w:p>
-      <w:r>
-        <w:t xml:space="preserve">                                   "UsageDetailID": 1,</w:t>
-      </w:r>
-    </w:p>
-    <w:p>
-      <w:r>
-        <w:t xml:space="preserve">                                   "UsageHeaderID": 1,</w:t>
-      </w:r>
-    </w:p>
-    <w:p>
-      <w:r>
-        <w:t xml:space="preserve">                                   "connect_time": "2018-06-10 23:53:58",</w:t>
-      </w:r>
-    </w:p>
-    <w:p>
-      <w:r>
-        <w:t xml:space="preserve">                                   "disconnect_time": "2018-06-10 23:54:32",</w:t>
-      </w:r>
-    </w:p>
-    <w:p>
-      <w:r>
-        <w:t xml:space="preserve">                                   "billed_duration": 34,</w:t>
+        <w:t xml:space="preserve">                                   "billed_duration": 637,</w:t>
       </w:r>
     </w:p>
     <w:p>
@@ -2586,17 +2729,17 @@
     </w:p>
     <w:p>
       <w:r>
-        <w:t xml:space="preserve">                                   "cli": "971562600839",</w:t>
-      </w:r>
-    </w:p>
-    <w:p>
-      <w:r>
-        <w:t xml:space="preserve">                                   "cld": "11118801855498036",</w:t>
-      </w:r>
-    </w:p>
-    <w:p>
-      <w:r>
-        <w:t xml:space="preserve">                                   "cost": "0.010370",</w:t>
+        <w:t xml:space="preserve">                                   "cli": "971567884733",</w:t>
+      </w:r>
+    </w:p>
+    <w:p>
+      <w:r>
+        <w:t xml:space="preserve">                                   "cld": "11118801720932251",</w:t>
+      </w:r>
+    </w:p>
+    <w:p>
+      <w:r>
+        <w:t xml:space="preserve">                                   "cost": "0.194285",</w:t>
       </w:r>
     </w:p>
     <w:p>
@@ -2606,178 +2749,57 @@
     </w:p>
     <w:p>
       <w:r>
-        <w:t xml:space="preserve">                                   "duration": 34,</w:t>
+        <w:t xml:space="preserve">                                   "duration": 637,</w:t>
+      </w:r>
+    </w:p>
+    <w:p>
+      <w:r>
+        <w:t xml:space="preserve">                                   "trunk": "Other",</w:t>
+      </w:r>
+    </w:p>
+    <w:p>
+      <w:r>
+        <w:t xml:space="preserve">                                   "ProcessID": "30254",</w:t>
+      </w:r>
+    </w:p>
+    <w:p>
+      <w:r>
+        <w:t xml:space="preserve">                                   "ID": 38018164,</w:t>
+      </w:r>
+    </w:p>
+    <w:p>
+      <w:r>
+        <w:t xml:space="preserve">                                   "is_inbound": 0,</w:t>
+      </w:r>
+    </w:p>
+    <w:p>
+      <w:r>
+        <w:t xml:space="preserve">                                   "billed_second": 637,</w:t>
+      </w:r>
+    </w:p>
+    <w:p>
+      <w:r>
+        <w:t xml:space="preserve">                                   "disposition": "Blocked",</w:t>
+      </w:r>
+    </w:p>
+    <w:p>
+      <w:r>
+        <w:t xml:space="preserve">                                   "userfield": null,</w:t>
+      </w:r>
+    </w:p>
+    <w:p>
+      <w:r>
+        <w:t xml:space="preserve">                                   "StartDate": "2018-06-10 00:00:00",</w:t>
+      </w:r>
+    </w:p>
+    <w:p>
+      <w:r>
+        <w:t xml:space="preserve">                                   "GatewayAccountID": "QUICKCOM"</w:t>
       </w:r>
     </w:p>
     <w:p>
       <w:r>
         <w:lastRenderedPageBreak/>
-        <w:t xml:space="preserve">                                   "trunk": "Other",</w:t>
-      </w:r>
-    </w:p>
-    <w:p>
-      <w:r>
-        <w:t xml:space="preserve">                                   "ProcessID": "30254",</w:t>
-      </w:r>
-    </w:p>
-    <w:p>
-      <w:r>
-        <w:t xml:space="preserve">                                   "ID": 38018081,</w:t>
-      </w:r>
-    </w:p>
-    <w:p>
-      <w:r>
-        <w:t xml:space="preserve">                                   "is_inbound": 0,</w:t>
-      </w:r>
-    </w:p>
-    <w:p>
-      <w:r>
-        <w:t xml:space="preserve">                                   "billed_second": 34,</w:t>
-      </w:r>
-    </w:p>
-    <w:p>
-      <w:r>
-        <w:t xml:space="preserve">                                   "disposition": "Blocked",</w:t>
-      </w:r>
-    </w:p>
-    <w:p>
-      <w:r>
-        <w:t xml:space="preserve">                                   "userfield": null,</w:t>
-      </w:r>
-    </w:p>
-    <w:p>
-      <w:r>
-        <w:t xml:space="preserve">                                   "StartDate": "2018-06-10 00:00:00",</w:t>
-      </w:r>
-    </w:p>
-    <w:p>
-      <w:r>
-        <w:t xml:space="preserve">                                   "GatewayAccountID": "QUICKCOM"</w:t>
-      </w:r>
-    </w:p>
-    <w:p>
-      <w:r>
-        <w:t xml:space="preserve">                               },</w:t>
-      </w:r>
-    </w:p>
-    <w:p>
-      <w:r>
-        <w:t xml:space="preserve">                               {</w:t>
-      </w:r>
-    </w:p>
-    <w:p>
-      <w:r>
-        <w:t xml:space="preserve">                                   "UsageDetailID": 2,</w:t>
-      </w:r>
-    </w:p>
-    <w:p>
-      <w:r>
-        <w:t xml:space="preserve">                                   "UsageHeaderID": 1,</w:t>
-      </w:r>
-    </w:p>
-    <w:p>
-      <w:r>
-        <w:t xml:space="preserve">                                   "connect_time": "2018-06-10 23:44:15",</w:t>
-      </w:r>
-    </w:p>
-    <w:p>
-      <w:r>
-        <w:t xml:space="preserve">                                   "disconnect_time": "2018-06-10 23:54:52",</w:t>
-      </w:r>
-    </w:p>
-    <w:p>
-      <w:r>
-        <w:t xml:space="preserve">                                   "billed_duration": 637,</w:t>
-      </w:r>
-    </w:p>
-    <w:p>
-      <w:r>
-        <w:t xml:space="preserve">                                   "area_prefix": "qukn8801",</w:t>
-      </w:r>
-    </w:p>
-    <w:p>
-      <w:r>
-        <w:t xml:space="preserve">                                   "pincode": null,</w:t>
-      </w:r>
-    </w:p>
-    <w:p>
-      <w:r>
-        <w:lastRenderedPageBreak/>
-        <w:t xml:space="preserve">                                   "extension": null,</w:t>
-      </w:r>
-    </w:p>
-    <w:p>
-      <w:r>
-        <w:t xml:space="preserve">                                   "cli": "971567884733",</w:t>
-      </w:r>
-    </w:p>
-    <w:p>
-      <w:r>
-        <w:t xml:space="preserve">                                   "cld": "11118801720932251",</w:t>
-      </w:r>
-    </w:p>
-    <w:p>
-      <w:r>
-        <w:t xml:space="preserve">                                   "cost": "0.194285",</w:t>
-      </w:r>
-    </w:p>
-    <w:p>
-      <w:r>
-        <w:t xml:space="preserve">                                   "remote_ip": "203.90.232.81",</w:t>
-      </w:r>
-    </w:p>
-    <w:p>
-      <w:r>
-        <w:t xml:space="preserve">                                   "duration": 637,</w:t>
-      </w:r>
-    </w:p>
-    <w:p>
-      <w:r>
-        <w:t xml:space="preserve">                                   "trunk": "Other",</w:t>
-      </w:r>
-    </w:p>
-    <w:p>
-      <w:r>
-        <w:t xml:space="preserve">                                   "ProcessID": "30254",</w:t>
-      </w:r>
-    </w:p>
-    <w:p>
-      <w:r>
-        <w:t xml:space="preserve">                                   "ID": 38018164,</w:t>
-      </w:r>
-    </w:p>
-    <w:p>
-      <w:r>
-        <w:t xml:space="preserve">                                   "is_inbound": 0,</w:t>
-      </w:r>
-    </w:p>
-    <w:p>
-      <w:r>
-        <w:t xml:space="preserve">                                   "billed_second": 637,</w:t>
-      </w:r>
-    </w:p>
-    <w:p>
-      <w:r>
-        <w:t xml:space="preserve">                                   "disposition": "Blocked",</w:t>
-      </w:r>
-    </w:p>
-    <w:p>
-      <w:r>
-        <w:t xml:space="preserve">                                   "userfield": null,</w:t>
-      </w:r>
-    </w:p>
-    <w:p>
-      <w:r>
-        <w:t xml:space="preserve">                                   "StartDate": "2018-06-10 00:00:00",</w:t>
-      </w:r>
-    </w:p>
-    <w:p>
-      <w:r>
-        <w:t xml:space="preserve">                                   "GatewayAccountID": "QUICKCOM"</w:t>
-      </w:r>
-    </w:p>
-    <w:p>
-      <w:r>
         <w:t xml:space="preserve">                               }</w:t>
       </w:r>
     </w:p>
@@ -2793,7 +2815,6 @@
     </w:p>
     <w:p>
       <w:r>
-        <w:lastRenderedPageBreak/>
         <w:t xml:space="preserve">                   ]</w:t>
       </w:r>
     </w:p>
@@ -2995,6 +3016,7 @@
           <w:sz w:val="24"/>
           <w:szCs w:val="24"/>
         </w:rPr>
+        <w:lastRenderedPageBreak/>
         <w:t xml:space="preserve">    Example:</w:t>
       </w:r>
     </w:p>
@@ -3046,7 +3068,6 @@
           <w:sz w:val="24"/>
           <w:szCs w:val="24"/>
         </w:rPr>
-        <w:lastRenderedPageBreak/>
         <w:t xml:space="preserve">        </w:t>
       </w:r>
       <w:r>
@@ -3329,6 +3350,7 @@
           <w:sz w:val="24"/>
           <w:szCs w:val="24"/>
         </w:rPr>
+        <w:lastRenderedPageBreak/>
         <w:t xml:space="preserve">                       "VendorConnectionName": "BICS2",</w:t>
       </w:r>
     </w:p>
@@ -3380,7 +3402,262 @@
           <w:sz w:val="24"/>
           <w:szCs w:val="24"/>
         </w:rPr>
+        <w:t xml:space="preserve">                       "Port": "",</w:t>
+      </w:r>
+    </w:p>
+    <w:p>
+      <w:pPr>
+        <w:rPr>
+          <w:rFonts w:cstheme="minorHAnsi"/>
+          <w:sz w:val="24"/>
+          <w:szCs w:val="24"/>
+        </w:rPr>
+      </w:pPr>
+      <w:r>
+        <w:rPr>
+          <w:rFonts w:cstheme="minorHAnsi"/>
+          <w:sz w:val="24"/>
+          <w:szCs w:val="24"/>
+        </w:rPr>
+        <w:t xml:space="preserve">                       "Username": "onno.westra@speakintelligence.com",</w:t>
+      </w:r>
+    </w:p>
+    <w:p>
+      <w:pPr>
+        <w:rPr>
+          <w:rFonts w:cstheme="minorHAnsi"/>
+          <w:sz w:val="24"/>
+          <w:szCs w:val="24"/>
+        </w:rPr>
+      </w:pPr>
+      <w:r>
+        <w:rPr>
+          <w:rFonts w:cstheme="minorHAnsi"/>
+          <w:sz w:val="24"/>
+          <w:szCs w:val="24"/>
+        </w:rPr>
+        <w:t xml:space="preserve">                       "Password": "test987",</w:t>
+      </w:r>
+    </w:p>
+    <w:p>
+      <w:pPr>
+        <w:rPr>
+          <w:rFonts w:cstheme="minorHAnsi"/>
+          <w:sz w:val="24"/>
+          <w:szCs w:val="24"/>
+        </w:rPr>
+      </w:pPr>
+      <w:r>
+        <w:rPr>
+          <w:rFonts w:cstheme="minorHAnsi"/>
+          <w:sz w:val="24"/>
+          <w:szCs w:val="24"/>
+        </w:rPr>
+        <w:t xml:space="preserve">                       "AuthenticationMode": "",</w:t>
+      </w:r>
+    </w:p>
+    <w:p>
+      <w:pPr>
+        <w:rPr>
+          <w:rFonts w:cstheme="minorHAnsi"/>
+          <w:sz w:val="24"/>
+          <w:szCs w:val="24"/>
+        </w:rPr>
+      </w:pPr>
+      <w:r>
+        <w:rPr>
+          <w:rFonts w:cstheme="minorHAnsi"/>
+          <w:sz w:val="24"/>
+          <w:szCs w:val="24"/>
+        </w:rPr>
+        <w:t xml:space="preserve">                       "Currency": "EUR",</w:t>
+      </w:r>
+    </w:p>
+    <w:p>
+      <w:pPr>
+        <w:rPr>
+          <w:rFonts w:cstheme="minorHAnsi"/>
+          <w:sz w:val="24"/>
+          <w:szCs w:val="24"/>
+        </w:rPr>
+      </w:pPr>
+      <w:r>
+        <w:rPr>
+          <w:rFonts w:cstheme="minorHAnsi"/>
+          <w:sz w:val="24"/>
+          <w:szCs w:val="24"/>
+        </w:rPr>
+        <w:t xml:space="preserve">                       "Rate": "0.002300"</w:t>
+      </w:r>
+    </w:p>
+    <w:p>
+      <w:pPr>
+        <w:rPr>
+          <w:rFonts w:cstheme="minorHAnsi"/>
+          <w:sz w:val="24"/>
+          <w:szCs w:val="24"/>
+        </w:rPr>
+      </w:pPr>
+      <w:r>
+        <w:rPr>
+          <w:rFonts w:cstheme="minorHAnsi"/>
+          <w:sz w:val="24"/>
+          <w:szCs w:val="24"/>
+        </w:rPr>
+        <w:t xml:space="preserve">                   },</w:t>
+      </w:r>
+    </w:p>
+    <w:p>
+      <w:pPr>
+        <w:rPr>
+          <w:rFonts w:cstheme="minorHAnsi"/>
+          <w:sz w:val="24"/>
+          <w:szCs w:val="24"/>
+        </w:rPr>
+      </w:pPr>
+      <w:r>
+        <w:rPr>
+          <w:rFonts w:cstheme="minorHAnsi"/>
+          <w:sz w:val="24"/>
+          <w:szCs w:val="24"/>
+        </w:rPr>
+        <w:t xml:space="preserve">                   {</w:t>
+      </w:r>
+    </w:p>
+    <w:p>
+      <w:pPr>
+        <w:rPr>
+          <w:rFonts w:cstheme="minorHAnsi"/>
+          <w:sz w:val="24"/>
+          <w:szCs w:val="24"/>
+        </w:rPr>
+      </w:pPr>
+      <w:r>
+        <w:rPr>
+          <w:rFonts w:cstheme="minorHAnsi"/>
+          <w:sz w:val="24"/>
+          <w:szCs w:val="24"/>
+        </w:rPr>
+        <w:t xml:space="preserve">                       "Position": "2",</w:t>
+      </w:r>
+    </w:p>
+    <w:p>
+      <w:pPr>
+        <w:rPr>
+          <w:rFonts w:cstheme="minorHAnsi"/>
+          <w:sz w:val="24"/>
+          <w:szCs w:val="24"/>
+        </w:rPr>
+      </w:pPr>
+      <w:r>
+        <w:rPr>
+          <w:rFonts w:cstheme="minorHAnsi"/>
+          <w:sz w:val="24"/>
+          <w:szCs w:val="24"/>
+        </w:rPr>
+        <w:t xml:space="preserve">                       "Prefix": "12344",</w:t>
+      </w:r>
+    </w:p>
+    <w:p>
+      <w:pPr>
+        <w:rPr>
+          <w:rFonts w:cstheme="minorHAnsi"/>
+          <w:sz w:val="24"/>
+          <w:szCs w:val="24"/>
+        </w:rPr>
+      </w:pPr>
+      <w:r>
+        <w:rPr>
+          <w:rFonts w:cstheme="minorHAnsi"/>
+          <w:sz w:val="24"/>
+          <w:szCs w:val="24"/>
+        </w:rPr>
+        <w:t xml:space="preserve">                       "VendorID": "6747",</w:t>
+      </w:r>
+    </w:p>
+    <w:p>
+      <w:pPr>
+        <w:rPr>
+          <w:rFonts w:cstheme="minorHAnsi"/>
+          <w:sz w:val="24"/>
+          <w:szCs w:val="24"/>
+        </w:rPr>
+      </w:pPr>
+      <w:r>
+        <w:rPr>
+          <w:rFonts w:cstheme="minorHAnsi"/>
+          <w:sz w:val="24"/>
+          <w:szCs w:val="24"/>
+        </w:rPr>
+        <w:t xml:space="preserve">                       "VendorName": "TATA",</w:t>
+      </w:r>
+    </w:p>
+    <w:p>
+      <w:pPr>
+        <w:rPr>
+          <w:rFonts w:cstheme="minorHAnsi"/>
+          <w:sz w:val="24"/>
+          <w:szCs w:val="24"/>
+        </w:rPr>
+      </w:pPr>
+      <w:r>
+        <w:rPr>
+          <w:rFonts w:cstheme="minorHAnsi"/>
+          <w:sz w:val="24"/>
+          <w:szCs w:val="24"/>
+        </w:rPr>
+        <w:t xml:space="preserve">                       "VendorConnectionName": "TATA",</w:t>
+      </w:r>
+    </w:p>
+    <w:p>
+      <w:pPr>
+        <w:rPr>
+          <w:rFonts w:cstheme="minorHAnsi"/>
+          <w:sz w:val="24"/>
+          <w:szCs w:val="24"/>
+        </w:rPr>
+      </w:pPr>
+      <w:r>
+        <w:rPr>
+          <w:rFonts w:cstheme="minorHAnsi"/>
+          <w:sz w:val="24"/>
+          <w:szCs w:val="24"/>
+        </w:rPr>
+        <w:t xml:space="preserve">                       "SipHeader": "",</w:t>
+      </w:r>
+    </w:p>
+    <w:p>
+      <w:pPr>
+        <w:rPr>
+          <w:rFonts w:cstheme="minorHAnsi"/>
+          <w:sz w:val="24"/>
+          <w:szCs w:val="24"/>
+        </w:rPr>
+      </w:pPr>
+      <w:r>
+        <w:rPr>
+          <w:rFonts w:cstheme="minorHAnsi"/>
+          <w:sz w:val="24"/>
+          <w:szCs w:val="24"/>
+        </w:rPr>
         <w:lastRenderedPageBreak/>
+        <w:t xml:space="preserve">                       "IP": "",</w:t>
+      </w:r>
+    </w:p>
+    <w:p>
+      <w:pPr>
+        <w:rPr>
+          <w:rFonts w:cstheme="minorHAnsi"/>
+          <w:sz w:val="24"/>
+          <w:szCs w:val="24"/>
+        </w:rPr>
+      </w:pPr>
+      <w:r>
+        <w:rPr>
+          <w:rFonts w:cstheme="minorHAnsi"/>
+          <w:sz w:val="24"/>
+          <w:szCs w:val="24"/>
+        </w:rPr>
         <w:t xml:space="preserve">                       "Port": "",</w:t>
       </w:r>
     </w:p>
@@ -3398,24 +3675,24 @@
           <w:sz w:val="24"/>
           <w:szCs w:val="24"/>
         </w:rPr>
-        <w:t xml:space="preserve">                       "Username": "onno.westra@speakintelligence.com",</w:t>
-      </w:r>
-    </w:p>
-    <w:p>
-      <w:pPr>
-        <w:rPr>
-          <w:rFonts w:cstheme="minorHAnsi"/>
-          <w:sz w:val="24"/>
-          <w:szCs w:val="24"/>
-        </w:rPr>
-      </w:pPr>
-      <w:r>
-        <w:rPr>
-          <w:rFonts w:cstheme="minorHAnsi"/>
-          <w:sz w:val="24"/>
-          <w:szCs w:val="24"/>
-        </w:rPr>
-        <w:t xml:space="preserve">                       "Password": "test987",</w:t>
+        <w:t xml:space="preserve">                       "Username": "",</w:t>
+      </w:r>
+    </w:p>
+    <w:p>
+      <w:pPr>
+        <w:rPr>
+          <w:rFonts w:cstheme="minorHAnsi"/>
+          <w:sz w:val="24"/>
+          <w:szCs w:val="24"/>
+        </w:rPr>
+      </w:pPr>
+      <w:r>
+        <w:rPr>
+          <w:rFonts w:cstheme="minorHAnsi"/>
+          <w:sz w:val="24"/>
+          <w:szCs w:val="24"/>
+        </w:rPr>
+        <w:t xml:space="preserve">                       "Password": "",</w:t>
       </w:r>
     </w:p>
     <w:p>
@@ -3517,75 +3794,75 @@
           <w:sz w:val="24"/>
           <w:szCs w:val="24"/>
         </w:rPr>
-        <w:t xml:space="preserve">                       "Position": "2",</w:t>
-      </w:r>
-    </w:p>
-    <w:p>
-      <w:pPr>
-        <w:rPr>
-          <w:rFonts w:cstheme="minorHAnsi"/>
-          <w:sz w:val="24"/>
-          <w:szCs w:val="24"/>
-        </w:rPr>
-      </w:pPr>
-      <w:r>
-        <w:rPr>
-          <w:rFonts w:cstheme="minorHAnsi"/>
-          <w:sz w:val="24"/>
-          <w:szCs w:val="24"/>
-        </w:rPr>
-        <w:t xml:space="preserve">                       "Prefix": "12344",</w:t>
-      </w:r>
-    </w:p>
-    <w:p>
-      <w:pPr>
-        <w:rPr>
-          <w:rFonts w:cstheme="minorHAnsi"/>
-          <w:sz w:val="24"/>
-          <w:szCs w:val="24"/>
-        </w:rPr>
-      </w:pPr>
-      <w:r>
-        <w:rPr>
-          <w:rFonts w:cstheme="minorHAnsi"/>
-          <w:sz w:val="24"/>
-          <w:szCs w:val="24"/>
-        </w:rPr>
-        <w:t xml:space="preserve">                       "VendorID": "6747",</w:t>
-      </w:r>
-    </w:p>
-    <w:p>
-      <w:pPr>
-        <w:rPr>
-          <w:rFonts w:cstheme="minorHAnsi"/>
-          <w:sz w:val="24"/>
-          <w:szCs w:val="24"/>
-        </w:rPr>
-      </w:pPr>
-      <w:r>
-        <w:rPr>
-          <w:rFonts w:cstheme="minorHAnsi"/>
-          <w:sz w:val="24"/>
-          <w:szCs w:val="24"/>
-        </w:rPr>
-        <w:t xml:space="preserve">                       "VendorName": "TATA",</w:t>
-      </w:r>
-    </w:p>
-    <w:p>
-      <w:pPr>
-        <w:rPr>
-          <w:rFonts w:cstheme="minorHAnsi"/>
-          <w:sz w:val="24"/>
-          <w:szCs w:val="24"/>
-        </w:rPr>
-      </w:pPr>
-      <w:r>
-        <w:rPr>
-          <w:rFonts w:cstheme="minorHAnsi"/>
-          <w:sz w:val="24"/>
-          <w:szCs w:val="24"/>
-        </w:rPr>
-        <w:t xml:space="preserve">                       "VendorConnectionName": "TATA",</w:t>
+        <w:t xml:space="preserve">                       "Position": "3",</w:t>
+      </w:r>
+    </w:p>
+    <w:p>
+      <w:pPr>
+        <w:rPr>
+          <w:rFonts w:cstheme="minorHAnsi"/>
+          <w:sz w:val="24"/>
+          <w:szCs w:val="24"/>
+        </w:rPr>
+      </w:pPr>
+      <w:r>
+        <w:rPr>
+          <w:rFonts w:cstheme="minorHAnsi"/>
+          <w:sz w:val="24"/>
+          <w:szCs w:val="24"/>
+        </w:rPr>
+        <w:t xml:space="preserve">                       "Prefix": "22244",</w:t>
+      </w:r>
+    </w:p>
+    <w:p>
+      <w:pPr>
+        <w:rPr>
+          <w:rFonts w:cstheme="minorHAnsi"/>
+          <w:sz w:val="24"/>
+          <w:szCs w:val="24"/>
+        </w:rPr>
+      </w:pPr>
+      <w:r>
+        <w:rPr>
+          <w:rFonts w:cstheme="minorHAnsi"/>
+          <w:sz w:val="24"/>
+          <w:szCs w:val="24"/>
+        </w:rPr>
+        <w:t xml:space="preserve">                       "VendorID": "6748",</w:t>
+      </w:r>
+    </w:p>
+    <w:p>
+      <w:pPr>
+        <w:rPr>
+          <w:rFonts w:cstheme="minorHAnsi"/>
+          <w:sz w:val="24"/>
+          <w:szCs w:val="24"/>
+        </w:rPr>
+      </w:pPr>
+      <w:r>
+        <w:rPr>
+          <w:rFonts w:cstheme="minorHAnsi"/>
+          <w:sz w:val="24"/>
+          <w:szCs w:val="24"/>
+        </w:rPr>
+        <w:t xml:space="preserve">                       "VendorName": "BICS",</w:t>
+      </w:r>
+    </w:p>
+    <w:p>
+      <w:pPr>
+        <w:rPr>
+          <w:rFonts w:cstheme="minorHAnsi"/>
+          <w:sz w:val="24"/>
+          <w:szCs w:val="24"/>
+        </w:rPr>
+      </w:pPr>
+      <w:r>
+        <w:rPr>
+          <w:rFonts w:cstheme="minorHAnsi"/>
+          <w:sz w:val="24"/>
+          <w:szCs w:val="24"/>
+        </w:rPr>
+        <w:t xml:space="preserve">                       "VendorConnectionName": "BICS1",</w:t>
       </w:r>
     </w:p>
     <w:p>
@@ -3653,6 +3930,7 @@
           <w:sz w:val="24"/>
           <w:szCs w:val="24"/>
         </w:rPr>
+        <w:lastRenderedPageBreak/>
         <w:t xml:space="preserve">                       "Username": "",</w:t>
       </w:r>
     </w:p>
@@ -3670,7 +3948,6 @@
           <w:sz w:val="24"/>
           <w:szCs w:val="24"/>
         </w:rPr>
-        <w:lastRenderedPageBreak/>
         <w:t xml:space="preserve">                       "Password": "",</w:t>
       </w:r>
     </w:p>
@@ -3705,262 +3982,6 @@
           <w:sz w:val="24"/>
           <w:szCs w:val="24"/>
         </w:rPr>
-        <w:t xml:space="preserve">                       "Currency": "EUR",</w:t>
-      </w:r>
-    </w:p>
-    <w:p>
-      <w:pPr>
-        <w:rPr>
-          <w:rFonts w:cstheme="minorHAnsi"/>
-          <w:sz w:val="24"/>
-          <w:szCs w:val="24"/>
-        </w:rPr>
-      </w:pPr>
-      <w:r>
-        <w:rPr>
-          <w:rFonts w:cstheme="minorHAnsi"/>
-          <w:sz w:val="24"/>
-          <w:szCs w:val="24"/>
-        </w:rPr>
-        <w:t xml:space="preserve">                       "Rate": "0.002300"</w:t>
-      </w:r>
-    </w:p>
-    <w:p>
-      <w:pPr>
-        <w:rPr>
-          <w:rFonts w:cstheme="minorHAnsi"/>
-          <w:sz w:val="24"/>
-          <w:szCs w:val="24"/>
-        </w:rPr>
-      </w:pPr>
-      <w:r>
-        <w:rPr>
-          <w:rFonts w:cstheme="minorHAnsi"/>
-          <w:sz w:val="24"/>
-          <w:szCs w:val="24"/>
-        </w:rPr>
-        <w:t xml:space="preserve">                   },</w:t>
-      </w:r>
-    </w:p>
-    <w:p>
-      <w:pPr>
-        <w:rPr>
-          <w:rFonts w:cstheme="minorHAnsi"/>
-          <w:sz w:val="24"/>
-          <w:szCs w:val="24"/>
-        </w:rPr>
-      </w:pPr>
-      <w:r>
-        <w:rPr>
-          <w:rFonts w:cstheme="minorHAnsi"/>
-          <w:sz w:val="24"/>
-          <w:szCs w:val="24"/>
-        </w:rPr>
-        <w:t xml:space="preserve">                   {</w:t>
-      </w:r>
-    </w:p>
-    <w:p>
-      <w:pPr>
-        <w:rPr>
-          <w:rFonts w:cstheme="minorHAnsi"/>
-          <w:sz w:val="24"/>
-          <w:szCs w:val="24"/>
-        </w:rPr>
-      </w:pPr>
-      <w:r>
-        <w:rPr>
-          <w:rFonts w:cstheme="minorHAnsi"/>
-          <w:sz w:val="24"/>
-          <w:szCs w:val="24"/>
-        </w:rPr>
-        <w:t xml:space="preserve">                       "Position": "3",</w:t>
-      </w:r>
-    </w:p>
-    <w:p>
-      <w:pPr>
-        <w:rPr>
-          <w:rFonts w:cstheme="minorHAnsi"/>
-          <w:sz w:val="24"/>
-          <w:szCs w:val="24"/>
-        </w:rPr>
-      </w:pPr>
-      <w:r>
-        <w:rPr>
-          <w:rFonts w:cstheme="minorHAnsi"/>
-          <w:sz w:val="24"/>
-          <w:szCs w:val="24"/>
-        </w:rPr>
-        <w:t xml:space="preserve">                       "Prefix": "22244",</w:t>
-      </w:r>
-    </w:p>
-    <w:p>
-      <w:pPr>
-        <w:rPr>
-          <w:rFonts w:cstheme="minorHAnsi"/>
-          <w:sz w:val="24"/>
-          <w:szCs w:val="24"/>
-        </w:rPr>
-      </w:pPr>
-      <w:r>
-        <w:rPr>
-          <w:rFonts w:cstheme="minorHAnsi"/>
-          <w:sz w:val="24"/>
-          <w:szCs w:val="24"/>
-        </w:rPr>
-        <w:t xml:space="preserve">                       "VendorID": "6748",</w:t>
-      </w:r>
-    </w:p>
-    <w:p>
-      <w:pPr>
-        <w:rPr>
-          <w:rFonts w:cstheme="minorHAnsi"/>
-          <w:sz w:val="24"/>
-          <w:szCs w:val="24"/>
-        </w:rPr>
-      </w:pPr>
-      <w:r>
-        <w:rPr>
-          <w:rFonts w:cstheme="minorHAnsi"/>
-          <w:sz w:val="24"/>
-          <w:szCs w:val="24"/>
-        </w:rPr>
-        <w:t xml:space="preserve">                       "VendorName": "BICS",</w:t>
-      </w:r>
-    </w:p>
-    <w:p>
-      <w:pPr>
-        <w:rPr>
-          <w:rFonts w:cstheme="minorHAnsi"/>
-          <w:sz w:val="24"/>
-          <w:szCs w:val="24"/>
-        </w:rPr>
-      </w:pPr>
-      <w:r>
-        <w:rPr>
-          <w:rFonts w:cstheme="minorHAnsi"/>
-          <w:sz w:val="24"/>
-          <w:szCs w:val="24"/>
-        </w:rPr>
-        <w:t xml:space="preserve">                       "VendorConnectionName": "BICS1",</w:t>
-      </w:r>
-    </w:p>
-    <w:p>
-      <w:pPr>
-        <w:rPr>
-          <w:rFonts w:cstheme="minorHAnsi"/>
-          <w:sz w:val="24"/>
-          <w:szCs w:val="24"/>
-        </w:rPr>
-      </w:pPr>
-      <w:r>
-        <w:rPr>
-          <w:rFonts w:cstheme="minorHAnsi"/>
-          <w:sz w:val="24"/>
-          <w:szCs w:val="24"/>
-        </w:rPr>
-        <w:t xml:space="preserve">                       "SipHeader": "",</w:t>
-      </w:r>
-    </w:p>
-    <w:p>
-      <w:pPr>
-        <w:rPr>
-          <w:rFonts w:cstheme="minorHAnsi"/>
-          <w:sz w:val="24"/>
-          <w:szCs w:val="24"/>
-        </w:rPr>
-      </w:pPr>
-      <w:r>
-        <w:rPr>
-          <w:rFonts w:cstheme="minorHAnsi"/>
-          <w:sz w:val="24"/>
-          <w:szCs w:val="24"/>
-        </w:rPr>
-        <w:t xml:space="preserve">                       "IP": "",</w:t>
-      </w:r>
-    </w:p>
-    <w:p>
-      <w:pPr>
-        <w:rPr>
-          <w:rFonts w:cstheme="minorHAnsi"/>
-          <w:sz w:val="24"/>
-          <w:szCs w:val="24"/>
-        </w:rPr>
-      </w:pPr>
-      <w:r>
-        <w:rPr>
-          <w:rFonts w:cstheme="minorHAnsi"/>
-          <w:sz w:val="24"/>
-          <w:szCs w:val="24"/>
-        </w:rPr>
-        <w:t xml:space="preserve">                       "Port": "",</w:t>
-      </w:r>
-    </w:p>
-    <w:p>
-      <w:pPr>
-        <w:rPr>
-          <w:rFonts w:cstheme="minorHAnsi"/>
-          <w:sz w:val="24"/>
-          <w:szCs w:val="24"/>
-        </w:rPr>
-      </w:pPr>
-      <w:r>
-        <w:rPr>
-          <w:rFonts w:cstheme="minorHAnsi"/>
-          <w:sz w:val="24"/>
-          <w:szCs w:val="24"/>
-        </w:rPr>
-        <w:t xml:space="preserve">                       "Username": "",</w:t>
-      </w:r>
-    </w:p>
-    <w:p>
-      <w:pPr>
-        <w:rPr>
-          <w:rFonts w:cstheme="minorHAnsi"/>
-          <w:sz w:val="24"/>
-          <w:szCs w:val="24"/>
-        </w:rPr>
-      </w:pPr>
-      <w:r>
-        <w:rPr>
-          <w:rFonts w:cstheme="minorHAnsi"/>
-          <w:sz w:val="24"/>
-          <w:szCs w:val="24"/>
-        </w:rPr>
-        <w:t xml:space="preserve">                       "Password": "",</w:t>
-      </w:r>
-    </w:p>
-    <w:p>
-      <w:pPr>
-        <w:rPr>
-          <w:rFonts w:cstheme="minorHAnsi"/>
-          <w:sz w:val="24"/>
-          <w:szCs w:val="24"/>
-        </w:rPr>
-      </w:pPr>
-      <w:r>
-        <w:rPr>
-          <w:rFonts w:cstheme="minorHAnsi"/>
-          <w:sz w:val="24"/>
-          <w:szCs w:val="24"/>
-        </w:rPr>
-        <w:t xml:space="preserve">                       "AuthenticationMode": "",</w:t>
-      </w:r>
-    </w:p>
-    <w:p>
-      <w:pPr>
-        <w:rPr>
-          <w:rFonts w:cstheme="minorHAnsi"/>
-          <w:sz w:val="24"/>
-          <w:szCs w:val="24"/>
-        </w:rPr>
-      </w:pPr>
-      <w:r>
-        <w:rPr>
-          <w:rFonts w:cstheme="minorHAnsi"/>
-          <w:sz w:val="24"/>
-          <w:szCs w:val="24"/>
-        </w:rPr>
-        <w:lastRenderedPageBreak/>
         <w:t xml:space="preserve">                       "Currency": "EUR",</w:t>
       </w:r>
     </w:p>
@@ -4143,7 +4164,6 @@
       </w:pPr>
       <w:bookmarkStart w:id="2" w:name="_Toc535335449"/>
       <w:r>
-        <w:lastRenderedPageBreak/>
         <w:t>Product APIs</w:t>
       </w:r>
       <w:bookmarkEnd w:id="2"/>
@@ -4400,6 +4420,7 @@
           <w:sz w:val="24"/>
           <w:szCs w:val="24"/>
         </w:rPr>
+        <w:lastRenderedPageBreak/>
         <w:t xml:space="preserve">            "ContractType":"4",</w:t>
       </w:r>
     </w:p>
@@ -4445,7 +4466,6 @@
           <w:sz w:val="24"/>
           <w:szCs w:val="24"/>
         </w:rPr>
-        <w:lastRenderedPageBreak/>
         <w:t xml:space="preserve">        </w:t>
       </w:r>
       <w:r>

--- a/document/APIs.docx
+++ b/document/APIs.docx
@@ -8775,7 +8775,19 @@
         <w:rPr>
           <w:b/>
         </w:rPr>
-        <w:t xml:space="preserve">### GET </w:t>
+        <w:t xml:space="preserve">### </w:t>
+      </w:r>
+      <w:r>
+        <w:rPr>
+          <w:b/>
+        </w:rPr>
+        <w:t xml:space="preserve">POST </w:t>
+      </w:r>
+      <w:r>
+        <w:rPr>
+          <w:b/>
+        </w:rPr>
+        <w:t xml:space="preserve">GET </w:t>
       </w:r>
       <w:r>
         <w:rPr>
@@ -8801,7 +8813,13 @@
     </w:p>
     <w:p>
       <w:r>
-        <w:t>"AccountID"/"AccountNo"</w:t>
+        <w:t>"AccountID"/"</w:t>
+      </w:r>
+      <w:r>
+        <w:t>AccountNumber</w:t>
+      </w:r>
+      <w:r>
+        <w:t>"</w:t>
       </w:r>
     </w:p>
     <w:p>
@@ -9125,7 +9143,6 @@
   <w:style w:type="character" w:default="1" w:styleId="DefaultParagraphFont">
     <w:name w:val="Default Paragraph Font"/>
     <w:uiPriority w:val="1"/>
-    <w:semiHidden/>
     <w:unhideWhenUsed/>
   </w:style>
   <w:style w:type="table" w:default="1" w:styleId="TableNormal">

--- a/document/APIs.docx
+++ b/document/APIs.docx
@@ -2336,7 +2336,11 @@
           <w:tcPr>
             <w:tcW w:w="2977" w:type="dxa"/>
           </w:tcPr>
-          <w:p/>
+          <w:p>
+            <w:r>
+              <w:t>Integer</w:t>
+            </w:r>
+          </w:p>
         </w:tc>
         <w:tc>
           <w:tcPr>
@@ -2371,7 +2375,11 @@
           <w:tcPr>
             <w:tcW w:w="2977" w:type="dxa"/>
           </w:tcPr>
-          <w:p/>
+          <w:p>
+            <w:r>
+              <w:t>Text</w:t>
+            </w:r>
+          </w:p>
         </w:tc>
         <w:tc>
           <w:tcPr>
@@ -2401,7 +2409,11 @@
           <w:tcPr>
             <w:tcW w:w="2977" w:type="dxa"/>
           </w:tcPr>
-          <w:p/>
+          <w:p>
+            <w:r>
+              <w:t>Text</w:t>
+            </w:r>
+          </w:p>
         </w:tc>
         <w:tc>
           <w:tcPr>
@@ -2660,7 +2672,11 @@
           <w:tcPr>
             <w:tcW w:w="2977" w:type="dxa"/>
           </w:tcPr>
-          <w:p/>
+          <w:p>
+            <w:r>
+              <w:t>Integer</w:t>
+            </w:r>
+          </w:p>
         </w:tc>
         <w:tc>
           <w:tcPr>
@@ -2695,7 +2711,11 @@
           <w:tcPr>
             <w:tcW w:w="2977" w:type="dxa"/>
           </w:tcPr>
-          <w:p/>
+          <w:p>
+            <w:r>
+              <w:t>Text</w:t>
+            </w:r>
+          </w:p>
         </w:tc>
         <w:tc>
           <w:tcPr>
@@ -2725,7 +2745,11 @@
           <w:tcPr>
             <w:tcW w:w="2977" w:type="dxa"/>
           </w:tcPr>
-          <w:p/>
+          <w:p>
+            <w:r>
+              <w:t>Text</w:t>
+            </w:r>
+          </w:p>
         </w:tc>
         <w:tc>
           <w:tcPr>
@@ -2750,7 +2774,11 @@
           <w:tcPr>
             <w:tcW w:w="2977" w:type="dxa"/>
           </w:tcPr>
-          <w:p/>
+          <w:p>
+            <w:r>
+              <w:t>DATE</w:t>
+            </w:r>
+          </w:p>
         </w:tc>
         <w:tc>
           <w:tcPr>
@@ -2778,7 +2806,11 @@
           <w:tcPr>
             <w:tcW w:w="2977" w:type="dxa"/>
           </w:tcPr>
-          <w:p/>
+          <w:p>
+            <w:r>
+              <w:t>DATE</w:t>
+            </w:r>
+          </w:p>
         </w:tc>
         <w:tc>
           <w:tcPr>
@@ -3367,7 +3399,11 @@
           <w:tcPr>
             <w:tcW w:w="2977" w:type="dxa"/>
           </w:tcPr>
-          <w:p/>
+          <w:p>
+            <w:r>
+              <w:t>Integer</w:t>
+            </w:r>
+          </w:p>
         </w:tc>
         <w:tc>
           <w:tcPr>
@@ -3402,7 +3438,11 @@
           <w:tcPr>
             <w:tcW w:w="2977" w:type="dxa"/>
           </w:tcPr>
-          <w:p/>
+          <w:p>
+            <w:r>
+              <w:t>Text</w:t>
+            </w:r>
+          </w:p>
         </w:tc>
         <w:tc>
           <w:tcPr>
@@ -3432,7 +3472,11 @@
           <w:tcPr>
             <w:tcW w:w="2977" w:type="dxa"/>
           </w:tcPr>
-          <w:p/>
+          <w:p>
+            <w:r>
+              <w:t>Text</w:t>
+            </w:r>
+          </w:p>
         </w:tc>
         <w:tc>
           <w:tcPr>
@@ -3712,7 +3756,11 @@
           <w:tcPr>
             <w:tcW w:w="2977" w:type="dxa"/>
           </w:tcPr>
-          <w:p/>
+          <w:p>
+            <w:r>
+              <w:t>Integer</w:t>
+            </w:r>
+          </w:p>
         </w:tc>
         <w:tc>
           <w:tcPr>
@@ -3747,7 +3795,11 @@
           <w:tcPr>
             <w:tcW w:w="2977" w:type="dxa"/>
           </w:tcPr>
-          <w:p/>
+          <w:p>
+            <w:r>
+              <w:t>Text</w:t>
+            </w:r>
+          </w:p>
         </w:tc>
         <w:tc>
           <w:tcPr>
@@ -3777,7 +3829,11 @@
           <w:tcPr>
             <w:tcW w:w="2977" w:type="dxa"/>
           </w:tcPr>
-          <w:p/>
+          <w:p>
+            <w:r>
+              <w:t>Text</w:t>
+            </w:r>
+          </w:p>
         </w:tc>
         <w:tc>
           <w:tcPr>
@@ -3802,7 +3858,11 @@
           <w:tcPr>
             <w:tcW w:w="2977" w:type="dxa"/>
           </w:tcPr>
-          <w:p/>
+          <w:p>
+            <w:r>
+              <w:t>Integer</w:t>
+            </w:r>
+          </w:p>
         </w:tc>
         <w:tc>
           <w:tcPr>
@@ -3830,7 +3890,11 @@
           <w:tcPr>
             <w:tcW w:w="2977" w:type="dxa"/>
           </w:tcPr>
-          <w:p/>
+          <w:p>
+            <w:r>
+              <w:t>Integer</w:t>
+            </w:r>
+          </w:p>
         </w:tc>
         <w:tc>
           <w:tcPr>
@@ -3858,7 +3922,11 @@
           <w:tcPr>
             <w:tcW w:w="2977" w:type="dxa"/>
           </w:tcPr>
-          <w:p/>
+          <w:p>
+            <w:r>
+              <w:t>Integer</w:t>
+            </w:r>
+          </w:p>
         </w:tc>
         <w:tc>
           <w:tcPr>
@@ -4130,7 +4198,11 @@
           <w:tcPr>
             <w:tcW w:w="2977" w:type="dxa"/>
           </w:tcPr>
-          <w:p/>
+          <w:p>
+            <w:r>
+              <w:t>Integer</w:t>
+            </w:r>
+          </w:p>
         </w:tc>
         <w:tc>
           <w:tcPr>
@@ -4165,7 +4237,11 @@
           <w:tcPr>
             <w:tcW w:w="2977" w:type="dxa"/>
           </w:tcPr>
-          <w:p/>
+          <w:p>
+            <w:r>
+              <w:t>Text</w:t>
+            </w:r>
+          </w:p>
         </w:tc>
         <w:tc>
           <w:tcPr>
@@ -4195,7 +4271,11 @@
           <w:tcPr>
             <w:tcW w:w="2977" w:type="dxa"/>
           </w:tcPr>
-          <w:p/>
+          <w:p>
+            <w:r>
+              <w:t>Text</w:t>
+            </w:r>
+          </w:p>
         </w:tc>
         <w:tc>
           <w:tcPr>
@@ -4521,7 +4601,11 @@
           <w:tcPr>
             <w:tcW w:w="2977" w:type="dxa"/>
           </w:tcPr>
-          <w:p/>
+          <w:p>
+            <w:r>
+              <w:t>Integer</w:t>
+            </w:r>
+          </w:p>
         </w:tc>
         <w:tc>
           <w:tcPr>
@@ -4556,7 +4640,11 @@
           <w:tcPr>
             <w:tcW w:w="2977" w:type="dxa"/>
           </w:tcPr>
-          <w:p/>
+          <w:p>
+            <w:r>
+              <w:t>Text</w:t>
+            </w:r>
+          </w:p>
         </w:tc>
         <w:tc>
           <w:tcPr>
@@ -4586,7 +4674,11 @@
           <w:tcPr>
             <w:tcW w:w="2977" w:type="dxa"/>
           </w:tcPr>
-          <w:p/>
+          <w:p>
+            <w:r>
+              <w:t>Text</w:t>
+            </w:r>
+          </w:p>
         </w:tc>
         <w:tc>
           <w:tcPr>
@@ -4611,7 +4703,11 @@
           <w:tcPr>
             <w:tcW w:w="2977" w:type="dxa"/>
           </w:tcPr>
-          <w:p/>
+          <w:p>
+            <w:r>
+              <w:t>Integer</w:t>
+            </w:r>
+          </w:p>
         </w:tc>
         <w:tc>
           <w:tcPr>
@@ -4639,7 +4735,11 @@
           <w:tcPr>
             <w:tcW w:w="2977" w:type="dxa"/>
           </w:tcPr>
-          <w:p/>
+          <w:p>
+            <w:r>
+              <w:t>Integer</w:t>
+            </w:r>
+          </w:p>
         </w:tc>
         <w:tc>
           <w:tcPr>
@@ -4667,7 +4767,11 @@
           <w:tcPr>
             <w:tcW w:w="2977" w:type="dxa"/>
           </w:tcPr>
-          <w:p/>
+          <w:p>
+            <w:r>
+              <w:t>Integer</w:t>
+            </w:r>
+          </w:p>
         </w:tc>
         <w:tc>
           <w:tcPr>
@@ -4929,7 +5033,11 @@
           <w:tcPr>
             <w:tcW w:w="2977" w:type="dxa"/>
           </w:tcPr>
-          <w:p/>
+          <w:p>
+            <w:r>
+              <w:t>Integer</w:t>
+            </w:r>
+          </w:p>
         </w:tc>
         <w:tc>
           <w:tcPr>
@@ -4964,7 +5072,11 @@
           <w:tcPr>
             <w:tcW w:w="2977" w:type="dxa"/>
           </w:tcPr>
-          <w:p/>
+          <w:p>
+            <w:r>
+              <w:t>Text</w:t>
+            </w:r>
+          </w:p>
         </w:tc>
         <w:tc>
           <w:tcPr>
@@ -4994,7 +5106,11 @@
           <w:tcPr>
             <w:tcW w:w="2977" w:type="dxa"/>
           </w:tcPr>
-          <w:p/>
+          <w:p>
+            <w:r>
+              <w:t>Text</w:t>
+            </w:r>
+          </w:p>
         </w:tc>
         <w:tc>
           <w:tcPr>
@@ -5019,7 +5135,11 @@
           <w:tcPr>
             <w:tcW w:w="2977" w:type="dxa"/>
           </w:tcPr>
-          <w:p/>
+          <w:p>
+            <w:r>
+              <w:t>Integer</w:t>
+            </w:r>
+          </w:p>
         </w:tc>
         <w:tc>
           <w:tcPr>
@@ -5047,7 +5167,11 @@
           <w:tcPr>
             <w:tcW w:w="2977" w:type="dxa"/>
           </w:tcPr>
-          <w:p/>
+          <w:p>
+            <w:r>
+              <w:t>Text</w:t>
+            </w:r>
+          </w:p>
         </w:tc>
         <w:tc>
           <w:tcPr>
@@ -5075,7 +5199,11 @@
           <w:tcPr>
             <w:tcW w:w="2977" w:type="dxa"/>
           </w:tcPr>
-          <w:p/>
+          <w:p>
+            <w:r>
+              <w:t>Text</w:t>
+            </w:r>
+          </w:p>
         </w:tc>
         <w:tc>
           <w:tcPr>
@@ -5103,13 +5231,21 @@
           <w:tcPr>
             <w:tcW w:w="2977" w:type="dxa"/>
           </w:tcPr>
-          <w:p/>
-        </w:tc>
-        <w:tc>
-          <w:tcPr>
-            <w:tcW w:w="2977" w:type="dxa"/>
-          </w:tcPr>
-          <w:p/>
+          <w:p>
+            <w:r>
+              <w:t>Integer</w:t>
+            </w:r>
+          </w:p>
+        </w:tc>
+        <w:tc>
+          <w:tcPr>
+            <w:tcW w:w="2977" w:type="dxa"/>
+          </w:tcPr>
+          <w:p>
+            <w:r>
+              <w:t>Optional</w:t>
+            </w:r>
+          </w:p>
         </w:tc>
       </w:tr>
       <w:tr>
@@ -5127,13 +5263,21 @@
           <w:tcPr>
             <w:tcW w:w="2977" w:type="dxa"/>
           </w:tcPr>
-          <w:p/>
-        </w:tc>
-        <w:tc>
-          <w:tcPr>
-            <w:tcW w:w="2977" w:type="dxa"/>
-          </w:tcPr>
-          <w:p/>
+          <w:p>
+            <w:r>
+              <w:t>Text</w:t>
+            </w:r>
+          </w:p>
+        </w:tc>
+        <w:tc>
+          <w:tcPr>
+            <w:tcW w:w="2977" w:type="dxa"/>
+          </w:tcPr>
+          <w:p>
+            <w:r>
+              <w:t>Optional</w:t>
+            </w:r>
+          </w:p>
         </w:tc>
       </w:tr>
       <w:tr>
@@ -5151,13 +5295,21 @@
           <w:tcPr>
             <w:tcW w:w="2977" w:type="dxa"/>
           </w:tcPr>
-          <w:p/>
-        </w:tc>
-        <w:tc>
-          <w:tcPr>
-            <w:tcW w:w="2977" w:type="dxa"/>
-          </w:tcPr>
-          <w:p/>
+          <w:p>
+            <w:r>
+              <w:t>Integer</w:t>
+            </w:r>
+          </w:p>
+        </w:tc>
+        <w:tc>
+          <w:tcPr>
+            <w:tcW w:w="2977" w:type="dxa"/>
+          </w:tcPr>
+          <w:p>
+            <w:r>
+              <w:t>Optional</w:t>
+            </w:r>
+          </w:p>
         </w:tc>
       </w:tr>
       <w:tr>
@@ -5175,13 +5327,21 @@
           <w:tcPr>
             <w:tcW w:w="2977" w:type="dxa"/>
           </w:tcPr>
-          <w:p/>
-        </w:tc>
-        <w:tc>
-          <w:tcPr>
-            <w:tcW w:w="2977" w:type="dxa"/>
-          </w:tcPr>
-          <w:p/>
+          <w:p>
+            <w:r>
+              <w:t>Text</w:t>
+            </w:r>
+          </w:p>
+        </w:tc>
+        <w:tc>
+          <w:tcPr>
+            <w:tcW w:w="2977" w:type="dxa"/>
+          </w:tcPr>
+          <w:p>
+            <w:r>
+              <w:t>Optional</w:t>
+            </w:r>
+          </w:p>
         </w:tc>
       </w:tr>
       <w:tr>
@@ -5199,13 +5359,21 @@
           <w:tcPr>
             <w:tcW w:w="2977" w:type="dxa"/>
           </w:tcPr>
-          <w:p/>
-        </w:tc>
-        <w:tc>
-          <w:tcPr>
-            <w:tcW w:w="2977" w:type="dxa"/>
-          </w:tcPr>
-          <w:p/>
+          <w:p>
+            <w:r>
+              <w:t>Integer</w:t>
+            </w:r>
+          </w:p>
+        </w:tc>
+        <w:tc>
+          <w:tcPr>
+            <w:tcW w:w="2977" w:type="dxa"/>
+          </w:tcPr>
+          <w:p>
+            <w:r>
+              <w:t>Optional</w:t>
+            </w:r>
+          </w:p>
         </w:tc>
       </w:tr>
       <w:tr>
@@ -5223,13 +5391,21 @@
           <w:tcPr>
             <w:tcW w:w="2977" w:type="dxa"/>
           </w:tcPr>
-          <w:p/>
-        </w:tc>
-        <w:tc>
-          <w:tcPr>
-            <w:tcW w:w="2977" w:type="dxa"/>
-          </w:tcPr>
-          <w:p/>
+          <w:p>
+            <w:r>
+              <w:t>Integer</w:t>
+            </w:r>
+          </w:p>
+        </w:tc>
+        <w:tc>
+          <w:tcPr>
+            <w:tcW w:w="2977" w:type="dxa"/>
+          </w:tcPr>
+          <w:p>
+            <w:r>
+              <w:t>Optional</w:t>
+            </w:r>
+          </w:p>
         </w:tc>
       </w:tr>
     </w:tbl>
@@ -5550,7 +5726,11 @@
           <w:tcPr>
             <w:tcW w:w="2977" w:type="dxa"/>
           </w:tcPr>
-          <w:p/>
+          <w:p>
+            <w:r>
+              <w:t>Integer</w:t>
+            </w:r>
+          </w:p>
         </w:tc>
         <w:tc>
           <w:tcPr>
@@ -5585,7 +5765,11 @@
           <w:tcPr>
             <w:tcW w:w="2977" w:type="dxa"/>
           </w:tcPr>
-          <w:p/>
+          <w:p>
+            <w:r>
+              <w:t>Text</w:t>
+            </w:r>
+          </w:p>
         </w:tc>
         <w:tc>
           <w:tcPr>
@@ -5615,7 +5799,11 @@
           <w:tcPr>
             <w:tcW w:w="2977" w:type="dxa"/>
           </w:tcPr>
-          <w:p/>
+          <w:p>
+            <w:r>
+              <w:t>Text</w:t>
+            </w:r>
+          </w:p>
         </w:tc>
         <w:tc>
           <w:tcPr>
@@ -5942,7 +6130,11 @@
           <w:tcPr>
             <w:tcW w:w="2977" w:type="dxa"/>
           </w:tcPr>
-          <w:p/>
+          <w:p>
+            <w:r>
+              <w:t>Integer</w:t>
+            </w:r>
+          </w:p>
         </w:tc>
         <w:tc>
           <w:tcPr>
@@ -5977,7 +6169,11 @@
           <w:tcPr>
             <w:tcW w:w="2977" w:type="dxa"/>
           </w:tcPr>
-          <w:p/>
+          <w:p>
+            <w:r>
+              <w:t>Text</w:t>
+            </w:r>
+          </w:p>
         </w:tc>
         <w:tc>
           <w:tcPr>
@@ -6007,7 +6203,11 @@
           <w:tcPr>
             <w:tcW w:w="2977" w:type="dxa"/>
           </w:tcPr>
-          <w:p/>
+          <w:p>
+            <w:r>
+              <w:t>Text</w:t>
+            </w:r>
+          </w:p>
         </w:tc>
         <w:tc>
           <w:tcPr>
@@ -6032,7 +6232,11 @@
           <w:tcPr>
             <w:tcW w:w="2977" w:type="dxa"/>
           </w:tcPr>
-          <w:p/>
+          <w:p>
+            <w:r>
+              <w:t>Integer</w:t>
+            </w:r>
+          </w:p>
         </w:tc>
         <w:tc>
           <w:tcPr>
@@ -6372,7 +6576,11 @@
           <w:tcPr>
             <w:tcW w:w="2977" w:type="dxa"/>
           </w:tcPr>
-          <w:p/>
+          <w:p>
+            <w:r>
+              <w:t>Integer</w:t>
+            </w:r>
+          </w:p>
         </w:tc>
         <w:tc>
           <w:tcPr>
@@ -6407,7 +6615,11 @@
           <w:tcPr>
             <w:tcW w:w="2977" w:type="dxa"/>
           </w:tcPr>
-          <w:p/>
+          <w:p>
+            <w:r>
+              <w:t>Text</w:t>
+            </w:r>
+          </w:p>
         </w:tc>
         <w:tc>
           <w:tcPr>
@@ -6437,7 +6649,11 @@
           <w:tcPr>
             <w:tcW w:w="2977" w:type="dxa"/>
           </w:tcPr>
-          <w:p/>
+          <w:p>
+            <w:r>
+              <w:t>Text</w:t>
+            </w:r>
+          </w:p>
         </w:tc>
         <w:tc>
           <w:tcPr>
@@ -6462,7 +6678,11 @@
           <w:tcPr>
             <w:tcW w:w="2977" w:type="dxa"/>
           </w:tcPr>
-          <w:p/>
+          <w:p>
+            <w:r>
+              <w:t>Integer</w:t>
+            </w:r>
+          </w:p>
         </w:tc>
         <w:tc>
           <w:tcPr>
@@ -6490,7 +6710,11 @@
           <w:tcPr>
             <w:tcW w:w="2977" w:type="dxa"/>
           </w:tcPr>
-          <w:p/>
+          <w:p>
+            <w:r>
+              <w:t>Integer</w:t>
+            </w:r>
+          </w:p>
         </w:tc>
         <w:tc>
           <w:tcPr>
@@ -6974,7 +7198,11 @@
           <w:tcPr>
             <w:tcW w:w="2977" w:type="dxa"/>
           </w:tcPr>
-          <w:p/>
+          <w:p>
+            <w:r>
+              <w:t>Integer</w:t>
+            </w:r>
+          </w:p>
         </w:tc>
         <w:tc>
           <w:tcPr>
@@ -7009,7 +7237,11 @@
           <w:tcPr>
             <w:tcW w:w="2977" w:type="dxa"/>
           </w:tcPr>
-          <w:p/>
+          <w:p>
+            <w:r>
+              <w:t>Text</w:t>
+            </w:r>
+          </w:p>
         </w:tc>
         <w:tc>
           <w:tcPr>
@@ -7039,7 +7271,11 @@
           <w:tcPr>
             <w:tcW w:w="2977" w:type="dxa"/>
           </w:tcPr>
-          <w:p/>
+          <w:p>
+            <w:r>
+              <w:t>Text</w:t>
+            </w:r>
+          </w:p>
         </w:tc>
         <w:tc>
           <w:tcPr>
@@ -7064,7 +7300,11 @@
           <w:tcPr>
             <w:tcW w:w="2977" w:type="dxa"/>
           </w:tcPr>
-          <w:p/>
+          <w:p>
+            <w:r>
+              <w:t>datetime</w:t>
+            </w:r>
+          </w:p>
         </w:tc>
         <w:tc>
           <w:tcPr>
@@ -7092,7 +7332,11 @@
           <w:tcPr>
             <w:tcW w:w="2977" w:type="dxa"/>
           </w:tcPr>
-          <w:p/>
+          <w:p>
+            <w:r>
+              <w:t>Text</w:t>
+            </w:r>
+          </w:p>
         </w:tc>
         <w:tc>
           <w:tcPr>
@@ -7120,7 +7364,11 @@
           <w:tcPr>
             <w:tcW w:w="2977" w:type="dxa"/>
           </w:tcPr>
-          <w:p/>
+          <w:p>
+            <w:r>
+              <w:t>Text</w:t>
+            </w:r>
+          </w:p>
         </w:tc>
         <w:tc>
           <w:tcPr>
@@ -7148,7 +7396,11 @@
           <w:tcPr>
             <w:tcW w:w="2977" w:type="dxa"/>
           </w:tcPr>
-          <w:p/>
+          <w:p>
+            <w:r>
+              <w:t>Text</w:t>
+            </w:r>
+          </w:p>
         </w:tc>
         <w:tc>
           <w:tcPr>
@@ -7176,7 +7428,11 @@
           <w:tcPr>
             <w:tcW w:w="2977" w:type="dxa"/>
           </w:tcPr>
-          <w:p/>
+          <w:p>
+            <w:r>
+              <w:t>Text</w:t>
+            </w:r>
+          </w:p>
         </w:tc>
         <w:tc>
           <w:tcPr>
@@ -7218,7 +7474,11 @@
           <w:tcPr>
             <w:tcW w:w="2977" w:type="dxa"/>
           </w:tcPr>
-          <w:p/>
+          <w:p>
+            <w:r>
+              <w:t>Integer</w:t>
+            </w:r>
+          </w:p>
         </w:tc>
         <w:tc>
           <w:tcPr>
@@ -7524,7 +7784,11 @@
           <w:tcPr>
             <w:tcW w:w="2977" w:type="dxa"/>
           </w:tcPr>
-          <w:p/>
+          <w:p>
+            <w:r>
+              <w:t>Integer</w:t>
+            </w:r>
+          </w:p>
         </w:tc>
         <w:tc>
           <w:tcPr>
@@ -7559,7 +7823,11 @@
           <w:tcPr>
             <w:tcW w:w="2977" w:type="dxa"/>
           </w:tcPr>
-          <w:p/>
+          <w:p>
+            <w:r>
+              <w:t>Text</w:t>
+            </w:r>
+          </w:p>
         </w:tc>
         <w:tc>
           <w:tcPr>
@@ -7589,7 +7857,11 @@
           <w:tcPr>
             <w:tcW w:w="2977" w:type="dxa"/>
           </w:tcPr>
-          <w:p/>
+          <w:p>
+            <w:r>
+              <w:t>Text</w:t>
+            </w:r>
+          </w:p>
         </w:tc>
         <w:tc>
           <w:tcPr>
@@ -7614,7 +7886,11 @@
           <w:tcPr>
             <w:tcW w:w="2977" w:type="dxa"/>
           </w:tcPr>
-          <w:p/>
+          <w:p>
+            <w:r>
+              <w:t>Text</w:t>
+            </w:r>
+          </w:p>
         </w:tc>
         <w:tc>
           <w:tcPr>
@@ -7642,7 +7918,11 @@
           <w:tcPr>
             <w:tcW w:w="2977" w:type="dxa"/>
           </w:tcPr>
-          <w:p/>
+          <w:p>
+            <w:r>
+              <w:t>datetime</w:t>
+            </w:r>
+          </w:p>
         </w:tc>
         <w:tc>
           <w:tcPr>
@@ -7981,7 +8261,11 @@
           <w:tcPr>
             <w:tcW w:w="2977" w:type="dxa"/>
           </w:tcPr>
-          <w:p/>
+          <w:p>
+            <w:r>
+              <w:t>Integer</w:t>
+            </w:r>
+          </w:p>
         </w:tc>
         <w:tc>
           <w:tcPr>
@@ -8016,7 +8300,11 @@
           <w:tcPr>
             <w:tcW w:w="2977" w:type="dxa"/>
           </w:tcPr>
-          <w:p/>
+          <w:p>
+            <w:r>
+              <w:t>Text</w:t>
+            </w:r>
+          </w:p>
         </w:tc>
         <w:tc>
           <w:tcPr>
@@ -8046,7 +8334,11 @@
           <w:tcPr>
             <w:tcW w:w="2977" w:type="dxa"/>
           </w:tcPr>
-          <w:p/>
+          <w:p>
+            <w:r>
+              <w:t>Text</w:t>
+            </w:r>
+          </w:p>
         </w:tc>
         <w:tc>
           <w:tcPr>
@@ -8071,7 +8363,11 @@
           <w:tcPr>
             <w:tcW w:w="2977" w:type="dxa"/>
           </w:tcPr>
-          <w:p/>
+          <w:p>
+            <w:r>
+              <w:t>Text</w:t>
+            </w:r>
+          </w:p>
         </w:tc>
         <w:tc>
           <w:tcPr>
@@ -8386,7 +8682,11 @@
           <w:tcPr>
             <w:tcW w:w="2977" w:type="dxa"/>
           </w:tcPr>
-          <w:p/>
+          <w:p>
+            <w:r>
+              <w:t>Integer</w:t>
+            </w:r>
+          </w:p>
         </w:tc>
         <w:tc>
           <w:tcPr>
@@ -8421,7 +8721,11 @@
           <w:tcPr>
             <w:tcW w:w="2977" w:type="dxa"/>
           </w:tcPr>
-          <w:p/>
+          <w:p>
+            <w:r>
+              <w:t>Text</w:t>
+            </w:r>
+          </w:p>
         </w:tc>
         <w:tc>
           <w:tcPr>
@@ -8451,7 +8755,11 @@
           <w:tcPr>
             <w:tcW w:w="2977" w:type="dxa"/>
           </w:tcPr>
-          <w:p/>
+          <w:p>
+            <w:r>
+              <w:t>Text</w:t>
+            </w:r>
+          </w:p>
         </w:tc>
         <w:tc>
           <w:tcPr>
@@ -8476,7 +8784,11 @@
           <w:tcPr>
             <w:tcW w:w="2977" w:type="dxa"/>
           </w:tcPr>
-          <w:p/>
+          <w:p>
+            <w:r>
+              <w:t>Text</w:t>
+            </w:r>
+          </w:p>
         </w:tc>
         <w:tc>
           <w:tcPr>
@@ -8504,7 +8816,11 @@
           <w:tcPr>
             <w:tcW w:w="2977" w:type="dxa"/>
           </w:tcPr>
-          <w:p/>
+          <w:p>
+            <w:r>
+              <w:t>datetime</w:t>
+            </w:r>
+          </w:p>
         </w:tc>
         <w:tc>
           <w:tcPr>
@@ -8532,15 +8848,19 @@
           <w:tcPr>
             <w:tcW w:w="2977" w:type="dxa"/>
           </w:tcPr>
-          <w:p/>
-        </w:tc>
-        <w:tc>
-          <w:tcPr>
-            <w:tcW w:w="2977" w:type="dxa"/>
-          </w:tcPr>
-          <w:p>
-            <w:r>
-              <w:t>Required</w:t>
+          <w:p>
+            <w:r>
+              <w:t>Text</w:t>
+            </w:r>
+          </w:p>
+        </w:tc>
+        <w:tc>
+          <w:tcPr>
+            <w:tcW w:w="2977" w:type="dxa"/>
+          </w:tcPr>
+          <w:p>
+            <w:r>
+              <w:t>optional</w:t>
             </w:r>
           </w:p>
         </w:tc>
@@ -8868,7 +9188,11 @@
           <w:tcPr>
             <w:tcW w:w="2977" w:type="dxa"/>
           </w:tcPr>
-          <w:p/>
+          <w:p>
+            <w:r>
+              <w:t>Integer</w:t>
+            </w:r>
+          </w:p>
         </w:tc>
         <w:tc>
           <w:tcPr>
@@ -8903,7 +9227,11 @@
           <w:tcPr>
             <w:tcW w:w="2977" w:type="dxa"/>
           </w:tcPr>
-          <w:p/>
+          <w:p>
+            <w:r>
+              <w:t>Text</w:t>
+            </w:r>
+          </w:p>
         </w:tc>
         <w:tc>
           <w:tcPr>
@@ -8933,7 +9261,11 @@
           <w:tcPr>
             <w:tcW w:w="2977" w:type="dxa"/>
           </w:tcPr>
-          <w:p/>
+          <w:p>
+            <w:r>
+              <w:t>Text</w:t>
+            </w:r>
+          </w:p>
         </w:tc>
         <w:tc>
           <w:tcPr>
@@ -8958,7 +9290,11 @@
           <w:tcPr>
             <w:tcW w:w="2977" w:type="dxa"/>
           </w:tcPr>
-          <w:p/>
+          <w:p>
+            <w:r>
+              <w:t>date</w:t>
+            </w:r>
+          </w:p>
         </w:tc>
         <w:tc>
           <w:tcPr>
@@ -8986,7 +9322,11 @@
           <w:tcPr>
             <w:tcW w:w="2977" w:type="dxa"/>
           </w:tcPr>
-          <w:p/>
+          <w:p>
+            <w:r>
+              <w:t>date</w:t>
+            </w:r>
+          </w:p>
         </w:tc>
         <w:tc>
           <w:tcPr>

--- a/document/APIs.docx
+++ b/document/APIs.docx
@@ -2327,11 +2327,9 @@
                 <w:b/>
               </w:rPr>
             </w:pPr>
-            <w:proofErr w:type="spellStart"/>
             <w:r>
               <w:t>AccountID</w:t>
             </w:r>
-            <w:proofErr w:type="spellEnd"/>
           </w:p>
         </w:tc>
         <w:tc>
@@ -2364,11 +2362,9 @@
                 <w:b/>
               </w:rPr>
             </w:pPr>
-            <w:proofErr w:type="spellStart"/>
             <w:r>
               <w:t>AccountNo</w:t>
             </w:r>
-            <w:proofErr w:type="spellEnd"/>
           </w:p>
         </w:tc>
         <w:tc>
@@ -2396,11 +2392,9 @@
                 <w:b/>
               </w:rPr>
             </w:pPr>
-            <w:proofErr w:type="spellStart"/>
             <w:r>
               <w:t>AccountDynamicField</w:t>
             </w:r>
-            <w:proofErr w:type="spellEnd"/>
           </w:p>
         </w:tc>
         <w:tc>
@@ -2455,24 +2449,11 @@
       <w:r>
         <w:tab/>
       </w:r>
-      <w:proofErr w:type="spellStart"/>
-      <w:r>
-        <w:t>AccountDynamicField</w:t>
-      </w:r>
-      <w:proofErr w:type="spellEnd"/>
-      <w:r>
-        <w:t xml:space="preserve">: </w:t>
-      </w:r>
-      <w:r>
-        <w:t>[{"Name": "</w:t>
-      </w:r>
-      <w:proofErr w:type="spellStart"/>
-      <w:r>
-        <w:t>CustomerID","Value</w:t>
-      </w:r>
-      <w:proofErr w:type="spellEnd"/>
-      <w:r>
-        <w:t>": "745"}]</w:t>
+      <w:r>
+        <w:t xml:space="preserve">AccountDynamicField: </w:t>
+      </w:r>
+      <w:r>
+        <w:t>[{"Name": "CustomerID","Value": "745"}]</w:t>
       </w:r>
     </w:p>
     <w:p>
@@ -2503,15 +2484,7 @@
         <w:ind w:left="720"/>
       </w:pPr>
       <w:r>
-        <w:t xml:space="preserve">                "</w:t>
-      </w:r>
-      <w:proofErr w:type="gramStart"/>
-      <w:r>
-        <w:t>status</w:t>
-      </w:r>
-      <w:proofErr w:type="gramEnd"/>
-      <w:r>
-        <w:t>": "success",</w:t>
+        <w:t xml:space="preserve">                "status": "success",</w:t>
       </w:r>
     </w:p>
     <w:p>
@@ -2566,17 +2539,12 @@
       <w:bookmarkStart w:id="2" w:name="_Toc535570390"/>
       <w:r>
         <w:lastRenderedPageBreak/>
-        <w:t xml:space="preserve">### POST </w:t>
-      </w:r>
-      <w:proofErr w:type="spellStart"/>
-      <w:r>
-        <w:t>get</w:t>
+        <w:t>### POST get</w:t>
       </w:r>
       <w:r>
         <w:t>Payments</w:t>
       </w:r>
       <w:bookmarkEnd w:id="2"/>
-      <w:proofErr w:type="spellEnd"/>
     </w:p>
     <w:p>
       <w:r>
@@ -2683,11 +2651,9 @@
                 <w:b/>
               </w:rPr>
             </w:pPr>
-            <w:proofErr w:type="spellStart"/>
             <w:r>
               <w:t>AccountID</w:t>
             </w:r>
-            <w:proofErr w:type="spellEnd"/>
           </w:p>
         </w:tc>
         <w:tc>
@@ -2720,11 +2686,9 @@
                 <w:b/>
               </w:rPr>
             </w:pPr>
-            <w:proofErr w:type="spellStart"/>
             <w:r>
               <w:t>AccountNo</w:t>
             </w:r>
-            <w:proofErr w:type="spellEnd"/>
           </w:p>
         </w:tc>
         <w:tc>
@@ -2752,11 +2716,9 @@
                 <w:b/>
               </w:rPr>
             </w:pPr>
-            <w:proofErr w:type="spellStart"/>
             <w:r>
               <w:t>AccountDynamicField</w:t>
             </w:r>
-            <w:proofErr w:type="spellEnd"/>
           </w:p>
         </w:tc>
         <w:tc>
@@ -2779,11 +2741,9 @@
             <w:tcW w:w="3974" w:type="dxa"/>
           </w:tcPr>
           <w:p>
-            <w:proofErr w:type="spellStart"/>
             <w:r>
               <w:t>StartDate</w:t>
             </w:r>
-            <w:proofErr w:type="spellEnd"/>
           </w:p>
         </w:tc>
         <w:tc>
@@ -2809,11 +2769,9 @@
             <w:tcW w:w="3974" w:type="dxa"/>
           </w:tcPr>
           <w:p>
-            <w:proofErr w:type="spellStart"/>
             <w:r>
               <w:t>EndDate</w:t>
             </w:r>
-            <w:proofErr w:type="spellEnd"/>
           </w:p>
         </w:tc>
         <w:tc>
@@ -2870,15 +2828,7 @@
       <w:commentRangeStart w:id="3"/>
       <w:commentRangeStart w:id="4"/>
       <w:r>
-        <w:t xml:space="preserve">        </w:t>
-      </w:r>
-      <w:proofErr w:type="spellStart"/>
-      <w:r>
-        <w:t>AccountID</w:t>
-      </w:r>
-      <w:proofErr w:type="spellEnd"/>
-      <w:r>
-        <w:t>: "6728"</w:t>
+        <w:t xml:space="preserve">        AccountID: "6728"</w:t>
       </w:r>
       <w:commentRangeEnd w:id="3"/>
       <w:r>
@@ -3082,18 +3032,10 @@
         <w:t xml:space="preserve">     </w:t>
       </w:r>
       <w:r>
-        <w:t xml:space="preserve">                   "</w:t>
-      </w:r>
-      <w:proofErr w:type="spellStart"/>
-      <w:r>
-        <w:t>RecallReaso</w:t>
-      </w:r>
-      <w:r>
-        <w:t>n</w:t>
-      </w:r>
-      <w:proofErr w:type="spellEnd"/>
-      <w:r>
-        <w:t>": "",</w:t>
+        <w:t xml:space="preserve">                   "RecallReaso</w:t>
+      </w:r>
+      <w:r>
+        <w:t>n": "",</w:t>
       </w:r>
     </w:p>
     <w:p>
@@ -3241,11 +3183,7 @@
         <w:t xml:space="preserve">     </w:t>
       </w:r>
       <w:r>
-        <w:t xml:space="preserve">                   "</w:t>
-      </w:r>
-      <w:proofErr w:type="spellStart"/>
-      <w:r>
-        <w:t>RecallR</w:t>
+        <w:t xml:space="preserve">                   "RecallR</w:t>
       </w:r>
       <w:commentRangeStart w:id="6"/>
       <w:r>
@@ -3262,11 +3200,7 @@
         <w:t>aso</w:t>
       </w:r>
       <w:r>
-        <w:t>n</w:t>
-      </w:r>
-      <w:proofErr w:type="spellEnd"/>
-      <w:r>
-        <w:t>": "",</w:t>
+        <w:t>n": "",</w:t>
       </w:r>
       <w:commentRangeEnd w:id="5"/>
       <w:r>
@@ -3282,15 +3216,7 @@
         <w:ind w:left="720"/>
       </w:pPr>
       <w:r>
-        <w:t xml:space="preserve">                        "</w:t>
-      </w:r>
-      <w:proofErr w:type="spellStart"/>
-      <w:r>
-        <w:t>RecallBy</w:t>
-      </w:r>
-      <w:proofErr w:type="spellEnd"/>
-      <w:r>
-        <w:t xml:space="preserve">": ""                    </w:t>
+        <w:t xml:space="preserve">                        "RecallBy": ""                    </w:t>
       </w:r>
     </w:p>
     <w:p>
@@ -3326,14 +3252,9 @@
       <w:bookmarkStart w:id="7" w:name="_Toc535570391"/>
       <w:r>
         <w:lastRenderedPageBreak/>
-        <w:t xml:space="preserve">### POST </w:t>
-      </w:r>
-      <w:proofErr w:type="spellStart"/>
-      <w:r>
-        <w:t>getAutoDepositSettings</w:t>
+        <w:t>### POST getAutoDepositSettings</w:t>
       </w:r>
       <w:bookmarkEnd w:id="7"/>
-      <w:proofErr w:type="spellEnd"/>
     </w:p>
     <w:p>
       <w:r>
@@ -3437,11 +3358,9 @@
                 <w:b/>
               </w:rPr>
             </w:pPr>
-            <w:proofErr w:type="spellStart"/>
             <w:r>
               <w:t>AccountID</w:t>
             </w:r>
-            <w:proofErr w:type="spellEnd"/>
           </w:p>
         </w:tc>
         <w:tc>
@@ -3474,11 +3393,9 @@
                 <w:b/>
               </w:rPr>
             </w:pPr>
-            <w:proofErr w:type="spellStart"/>
             <w:r>
               <w:t>AccountNo</w:t>
             </w:r>
-            <w:proofErr w:type="spellEnd"/>
           </w:p>
         </w:tc>
         <w:tc>
@@ -3506,11 +3423,9 @@
                 <w:b/>
               </w:rPr>
             </w:pPr>
-            <w:proofErr w:type="spellStart"/>
             <w:r>
               <w:t>AccountDynamicField</w:t>
             </w:r>
-            <w:proofErr w:type="spellEnd"/>
           </w:p>
         </w:tc>
         <w:tc>
@@ -3628,15 +3543,7 @@
         <w:ind w:left="720"/>
       </w:pPr>
       <w:r>
-        <w:t xml:space="preserve">                       "</w:t>
-      </w:r>
-      <w:proofErr w:type="spellStart"/>
-      <w:r>
-        <w:t>MinThreshold</w:t>
-      </w:r>
-      <w:proofErr w:type="spellEnd"/>
-      <w:r>
-        <w:t>": 40,</w:t>
+        <w:t xml:space="preserve">                       "MinThreshold": 40,</w:t>
       </w:r>
     </w:p>
     <w:p>
@@ -3690,14 +3597,9 @@
       <w:bookmarkStart w:id="8" w:name="_Toc535570392"/>
       <w:r>
         <w:lastRenderedPageBreak/>
-        <w:t xml:space="preserve">### POST </w:t>
-      </w:r>
-      <w:proofErr w:type="spellStart"/>
-      <w:r>
-        <w:t>setAutoDepositSettings</w:t>
+        <w:t>### POST setAutoDepositSettings</w:t>
       </w:r>
       <w:bookmarkEnd w:id="8"/>
-      <w:proofErr w:type="spellEnd"/>
     </w:p>
     <w:p>
       <w:r>
@@ -3801,11 +3703,9 @@
                 <w:b/>
               </w:rPr>
             </w:pPr>
-            <w:proofErr w:type="spellStart"/>
             <w:r>
               <w:t>AccountID</w:t>
             </w:r>
-            <w:proofErr w:type="spellEnd"/>
           </w:p>
         </w:tc>
         <w:tc>
@@ -3838,11 +3738,9 @@
                 <w:b/>
               </w:rPr>
             </w:pPr>
-            <w:proofErr w:type="spellStart"/>
             <w:r>
               <w:t>AccountNo</w:t>
             </w:r>
-            <w:proofErr w:type="spellEnd"/>
           </w:p>
         </w:tc>
         <w:tc>
@@ -3870,11 +3768,9 @@
                 <w:b/>
               </w:rPr>
             </w:pPr>
-            <w:proofErr w:type="spellStart"/>
             <w:r>
               <w:t>AccountDynamicField</w:t>
             </w:r>
-            <w:proofErr w:type="spellEnd"/>
           </w:p>
         </w:tc>
         <w:tc>
@@ -3897,11 +3793,9 @@
             <w:tcW w:w="3974" w:type="dxa"/>
           </w:tcPr>
           <w:p>
-            <w:proofErr w:type="spellStart"/>
             <w:r>
               <w:t>AutoTopup</w:t>
             </w:r>
-            <w:proofErr w:type="spellEnd"/>
           </w:p>
         </w:tc>
         <w:tc>
@@ -3927,11 +3821,9 @@
             <w:tcW w:w="3974" w:type="dxa"/>
           </w:tcPr>
           <w:p>
-            <w:proofErr w:type="spellStart"/>
             <w:r>
               <w:t>MinThreshold</w:t>
             </w:r>
-            <w:proofErr w:type="spellEnd"/>
           </w:p>
         </w:tc>
         <w:tc>
@@ -3957,11 +3849,9 @@
             <w:tcW w:w="3974" w:type="dxa"/>
           </w:tcPr>
           <w:p>
-            <w:proofErr w:type="spellStart"/>
             <w:r>
               <w:t>TopupAmount</w:t>
             </w:r>
-            <w:proofErr w:type="spellEnd"/>
           </w:p>
         </w:tc>
         <w:tc>
@@ -4042,20 +3932,7 @@
         <w:contextualSpacing/>
       </w:pPr>
       <w:r>
-        <w:t xml:space="preserve">        </w:t>
-      </w:r>
-      <w:proofErr w:type="spellStart"/>
-      <w:proofErr w:type="gramStart"/>
-      <w:r>
-        <w:t>TopupAmount</w:t>
-      </w:r>
-      <w:proofErr w:type="spellEnd"/>
-      <w:r>
-        <w:t xml:space="preserve"> :</w:t>
-      </w:r>
-      <w:proofErr w:type="gramEnd"/>
-      <w:r>
-        <w:t xml:space="preserve"> 560</w:t>
+        <w:t xml:space="preserve">        TopupAmount : 560</w:t>
       </w:r>
     </w:p>
     <w:p>
@@ -4138,14 +4015,9 @@
       <w:bookmarkStart w:id="9" w:name="_Toc535570393"/>
       <w:r>
         <w:lastRenderedPageBreak/>
-        <w:t xml:space="preserve">### POST </w:t>
-      </w:r>
-      <w:proofErr w:type="spellStart"/>
-      <w:r>
-        <w:t>getAutoOutPaymentSettings</w:t>
+        <w:t>### POST getAutoOutPaymentSettings</w:t>
       </w:r>
       <w:bookmarkEnd w:id="9"/>
-      <w:proofErr w:type="spellEnd"/>
     </w:p>
     <w:p>
       <w:hyperlink r:id="rId8" w:history="1">
@@ -4249,11 +4121,9 @@
                 <w:b/>
               </w:rPr>
             </w:pPr>
-            <w:proofErr w:type="spellStart"/>
             <w:r>
               <w:t>AccountID</w:t>
             </w:r>
-            <w:proofErr w:type="spellEnd"/>
           </w:p>
         </w:tc>
         <w:tc>
@@ -4286,11 +4156,9 @@
                 <w:b/>
               </w:rPr>
             </w:pPr>
-            <w:proofErr w:type="spellStart"/>
             <w:r>
               <w:t>AccountNo</w:t>
             </w:r>
-            <w:proofErr w:type="spellEnd"/>
           </w:p>
         </w:tc>
         <w:tc>
@@ -4318,11 +4186,9 @@
                 <w:b/>
               </w:rPr>
             </w:pPr>
-            <w:proofErr w:type="spellStart"/>
             <w:r>
               <w:t>AccountDynamicField</w:t>
             </w:r>
-            <w:proofErr w:type="spellEnd"/>
           </w:p>
         </w:tc>
         <w:tc>
@@ -4438,15 +4304,7 @@
         <w:ind w:left="720"/>
       </w:pPr>
       <w:r>
-        <w:t xml:space="preserve">        </w:t>
-      </w:r>
-      <w:proofErr w:type="spellStart"/>
-      <w:r>
-        <w:t>AccountID</w:t>
-      </w:r>
-      <w:proofErr w:type="spellEnd"/>
-      <w:r>
-        <w:t>: "6728"</w:t>
+        <w:t xml:space="preserve">        AccountID: "6728"</w:t>
       </w:r>
     </w:p>
     <w:p>
@@ -4567,14 +4425,9 @@
       <w:bookmarkStart w:id="10" w:name="_Toc535570394"/>
       <w:r>
         <w:lastRenderedPageBreak/>
-        <w:t xml:space="preserve">### POST </w:t>
-      </w:r>
-      <w:proofErr w:type="spellStart"/>
-      <w:r>
-        <w:t>setAutoOutPaymentSettings</w:t>
+        <w:t>### POST setAutoOutPaymentSettings</w:t>
       </w:r>
       <w:bookmarkEnd w:id="10"/>
-      <w:proofErr w:type="spellEnd"/>
     </w:p>
     <w:p>
       <w:r>
@@ -4659,11 +4512,9 @@
                 <w:b/>
               </w:rPr>
             </w:pPr>
-            <w:proofErr w:type="spellStart"/>
             <w:r>
               <w:t>AccountID</w:t>
             </w:r>
-            <w:proofErr w:type="spellEnd"/>
           </w:p>
         </w:tc>
         <w:tc>
@@ -4696,11 +4547,9 @@
                 <w:b/>
               </w:rPr>
             </w:pPr>
-            <w:proofErr w:type="spellStart"/>
             <w:r>
               <w:t>AccountNo</w:t>
             </w:r>
-            <w:proofErr w:type="spellEnd"/>
           </w:p>
         </w:tc>
         <w:tc>
@@ -4728,11 +4577,9 @@
                 <w:b/>
               </w:rPr>
             </w:pPr>
-            <w:proofErr w:type="spellStart"/>
             <w:r>
               <w:t>AccountDynamicField</w:t>
             </w:r>
-            <w:proofErr w:type="spellEnd"/>
           </w:p>
         </w:tc>
         <w:tc>
@@ -4755,11 +4602,9 @@
             <w:tcW w:w="3974" w:type="dxa"/>
           </w:tcPr>
           <w:p>
-            <w:proofErr w:type="spellStart"/>
             <w:r>
               <w:t>AutoOutpayment</w:t>
             </w:r>
-            <w:proofErr w:type="spellEnd"/>
           </w:p>
         </w:tc>
         <w:tc>
@@ -4785,11 +4630,9 @@
             <w:tcW w:w="3974" w:type="dxa"/>
           </w:tcPr>
           <w:p>
-            <w:proofErr w:type="spellStart"/>
             <w:r>
               <w:t>OutPaymentThreshold</w:t>
             </w:r>
-            <w:proofErr w:type="spellEnd"/>
           </w:p>
         </w:tc>
         <w:tc>
@@ -4815,11 +4658,9 @@
             <w:tcW w:w="3974" w:type="dxa"/>
           </w:tcPr>
           <w:p>
-            <w:proofErr w:type="spellStart"/>
             <w:r>
               <w:t>OutPaymentAmount</w:t>
             </w:r>
-            <w:proofErr w:type="spellEnd"/>
           </w:p>
         </w:tc>
         <w:tc>
@@ -4900,41 +4741,28 @@
         <w:contextualSpacing/>
       </w:pPr>
       <w:r>
+        <w:t xml:space="preserve">        OutPaymentAmount : 180</w:t>
+      </w:r>
+    </w:p>
+    <w:p>
+      <w:pPr>
+        <w:ind w:left="720"/>
+        <w:contextualSpacing/>
+      </w:pPr>
+    </w:p>
+    <w:p>
+      <w:pPr>
+        <w:rPr>
+          <w:b/>
+        </w:rPr>
+      </w:pPr>
+      <w:r>
         <w:t xml:space="preserve">        </w:t>
       </w:r>
-      <w:proofErr w:type="spellStart"/>
-      <w:proofErr w:type="gramStart"/>
-      <w:r>
-        <w:t>OutPaymentAmount</w:t>
-      </w:r>
-      <w:proofErr w:type="spellEnd"/>
-      <w:r>
-        <w:t xml:space="preserve"> :</w:t>
-      </w:r>
-      <w:proofErr w:type="gramEnd"/>
-      <w:r>
-        <w:t xml:space="preserve"> 180</w:t>
-      </w:r>
-    </w:p>
-    <w:p>
-      <w:pPr>
-        <w:ind w:left="720"/>
-        <w:contextualSpacing/>
-      </w:pPr>
-    </w:p>
-    <w:p>
-      <w:pPr>
+      <w:r>
         <w:rPr>
           <w:b/>
         </w:rPr>
-      </w:pPr>
-      <w:r>
-        <w:t xml:space="preserve">        </w:t>
-      </w:r>
-      <w:r>
-        <w:rPr>
-          <w:b/>
-        </w:rPr>
         <w:t>Response:</w:t>
       </w:r>
     </w:p>
@@ -4985,14 +4813,9 @@
       <w:bookmarkStart w:id="11" w:name="_Toc535570395"/>
       <w:r>
         <w:lastRenderedPageBreak/>
-        <w:t xml:space="preserve">### POST </w:t>
-      </w:r>
-      <w:proofErr w:type="spellStart"/>
-      <w:r>
-        <w:t>setLowBalanceNotification</w:t>
+        <w:t>### POST setLowBalanceNotification</w:t>
       </w:r>
       <w:bookmarkEnd w:id="11"/>
-      <w:proofErr w:type="spellEnd"/>
     </w:p>
     <w:p>
       <w:r>
@@ -5097,11 +4920,9 @@
                 <w:b/>
               </w:rPr>
             </w:pPr>
-            <w:proofErr w:type="spellStart"/>
             <w:r>
               <w:t>AccountID</w:t>
             </w:r>
-            <w:proofErr w:type="spellEnd"/>
           </w:p>
         </w:tc>
         <w:tc>
@@ -5134,11 +4955,9 @@
                 <w:b/>
               </w:rPr>
             </w:pPr>
-            <w:proofErr w:type="spellStart"/>
             <w:r>
               <w:t>AccountNo</w:t>
             </w:r>
-            <w:proofErr w:type="spellEnd"/>
           </w:p>
         </w:tc>
         <w:tc>
@@ -5166,11 +4985,9 @@
                 <w:b/>
               </w:rPr>
             </w:pPr>
-            <w:proofErr w:type="spellStart"/>
             <w:r>
               <w:t>AccountDynamicField</w:t>
             </w:r>
-            <w:proofErr w:type="spellEnd"/>
           </w:p>
         </w:tc>
         <w:tc>
@@ -5301,11 +5118,9 @@
             <w:tcW w:w="3974" w:type="dxa"/>
           </w:tcPr>
           <w:p>
-            <w:proofErr w:type="spellStart"/>
             <w:r>
               <w:t>StartTime</w:t>
             </w:r>
-            <w:proofErr w:type="spellEnd"/>
           </w:p>
         </w:tc>
         <w:tc>
@@ -5327,11 +5142,9 @@
             <w:tcW w:w="3974" w:type="dxa"/>
           </w:tcPr>
           <w:p>
-            <w:proofErr w:type="spellStart"/>
             <w:r>
               <w:t>EmailTemplateID</w:t>
             </w:r>
-            <w:proofErr w:type="spellEnd"/>
           </w:p>
         </w:tc>
         <w:tc>
@@ -5377,11 +5190,9 @@
             <w:tcW w:w="3974" w:type="dxa"/>
           </w:tcPr>
           <w:p>
-            <w:proofErr w:type="spellStart"/>
             <w:r>
               <w:t>SendCopyToAccountOwner</w:t>
             </w:r>
-            <w:proofErr w:type="spellEnd"/>
           </w:p>
         </w:tc>
         <w:tc>
@@ -5403,11 +5214,9 @@
             <w:tcW w:w="3974" w:type="dxa"/>
           </w:tcPr>
           <w:p>
-            <w:proofErr w:type="spellStart"/>
             <w:r>
               <w:t>BalanceThreshold</w:t>
             </w:r>
-            <w:proofErr w:type="spellEnd"/>
           </w:p>
         </w:tc>
         <w:tc>
@@ -5626,14 +5435,9 @@
       <w:bookmarkStart w:id="12" w:name="_Toc535570396"/>
       <w:r>
         <w:lastRenderedPageBreak/>
-        <w:t xml:space="preserve">### POST </w:t>
-      </w:r>
-      <w:proofErr w:type="spellStart"/>
-      <w:r>
-        <w:t>getLowBalanceNotification</w:t>
+        <w:t>### POST getLowBalanceNotification</w:t>
       </w:r>
       <w:bookmarkEnd w:id="12"/>
-      <w:proofErr w:type="spellEnd"/>
     </w:p>
     <w:p>
       <w:r>
@@ -5737,11 +5541,9 @@
                 <w:b/>
               </w:rPr>
             </w:pPr>
-            <w:proofErr w:type="spellStart"/>
             <w:r>
               <w:t>AccountID</w:t>
             </w:r>
-            <w:proofErr w:type="spellEnd"/>
           </w:p>
         </w:tc>
         <w:tc>
@@ -5774,11 +5576,9 @@
                 <w:b/>
               </w:rPr>
             </w:pPr>
-            <w:proofErr w:type="spellStart"/>
             <w:r>
               <w:t>AccountNo</w:t>
             </w:r>
-            <w:proofErr w:type="spellEnd"/>
           </w:p>
         </w:tc>
         <w:tc>
@@ -5806,11 +5606,9 @@
                 <w:b/>
               </w:rPr>
             </w:pPr>
-            <w:proofErr w:type="spellStart"/>
             <w:r>
               <w:t>AccountDynamicField</w:t>
             </w:r>
-            <w:proofErr w:type="spellEnd"/>
           </w:p>
         </w:tc>
         <w:tc>
@@ -6029,14 +5827,9 @@
       <w:bookmarkStart w:id="13" w:name="_Toc535570397"/>
       <w:r>
         <w:lastRenderedPageBreak/>
-        <w:t xml:space="preserve">### POST </w:t>
-      </w:r>
-      <w:proofErr w:type="spellStart"/>
-      <w:r>
-        <w:t>requestFund</w:t>
+        <w:t>### POST requestFund</w:t>
       </w:r>
       <w:bookmarkEnd w:id="13"/>
-      <w:proofErr w:type="spellEnd"/>
     </w:p>
     <w:p>
       <w:r>
@@ -6140,11 +5933,9 @@
                 <w:b/>
               </w:rPr>
             </w:pPr>
-            <w:proofErr w:type="spellStart"/>
             <w:r>
               <w:t>AccountID</w:t>
             </w:r>
-            <w:proofErr w:type="spellEnd"/>
           </w:p>
         </w:tc>
         <w:tc>
@@ -6177,11 +5968,9 @@
                 <w:b/>
               </w:rPr>
             </w:pPr>
-            <w:proofErr w:type="spellStart"/>
             <w:r>
               <w:t>AccountNo</w:t>
             </w:r>
-            <w:proofErr w:type="spellEnd"/>
           </w:p>
         </w:tc>
         <w:tc>
@@ -6209,11 +5998,9 @@
                 <w:b/>
               </w:rPr>
             </w:pPr>
-            <w:proofErr w:type="spellStart"/>
             <w:r>
               <w:t>AccountDynamicField</w:t>
             </w:r>
-            <w:proofErr w:type="spellEnd"/>
           </w:p>
         </w:tc>
         <w:tc>
@@ -6464,14 +6251,9 @@
       </w:pPr>
       <w:bookmarkStart w:id="14" w:name="_Toc535570398"/>
       <w:r>
-        <w:t xml:space="preserve">### POST </w:t>
-      </w:r>
-      <w:proofErr w:type="spellStart"/>
-      <w:r>
-        <w:t>depositFund</w:t>
+        <w:t>### POST depositFund</w:t>
       </w:r>
       <w:bookmarkEnd w:id="14"/>
-      <w:proofErr w:type="spellEnd"/>
     </w:p>
     <w:p>
       <w:r>
@@ -6581,11 +6363,9 @@
                 <w:b/>
               </w:rPr>
             </w:pPr>
-            <w:proofErr w:type="spellStart"/>
             <w:r>
               <w:t>AccountID</w:t>
             </w:r>
-            <w:proofErr w:type="spellEnd"/>
           </w:p>
         </w:tc>
         <w:tc>
@@ -6618,11 +6398,9 @@
                 <w:b/>
               </w:rPr>
             </w:pPr>
-            <w:proofErr w:type="spellStart"/>
             <w:r>
               <w:t>AccountNo</w:t>
             </w:r>
-            <w:proofErr w:type="spellEnd"/>
           </w:p>
         </w:tc>
         <w:tc>
@@ -6650,11 +6428,9 @@
                 <w:b/>
               </w:rPr>
             </w:pPr>
-            <w:proofErr w:type="spellStart"/>
             <w:r>
               <w:t>AccountDynamicField</w:t>
             </w:r>
-            <w:proofErr w:type="spellEnd"/>
           </w:p>
         </w:tc>
         <w:tc>
@@ -6705,11 +6481,9 @@
             <w:tcW w:w="3974" w:type="dxa"/>
           </w:tcPr>
           <w:p>
-            <w:proofErr w:type="spellStart"/>
             <w:r>
               <w:t>BillingClassID</w:t>
             </w:r>
-            <w:proofErr w:type="spellEnd"/>
           </w:p>
         </w:tc>
         <w:tc>
@@ -6789,15 +6563,7 @@
         <w:ind w:left="720"/>
       </w:pPr>
       <w:r>
-        <w:t xml:space="preserve">        AccountID: "6725"/</w:t>
-      </w:r>
-      <w:proofErr w:type="gramStart"/>
-      <w:r>
-        <w:t>AccountNo :</w:t>
-      </w:r>
-      <w:proofErr w:type="gramEnd"/>
-      <w:r>
-        <w:t xml:space="preserve"> "dev-0514"</w:t>
+        <w:t xml:space="preserve">        AccountID: "6725"/AccountNo : "dev-0514"</w:t>
       </w:r>
     </w:p>
     <w:p>
@@ -7093,14 +6859,9 @@
       </w:pPr>
       <w:bookmarkStart w:id="15" w:name="_Toc535570399"/>
       <w:r>
-        <w:t xml:space="preserve">### POST </w:t>
-      </w:r>
-      <w:proofErr w:type="spellStart"/>
-      <w:r>
-        <w:t>startCall</w:t>
+        <w:t>### POST startCall</w:t>
       </w:r>
       <w:bookmarkEnd w:id="15"/>
-      <w:proofErr w:type="spellEnd"/>
     </w:p>
     <w:p>
       <w:r>
@@ -7204,11 +6965,9 @@
                 <w:b/>
               </w:rPr>
             </w:pPr>
-            <w:proofErr w:type="spellStart"/>
             <w:r>
               <w:t>AccountID</w:t>
             </w:r>
-            <w:proofErr w:type="spellEnd"/>
           </w:p>
         </w:tc>
         <w:tc>
@@ -7241,11 +7000,9 @@
                 <w:b/>
               </w:rPr>
             </w:pPr>
-            <w:proofErr w:type="spellStart"/>
             <w:r>
               <w:t>AccountNo</w:t>
             </w:r>
-            <w:proofErr w:type="spellEnd"/>
           </w:p>
         </w:tc>
         <w:tc>
@@ -7273,11 +7030,9 @@
                 <w:b/>
               </w:rPr>
             </w:pPr>
-            <w:proofErr w:type="spellStart"/>
             <w:r>
               <w:t>AccountDynamicField</w:t>
             </w:r>
-            <w:proofErr w:type="spellEnd"/>
           </w:p>
         </w:tc>
         <w:tc>
@@ -7300,11 +7055,9 @@
             <w:tcW w:w="3974" w:type="dxa"/>
           </w:tcPr>
           <w:p>
-            <w:proofErr w:type="spellStart"/>
             <w:r>
               <w:t>ConnectTime</w:t>
             </w:r>
-            <w:proofErr w:type="spellEnd"/>
           </w:p>
         </w:tc>
         <w:tc>
@@ -7386,11 +7139,9 @@
             <w:tcW w:w="3974" w:type="dxa"/>
           </w:tcPr>
           <w:p>
-            <w:proofErr w:type="spellStart"/>
             <w:r>
               <w:t>CallType</w:t>
             </w:r>
-            <w:proofErr w:type="spellEnd"/>
           </w:p>
         </w:tc>
         <w:tc>
@@ -7405,16 +7156,8 @@
           </w:tcPr>
           <w:p>
             <w:r>
-              <w:t>Required</w:t>
-            </w:r>
-            <w:r>
-              <w:t xml:space="preserve"> – </w:t>
-            </w:r>
-            <w:proofErr w:type="spellStart"/>
-            <w:r>
-              <w:t>Inbound,Outbound</w:t>
-            </w:r>
-            <w:proofErr w:type="spellEnd"/>
+              <w:t>Required – Inbound,Outbound</w:t>
+            </w:r>
           </w:p>
         </w:tc>
       </w:tr>
@@ -7453,11 +7196,9 @@
           </w:tcPr>
           <w:p>
             <w:commentRangeStart w:id="16"/>
-            <w:proofErr w:type="spellStart"/>
             <w:r>
               <w:t>VendorID</w:t>
             </w:r>
-            <w:proofErr w:type="spellEnd"/>
             <w:r>
               <w:rPr>
                 <w:rStyle w:val="CommentReference"/>
@@ -7542,13 +7283,8 @@
         <w:spacing w:after="0"/>
       </w:pPr>
       <w:r>
-        <w:t xml:space="preserve">              </w:t>
-      </w:r>
-      <w:proofErr w:type="gramStart"/>
-      <w:r>
-        <w:t>AccountID :6727</w:t>
-      </w:r>
-      <w:proofErr w:type="gramEnd"/>
+        <w:t xml:space="preserve">              AccountID :6727</w:t>
+      </w:r>
     </w:p>
     <w:p>
       <w:pPr>
@@ -7595,15 +7331,7 @@
         <w:spacing w:after="0"/>
       </w:pPr>
       <w:r>
-        <w:t xml:space="preserve">              </w:t>
-      </w:r>
-      <w:proofErr w:type="gramStart"/>
-      <w:r>
-        <w:t>VendorID :</w:t>
-      </w:r>
-      <w:proofErr w:type="gramEnd"/>
-      <w:r>
-        <w:t xml:space="preserve"> 111         </w:t>
+        <w:t xml:space="preserve">              VendorID : 111         </w:t>
       </w:r>
     </w:p>
     <w:p>
@@ -7683,17 +7411,12 @@
       <w:bookmarkStart w:id="18" w:name="_Toc535570400"/>
       <w:r>
         <w:lastRenderedPageBreak/>
-        <w:t xml:space="preserve">### POST </w:t>
-      </w:r>
-      <w:proofErr w:type="spellStart"/>
-      <w:r>
-        <w:t>endC</w:t>
+        <w:t>### POST endC</w:t>
       </w:r>
       <w:r>
         <w:t>all</w:t>
       </w:r>
       <w:bookmarkEnd w:id="18"/>
-      <w:proofErr w:type="spellEnd"/>
     </w:p>
     <w:p>
       <w:r>
@@ -7792,11 +7515,9 @@
                 <w:b/>
               </w:rPr>
             </w:pPr>
-            <w:proofErr w:type="spellStart"/>
             <w:r>
               <w:t>AccountID</w:t>
             </w:r>
-            <w:proofErr w:type="spellEnd"/>
           </w:p>
         </w:tc>
         <w:tc>
@@ -7829,11 +7550,9 @@
                 <w:b/>
               </w:rPr>
             </w:pPr>
-            <w:proofErr w:type="spellStart"/>
             <w:r>
               <w:t>AccountNo</w:t>
             </w:r>
-            <w:proofErr w:type="spellEnd"/>
           </w:p>
         </w:tc>
         <w:tc>
@@ -7861,11 +7580,9 @@
                 <w:b/>
               </w:rPr>
             </w:pPr>
-            <w:proofErr w:type="spellStart"/>
             <w:r>
               <w:t>AccountDynamicField</w:t>
             </w:r>
-            <w:proofErr w:type="spellEnd"/>
           </w:p>
         </w:tc>
         <w:tc>
@@ -7916,11 +7633,9 @@
             <w:tcW w:w="3974" w:type="dxa"/>
           </w:tcPr>
           <w:p>
-            <w:proofErr w:type="spellStart"/>
             <w:r>
               <w:t>DisconnnectTime</w:t>
             </w:r>
-            <w:proofErr w:type="spellEnd"/>
           </w:p>
         </w:tc>
         <w:tc>
@@ -7997,13 +7712,8 @@
         <w:ind w:left="720"/>
       </w:pPr>
       <w:r>
-        <w:t xml:space="preserve">              </w:t>
-      </w:r>
-      <w:proofErr w:type="gramStart"/>
-      <w:r>
-        <w:t>AccountID :6728</w:t>
-      </w:r>
-      <w:proofErr w:type="gramEnd"/>
+        <w:t xml:space="preserve">              AccountID :6728</w:t>
+      </w:r>
     </w:p>
     <w:p>
       <w:pPr>
@@ -8020,15 +7730,7 @@
         <w:ind w:left="720"/>
       </w:pPr>
       <w:r>
-        <w:t xml:space="preserve">              </w:t>
-      </w:r>
-      <w:proofErr w:type="gramStart"/>
-      <w:r>
-        <w:t>DisconnectTime :</w:t>
-      </w:r>
-      <w:proofErr w:type="gramEnd"/>
-      <w:r>
-        <w:t xml:space="preserve"> 2018-12-26 15:24:06            </w:t>
+        <w:t xml:space="preserve">              DisconnectTime : 2018-12-26 15:24:06            </w:t>
       </w:r>
     </w:p>
     <w:p>
@@ -8096,21 +7798,22 @@
         <w:rPr>
           <w:lang w:val="fr-FR"/>
         </w:rPr>
-        <w:t>"</w:t>
-      </w:r>
-      <w:proofErr w:type="gramStart"/>
-      <w:r>
+        <w:t>"duration": 60</w:t>
+      </w:r>
+    </w:p>
+    <w:p>
+      <w:pPr>
+        <w:spacing w:after="0"/>
+        <w:ind w:left="720"/>
         <w:rPr>
           <w:lang w:val="fr-FR"/>
         </w:rPr>
-        <w:t>duration</w:t>
-      </w:r>
-      <w:proofErr w:type="gramEnd"/>
+      </w:pPr>
       <w:r>
         <w:rPr>
           <w:lang w:val="fr-FR"/>
         </w:rPr>
-        <w:t>": 60</w:t>
+        <w:t xml:space="preserve">               }</w:t>
       </w:r>
     </w:p>
     <w:p>
@@ -8125,13 +7828,12 @@
         <w:rPr>
           <w:lang w:val="fr-FR"/>
         </w:rPr>
-        <w:t xml:space="preserve">               }</w:t>
-      </w:r>
-    </w:p>
-    <w:p>
-      <w:pPr>
-        <w:spacing w:after="0"/>
-        <w:ind w:left="720"/>
+        <w:t xml:space="preserve">           }</w:t>
+      </w:r>
+    </w:p>
+    <w:p>
+      <w:pPr>
+        <w:spacing w:after="0"/>
         <w:rPr>
           <w:lang w:val="fr-FR"/>
         </w:rPr>
@@ -8140,47 +7842,25 @@
         <w:rPr>
           <w:lang w:val="fr-FR"/>
         </w:rPr>
-        <w:t xml:space="preserve">           }</w:t>
-      </w:r>
-    </w:p>
-    <w:p>
-      <w:pPr>
-        <w:spacing w:after="0"/>
+        <w:br w:type="page"/>
+      </w:r>
+    </w:p>
+    <w:p>
+      <w:pPr>
+        <w:pStyle w:val="Heading2"/>
         <w:rPr>
           <w:lang w:val="fr-FR"/>
         </w:rPr>
       </w:pPr>
+      <w:bookmarkStart w:id="19" w:name="_Toc535570401"/>
       <w:r>
         <w:rPr>
           <w:lang w:val="fr-FR"/>
         </w:rPr>
-        <w:br w:type="page"/>
-      </w:r>
-    </w:p>
-    <w:p>
-      <w:pPr>
-        <w:pStyle w:val="Heading2"/>
-        <w:rPr>
-          <w:lang w:val="fr-FR"/>
-        </w:rPr>
-      </w:pPr>
-      <w:bookmarkStart w:id="19" w:name="_Toc535570401"/>
-      <w:r>
-        <w:rPr>
-          <w:lang w:val="fr-FR"/>
-        </w:rPr>
         <w:lastRenderedPageBreak/>
-        <w:t xml:space="preserve">### POST </w:t>
-      </w:r>
-      <w:proofErr w:type="spellStart"/>
-      <w:r>
-        <w:rPr>
-          <w:lang w:val="fr-FR"/>
-        </w:rPr>
-        <w:t>startRecording</w:t>
+        <w:t>### POST startRecording</w:t>
       </w:r>
       <w:bookmarkEnd w:id="19"/>
-      <w:proofErr w:type="spellEnd"/>
     </w:p>
     <w:p>
       <w:pPr>
@@ -8292,11 +7972,9 @@
                 <w:b/>
               </w:rPr>
             </w:pPr>
-            <w:proofErr w:type="spellStart"/>
             <w:r>
               <w:t>AccountID</w:t>
             </w:r>
-            <w:proofErr w:type="spellEnd"/>
           </w:p>
         </w:tc>
         <w:tc>
@@ -8329,11 +8007,9 @@
                 <w:b/>
               </w:rPr>
             </w:pPr>
-            <w:proofErr w:type="spellStart"/>
             <w:r>
               <w:t>AccountNo</w:t>
             </w:r>
-            <w:proofErr w:type="spellEnd"/>
           </w:p>
         </w:tc>
         <w:tc>
@@ -8361,11 +8037,9 @@
                 <w:b/>
               </w:rPr>
             </w:pPr>
-            <w:proofErr w:type="spellStart"/>
             <w:r>
               <w:t>AccountDynamicField</w:t>
             </w:r>
-            <w:proofErr w:type="spellEnd"/>
           </w:p>
         </w:tc>
         <w:tc>
@@ -8490,13 +8164,8 @@
         <w:ind w:left="720"/>
       </w:pPr>
       <w:r>
-        <w:t xml:space="preserve">              </w:t>
-      </w:r>
-      <w:proofErr w:type="gramStart"/>
-      <w:r>
-        <w:t>AccountID :6727</w:t>
-      </w:r>
-      <w:proofErr w:type="gramEnd"/>
+        <w:t xml:space="preserve">              AccountID :6727</w:t>
+      </w:r>
     </w:p>
     <w:p>
       <w:pPr>
@@ -8602,17 +8271,9 @@
         <w:rPr>
           <w:b/>
         </w:rPr>
-        <w:t xml:space="preserve">### POST </w:t>
-      </w:r>
-      <w:proofErr w:type="spellStart"/>
-      <w:r>
-        <w:rPr>
-          <w:b/>
-        </w:rPr>
-        <w:t>blockCall</w:t>
+        <w:t>### POST blockCall</w:t>
       </w:r>
       <w:bookmarkEnd w:id="20"/>
-      <w:proofErr w:type="spellEnd"/>
     </w:p>
     <w:p>
       <w:r>
@@ -8716,11 +8377,9 @@
                 <w:b/>
               </w:rPr>
             </w:pPr>
-            <w:proofErr w:type="spellStart"/>
             <w:r>
               <w:t>AccountID</w:t>
             </w:r>
-            <w:proofErr w:type="spellEnd"/>
           </w:p>
         </w:tc>
         <w:tc>
@@ -8753,11 +8412,9 @@
                 <w:b/>
               </w:rPr>
             </w:pPr>
-            <w:proofErr w:type="spellStart"/>
             <w:r>
               <w:t>AccountNo</w:t>
             </w:r>
-            <w:proofErr w:type="spellEnd"/>
           </w:p>
         </w:tc>
         <w:tc>
@@ -8785,11 +8442,9 @@
                 <w:b/>
               </w:rPr>
             </w:pPr>
-            <w:proofErr w:type="spellStart"/>
             <w:r>
               <w:t>AccountDynamicField</w:t>
             </w:r>
-            <w:proofErr w:type="spellEnd"/>
           </w:p>
         </w:tc>
         <w:tc>
@@ -8840,11 +8495,9 @@
             <w:tcW w:w="3974" w:type="dxa"/>
           </w:tcPr>
           <w:p>
-            <w:proofErr w:type="spellStart"/>
             <w:r>
               <w:t>DisconnectTime</w:t>
             </w:r>
-            <w:proofErr w:type="spellEnd"/>
           </w:p>
         </w:tc>
         <w:tc>
@@ -8870,11 +8523,9 @@
             <w:tcW w:w="3974" w:type="dxa"/>
           </w:tcPr>
           <w:p>
-            <w:proofErr w:type="spellStart"/>
             <w:r>
               <w:t>BlockReason</w:t>
             </w:r>
-            <w:proofErr w:type="spellEnd"/>
           </w:p>
         </w:tc>
         <w:tc>
@@ -8952,41 +8603,23 @@
         <w:ind w:left="720"/>
       </w:pPr>
       <w:r>
+        <w:t xml:space="preserve">        BlockReason : LowBalance</w:t>
+      </w:r>
+    </w:p>
+    <w:p>
+      <w:pPr>
+        <w:spacing w:after="0"/>
+        <w:rPr>
+          <w:b/>
+        </w:rPr>
+      </w:pPr>
+      <w:r>
         <w:t xml:space="preserve">        </w:t>
       </w:r>
-      <w:proofErr w:type="spellStart"/>
-      <w:proofErr w:type="gramStart"/>
-      <w:r>
-        <w:t>BlockReason</w:t>
-      </w:r>
-      <w:proofErr w:type="spellEnd"/>
-      <w:r>
-        <w:t xml:space="preserve"> :</w:t>
-      </w:r>
-      <w:proofErr w:type="gramEnd"/>
-      <w:r>
-        <w:t xml:space="preserve"> </w:t>
-      </w:r>
-      <w:proofErr w:type="spellStart"/>
-      <w:r>
-        <w:t>LowBalance</w:t>
-      </w:r>
-      <w:proofErr w:type="spellEnd"/>
-    </w:p>
-    <w:p>
-      <w:pPr>
-        <w:spacing w:after="0"/>
+      <w:r>
         <w:rPr>
           <w:b/>
         </w:rPr>
-      </w:pPr>
-      <w:r>
-        <w:t xml:space="preserve">        </w:t>
-      </w:r>
-      <w:r>
-        <w:rPr>
-          <w:b/>
-        </w:rPr>
         <w:t>Response:</w:t>
       </w:r>
     </w:p>
@@ -9047,21 +8680,7 @@
         <w:rPr>
           <w:lang w:val="fr-FR"/>
         </w:rPr>
-        <w:t>"</w:t>
-      </w:r>
-      <w:proofErr w:type="gramStart"/>
-      <w:r>
-        <w:rPr>
-          <w:lang w:val="fr-FR"/>
-        </w:rPr>
-        <w:t>duration</w:t>
-      </w:r>
-      <w:proofErr w:type="gramEnd"/>
-      <w:r>
-        <w:rPr>
-          <w:lang w:val="fr-FR"/>
-        </w:rPr>
-        <w:t>": 120</w:t>
+        <w:t>"duration": 120</w:t>
       </w:r>
     </w:p>
     <w:p>
@@ -9126,17 +8745,9 @@
           <w:lang w:val="fr-FR"/>
         </w:rPr>
         <w:lastRenderedPageBreak/>
-        <w:t xml:space="preserve">### POST </w:t>
-      </w:r>
-      <w:proofErr w:type="spellStart"/>
-      <w:r>
-        <w:rPr>
-          <w:lang w:val="fr-FR"/>
-        </w:rPr>
-        <w:t>getBlockCalls</w:t>
+        <w:t>### POST getBlockCalls</w:t>
       </w:r>
       <w:bookmarkEnd w:id="21"/>
-      <w:proofErr w:type="spellEnd"/>
     </w:p>
     <w:p>
       <w:pPr>
@@ -9248,11 +8859,9 @@
                 <w:b/>
               </w:rPr>
             </w:pPr>
-            <w:proofErr w:type="spellStart"/>
             <w:r>
               <w:t>AccountID</w:t>
             </w:r>
-            <w:proofErr w:type="spellEnd"/>
           </w:p>
         </w:tc>
         <w:tc>
@@ -9285,11 +8894,9 @@
                 <w:b/>
               </w:rPr>
             </w:pPr>
-            <w:proofErr w:type="spellStart"/>
             <w:r>
               <w:t>AccountNo</w:t>
             </w:r>
-            <w:proofErr w:type="spellEnd"/>
           </w:p>
         </w:tc>
         <w:tc>
@@ -9317,11 +8924,9 @@
                 <w:b/>
               </w:rPr>
             </w:pPr>
-            <w:proofErr w:type="spellStart"/>
             <w:r>
               <w:t>AccountDynamicField</w:t>
             </w:r>
-            <w:proofErr w:type="spellEnd"/>
           </w:p>
         </w:tc>
         <w:tc>
@@ -9344,11 +8949,9 @@
             <w:tcW w:w="3974" w:type="dxa"/>
           </w:tcPr>
           <w:p>
-            <w:proofErr w:type="spellStart"/>
             <w:r>
               <w:t>StartDate</w:t>
             </w:r>
-            <w:proofErr w:type="spellEnd"/>
           </w:p>
         </w:tc>
         <w:tc>
@@ -9374,11 +8977,9 @@
             <w:tcW w:w="3974" w:type="dxa"/>
           </w:tcPr>
           <w:p>
-            <w:proofErr w:type="spellStart"/>
             <w:r>
               <w:t>EndDate</w:t>
             </w:r>
-            <w:proofErr w:type="spellEnd"/>
           </w:p>
         </w:tc>
         <w:tc>
@@ -10159,11 +9760,9 @@
                 <w:b/>
               </w:rPr>
             </w:pPr>
-            <w:proofErr w:type="spellStart"/>
             <w:r>
               <w:t>AccountID</w:t>
             </w:r>
-            <w:proofErr w:type="spellEnd"/>
           </w:p>
         </w:tc>
         <w:tc>
@@ -10201,7 +9800,6 @@
               </w:rPr>
             </w:pPr>
             <w:commentRangeStart w:id="23"/>
-            <w:proofErr w:type="spellStart"/>
             <w:r>
               <w:rPr>
                 <w:rFonts w:cstheme="minorHAnsi"/>
@@ -10210,7 +9808,6 @@
               <w:t>AccountNo</w:t>
             </w:r>
             <w:commentRangeEnd w:id="23"/>
-            <w:proofErr w:type="spellEnd"/>
             <w:r>
               <w:rPr>
                 <w:rStyle w:val="CommentReference"/>
@@ -10251,11 +9848,9 @@
                 <w:b/>
               </w:rPr>
             </w:pPr>
-            <w:proofErr w:type="spellStart"/>
             <w:r>
               <w:t>AccountDynamicField</w:t>
             </w:r>
-            <w:proofErr w:type="spellEnd"/>
           </w:p>
         </w:tc>
         <w:tc>
@@ -10282,14 +9877,12 @@
             <w:tcW w:w="3974" w:type="dxa"/>
           </w:tcPr>
           <w:p>
-            <w:proofErr w:type="spellStart"/>
             <w:r>
               <w:rPr>
                 <w:rFonts w:cstheme="minorHAnsi"/>
               </w:rPr>
               <w:t>OriginationNo</w:t>
             </w:r>
-            <w:proofErr w:type="spellEnd"/>
           </w:p>
         </w:tc>
         <w:tc>
@@ -10319,14 +9912,12 @@
             <w:tcW w:w="3974" w:type="dxa"/>
           </w:tcPr>
           <w:p>
-            <w:proofErr w:type="spellStart"/>
             <w:r>
               <w:rPr>
                 <w:rFonts w:cstheme="minorHAnsi"/>
               </w:rPr>
               <w:t>DestinationNo</w:t>
             </w:r>
-            <w:proofErr w:type="spellEnd"/>
           </w:p>
         </w:tc>
         <w:tc>
@@ -10361,14 +9952,12 @@
                 <w:rFonts w:cstheme="minorHAnsi"/>
               </w:rPr>
             </w:pPr>
-            <w:proofErr w:type="spellStart"/>
             <w:r>
               <w:rPr>
                 <w:rFonts w:cstheme="minorHAnsi"/>
               </w:rPr>
               <w:t>DataAndTime</w:t>
             </w:r>
-            <w:proofErr w:type="spellEnd"/>
           </w:p>
         </w:tc>
         <w:tc>
@@ -10485,7 +10074,6 @@
         </w:rPr>
         <w:t xml:space="preserve">   </w:t>
       </w:r>
-      <w:proofErr w:type="spellStart"/>
       <w:r>
         <w:rPr>
           <w:rFonts w:cstheme="minorHAnsi"/>
@@ -10496,14 +10084,7 @@
         <w:rPr>
           <w:rFonts w:cstheme="minorHAnsi"/>
         </w:rPr>
-        <w:t>nationNo</w:t>
-      </w:r>
-      <w:proofErr w:type="spellEnd"/>
-      <w:r>
-        <w:rPr>
-          <w:rFonts w:cstheme="minorHAnsi"/>
-        </w:rPr>
-        <w:t>: 442085950856</w:t>
+        <w:t>nationNo: 442085950856</w:t>
       </w:r>
     </w:p>
     <w:p>
@@ -10520,7 +10101,6 @@
         </w:rPr>
         <w:t xml:space="preserve">   </w:t>
       </w:r>
-      <w:proofErr w:type="spellStart"/>
       <w:r>
         <w:rPr>
           <w:rFonts w:cstheme="minorHAnsi"/>
@@ -10531,14 +10111,7 @@
         <w:rPr>
           <w:rFonts w:cstheme="minorHAnsi"/>
         </w:rPr>
-        <w:t>nationNo</w:t>
-      </w:r>
-      <w:proofErr w:type="spellEnd"/>
-      <w:r>
-        <w:rPr>
-          <w:rFonts w:cstheme="minorHAnsi"/>
-        </w:rPr>
-        <w:t>: 44208589657</w:t>
+        <w:t>nationNo: 44208589657</w:t>
       </w:r>
     </w:p>
     <w:p>
@@ -10555,7 +10128,6 @@
         </w:rPr>
         <w:t xml:space="preserve">   </w:t>
       </w:r>
-      <w:proofErr w:type="spellStart"/>
       <w:r>
         <w:rPr>
           <w:rFonts w:cstheme="minorHAnsi"/>
@@ -10568,7 +10140,6 @@
         </w:rPr>
         <w:t>o</w:t>
       </w:r>
-      <w:proofErr w:type="spellEnd"/>
       <w:r>
         <w:rPr>
           <w:rFonts w:cstheme="minorHAnsi"/>
@@ -10590,19 +10161,11 @@
         </w:rPr>
         <w:t xml:space="preserve">   </w:t>
       </w:r>
-      <w:proofErr w:type="spellStart"/>
-      <w:r>
-        <w:rPr>
-          <w:rFonts w:cstheme="minorHAnsi"/>
-        </w:rPr>
-        <w:t>DataAndTime</w:t>
-      </w:r>
-      <w:proofErr w:type="spellEnd"/>
-      <w:r>
-        <w:rPr>
-          <w:rFonts w:cstheme="minorHAnsi"/>
-        </w:rPr>
-        <w:t>:</w:t>
+      <w:r>
+        <w:rPr>
+          <w:rFonts w:cstheme="minorHAnsi"/>
+        </w:rPr>
+        <w:t>DataAndTime:</w:t>
       </w:r>
       <w:r>
         <w:rPr>
@@ -10695,21 +10258,7 @@
         <w:rPr>
           <w:rFonts w:cstheme="minorHAnsi"/>
         </w:rPr>
-        <w:t xml:space="preserve">               "</w:t>
-      </w:r>
-      <w:proofErr w:type="gramStart"/>
-      <w:r>
-        <w:rPr>
-          <w:rFonts w:cstheme="minorHAnsi"/>
-        </w:rPr>
-        <w:t>status</w:t>
-      </w:r>
-      <w:proofErr w:type="gramEnd"/>
-      <w:r>
-        <w:rPr>
-          <w:rFonts w:cstheme="minorHAnsi"/>
-        </w:rPr>
-        <w:t>": "success",</w:t>
+        <w:t xml:space="preserve">               "status": "success",</w:t>
       </w:r>
     </w:p>
     <w:p>
@@ -10789,7 +10338,6 @@
         <w:t xml:space="preserve">                       "</w:t>
       </w:r>
       <w:commentRangeStart w:id="25"/>
-      <w:proofErr w:type="spellStart"/>
       <w:r>
         <w:rPr>
           <w:rFonts w:cstheme="minorHAnsi"/>
@@ -10797,7 +10345,6 @@
         <w:t>VendorID</w:t>
       </w:r>
       <w:commentRangeEnd w:id="25"/>
-      <w:proofErr w:type="spellEnd"/>
       <w:r>
         <w:rPr>
           <w:rStyle w:val="CommentReference"/>
@@ -10836,79 +10383,37 @@
         <w:rPr>
           <w:rFonts w:cstheme="minorHAnsi"/>
         </w:rPr>
-        <w:t xml:space="preserve">                       "</w:t>
-      </w:r>
-      <w:proofErr w:type="spellStart"/>
-      <w:r>
-        <w:rPr>
-          <w:rFonts w:cstheme="minorHAnsi"/>
-        </w:rPr>
-        <w:t>VendorName</w:t>
-      </w:r>
-      <w:proofErr w:type="spellEnd"/>
-      <w:r>
-        <w:rPr>
-          <w:rFonts w:cstheme="minorHAnsi"/>
-        </w:rPr>
-        <w:t>": "BICS",</w:t>
-      </w:r>
-    </w:p>
-    <w:p>
-      <w:pPr>
-        <w:spacing w:after="0"/>
-        <w:ind w:left="720"/>
-        <w:rPr>
-          <w:rFonts w:cstheme="minorHAnsi"/>
-        </w:rPr>
-      </w:pPr>
-      <w:r>
-        <w:rPr>
-          <w:rFonts w:cstheme="minorHAnsi"/>
-        </w:rPr>
-        <w:t xml:space="preserve">                       "</w:t>
-      </w:r>
-      <w:proofErr w:type="spellStart"/>
-      <w:r>
-        <w:rPr>
-          <w:rFonts w:cstheme="minorHAnsi"/>
-        </w:rPr>
-        <w:t>VendorConnectionName</w:t>
-      </w:r>
-      <w:proofErr w:type="spellEnd"/>
-      <w:r>
-        <w:rPr>
-          <w:rFonts w:cstheme="minorHAnsi"/>
-        </w:rPr>
-        <w:t>": "BICS2",</w:t>
-      </w:r>
-    </w:p>
-    <w:p>
-      <w:pPr>
-        <w:spacing w:after="0"/>
-        <w:ind w:left="720"/>
-        <w:rPr>
-          <w:rFonts w:cstheme="minorHAnsi"/>
-        </w:rPr>
-      </w:pPr>
-      <w:r>
-        <w:rPr>
-          <w:rFonts w:cstheme="minorHAnsi"/>
-        </w:rPr>
-        <w:t xml:space="preserve">                       "</w:t>
-      </w:r>
-      <w:proofErr w:type="spellStart"/>
-      <w:r>
-        <w:rPr>
-          <w:rFonts w:cstheme="minorHAnsi"/>
-        </w:rPr>
-        <w:t>SipHeader</w:t>
-      </w:r>
-      <w:proofErr w:type="spellEnd"/>
-      <w:r>
-        <w:rPr>
-          <w:rFonts w:cstheme="minorHAnsi"/>
-        </w:rPr>
-        <w:t>": "",</w:t>
+        <w:t xml:space="preserve">                       "VendorName": "BICS",</w:t>
+      </w:r>
+    </w:p>
+    <w:p>
+      <w:pPr>
+        <w:spacing w:after="0"/>
+        <w:ind w:left="720"/>
+        <w:rPr>
+          <w:rFonts w:cstheme="minorHAnsi"/>
+        </w:rPr>
+      </w:pPr>
+      <w:r>
+        <w:rPr>
+          <w:rFonts w:cstheme="minorHAnsi"/>
+        </w:rPr>
+        <w:t xml:space="preserve">                       "VendorConnectionName": "BICS2",</w:t>
+      </w:r>
+    </w:p>
+    <w:p>
+      <w:pPr>
+        <w:spacing w:after="0"/>
+        <w:ind w:left="720"/>
+        <w:rPr>
+          <w:rFonts w:cstheme="minorHAnsi"/>
+        </w:rPr>
+      </w:pPr>
+      <w:r>
+        <w:rPr>
+          <w:rFonts w:cstheme="minorHAnsi"/>
+        </w:rPr>
+        <w:t xml:space="preserve">                       "SipHeader": "",</w:t>
       </w:r>
     </w:p>
     <w:p>
@@ -10983,21 +10488,7 @@
         <w:rPr>
           <w:rFonts w:cstheme="minorHAnsi"/>
         </w:rPr>
-        <w:t xml:space="preserve">                       "</w:t>
-      </w:r>
-      <w:proofErr w:type="spellStart"/>
-      <w:r>
-        <w:rPr>
-          <w:rFonts w:cstheme="minorHAnsi"/>
-        </w:rPr>
-        <w:t>AuthenticationMode</w:t>
-      </w:r>
-      <w:proofErr w:type="spellEnd"/>
-      <w:r>
-        <w:rPr>
-          <w:rFonts w:cstheme="minorHAnsi"/>
-        </w:rPr>
-        <w:t>": "",</w:t>
+        <w:t xml:space="preserve">                       "AuthenticationMode": "",</w:t>
       </w:r>
     </w:p>
     <w:p>
@@ -11102,108 +10593,52 @@
         <w:rPr>
           <w:rFonts w:cstheme="minorHAnsi"/>
         </w:rPr>
-        <w:t xml:space="preserve">                       "</w:t>
-      </w:r>
-      <w:proofErr w:type="spellStart"/>
-      <w:r>
-        <w:rPr>
-          <w:rFonts w:cstheme="minorHAnsi"/>
-        </w:rPr>
-        <w:t>VendorID</w:t>
-      </w:r>
-      <w:proofErr w:type="spellEnd"/>
-      <w:r>
-        <w:rPr>
-          <w:rFonts w:cstheme="minorHAnsi"/>
-        </w:rPr>
-        <w:t>": "6747",</w:t>
-      </w:r>
-    </w:p>
-    <w:p>
-      <w:pPr>
-        <w:spacing w:after="0"/>
-        <w:ind w:left="720"/>
-        <w:rPr>
-          <w:rFonts w:cstheme="minorHAnsi"/>
-        </w:rPr>
-      </w:pPr>
-      <w:r>
-        <w:rPr>
-          <w:rFonts w:cstheme="minorHAnsi"/>
-        </w:rPr>
-        <w:t xml:space="preserve">                       "</w:t>
-      </w:r>
-      <w:proofErr w:type="spellStart"/>
-      <w:r>
-        <w:rPr>
-          <w:rFonts w:cstheme="minorHAnsi"/>
-        </w:rPr>
-        <w:t>VendorName</w:t>
-      </w:r>
-      <w:proofErr w:type="spellEnd"/>
-      <w:r>
-        <w:rPr>
-          <w:rFonts w:cstheme="minorHAnsi"/>
-        </w:rPr>
-        <w:t>": "TATA",</w:t>
-      </w:r>
-    </w:p>
-    <w:p>
-      <w:pPr>
-        <w:spacing w:after="0"/>
-        <w:ind w:left="720"/>
-        <w:rPr>
-          <w:rFonts w:cstheme="minorHAnsi"/>
-        </w:rPr>
-      </w:pPr>
-      <w:r>
-        <w:rPr>
-          <w:rFonts w:cstheme="minorHAnsi"/>
-        </w:rPr>
-        <w:t xml:space="preserve">                       "</w:t>
-      </w:r>
-      <w:proofErr w:type="spellStart"/>
-      <w:r>
-        <w:rPr>
-          <w:rFonts w:cstheme="minorHAnsi"/>
-        </w:rPr>
-        <w:t>VendorConnectionName</w:t>
-      </w:r>
-      <w:proofErr w:type="spellEnd"/>
-      <w:r>
-        <w:rPr>
-          <w:rFonts w:cstheme="minorHAnsi"/>
-        </w:rPr>
-        <w:t>": "TATA",</w:t>
-      </w:r>
-    </w:p>
-    <w:p>
-      <w:pPr>
-        <w:spacing w:after="0"/>
-        <w:ind w:left="720"/>
-        <w:rPr>
-          <w:rFonts w:cstheme="minorHAnsi"/>
-        </w:rPr>
-      </w:pPr>
-      <w:r>
-        <w:rPr>
-          <w:rFonts w:cstheme="minorHAnsi"/>
-        </w:rPr>
-        <w:t xml:space="preserve">                       "</w:t>
-      </w:r>
-      <w:proofErr w:type="spellStart"/>
-      <w:r>
-        <w:rPr>
-          <w:rFonts w:cstheme="minorHAnsi"/>
-        </w:rPr>
-        <w:t>SipHeader</w:t>
-      </w:r>
-      <w:proofErr w:type="spellEnd"/>
-      <w:r>
-        <w:rPr>
-          <w:rFonts w:cstheme="minorHAnsi"/>
-        </w:rPr>
-        <w:t>": "",</w:t>
+        <w:t xml:space="preserve">                       "VendorID": "6747",</w:t>
+      </w:r>
+    </w:p>
+    <w:p>
+      <w:pPr>
+        <w:spacing w:after="0"/>
+        <w:ind w:left="720"/>
+        <w:rPr>
+          <w:rFonts w:cstheme="minorHAnsi"/>
+        </w:rPr>
+      </w:pPr>
+      <w:r>
+        <w:rPr>
+          <w:rFonts w:cstheme="minorHAnsi"/>
+        </w:rPr>
+        <w:t xml:space="preserve">                       "VendorName": "TATA",</w:t>
+      </w:r>
+    </w:p>
+    <w:p>
+      <w:pPr>
+        <w:spacing w:after="0"/>
+        <w:ind w:left="720"/>
+        <w:rPr>
+          <w:rFonts w:cstheme="minorHAnsi"/>
+        </w:rPr>
+      </w:pPr>
+      <w:r>
+        <w:rPr>
+          <w:rFonts w:cstheme="minorHAnsi"/>
+        </w:rPr>
+        <w:t xml:space="preserve">                       "VendorConnectionName": "TATA",</w:t>
+      </w:r>
+    </w:p>
+    <w:p>
+      <w:pPr>
+        <w:spacing w:after="0"/>
+        <w:ind w:left="720"/>
+        <w:rPr>
+          <w:rFonts w:cstheme="minorHAnsi"/>
+        </w:rPr>
+      </w:pPr>
+      <w:r>
+        <w:rPr>
+          <w:rFonts w:cstheme="minorHAnsi"/>
+        </w:rPr>
+        <w:t xml:space="preserve">                       "SipHeader": "",</w:t>
       </w:r>
     </w:p>
     <w:p>
@@ -11278,21 +10713,7 @@
         <w:rPr>
           <w:rFonts w:cstheme="minorHAnsi"/>
         </w:rPr>
-        <w:t xml:space="preserve">                       "</w:t>
-      </w:r>
-      <w:proofErr w:type="spellStart"/>
-      <w:r>
-        <w:rPr>
-          <w:rFonts w:cstheme="minorHAnsi"/>
-        </w:rPr>
-        <w:t>AuthenticationMode</w:t>
-      </w:r>
-      <w:proofErr w:type="spellEnd"/>
-      <w:r>
-        <w:rPr>
-          <w:rFonts w:cstheme="minorHAnsi"/>
-        </w:rPr>
-        <w:t>": "",</w:t>
+        <w:t xml:space="preserve">                       "AuthenticationMode": "",</w:t>
       </w:r>
     </w:p>
     <w:p>
@@ -11426,108 +10847,52 @@
           <w:rFonts w:cstheme="minorHAnsi"/>
         </w:rPr>
         <w:lastRenderedPageBreak/>
-        <w:t xml:space="preserve">                       "</w:t>
-      </w:r>
-      <w:proofErr w:type="spellStart"/>
-      <w:r>
-        <w:rPr>
-          <w:rFonts w:cstheme="minorHAnsi"/>
-        </w:rPr>
-        <w:t>VendorID</w:t>
-      </w:r>
-      <w:proofErr w:type="spellEnd"/>
-      <w:r>
-        <w:rPr>
-          <w:rFonts w:cstheme="minorHAnsi"/>
-        </w:rPr>
-        <w:t>": "6748",</w:t>
-      </w:r>
-    </w:p>
-    <w:p>
-      <w:pPr>
-        <w:spacing w:after="0"/>
-        <w:ind w:left="720"/>
-        <w:rPr>
-          <w:rFonts w:cstheme="minorHAnsi"/>
-        </w:rPr>
-      </w:pPr>
-      <w:r>
-        <w:rPr>
-          <w:rFonts w:cstheme="minorHAnsi"/>
-        </w:rPr>
-        <w:t xml:space="preserve">                       "</w:t>
-      </w:r>
-      <w:proofErr w:type="spellStart"/>
-      <w:r>
-        <w:rPr>
-          <w:rFonts w:cstheme="minorHAnsi"/>
-        </w:rPr>
-        <w:t>VendorName</w:t>
-      </w:r>
-      <w:proofErr w:type="spellEnd"/>
-      <w:r>
-        <w:rPr>
-          <w:rFonts w:cstheme="minorHAnsi"/>
-        </w:rPr>
-        <w:t>": "BICS",</w:t>
-      </w:r>
-    </w:p>
-    <w:p>
-      <w:pPr>
-        <w:spacing w:after="0"/>
-        <w:ind w:left="720"/>
-        <w:rPr>
-          <w:rFonts w:cstheme="minorHAnsi"/>
-        </w:rPr>
-      </w:pPr>
-      <w:r>
-        <w:rPr>
-          <w:rFonts w:cstheme="minorHAnsi"/>
-        </w:rPr>
-        <w:t xml:space="preserve">                       "</w:t>
-      </w:r>
-      <w:proofErr w:type="spellStart"/>
-      <w:r>
-        <w:rPr>
-          <w:rFonts w:cstheme="minorHAnsi"/>
-        </w:rPr>
-        <w:t>VendorConnectionName</w:t>
-      </w:r>
-      <w:proofErr w:type="spellEnd"/>
-      <w:r>
-        <w:rPr>
-          <w:rFonts w:cstheme="minorHAnsi"/>
-        </w:rPr>
-        <w:t>": "BICS1",</w:t>
-      </w:r>
-    </w:p>
-    <w:p>
-      <w:pPr>
-        <w:spacing w:after="0"/>
-        <w:ind w:left="720"/>
-        <w:rPr>
-          <w:rFonts w:cstheme="minorHAnsi"/>
-        </w:rPr>
-      </w:pPr>
-      <w:r>
-        <w:rPr>
-          <w:rFonts w:cstheme="minorHAnsi"/>
-        </w:rPr>
-        <w:t xml:space="preserve">                       "</w:t>
-      </w:r>
-      <w:proofErr w:type="spellStart"/>
-      <w:r>
-        <w:rPr>
-          <w:rFonts w:cstheme="minorHAnsi"/>
-        </w:rPr>
-        <w:t>SipHeader</w:t>
-      </w:r>
-      <w:proofErr w:type="spellEnd"/>
-      <w:r>
-        <w:rPr>
-          <w:rFonts w:cstheme="minorHAnsi"/>
-        </w:rPr>
-        <w:t>": "",</w:t>
+        <w:t xml:space="preserve">                       "VendorID": "6748",</w:t>
+      </w:r>
+    </w:p>
+    <w:p>
+      <w:pPr>
+        <w:spacing w:after="0"/>
+        <w:ind w:left="720"/>
+        <w:rPr>
+          <w:rFonts w:cstheme="minorHAnsi"/>
+        </w:rPr>
+      </w:pPr>
+      <w:r>
+        <w:rPr>
+          <w:rFonts w:cstheme="minorHAnsi"/>
+        </w:rPr>
+        <w:t xml:space="preserve">                       "VendorName": "BICS",</w:t>
+      </w:r>
+    </w:p>
+    <w:p>
+      <w:pPr>
+        <w:spacing w:after="0"/>
+        <w:ind w:left="720"/>
+        <w:rPr>
+          <w:rFonts w:cstheme="minorHAnsi"/>
+        </w:rPr>
+      </w:pPr>
+      <w:r>
+        <w:rPr>
+          <w:rFonts w:cstheme="minorHAnsi"/>
+        </w:rPr>
+        <w:t xml:space="preserve">                       "VendorConnectionName": "BICS1",</w:t>
+      </w:r>
+    </w:p>
+    <w:p>
+      <w:pPr>
+        <w:spacing w:after="0"/>
+        <w:ind w:left="720"/>
+        <w:rPr>
+          <w:rFonts w:cstheme="minorHAnsi"/>
+        </w:rPr>
+      </w:pPr>
+      <w:r>
+        <w:rPr>
+          <w:rFonts w:cstheme="minorHAnsi"/>
+        </w:rPr>
+        <w:t xml:space="preserve">                       "SipHeader": "",</w:t>
       </w:r>
     </w:p>
     <w:p>
@@ -11602,21 +10967,7 @@
         <w:rPr>
           <w:rFonts w:cstheme="minorHAnsi"/>
         </w:rPr>
-        <w:t xml:space="preserve">                       "</w:t>
-      </w:r>
-      <w:proofErr w:type="spellStart"/>
-      <w:r>
-        <w:rPr>
-          <w:rFonts w:cstheme="minorHAnsi"/>
-        </w:rPr>
-        <w:t>AuthenticationMode</w:t>
-      </w:r>
-      <w:proofErr w:type="spellEnd"/>
-      <w:r>
-        <w:rPr>
-          <w:rFonts w:cstheme="minorHAnsi"/>
-        </w:rPr>
-        <w:t>": "",</w:t>
+        <w:t xml:space="preserve">                       "AuthenticationMode": "",</w:t>
       </w:r>
     </w:p>
     <w:p>
@@ -12019,7 +11370,6 @@
             <w:tcW w:w="3974" w:type="dxa"/>
           </w:tcPr>
           <w:p>
-            <w:proofErr w:type="spellStart"/>
             <w:r>
               <w:rPr>
                 <w:rFonts w:cstheme="minorHAnsi"/>
@@ -12032,7 +11382,6 @@
               </w:rPr>
               <w:t>ID</w:t>
             </w:r>
-            <w:proofErr w:type="spellEnd"/>
             <w:r>
               <w:rPr>
                 <w:rFonts w:cstheme="minorHAnsi"/>
@@ -12073,14 +11422,12 @@
                 <w:rFonts w:cstheme="minorHAnsi"/>
               </w:rPr>
             </w:pPr>
-            <w:proofErr w:type="spellStart"/>
             <w:r>
               <w:rPr>
                 <w:rFonts w:cstheme="minorHAnsi"/>
               </w:rPr>
               <w:t>ServiceID</w:t>
             </w:r>
-            <w:proofErr w:type="spellEnd"/>
           </w:p>
         </w:tc>
         <w:tc>
@@ -12115,14 +11462,12 @@
                 <w:rFonts w:cstheme="minorHAnsi"/>
               </w:rPr>
             </w:pPr>
-            <w:proofErr w:type="spellStart"/>
             <w:r>
               <w:rPr>
                 <w:rFonts w:cstheme="minorHAnsi"/>
               </w:rPr>
               <w:t>ContractDuration</w:t>
             </w:r>
-            <w:proofErr w:type="spellEnd"/>
           </w:p>
         </w:tc>
         <w:tc>
@@ -12157,19 +11502,11 @@
                 <w:rFonts w:cstheme="minorHAnsi"/>
               </w:rPr>
             </w:pPr>
-            <w:proofErr w:type="spellStart"/>
             <w:r>
               <w:rPr>
                 <w:rFonts w:cstheme="minorHAnsi"/>
               </w:rPr>
-              <w:t>ContractType</w:t>
-            </w:r>
-            <w:proofErr w:type="spellEnd"/>
-            <w:r>
-              <w:rPr>
-                <w:rFonts w:cstheme="minorHAnsi"/>
-              </w:rPr>
-              <w:t xml:space="preserve">          </w:t>
+              <w:t xml:space="preserve">ContractType          </w:t>
             </w:r>
           </w:p>
         </w:tc>
@@ -12205,14 +11542,12 @@
                 <w:rFonts w:cstheme="minorHAnsi"/>
               </w:rPr>
             </w:pPr>
-            <w:proofErr w:type="spellStart"/>
             <w:r>
               <w:rPr>
                 <w:rFonts w:cstheme="minorHAnsi"/>
               </w:rPr>
               <w:t>AutoRenewal</w:t>
             </w:r>
-            <w:proofErr w:type="spellEnd"/>
           </w:p>
         </w:tc>
         <w:tc>
@@ -12247,14 +11582,12 @@
                 <w:rFonts w:cstheme="minorHAnsi"/>
               </w:rPr>
             </w:pPr>
-            <w:proofErr w:type="spellStart"/>
             <w:r>
               <w:rPr>
                 <w:rFonts w:cstheme="minorHAnsi"/>
               </w:rPr>
               <w:t>ContractFeeValue</w:t>
             </w:r>
-            <w:proofErr w:type="spellEnd"/>
           </w:p>
         </w:tc>
         <w:tc>
@@ -12289,14 +11622,12 @@
                 <w:rFonts w:cstheme="minorHAnsi"/>
               </w:rPr>
             </w:pPr>
-            <w:proofErr w:type="spellStart"/>
             <w:r>
               <w:rPr>
                 <w:rFonts w:cstheme="minorHAnsi"/>
               </w:rPr>
               <w:t>OutboundDiscountPlanId</w:t>
             </w:r>
-            <w:proofErr w:type="spellEnd"/>
           </w:p>
         </w:tc>
         <w:tc>
@@ -12331,14 +11662,12 @@
                 <w:rFonts w:cstheme="minorHAnsi"/>
               </w:rPr>
             </w:pPr>
-            <w:proofErr w:type="spellStart"/>
             <w:r>
               <w:rPr>
                 <w:rFonts w:cstheme="minorHAnsi"/>
               </w:rPr>
               <w:t>InboundDiscountPlanId</w:t>
             </w:r>
-            <w:proofErr w:type="spellEnd"/>
           </w:p>
         </w:tc>
         <w:tc>
@@ -12373,14 +11702,12 @@
                 <w:rFonts w:cstheme="minorHAnsi"/>
               </w:rPr>
             </w:pPr>
-            <w:proofErr w:type="spellStart"/>
             <w:r>
               <w:rPr>
                 <w:rFonts w:cstheme="minorHAnsi"/>
               </w:rPr>
               <w:t>OutboundRateTableId</w:t>
             </w:r>
-            <w:proofErr w:type="spellEnd"/>
           </w:p>
         </w:tc>
         <w:tc>
@@ -12415,14 +11742,12 @@
                 <w:rFonts w:cstheme="minorHAnsi"/>
               </w:rPr>
             </w:pPr>
-            <w:proofErr w:type="spellStart"/>
             <w:r>
               <w:rPr>
                 <w:rFonts w:cstheme="minorHAnsi"/>
               </w:rPr>
               <w:t>DynamicFields</w:t>
             </w:r>
-            <w:proofErr w:type="spellEnd"/>
           </w:p>
         </w:tc>
         <w:tc>
@@ -12513,21 +11838,7 @@
         <w:rPr>
           <w:rFonts w:cstheme="minorHAnsi"/>
         </w:rPr>
-        <w:t xml:space="preserve">            "Name": "</w:t>
-      </w:r>
-      <w:proofErr w:type="spellStart"/>
-      <w:r>
-        <w:rPr>
-          <w:rFonts w:cstheme="minorHAnsi"/>
-        </w:rPr>
-        <w:t>APITempalte</w:t>
-      </w:r>
-      <w:proofErr w:type="spellEnd"/>
-      <w:r>
-        <w:rPr>
-          <w:rFonts w:cstheme="minorHAnsi"/>
-        </w:rPr>
-        <w:t xml:space="preserve"> 11", [Mandatory]</w:t>
+        <w:t xml:space="preserve">            "Name": "APITempalte 11", [Mandatory]</w:t>
       </w:r>
     </w:p>
     <w:p>
@@ -12601,21 +11912,7 @@
           <w:rFonts w:cstheme="minorHAnsi"/>
         </w:rPr>
         <w:tab/>
-        <w:t>"</w:t>
-      </w:r>
-      <w:proofErr w:type="spellStart"/>
-      <w:r>
-        <w:rPr>
-          <w:rFonts w:cstheme="minorHAnsi"/>
-        </w:rPr>
-        <w:t>ServiceId</w:t>
-      </w:r>
-      <w:proofErr w:type="spellEnd"/>
-      <w:r>
-        <w:rPr>
-          <w:rFonts w:cstheme="minorHAnsi"/>
-        </w:rPr>
-        <w:t>": "1", [Mandatory]</w:t>
+        <w:t>"ServiceId": "1", [Mandatory]</w:t>
       </w:r>
     </w:p>
     <w:p>
@@ -12664,21 +11961,7 @@
         <w:rPr>
           <w:rFonts w:cstheme="minorHAnsi"/>
         </w:rPr>
-        <w:t>"</w:t>
-      </w:r>
-      <w:proofErr w:type="spellStart"/>
-      <w:r>
-        <w:rPr>
-          <w:rFonts w:cstheme="minorHAnsi"/>
-        </w:rPr>
-        <w:t>ContractType</w:t>
-      </w:r>
-      <w:proofErr w:type="spellEnd"/>
-      <w:r>
-        <w:rPr>
-          <w:rFonts w:cstheme="minorHAnsi"/>
-        </w:rPr>
-        <w:t>":"4",</w:t>
+        <w:t>"ContractType":"4",</w:t>
       </w:r>
     </w:p>
     <w:p>
@@ -12709,7 +11992,6 @@
         <w:t xml:space="preserve"> "</w:t>
       </w:r>
       <w:commentRangeStart w:id="34"/>
-      <w:proofErr w:type="spellStart"/>
       <w:r>
         <w:rPr>
           <w:rFonts w:cstheme="minorHAnsi"/>
@@ -12717,7 +11999,6 @@
         <w:t>AutoRenewal</w:t>
       </w:r>
       <w:commentRangeEnd w:id="34"/>
-      <w:proofErr w:type="spellEnd"/>
       <w:r>
         <w:rPr>
           <w:rStyle w:val="CommentReference"/>
@@ -12765,21 +12046,7 @@
         <w:rPr>
           <w:rFonts w:cstheme="minorHAnsi"/>
         </w:rPr>
-        <w:t>"</w:t>
-      </w:r>
-      <w:proofErr w:type="spellStart"/>
-      <w:r>
-        <w:rPr>
-          <w:rFonts w:cstheme="minorHAnsi"/>
-        </w:rPr>
-        <w:t>ContractFeeValue</w:t>
-      </w:r>
-      <w:proofErr w:type="spellEnd"/>
-      <w:r>
-        <w:rPr>
-          <w:rFonts w:cstheme="minorHAnsi"/>
-        </w:rPr>
-        <w:t>":"35",</w:t>
+        <w:t>"ContractFeeValue":"35",</w:t>
       </w:r>
     </w:p>
     <w:p>
@@ -12802,21 +12069,7 @@
           <w:rFonts w:cstheme="minorHAnsi"/>
         </w:rPr>
         <w:tab/>
-        <w:t>"</w:t>
-      </w:r>
-      <w:proofErr w:type="spellStart"/>
-      <w:r>
-        <w:rPr>
-          <w:rFonts w:cstheme="minorHAnsi"/>
-        </w:rPr>
-        <w:t>OutboundDiscountPlanId</w:t>
-      </w:r>
-      <w:proofErr w:type="spellEnd"/>
-      <w:r>
-        <w:rPr>
-          <w:rFonts w:cstheme="minorHAnsi"/>
-        </w:rPr>
-        <w:t>": "",</w:t>
+        <w:t>"OutboundDiscountPlanId": "",</w:t>
       </w:r>
     </w:p>
     <w:p>
@@ -12838,21 +12091,7 @@
           <w:rFonts w:cstheme="minorHAnsi"/>
         </w:rPr>
         <w:tab/>
-        <w:t>"</w:t>
-      </w:r>
-      <w:proofErr w:type="spellStart"/>
-      <w:r>
-        <w:rPr>
-          <w:rFonts w:cstheme="minorHAnsi"/>
-        </w:rPr>
-        <w:t>InboundDiscountPlanId</w:t>
-      </w:r>
-      <w:proofErr w:type="spellEnd"/>
-      <w:r>
-        <w:rPr>
-          <w:rFonts w:cstheme="minorHAnsi"/>
-        </w:rPr>
-        <w:t>": "",</w:t>
+        <w:t>"InboundDiscountPlanId": "",</w:t>
       </w:r>
     </w:p>
     <w:p>
@@ -12874,21 +12113,7 @@
           <w:rFonts w:cstheme="minorHAnsi"/>
         </w:rPr>
         <w:tab/>
-        <w:t>"</w:t>
-      </w:r>
-      <w:proofErr w:type="spellStart"/>
-      <w:r>
-        <w:rPr>
-          <w:rFonts w:cstheme="minorHAnsi"/>
-        </w:rPr>
-        <w:t>OutboundRateTableId</w:t>
-      </w:r>
-      <w:proofErr w:type="spellEnd"/>
-      <w:r>
-        <w:rPr>
-          <w:rFonts w:cstheme="minorHAnsi"/>
-        </w:rPr>
-        <w:t>": "",</w:t>
+        <w:t>"OutboundRateTableId": "",</w:t>
       </w:r>
     </w:p>
     <w:p>
@@ -12910,21 +12135,7 @@
           <w:rFonts w:cstheme="minorHAnsi"/>
         </w:rPr>
         <w:tab/>
-        <w:t>"</w:t>
-      </w:r>
-      <w:proofErr w:type="spellStart"/>
-      <w:r>
-        <w:rPr>
-          <w:rFonts w:cstheme="minorHAnsi"/>
-        </w:rPr>
-        <w:t>DynamicFields</w:t>
-      </w:r>
-      <w:proofErr w:type="spellEnd"/>
-      <w:r>
-        <w:rPr>
-          <w:rFonts w:cstheme="minorHAnsi"/>
-        </w:rPr>
-        <w:t>": [</w:t>
+        <w:t>"DynamicFields": [</w:t>
       </w:r>
     </w:p>
     <w:p>
@@ -13058,81 +12269,37 @@
         <w:rPr>
           <w:rFonts w:cstheme="minorHAnsi"/>
         </w:rPr>
-        <w:t xml:space="preserve">                "</w:t>
-      </w:r>
-      <w:proofErr w:type="gramStart"/>
-      <w:r>
-        <w:rPr>
-          <w:rFonts w:cstheme="minorHAnsi"/>
-        </w:rPr>
-        <w:t>status</w:t>
-      </w:r>
-      <w:proofErr w:type="gramEnd"/>
-      <w:r>
-        <w:rPr>
-          <w:rFonts w:cstheme="minorHAnsi"/>
-        </w:rPr>
-        <w:t>": "success",</w:t>
-      </w:r>
-    </w:p>
-    <w:p>
-      <w:pPr>
-        <w:spacing w:after="0"/>
-        <w:ind w:left="720"/>
-        <w:rPr>
-          <w:rFonts w:cstheme="minorHAnsi"/>
-        </w:rPr>
-      </w:pPr>
-      <w:r>
-        <w:rPr>
-          <w:rFonts w:cstheme="minorHAnsi"/>
-        </w:rPr>
-        <w:t xml:space="preserve">                "</w:t>
-      </w:r>
-      <w:proofErr w:type="gramStart"/>
-      <w:r>
-        <w:rPr>
-          <w:rFonts w:cstheme="minorHAnsi"/>
-        </w:rPr>
-        <w:t>message</w:t>
-      </w:r>
-      <w:proofErr w:type="gramEnd"/>
-      <w:r>
-        <w:rPr>
-          <w:rFonts w:cstheme="minorHAnsi"/>
-        </w:rPr>
-        <w:t>": "Service Template Successfully Created",</w:t>
-      </w:r>
-    </w:p>
-    <w:p>
-      <w:pPr>
-        <w:spacing w:after="0"/>
-        <w:ind w:left="720"/>
-        <w:rPr>
-          <w:rFonts w:cstheme="minorHAnsi"/>
-        </w:rPr>
-      </w:pPr>
-      <w:r>
-        <w:rPr>
-          <w:rFonts w:cstheme="minorHAnsi"/>
-        </w:rPr>
-        <w:t xml:space="preserve">                "</w:t>
-      </w:r>
-      <w:proofErr w:type="spellStart"/>
-      <w:proofErr w:type="gramStart"/>
-      <w:r>
-        <w:rPr>
-          <w:rFonts w:cstheme="minorHAnsi"/>
-        </w:rPr>
-        <w:t>newcreated</w:t>
-      </w:r>
-      <w:proofErr w:type="spellEnd"/>
-      <w:proofErr w:type="gramEnd"/>
-      <w:r>
-        <w:rPr>
-          <w:rFonts w:cstheme="minorHAnsi"/>
-        </w:rPr>
-        <w:t>": {</w:t>
+        <w:t xml:space="preserve">                "status": "success",</w:t>
+      </w:r>
+    </w:p>
+    <w:p>
+      <w:pPr>
+        <w:spacing w:after="0"/>
+        <w:ind w:left="720"/>
+        <w:rPr>
+          <w:rFonts w:cstheme="minorHAnsi"/>
+        </w:rPr>
+      </w:pPr>
+      <w:r>
+        <w:rPr>
+          <w:rFonts w:cstheme="minorHAnsi"/>
+        </w:rPr>
+        <w:t xml:space="preserve">                "message": "Service Template Successfully Created",</w:t>
+      </w:r>
+    </w:p>
+    <w:p>
+      <w:pPr>
+        <w:spacing w:after="0"/>
+        <w:ind w:left="720"/>
+        <w:rPr>
+          <w:rFonts w:cstheme="minorHAnsi"/>
+        </w:rPr>
+      </w:pPr>
+      <w:r>
+        <w:rPr>
+          <w:rFonts w:cstheme="minorHAnsi"/>
+        </w:rPr>
+        <w:t xml:space="preserve">                "newcreated": {</w:t>
       </w:r>
     </w:p>
     <w:p>
@@ -13147,21 +12314,7 @@
         <w:rPr>
           <w:rFonts w:cstheme="minorHAnsi"/>
         </w:rPr>
-        <w:t xml:space="preserve">                    "</w:t>
-      </w:r>
-      <w:proofErr w:type="spellStart"/>
-      <w:r>
-        <w:rPr>
-          <w:rFonts w:cstheme="minorHAnsi"/>
-        </w:rPr>
-        <w:t>ServiceId</w:t>
-      </w:r>
-      <w:proofErr w:type="spellEnd"/>
-      <w:r>
-        <w:rPr>
-          <w:rFonts w:cstheme="minorHAnsi"/>
-        </w:rPr>
-        <w:t>": "6",</w:t>
+        <w:t xml:space="preserve">                    "ServiceId": "6",</w:t>
       </w:r>
     </w:p>
     <w:p>
@@ -13191,21 +12344,7 @@
         <w:rPr>
           <w:rFonts w:cstheme="minorHAnsi"/>
         </w:rPr>
-        <w:t xml:space="preserve">                    "</w:t>
-      </w:r>
-      <w:proofErr w:type="spellStart"/>
-      <w:r>
-        <w:rPr>
-          <w:rFonts w:cstheme="minorHAnsi"/>
-        </w:rPr>
-        <w:t>CurrencyId</w:t>
-      </w:r>
-      <w:proofErr w:type="spellEnd"/>
-      <w:r>
-        <w:rPr>
-          <w:rFonts w:cstheme="minorHAnsi"/>
-        </w:rPr>
-        <w:t>": 9,</w:t>
+        <w:t xml:space="preserve">                    "CurrencyId": 9,</w:t>
       </w:r>
     </w:p>
     <w:p>
@@ -13220,21 +12359,7 @@
         <w:rPr>
           <w:rFonts w:cstheme="minorHAnsi"/>
         </w:rPr>
-        <w:t xml:space="preserve">                    "</w:t>
-      </w:r>
-      <w:proofErr w:type="spellStart"/>
-      <w:r>
-        <w:rPr>
-          <w:rFonts w:cstheme="minorHAnsi"/>
-        </w:rPr>
-        <w:t>ContractDuration</w:t>
-      </w:r>
-      <w:proofErr w:type="spellEnd"/>
-      <w:r>
-        <w:rPr>
-          <w:rFonts w:cstheme="minorHAnsi"/>
-        </w:rPr>
-        <w:t>": "35",</w:t>
+        <w:t xml:space="preserve">                    "ContractDuration": "35",</w:t>
       </w:r>
     </w:p>
     <w:p>
@@ -13249,21 +12374,7 @@
         <w:rPr>
           <w:rFonts w:cstheme="minorHAnsi"/>
         </w:rPr>
-        <w:t xml:space="preserve">                    "</w:t>
-      </w:r>
-      <w:proofErr w:type="spellStart"/>
-      <w:r>
-        <w:rPr>
-          <w:rFonts w:cstheme="minorHAnsi"/>
-        </w:rPr>
-        <w:t>CancellationCharges</w:t>
-      </w:r>
-      <w:proofErr w:type="spellEnd"/>
-      <w:r>
-        <w:rPr>
-          <w:rFonts w:cstheme="minorHAnsi"/>
-        </w:rPr>
-        <w:t>": "4",</w:t>
+        <w:t xml:space="preserve">                    "CancellationCharges": "4",</w:t>
       </w:r>
     </w:p>
     <w:p>
@@ -13278,21 +12389,7 @@
         <w:rPr>
           <w:rFonts w:cstheme="minorHAnsi"/>
         </w:rPr>
-        <w:t xml:space="preserve">                    "</w:t>
-      </w:r>
-      <w:proofErr w:type="spellStart"/>
-      <w:r>
-        <w:rPr>
-          <w:rFonts w:cstheme="minorHAnsi"/>
-        </w:rPr>
-        <w:t>AutomaticRenewal</w:t>
-      </w:r>
-      <w:proofErr w:type="spellEnd"/>
-      <w:r>
-        <w:rPr>
-          <w:rFonts w:cstheme="minorHAnsi"/>
-        </w:rPr>
-        <w:t>": "1",</w:t>
+        <w:t xml:space="preserve">                    "AutomaticRenewal": "1",</w:t>
       </w:r>
     </w:p>
     <w:p>
@@ -13307,21 +12404,7 @@
         <w:rPr>
           <w:rFonts w:cstheme="minorHAnsi"/>
         </w:rPr>
-        <w:t xml:space="preserve">                    "</w:t>
-      </w:r>
-      <w:proofErr w:type="spellStart"/>
-      <w:r>
-        <w:rPr>
-          <w:rFonts w:cstheme="minorHAnsi"/>
-        </w:rPr>
-        <w:t>CancellationFee</w:t>
-      </w:r>
-      <w:proofErr w:type="spellEnd"/>
-      <w:r>
-        <w:rPr>
-          <w:rFonts w:cstheme="minorHAnsi"/>
-        </w:rPr>
-        <w:t>": "35",</w:t>
+        <w:t xml:space="preserve">                    "CancellationFee": "35",</w:t>
       </w:r>
     </w:p>
     <w:p>
@@ -13336,21 +12419,7 @@
         <w:rPr>
           <w:rFonts w:cstheme="minorHAnsi"/>
         </w:rPr>
-        <w:t xml:space="preserve">                    "</w:t>
-      </w:r>
-      <w:proofErr w:type="spellStart"/>
-      <w:r>
-        <w:rPr>
-          <w:rFonts w:cstheme="minorHAnsi"/>
-        </w:rPr>
-        <w:t>updated_at</w:t>
-      </w:r>
-      <w:proofErr w:type="spellEnd"/>
-      <w:r>
-        <w:rPr>
-          <w:rFonts w:cstheme="minorHAnsi"/>
-        </w:rPr>
-        <w:t>": "2019-01-14 13:03:47",</w:t>
+        <w:t xml:space="preserve">                    "updated_at": "2019-01-14 13:03:47",</w:t>
       </w:r>
     </w:p>
     <w:p>
@@ -13365,21 +12434,7 @@
         <w:rPr>
           <w:rFonts w:cstheme="minorHAnsi"/>
         </w:rPr>
-        <w:t xml:space="preserve">                    "</w:t>
-      </w:r>
-      <w:proofErr w:type="spellStart"/>
-      <w:r>
-        <w:rPr>
-          <w:rFonts w:cstheme="minorHAnsi"/>
-        </w:rPr>
-        <w:t>created_at</w:t>
-      </w:r>
-      <w:proofErr w:type="spellEnd"/>
-      <w:r>
-        <w:rPr>
-          <w:rFonts w:cstheme="minorHAnsi"/>
-        </w:rPr>
-        <w:t>": "2019-01-14 13:03:47",</w:t>
+        <w:t xml:space="preserve">                    "created_at": "2019-01-14 13:03:47",</w:t>
       </w:r>
     </w:p>
     <w:p>
@@ -13394,21 +12449,7 @@
         <w:rPr>
           <w:rFonts w:cstheme="minorHAnsi"/>
         </w:rPr>
-        <w:t xml:space="preserve">                    "</w:t>
-      </w:r>
-      <w:proofErr w:type="spellStart"/>
-      <w:r>
-        <w:rPr>
-          <w:rFonts w:cstheme="minorHAnsi"/>
-        </w:rPr>
-        <w:t>ServiceTemplateId</w:t>
-      </w:r>
-      <w:proofErr w:type="spellEnd"/>
-      <w:r>
-        <w:rPr>
-          <w:rFonts w:cstheme="minorHAnsi"/>
-        </w:rPr>
-        <w:t>": 108</w:t>
+        <w:t xml:space="preserve">                    "ServiceTemplateId": 108</w:t>
       </w:r>
     </w:p>
     <w:p>
@@ -13586,11 +12627,9 @@
                 <w:b/>
               </w:rPr>
             </w:pPr>
-            <w:proofErr w:type="spellStart"/>
             <w:r>
               <w:t>AccountID</w:t>
             </w:r>
-            <w:proofErr w:type="spellEnd"/>
           </w:p>
         </w:tc>
         <w:tc>
@@ -13628,7 +12667,6 @@
               </w:rPr>
             </w:pPr>
             <w:commentRangeStart w:id="36"/>
-            <w:proofErr w:type="spellStart"/>
             <w:r>
               <w:rPr>
                 <w:rFonts w:cstheme="minorHAnsi"/>
@@ -13637,7 +12675,6 @@
               <w:t>AccountNo</w:t>
             </w:r>
             <w:commentRangeEnd w:id="36"/>
-            <w:proofErr w:type="spellEnd"/>
             <w:r>
               <w:rPr>
                 <w:rStyle w:val="CommentReference"/>
@@ -13678,11 +12715,9 @@
                 <w:b/>
               </w:rPr>
             </w:pPr>
-            <w:proofErr w:type="spellStart"/>
             <w:r>
               <w:t>AccountDynamicField</w:t>
             </w:r>
-            <w:proofErr w:type="spellEnd"/>
           </w:p>
         </w:tc>
         <w:tc>
@@ -13709,14 +12744,12 @@
             <w:tcW w:w="3974" w:type="dxa"/>
           </w:tcPr>
           <w:p>
-            <w:proofErr w:type="spellStart"/>
             <w:r>
               <w:rPr>
                 <w:rFonts w:cstheme="minorHAnsi"/>
               </w:rPr>
               <w:t>ServiceTemaplate</w:t>
             </w:r>
-            <w:proofErr w:type="spellEnd"/>
           </w:p>
         </w:tc>
         <w:tc>
@@ -13746,14 +12779,12 @@
             <w:tcW w:w="3974" w:type="dxa"/>
           </w:tcPr>
           <w:p>
-            <w:proofErr w:type="spellStart"/>
             <w:r>
               <w:rPr>
                 <w:rFonts w:cstheme="minorHAnsi"/>
               </w:rPr>
               <w:t>NumberPurchased</w:t>
             </w:r>
-            <w:proofErr w:type="spellEnd"/>
           </w:p>
         </w:tc>
         <w:tc>
@@ -13784,14 +12815,12 @@
                 <w:rFonts w:cstheme="minorHAnsi"/>
               </w:rPr>
             </w:pPr>
-            <w:proofErr w:type="spellStart"/>
             <w:r>
               <w:rPr>
                 <w:rFonts w:cstheme="minorHAnsi"/>
               </w:rPr>
               <w:t>InboundTariffCategoryID</w:t>
             </w:r>
-            <w:proofErr w:type="spellEnd"/>
           </w:p>
         </w:tc>
         <w:tc>
@@ -13822,14 +12851,12 @@
                 <w:rFonts w:cstheme="minorHAnsi"/>
               </w:rPr>
             </w:pPr>
-            <w:proofErr w:type="spellStart"/>
             <w:r>
               <w:rPr>
                 <w:rFonts w:cstheme="minorHAnsi"/>
               </w:rPr>
               <w:t>ContractStartDate</w:t>
             </w:r>
-            <w:proofErr w:type="spellEnd"/>
           </w:p>
         </w:tc>
         <w:tc>
@@ -13864,14 +12891,12 @@
                 <w:rFonts w:cstheme="minorHAnsi"/>
               </w:rPr>
             </w:pPr>
-            <w:proofErr w:type="spellStart"/>
             <w:r>
               <w:rPr>
                 <w:rFonts w:cstheme="minorHAnsi"/>
               </w:rPr>
               <w:t>ContractEndDate</w:t>
             </w:r>
-            <w:proofErr w:type="spellEnd"/>
           </w:p>
         </w:tc>
         <w:tc>
@@ -13904,21 +12929,7 @@
               <w:rPr>
                 <w:rFonts w:cstheme="minorHAnsi"/>
               </w:rPr>
-              <w:t xml:space="preserve"> if </w:t>
-            </w:r>
-            <w:proofErr w:type="spellStart"/>
-            <w:r>
-              <w:rPr>
-                <w:rFonts w:cstheme="minorHAnsi"/>
-              </w:rPr>
-              <w:t>ContractStartDate</w:t>
-            </w:r>
-            <w:proofErr w:type="spellEnd"/>
-            <w:r>
-              <w:rPr>
-                <w:rFonts w:cstheme="minorHAnsi"/>
-              </w:rPr>
-              <w:t xml:space="preserve"> is not null</w:t>
+              <w:t xml:space="preserve"> if ContractStartDate is not null</w:t>
             </w:r>
           </w:p>
         </w:tc>
@@ -13934,14 +12945,12 @@
                 <w:rFonts w:cstheme="minorHAnsi"/>
               </w:rPr>
             </w:pPr>
-            <w:proofErr w:type="spellStart"/>
             <w:r>
               <w:rPr>
                 <w:rFonts w:cstheme="minorHAnsi"/>
               </w:rPr>
               <w:t>ContractDuration</w:t>
             </w:r>
-            <w:proofErr w:type="spellEnd"/>
           </w:p>
         </w:tc>
         <w:tc>
@@ -13996,14 +13005,12 @@
                 <w:rFonts w:cstheme="minorHAnsi"/>
               </w:rPr>
             </w:pPr>
-            <w:proofErr w:type="spellStart"/>
             <w:r>
               <w:rPr>
                 <w:rFonts w:cstheme="minorHAnsi"/>
               </w:rPr>
               <w:t>ContractType</w:t>
             </w:r>
-            <w:proofErr w:type="spellEnd"/>
           </w:p>
         </w:tc>
         <w:tc>
@@ -14100,7 +13107,6 @@
                 <w:rFonts w:cstheme="minorHAnsi"/>
               </w:rPr>
             </w:pPr>
-            <w:proofErr w:type="spellStart"/>
             <w:r>
               <w:rPr>
                 <w:rFonts w:cstheme="minorHAnsi"/>
@@ -14108,7 +13114,6 @@
               </w:rPr>
               <w:t>AutoRenewal</w:t>
             </w:r>
-            <w:proofErr w:type="spellEnd"/>
           </w:p>
         </w:tc>
         <w:tc>
@@ -14157,14 +13162,12 @@
                 <w:rFonts w:cstheme="minorHAnsi"/>
               </w:rPr>
             </w:pPr>
-            <w:proofErr w:type="spellStart"/>
             <w:r>
               <w:rPr>
                 <w:rFonts w:cstheme="minorHAnsi"/>
               </w:rPr>
               <w:t>ContractFeeValue</w:t>
             </w:r>
-            <w:proofErr w:type="spellEnd"/>
           </w:p>
         </w:tc>
         <w:tc>
@@ -14213,7 +13216,6 @@
                 <w:rFonts w:cstheme="minorHAnsi"/>
               </w:rPr>
             </w:pPr>
-            <w:proofErr w:type="spellStart"/>
             <w:r>
               <w:rPr>
                 <w:rFonts w:cstheme="minorHAnsi"/>
@@ -14226,7 +13228,6 @@
               </w:rPr>
               <w:t>ID</w:t>
             </w:r>
-            <w:proofErr w:type="spellEnd"/>
           </w:p>
         </w:tc>
         <w:tc>
@@ -14315,19 +13316,11 @@
           <w:rFonts w:cstheme="minorHAnsi"/>
         </w:rPr>
       </w:pPr>
-      <w:proofErr w:type="spellStart"/>
-      <w:r>
-        <w:rPr>
-          <w:rFonts w:cstheme="minorHAnsi"/>
-        </w:rPr>
-        <w:t>AccountDynamicField</w:t>
-      </w:r>
-      <w:proofErr w:type="spellEnd"/>
-      <w:r>
-        <w:rPr>
-          <w:rFonts w:cstheme="minorHAnsi"/>
-        </w:rPr>
-        <w:t xml:space="preserve">: </w:t>
+      <w:r>
+        <w:rPr>
+          <w:rFonts w:cstheme="minorHAnsi"/>
+        </w:rPr>
+        <w:t xml:space="preserve">AccountDynamicField: </w:t>
       </w:r>
     </w:p>
     <w:p>
@@ -14373,21 +13366,7 @@
         <w:rPr>
           <w:rFonts w:cstheme="minorHAnsi"/>
         </w:rPr>
-        <w:t>"Name": "</w:t>
-      </w:r>
-      <w:proofErr w:type="spellStart"/>
-      <w:r>
-        <w:rPr>
-          <w:rFonts w:cstheme="minorHAnsi"/>
-        </w:rPr>
-        <w:t>CustomerID</w:t>
-      </w:r>
-      <w:proofErr w:type="spellEnd"/>
-      <w:r>
-        <w:rPr>
-          <w:rFonts w:cstheme="minorHAnsi"/>
-        </w:rPr>
-        <w:t>",</w:t>
+        <w:t>"Name": "CustomerID",</w:t>
       </w:r>
     </w:p>
     <w:p>
@@ -14436,33 +13415,11 @@
         </w:rPr>
         <w:t xml:space="preserve">            </w:t>
       </w:r>
-      <w:proofErr w:type="spellStart"/>
-      <w:r>
-        <w:rPr>
-          <w:rFonts w:cstheme="minorHAnsi"/>
-        </w:rPr>
-        <w:t>ServiceTemplate</w:t>
-      </w:r>
-      <w:proofErr w:type="spellEnd"/>
-      <w:r>
-        <w:rPr>
-          <w:rFonts w:cstheme="minorHAnsi"/>
-        </w:rPr>
-        <w:t xml:space="preserve">: {"Name": "SI Product </w:t>
-      </w:r>
-      <w:proofErr w:type="spellStart"/>
-      <w:r>
-        <w:rPr>
-          <w:rFonts w:cstheme="minorHAnsi"/>
-        </w:rPr>
-        <w:t>Ref","Value</w:t>
-      </w:r>
-      <w:proofErr w:type="spellEnd"/>
-      <w:r>
-        <w:rPr>
-          <w:rFonts w:cstheme="minorHAnsi"/>
-        </w:rPr>
-        <w:t>": "RFP"}</w:t>
+      <w:r>
+        <w:rPr>
+          <w:rFonts w:cstheme="minorHAnsi"/>
+        </w:rPr>
+        <w:t>ServiceTemplate: {"Name": "SI Product Ref","Value": "RFP"}</w:t>
       </w:r>
     </w:p>
     <w:p>
@@ -14479,19 +13436,11 @@
         </w:rPr>
         <w:t xml:space="preserve">            </w:t>
       </w:r>
-      <w:proofErr w:type="spellStart"/>
-      <w:r>
-        <w:rPr>
-          <w:rFonts w:cstheme="minorHAnsi"/>
-        </w:rPr>
-        <w:t>NumberPurchased</w:t>
-      </w:r>
-      <w:proofErr w:type="spellEnd"/>
-      <w:r>
-        <w:rPr>
-          <w:rFonts w:cstheme="minorHAnsi"/>
-        </w:rPr>
-        <w:t>:</w:t>
+      <w:r>
+        <w:rPr>
+          <w:rFonts w:cstheme="minorHAnsi"/>
+        </w:rPr>
+        <w:t>NumberPurchased:</w:t>
       </w:r>
       <w:r>
         <w:rPr>
@@ -14520,19 +13469,11 @@
         </w:rPr>
         <w:t xml:space="preserve">            </w:t>
       </w:r>
-      <w:proofErr w:type="spellStart"/>
-      <w:r>
-        <w:rPr>
-          <w:rFonts w:cstheme="minorHAnsi"/>
-        </w:rPr>
-        <w:t>InboundTariffCategoryId</w:t>
-      </w:r>
-      <w:proofErr w:type="spellEnd"/>
-      <w:r>
-        <w:rPr>
-          <w:rFonts w:cstheme="minorHAnsi"/>
-        </w:rPr>
-        <w:t>:</w:t>
+      <w:r>
+        <w:rPr>
+          <w:rFonts w:cstheme="minorHAnsi"/>
+        </w:rPr>
+        <w:t>InboundTariffCategoryId:</w:t>
       </w:r>
       <w:r>
         <w:rPr>
@@ -14555,19 +13496,11 @@
         </w:rPr>
         <w:t xml:space="preserve">            </w:t>
       </w:r>
-      <w:proofErr w:type="spellStart"/>
-      <w:r>
-        <w:rPr>
-          <w:rFonts w:cstheme="minorHAnsi"/>
-        </w:rPr>
-        <w:t>ContractStartDate</w:t>
-      </w:r>
-      <w:proofErr w:type="spellEnd"/>
-      <w:r>
-        <w:rPr>
-          <w:rFonts w:cstheme="minorHAnsi"/>
-        </w:rPr>
-        <w:t>:</w:t>
+      <w:r>
+        <w:rPr>
+          <w:rFonts w:cstheme="minorHAnsi"/>
+        </w:rPr>
+        <w:t>ContractStartDate:</w:t>
       </w:r>
     </w:p>
     <w:p>
@@ -14584,88 +13517,56 @@
         </w:rPr>
         <w:t xml:space="preserve">           </w:t>
       </w:r>
-      <w:proofErr w:type="spellStart"/>
       <w:r>
         <w:rPr>
           <w:rFonts w:cstheme="minorHAnsi"/>
         </w:rPr>
         <w:t>ContractEndDate</w:t>
       </w:r>
-      <w:proofErr w:type="spellEnd"/>
-    </w:p>
-    <w:p>
-      <w:pPr>
-        <w:spacing w:after="0"/>
-        <w:ind w:left="720"/>
-        <w:rPr>
-          <w:rFonts w:cstheme="minorHAnsi"/>
-        </w:rPr>
-      </w:pPr>
-      <w:r>
-        <w:rPr>
-          <w:rFonts w:cstheme="minorHAnsi"/>
-        </w:rPr>
-        <w:t xml:space="preserve">            </w:t>
-      </w:r>
-      <w:proofErr w:type="spellStart"/>
-      <w:r>
-        <w:rPr>
-          <w:rFonts w:cstheme="minorHAnsi"/>
-        </w:rPr>
-        <w:t>ContractDuration</w:t>
-      </w:r>
-      <w:proofErr w:type="spellEnd"/>
-    </w:p>
-    <w:p>
-      <w:pPr>
-        <w:spacing w:after="0"/>
-        <w:ind w:left="720"/>
-        <w:rPr>
-          <w:rFonts w:cstheme="minorHAnsi"/>
-        </w:rPr>
-      </w:pPr>
-      <w:r>
-        <w:rPr>
-          <w:rFonts w:cstheme="minorHAnsi"/>
-        </w:rPr>
-        <w:t xml:space="preserve">            </w:t>
-      </w:r>
-      <w:proofErr w:type="spellStart"/>
-      <w:r>
-        <w:rPr>
-          <w:rFonts w:cstheme="minorHAnsi"/>
-        </w:rPr>
-        <w:t>ContractType</w:t>
-      </w:r>
-      <w:proofErr w:type="spellEnd"/>
-    </w:p>
-    <w:p>
-      <w:pPr>
-        <w:spacing w:after="0"/>
-        <w:ind w:left="720"/>
-        <w:rPr>
-          <w:rFonts w:cstheme="minorHAnsi"/>
-        </w:rPr>
-      </w:pPr>
-      <w:r>
-        <w:rPr>
-          <w:rFonts w:cstheme="minorHAnsi"/>
-        </w:rPr>
-        <w:t xml:space="preserve">            </w:t>
-      </w:r>
-      <w:proofErr w:type="spellStart"/>
-      <w:r>
-        <w:rPr>
-          <w:rFonts w:cstheme="minorHAnsi"/>
-        </w:rPr>
-        <w:t>AutoRenewal</w:t>
-      </w:r>
-      <w:proofErr w:type="spellEnd"/>
-      <w:r>
-        <w:rPr>
-          <w:rFonts w:cstheme="minorHAnsi"/>
-        </w:rPr>
-        <w:t>:</w:t>
+    </w:p>
+    <w:p>
+      <w:pPr>
+        <w:spacing w:after="0"/>
+        <w:ind w:left="720"/>
+        <w:rPr>
+          <w:rFonts w:cstheme="minorHAnsi"/>
+        </w:rPr>
+      </w:pPr>
+      <w:r>
+        <w:rPr>
+          <w:rFonts w:cstheme="minorHAnsi"/>
+        </w:rPr>
+        <w:t xml:space="preserve">            ContractDuration</w:t>
+      </w:r>
+    </w:p>
+    <w:p>
+      <w:pPr>
+        <w:spacing w:after="0"/>
+        <w:ind w:left="720"/>
+        <w:rPr>
+          <w:rFonts w:cstheme="minorHAnsi"/>
+        </w:rPr>
+      </w:pPr>
+      <w:r>
+        <w:rPr>
+          <w:rFonts w:cstheme="minorHAnsi"/>
+        </w:rPr>
+        <w:t xml:space="preserve">            ContractType</w:t>
+      </w:r>
+    </w:p>
+    <w:p>
+      <w:pPr>
+        <w:spacing w:after="0"/>
+        <w:ind w:left="720"/>
+        <w:rPr>
+          <w:rFonts w:cstheme="minorHAnsi"/>
+        </w:rPr>
+      </w:pPr>
+      <w:r>
+        <w:rPr>
+          <w:rFonts w:cstheme="minorHAnsi"/>
+        </w:rPr>
+        <w:t xml:space="preserve">            AutoRenewal:</w:t>
       </w:r>
       <w:r>
         <w:rPr>
@@ -14686,50 +13587,22 @@
         <w:rPr>
           <w:rFonts w:cstheme="minorHAnsi"/>
         </w:rPr>
-        <w:t xml:space="preserve">            </w:t>
-      </w:r>
-      <w:proofErr w:type="spellStart"/>
-      <w:r>
-        <w:rPr>
-          <w:rFonts w:cstheme="minorHAnsi"/>
-        </w:rPr>
-        <w:t>ContractFeeValue</w:t>
-      </w:r>
-      <w:proofErr w:type="spellEnd"/>
-      <w:r>
-        <w:rPr>
-          <w:rFonts w:cstheme="minorHAnsi"/>
-        </w:rPr>
-        <w:t>:</w:t>
-      </w:r>
-    </w:p>
-    <w:p>
-      <w:pPr>
-        <w:spacing w:after="0"/>
-        <w:ind w:left="720"/>
-        <w:rPr>
-          <w:rFonts w:cstheme="minorHAnsi"/>
-        </w:rPr>
-      </w:pPr>
-      <w:r>
-        <w:rPr>
-          <w:rFonts w:cstheme="minorHAnsi"/>
-        </w:rPr>
-        <w:t xml:space="preserve">            </w:t>
-      </w:r>
-      <w:proofErr w:type="spellStart"/>
-      <w:r>
-        <w:rPr>
-          <w:rFonts w:cstheme="minorHAnsi"/>
-        </w:rPr>
-        <w:t>PackageSubscription</w:t>
-      </w:r>
-      <w:proofErr w:type="spellEnd"/>
-      <w:r>
-        <w:rPr>
-          <w:rFonts w:cstheme="minorHAnsi"/>
-        </w:rPr>
-        <w:t>: Basic</w:t>
+        <w:t xml:space="preserve">            ContractFeeValue:</w:t>
+      </w:r>
+    </w:p>
+    <w:p>
+      <w:pPr>
+        <w:spacing w:after="0"/>
+        <w:ind w:left="720"/>
+        <w:rPr>
+          <w:rFonts w:cstheme="minorHAnsi"/>
+        </w:rPr>
+      </w:pPr>
+      <w:r>
+        <w:rPr>
+          <w:rFonts w:cstheme="minorHAnsi"/>
+        </w:rPr>
+        <w:t xml:space="preserve">            PackageSubscription: Basic</w:t>
       </w:r>
     </w:p>
     <w:p>
@@ -14775,50 +13648,22 @@
         <w:rPr>
           <w:rFonts w:cstheme="minorHAnsi"/>
         </w:rPr>
-        <w:t xml:space="preserve">               "</w:t>
-      </w:r>
-      <w:proofErr w:type="gramStart"/>
-      <w:r>
-        <w:rPr>
-          <w:rFonts w:cstheme="minorHAnsi"/>
-        </w:rPr>
-        <w:t>status</w:t>
-      </w:r>
-      <w:proofErr w:type="gramEnd"/>
-      <w:r>
-        <w:rPr>
-          <w:rFonts w:cstheme="minorHAnsi"/>
-        </w:rPr>
-        <w:t>": "success",</w:t>
-      </w:r>
-    </w:p>
-    <w:p>
-      <w:pPr>
-        <w:spacing w:after="0"/>
-        <w:ind w:left="720"/>
-        <w:rPr>
-          <w:rFonts w:cstheme="minorHAnsi"/>
-        </w:rPr>
-      </w:pPr>
-      <w:r>
-        <w:rPr>
-          <w:rFonts w:cstheme="minorHAnsi"/>
-        </w:rPr>
-        <w:t xml:space="preserve">               "</w:t>
-      </w:r>
-      <w:proofErr w:type="gramStart"/>
-      <w:r>
-        <w:rPr>
-          <w:rFonts w:cstheme="minorHAnsi"/>
-        </w:rPr>
-        <w:t>message</w:t>
-      </w:r>
-      <w:proofErr w:type="gramEnd"/>
-      <w:r>
-        <w:rPr>
-          <w:rFonts w:cstheme="minorHAnsi"/>
-        </w:rPr>
-        <w:t>": "Account Service Successfully Added"</w:t>
+        <w:t xml:space="preserve">               "status": "success",</w:t>
+      </w:r>
+    </w:p>
+    <w:p>
+      <w:pPr>
+        <w:spacing w:after="0"/>
+        <w:ind w:left="720"/>
+        <w:rPr>
+          <w:rFonts w:cstheme="minorHAnsi"/>
+        </w:rPr>
+      </w:pPr>
+      <w:r>
+        <w:rPr>
+          <w:rFonts w:cstheme="minorHAnsi"/>
+        </w:rPr>
+        <w:t xml:space="preserve">               "message": "Account Service Successfully Added"</w:t>
       </w:r>
     </w:p>
     <w:p>
@@ -14979,14 +13824,20 @@
             <w:tcW w:w="3974" w:type="dxa"/>
           </w:tcPr>
           <w:p>
-            <w:proofErr w:type="spellStart"/>
-            <w:r>
+            <w:pPr>
+              <w:tabs>
+                <w:tab w:val="left" w:pos="2400"/>
+              </w:tabs>
               <w:rPr>
                 <w:rFonts w:cstheme="minorHAnsi"/>
               </w:rPr>
-              <w:t>AccountName</w:t>
-            </w:r>
-            <w:proofErr w:type="spellEnd"/>
+            </w:pPr>
+            <w:r>
+              <w:rPr>
+                <w:rFonts w:cstheme="minorHAnsi"/>
+              </w:rPr>
+              <w:t>AccountNo</w:t>
+            </w:r>
           </w:p>
         </w:tc>
         <w:tc>
@@ -15005,7 +13856,7 @@
           </w:tcPr>
           <w:p>
             <w:r>
-              <w:t>Required</w:t>
+              <w:t>Optional</w:t>
             </w:r>
           </w:p>
         </w:tc>
@@ -15016,14 +13867,23 @@
             <w:tcW w:w="3974" w:type="dxa"/>
           </w:tcPr>
           <w:p>
-            <w:proofErr w:type="spellStart"/>
+            <w:pPr>
+              <w:tabs>
+                <w:tab w:val="left" w:pos="2400"/>
+              </w:tabs>
+            </w:pPr>
             <w:r>
               <w:rPr>
                 <w:rFonts w:cstheme="minorHAnsi"/>
               </w:rPr>
-              <w:t>FirstName</w:t>
-            </w:r>
-            <w:proofErr w:type="spellEnd"/>
+              <w:t>AccountName</w:t>
+            </w:r>
+            <w:r>
+              <w:rPr>
+                <w:rFonts w:cstheme="minorHAnsi"/>
+              </w:rPr>
+              <w:tab/>
+            </w:r>
           </w:p>
         </w:tc>
         <w:tc>
@@ -15042,7 +13902,7 @@
           </w:tcPr>
           <w:p>
             <w:r>
-              <w:t>Optional</w:t>
+              <w:t>Required</w:t>
             </w:r>
           </w:p>
         </w:tc>
@@ -15053,19 +13913,12 @@
             <w:tcW w:w="3974" w:type="dxa"/>
           </w:tcPr>
           <w:p>
-            <w:pPr>
+            <w:r>
               <w:rPr>
                 <w:rFonts w:cstheme="minorHAnsi"/>
               </w:rPr>
-            </w:pPr>
-            <w:proofErr w:type="spellStart"/>
-            <w:r>
-              <w:rPr>
-                <w:rFonts w:cstheme="minorHAnsi"/>
-              </w:rPr>
-              <w:t>LastName</w:t>
-            </w:r>
-            <w:proofErr w:type="spellEnd"/>
+              <w:t>FirstName</w:t>
+            </w:r>
           </w:p>
         </w:tc>
         <w:tc>
@@ -15104,7 +13957,7 @@
               <w:rPr>
                 <w:rFonts w:cstheme="minorHAnsi"/>
               </w:rPr>
-              <w:t>Phone</w:t>
+              <w:t>LastName</w:t>
             </w:r>
           </w:p>
         </w:tc>
@@ -15144,7 +13997,7 @@
               <w:rPr>
                 <w:rFonts w:cstheme="minorHAnsi"/>
               </w:rPr>
-              <w:t xml:space="preserve">Address1        </w:t>
+              <w:t>Phone</w:t>
             </w:r>
           </w:p>
         </w:tc>
@@ -15184,7 +14037,7 @@
               <w:rPr>
                 <w:rFonts w:cstheme="minorHAnsi"/>
               </w:rPr>
-              <w:t>Address2</w:t>
+              <w:t xml:space="preserve">Address1        </w:t>
             </w:r>
           </w:p>
         </w:tc>
@@ -15224,7 +14077,7 @@
               <w:rPr>
                 <w:rFonts w:cstheme="minorHAnsi"/>
               </w:rPr>
-              <w:t>City</w:t>
+              <w:t>Address2</w:t>
             </w:r>
           </w:p>
         </w:tc>
@@ -15264,7 +14117,7 @@
               <w:rPr>
                 <w:rFonts w:cstheme="minorHAnsi"/>
               </w:rPr>
-              <w:t>Email</w:t>
+              <w:t>City</w:t>
             </w:r>
           </w:p>
         </w:tc>
@@ -15300,14 +14153,12 @@
                 <w:rFonts w:cstheme="minorHAnsi"/>
               </w:rPr>
             </w:pPr>
-            <w:proofErr w:type="spellStart"/>
             <w:r>
               <w:rPr>
                 <w:rFonts w:cstheme="minorHAnsi"/>
               </w:rPr>
-              <w:t>BillingEmail</w:t>
-            </w:r>
-            <w:proofErr w:type="spellEnd"/>
+              <w:t>Email</w:t>
+            </w:r>
           </w:p>
         </w:tc>
         <w:tc>
@@ -15342,21 +14193,23 @@
                 <w:rFonts w:cstheme="minorHAnsi"/>
               </w:rPr>
             </w:pPr>
-            <w:proofErr w:type="spellStart"/>
             <w:r>
               <w:rPr>
                 <w:rFonts w:cstheme="minorHAnsi"/>
               </w:rPr>
-              <w:t>OwnerID</w:t>
-            </w:r>
-            <w:proofErr w:type="spellEnd"/>
+              <w:t>BillingEmail</w:t>
+            </w:r>
           </w:p>
         </w:tc>
         <w:tc>
           <w:tcPr>
             <w:tcW w:w="5894" w:type="dxa"/>
           </w:tcPr>
-          <w:p/>
+          <w:p>
+            <w:r>
+              <w:t>Text</w:t>
+            </w:r>
+          </w:p>
         </w:tc>
         <w:tc>
           <w:tcPr>
@@ -15364,7 +14217,7 @@
           </w:tcPr>
           <w:p>
             <w:r>
-              <w:t>Required</w:t>
+              <w:t>Optional</w:t>
             </w:r>
           </w:p>
         </w:tc>
@@ -15380,21 +14233,23 @@
                 <w:rFonts w:cstheme="minorHAnsi"/>
               </w:rPr>
             </w:pPr>
-            <w:proofErr w:type="spellStart"/>
             <w:r>
               <w:rPr>
                 <w:rFonts w:cstheme="minorHAnsi"/>
               </w:rPr>
-              <w:t>IsVendor</w:t>
-            </w:r>
-            <w:proofErr w:type="spellEnd"/>
+              <w:t>OwnerID</w:t>
+            </w:r>
           </w:p>
         </w:tc>
         <w:tc>
           <w:tcPr>
             <w:tcW w:w="5894" w:type="dxa"/>
           </w:tcPr>
-          <w:p/>
+          <w:p>
+            <w:r>
+              <w:t>Integer</w:t>
+            </w:r>
+          </w:p>
         </w:tc>
         <w:tc>
           <w:tcPr>
@@ -15418,21 +14273,23 @@
                 <w:rFonts w:cstheme="minorHAnsi"/>
               </w:rPr>
             </w:pPr>
-            <w:proofErr w:type="spellStart"/>
             <w:r>
               <w:rPr>
                 <w:rFonts w:cstheme="minorHAnsi"/>
               </w:rPr>
-              <w:t>IsCustomer</w:t>
-            </w:r>
-            <w:proofErr w:type="spellEnd"/>
+              <w:t>IsVendor</w:t>
+            </w:r>
           </w:p>
         </w:tc>
         <w:tc>
           <w:tcPr>
             <w:tcW w:w="5894" w:type="dxa"/>
           </w:tcPr>
-          <w:p/>
+          <w:p>
+            <w:r>
+              <w:t>Integer</w:t>
+            </w:r>
+          </w:p>
         </w:tc>
         <w:tc>
           <w:tcPr>
@@ -15456,21 +14313,23 @@
                 <w:rFonts w:cstheme="minorHAnsi"/>
               </w:rPr>
             </w:pPr>
-            <w:proofErr w:type="spellStart"/>
             <w:r>
               <w:rPr>
                 <w:rFonts w:cstheme="minorHAnsi"/>
               </w:rPr>
-              <w:t>IsReseller</w:t>
-            </w:r>
-            <w:proofErr w:type="spellEnd"/>
+              <w:t>IsCustomer</w:t>
+            </w:r>
           </w:p>
         </w:tc>
         <w:tc>
           <w:tcPr>
             <w:tcW w:w="5894" w:type="dxa"/>
           </w:tcPr>
-          <w:p/>
+          <w:p>
+            <w:r>
+              <w:t>Integer</w:t>
+            </w:r>
+          </w:p>
         </w:tc>
         <w:tc>
           <w:tcPr>
@@ -15498,7 +14357,7 @@
               <w:rPr>
                 <w:rFonts w:cstheme="minorHAnsi"/>
               </w:rPr>
-              <w:t>Currency</w:t>
+              <w:t>IsReseller</w:t>
             </w:r>
           </w:p>
         </w:tc>
@@ -15506,7 +14365,11 @@
           <w:tcPr>
             <w:tcW w:w="5894" w:type="dxa"/>
           </w:tcPr>
-          <w:p/>
+          <w:p>
+            <w:r>
+              <w:t>Integer</w:t>
+            </w:r>
+          </w:p>
         </w:tc>
         <w:tc>
           <w:tcPr>
@@ -15534,7 +14397,7 @@
               <w:rPr>
                 <w:rFonts w:cstheme="minorHAnsi"/>
               </w:rPr>
-              <w:t>Country</w:t>
+              <w:t>CurrencyID</w:t>
             </w:r>
           </w:p>
         </w:tc>
@@ -15542,7 +14405,11 @@
           <w:tcPr>
             <w:tcW w:w="5894" w:type="dxa"/>
           </w:tcPr>
-          <w:p/>
+          <w:p>
+            <w:r>
+              <w:t>Integer</w:t>
+            </w:r>
+          </w:p>
         </w:tc>
         <w:tc>
           <w:tcPr>
@@ -15566,14 +14433,12 @@
                 <w:rFonts w:cstheme="minorHAnsi"/>
               </w:rPr>
             </w:pPr>
-            <w:proofErr w:type="spellStart"/>
             <w:r>
               <w:rPr>
                 <w:rFonts w:cstheme="minorHAnsi"/>
               </w:rPr>
-              <w:t>CustomerPanelPassword</w:t>
-            </w:r>
-            <w:proofErr w:type="spellEnd"/>
+              <w:t>CountryID</w:t>
+            </w:r>
           </w:p>
         </w:tc>
         <w:tc>
@@ -15582,7 +14447,7 @@
           </w:tcPr>
           <w:p>
             <w:r>
-              <w:t>Text</w:t>
+              <w:t>Integer</w:t>
             </w:r>
           </w:p>
         </w:tc>
@@ -15592,7 +14457,7 @@
           </w:tcPr>
           <w:p>
             <w:r>
-              <w:t>Optional</w:t>
+              <w:t>Required</w:t>
             </w:r>
           </w:p>
         </w:tc>
@@ -15608,14 +14473,12 @@
                 <w:rFonts w:cstheme="minorHAnsi"/>
               </w:rPr>
             </w:pPr>
-            <w:proofErr w:type="spellStart"/>
             <w:r>
               <w:rPr>
                 <w:rFonts w:cstheme="minorHAnsi"/>
               </w:rPr>
-              <w:t>VatNumber</w:t>
-            </w:r>
-            <w:proofErr w:type="spellEnd"/>
+              <w:t>CustomerPanelPassword</w:t>
+            </w:r>
           </w:p>
         </w:tc>
         <w:tc>
@@ -15654,7 +14517,7 @@
               <w:rPr>
                 <w:rFonts w:cstheme="minorHAnsi"/>
               </w:rPr>
-              <w:t>Language</w:t>
+              <w:t>VatNumber</w:t>
             </w:r>
           </w:p>
         </w:tc>
@@ -15664,7 +14527,7 @@
           </w:tcPr>
           <w:p>
             <w:r>
-              <w:t>Text</w:t>
+              <w:t>Integer</w:t>
             </w:r>
           </w:p>
         </w:tc>
@@ -15674,7 +14537,7 @@
           </w:tcPr>
           <w:p>
             <w:r>
-              <w:t>Required</w:t>
+              <w:t>Optional</w:t>
             </w:r>
           </w:p>
         </w:tc>
@@ -15690,21 +14553,23 @@
                 <w:rFonts w:cstheme="minorHAnsi"/>
               </w:rPr>
             </w:pPr>
-            <w:proofErr w:type="spellStart"/>
             <w:r>
               <w:rPr>
                 <w:rFonts w:cstheme="minorHAnsi"/>
               </w:rPr>
-              <w:t>BillingClass</w:t>
-            </w:r>
-            <w:proofErr w:type="spellEnd"/>
+              <w:t>LanguageID</w:t>
+            </w:r>
           </w:p>
         </w:tc>
         <w:tc>
           <w:tcPr>
             <w:tcW w:w="5894" w:type="dxa"/>
           </w:tcPr>
-          <w:p/>
+          <w:p>
+            <w:r>
+              <w:t>Integer</w:t>
+            </w:r>
+          </w:p>
         </w:tc>
         <w:tc>
           <w:tcPr>
@@ -15712,7 +14577,7 @@
           </w:tcPr>
           <w:p>
             <w:r>
-              <w:t>Optional</w:t>
+              <w:t>Required</w:t>
             </w:r>
           </w:p>
         </w:tc>
@@ -15728,21 +14593,63 @@
                 <w:rFonts w:cstheme="minorHAnsi"/>
               </w:rPr>
             </w:pPr>
-            <w:proofErr w:type="spellStart"/>
             <w:r>
               <w:rPr>
                 <w:rFonts w:cstheme="minorHAnsi"/>
               </w:rPr>
+              <w:t>BillingClassID</w:t>
+            </w:r>
+          </w:p>
+        </w:tc>
+        <w:tc>
+          <w:tcPr>
+            <w:tcW w:w="5894" w:type="dxa"/>
+          </w:tcPr>
+          <w:p>
+            <w:r>
+              <w:t>Integer</w:t>
+            </w:r>
+          </w:p>
+        </w:tc>
+        <w:tc>
+          <w:tcPr>
+            <w:tcW w:w="5894" w:type="dxa"/>
+          </w:tcPr>
+          <w:p>
+            <w:r>
+              <w:t>Optional</w:t>
+            </w:r>
+          </w:p>
+        </w:tc>
+      </w:tr>
+      <w:tr>
+        <w:tc>
+          <w:tcPr>
+            <w:tcW w:w="3974" w:type="dxa"/>
+          </w:tcPr>
+          <w:p>
+            <w:pPr>
+              <w:rPr>
+                <w:rFonts w:cstheme="minorHAnsi"/>
+              </w:rPr>
+            </w:pPr>
+            <w:r>
+              <w:rPr>
+                <w:rFonts w:cstheme="minorHAnsi"/>
+              </w:rPr>
               <w:t>BillingType</w:t>
             </w:r>
-            <w:proofErr w:type="spellEnd"/>
           </w:p>
         </w:tc>
         <w:tc>
           <w:tcPr>
             <w:tcW w:w="5894" w:type="dxa"/>
           </w:tcPr>
-          <w:p/>
+          <w:p>
+            <w:r>
+              <w:t>Text</w:t>
+            </w:r>
+          </w:p>
         </w:tc>
         <w:tc>
           <w:tcPr>
@@ -15767,21 +14674,7 @@
               <w:rPr>
                 <w:rFonts w:cstheme="minorHAnsi"/>
               </w:rPr>
-              <w:t xml:space="preserve">if </w:t>
-            </w:r>
-            <w:proofErr w:type="spellStart"/>
-            <w:r>
-              <w:rPr>
-                <w:rFonts w:cstheme="minorHAnsi"/>
-              </w:rPr>
-              <w:t>BillingClass</w:t>
-            </w:r>
-            <w:proofErr w:type="spellEnd"/>
-            <w:r>
-              <w:rPr>
-                <w:rFonts w:cstheme="minorHAnsi"/>
-              </w:rPr>
-              <w:t xml:space="preserve"> not blank</w:t>
+              <w:t>if BillingClass not blank</w:t>
             </w:r>
           </w:p>
           <w:p>
@@ -15790,23 +14683,7 @@
                 <w:rFonts w:cstheme="minorHAnsi"/>
                 <w:b/>
               </w:rPr>
-              <w:t>Values(</w:t>
-            </w:r>
-            <w:proofErr w:type="spellStart"/>
-            <w:r>
-              <w:rPr>
-                <w:rFonts w:cstheme="minorHAnsi"/>
-                <w:b/>
-              </w:rPr>
-              <w:t>Prepaid,Postpaid</w:t>
-            </w:r>
-            <w:proofErr w:type="spellEnd"/>
-            <w:r>
-              <w:rPr>
-                <w:rFonts w:cstheme="minorHAnsi"/>
-                <w:b/>
-              </w:rPr>
-              <w:t>)</w:t>
+              <w:t>Values(Prepaid,Postpaid)</w:t>
             </w:r>
           </w:p>
         </w:tc>
@@ -15823,7 +14700,6 @@
               </w:rPr>
             </w:pPr>
             <w:commentRangeStart w:id="40"/>
-            <w:proofErr w:type="spellStart"/>
             <w:r>
               <w:rPr>
                 <w:rFonts w:cstheme="minorHAnsi"/>
@@ -15831,7 +14707,6 @@
               <w:t>BillingCycleType</w:t>
             </w:r>
             <w:commentRangeEnd w:id="40"/>
-            <w:proofErr w:type="spellEnd"/>
             <w:r>
               <w:rPr>
                 <w:rStyle w:val="CommentReference"/>
@@ -15847,7 +14722,11 @@
           <w:tcPr>
             <w:tcW w:w="5894" w:type="dxa"/>
           </w:tcPr>
-          <w:p/>
+          <w:p>
+            <w:r>
+              <w:t>Text</w:t>
+            </w:r>
+          </w:p>
         </w:tc>
         <w:tc>
           <w:tcPr>
@@ -15872,21 +14751,7 @@
               <w:rPr>
                 <w:rFonts w:cstheme="minorHAnsi"/>
               </w:rPr>
-              <w:t xml:space="preserve">if </w:t>
-            </w:r>
-            <w:proofErr w:type="spellStart"/>
-            <w:r>
-              <w:rPr>
-                <w:rFonts w:cstheme="minorHAnsi"/>
-              </w:rPr>
-              <w:t>BillingClass</w:t>
-            </w:r>
-            <w:proofErr w:type="spellEnd"/>
-            <w:r>
-              <w:rPr>
-                <w:rFonts w:cstheme="minorHAnsi"/>
-              </w:rPr>
-              <w:t xml:space="preserve"> not blank</w:t>
+              <w:t>if BillingClass not blank</w:t>
             </w:r>
           </w:p>
           <w:p>
@@ -15920,21 +14785,23 @@
                 <w:rFonts w:cstheme="minorHAnsi"/>
               </w:rPr>
             </w:pPr>
-            <w:proofErr w:type="spellStart"/>
             <w:r>
               <w:rPr>
                 <w:rFonts w:cstheme="minorHAnsi"/>
               </w:rPr>
               <w:t>BillingCycleValue</w:t>
             </w:r>
-            <w:proofErr w:type="spellEnd"/>
           </w:p>
         </w:tc>
         <w:tc>
           <w:tcPr>
             <w:tcW w:w="5894" w:type="dxa"/>
           </w:tcPr>
-          <w:p/>
+          <w:p>
+            <w:r>
+              <w:t>Text</w:t>
+            </w:r>
+          </w:p>
         </w:tc>
         <w:tc>
           <w:tcPr>
@@ -15959,21 +14826,27 @@
               <w:rPr>
                 <w:rFonts w:cstheme="minorHAnsi"/>
               </w:rPr>
-              <w:t xml:space="preserve">cycle type = In Specific Days, Monthly </w:t>
-            </w:r>
-            <w:proofErr w:type="gramStart"/>
-            <w:r>
+              <w:t>cycle type = In Specific Days, Monthly anniversary , Weekly .</w:t>
+            </w:r>
+          </w:p>
+          <w:p>
+            <w:pPr>
               <w:rPr>
                 <w:rFonts w:cstheme="minorHAnsi"/>
               </w:rPr>
-              <w:t>anniversary ,</w:t>
-            </w:r>
-            <w:proofErr w:type="gramEnd"/>
-            <w:r>
+            </w:pPr>
+          </w:p>
+          <w:p>
+            <w:pPr>
               <w:rPr>
                 <w:rFonts w:cstheme="minorHAnsi"/>
               </w:rPr>
-              <w:t xml:space="preserve"> Weekly .</w:t>
+            </w:pPr>
+            <w:r>
+              <w:rPr>
+                <w:rFonts w:cstheme="minorHAnsi"/>
+              </w:rPr>
+              <w:t>InSpecificDays – 2018-01-17</w:t>
             </w:r>
           </w:p>
           <w:p>
@@ -15982,65 +14855,21 @@
                 <w:rFonts w:cstheme="minorHAnsi"/>
               </w:rPr>
             </w:pPr>
-          </w:p>
-          <w:p>
-            <w:pPr>
+            <w:r>
               <w:rPr>
                 <w:rFonts w:cstheme="minorHAnsi"/>
               </w:rPr>
-            </w:pPr>
-            <w:proofErr w:type="spellStart"/>
+              <w:lastRenderedPageBreak/>
+              <w:t>MonthlyAnniversary - 2018-01-17</w:t>
+            </w:r>
+          </w:p>
+          <w:p>
             <w:r>
               <w:rPr>
                 <w:rFonts w:cstheme="minorHAnsi"/>
               </w:rPr>
-              <w:t>InSpecificDays</w:t>
-            </w:r>
-            <w:proofErr w:type="spellEnd"/>
-            <w:r>
-              <w:rPr>
-                <w:rFonts w:cstheme="minorHAnsi"/>
-              </w:rPr>
-              <w:t xml:space="preserve"> – 2018-01-17</w:t>
-            </w:r>
-          </w:p>
-          <w:p>
-            <w:pPr>
-              <w:rPr>
-                <w:rFonts w:cstheme="minorHAnsi"/>
-              </w:rPr>
-            </w:pPr>
-            <w:proofErr w:type="spellStart"/>
-            <w:r>
-              <w:rPr>
-                <w:rFonts w:cstheme="minorHAnsi"/>
-              </w:rPr>
-              <w:t>MonthlyAnniversary</w:t>
-            </w:r>
-            <w:proofErr w:type="spellEnd"/>
-            <w:r>
-              <w:rPr>
-                <w:rFonts w:cstheme="minorHAnsi"/>
-              </w:rPr>
-              <w:t xml:space="preserve"> - 2018-01-17</w:t>
-            </w:r>
-          </w:p>
-          <w:p>
-            <w:r>
-              <w:rPr>
-                <w:rFonts w:cstheme="minorHAnsi"/>
-              </w:rPr>
-              <w:lastRenderedPageBreak/>
-              <w:t xml:space="preserve">Weekly – either of this </w:t>
-            </w:r>
-            <w:proofErr w:type="spellStart"/>
-            <w:r>
-              <w:rPr>
-                <w:rFonts w:cstheme="minorHAnsi"/>
-              </w:rPr>
-              <w:t>Monday,Tuesday,Wednesday,Thursday,Friday,Saturday,Sunday</w:t>
-            </w:r>
-            <w:proofErr w:type="spellEnd"/>
+              <w:t>Weekly – either of this Monday,Tuesday,Wednesday,Thursday,Friday,Saturday,Sunday</w:t>
+            </w:r>
           </w:p>
         </w:tc>
       </w:tr>
@@ -16055,7 +14884,6 @@
                 <w:rFonts w:cstheme="minorHAnsi"/>
               </w:rPr>
             </w:pPr>
-            <w:proofErr w:type="spellStart"/>
             <w:r>
               <w:rPr>
                 <w:rFonts w:cstheme="minorHAnsi"/>
@@ -16063,7 +14891,6 @@
               <w:lastRenderedPageBreak/>
               <w:t>BillingStartDate</w:t>
             </w:r>
-            <w:proofErr w:type="spellEnd"/>
           </w:p>
         </w:tc>
         <w:tc>
@@ -16094,21 +14921,7 @@
               <w:rPr>
                 <w:rFonts w:cstheme="minorHAnsi"/>
               </w:rPr>
-              <w:t xml:space="preserve">if </w:t>
-            </w:r>
-            <w:proofErr w:type="spellStart"/>
-            <w:r>
-              <w:rPr>
-                <w:rFonts w:cstheme="minorHAnsi"/>
-              </w:rPr>
-              <w:t>BillingClass</w:t>
-            </w:r>
-            <w:proofErr w:type="spellEnd"/>
-            <w:r>
-              <w:rPr>
-                <w:rFonts w:cstheme="minorHAnsi"/>
-              </w:rPr>
-              <w:t xml:space="preserve"> not blank – Optional otherwise will take current date.</w:t>
+              <w:t>if BillingClass not blank – Optional otherwise will take current date.</w:t>
             </w:r>
           </w:p>
         </w:tc>
@@ -16124,14 +14937,12 @@
                 <w:rFonts w:cstheme="minorHAnsi"/>
               </w:rPr>
             </w:pPr>
-            <w:proofErr w:type="spellStart"/>
             <w:r>
               <w:rPr>
                 <w:rFonts w:cstheme="minorHAnsi"/>
               </w:rPr>
               <w:t>NextInvoiceDate</w:t>
             </w:r>
-            <w:proofErr w:type="spellEnd"/>
           </w:p>
         </w:tc>
         <w:tc>
@@ -16166,14 +14977,12 @@
                 <w:rFonts w:cstheme="minorHAnsi"/>
               </w:rPr>
             </w:pPr>
-            <w:proofErr w:type="spellStart"/>
             <w:r>
               <w:rPr>
                 <w:rFonts w:cstheme="minorHAnsi"/>
               </w:rPr>
-              <w:t>ResellerEmail</w:t>
-            </w:r>
-            <w:proofErr w:type="spellEnd"/>
+              <w:t>ReSellerEmail</w:t>
+            </w:r>
           </w:p>
         </w:tc>
         <w:tc>
@@ -16214,19 +15023,11 @@
               </w:rPr>
               <w:t xml:space="preserve"> if </w:t>
             </w:r>
-            <w:proofErr w:type="spellStart"/>
             <w:r>
               <w:rPr>
                 <w:rFonts w:cstheme="minorHAnsi"/>
               </w:rPr>
-              <w:t>IsReseller</w:t>
-            </w:r>
-            <w:proofErr w:type="spellEnd"/>
-            <w:r>
-              <w:rPr>
-                <w:rFonts w:cstheme="minorHAnsi"/>
-              </w:rPr>
-              <w:t xml:space="preserve"> – 1 </w:t>
+              <w:t xml:space="preserve">IsReseller – 1 </w:t>
             </w:r>
             <w:r>
               <w:rPr>
@@ -16248,14 +15049,12 @@
                 <w:rFonts w:cstheme="minorHAnsi"/>
               </w:rPr>
             </w:pPr>
-            <w:proofErr w:type="spellStart"/>
             <w:r>
               <w:rPr>
                 <w:rFonts w:cstheme="minorHAnsi"/>
               </w:rPr>
-              <w:t>ResellerPassword</w:t>
-            </w:r>
-            <w:proofErr w:type="spellEnd"/>
+              <w:t>ReSellerPassword</w:t>
+            </w:r>
           </w:p>
         </w:tc>
         <w:tc>
@@ -16301,19 +15100,11 @@
               </w:rPr>
               <w:t xml:space="preserve"> if </w:t>
             </w:r>
-            <w:proofErr w:type="spellStart"/>
             <w:r>
               <w:rPr>
                 <w:rFonts w:cstheme="minorHAnsi"/>
               </w:rPr>
-              <w:t>IsReseller</w:t>
-            </w:r>
-            <w:proofErr w:type="spellEnd"/>
-            <w:r>
-              <w:rPr>
-                <w:rFonts w:cstheme="minorHAnsi"/>
-              </w:rPr>
-              <w:t xml:space="preserve"> – 1 </w:t>
+              <w:t xml:space="preserve">IsReseller – 1 </w:t>
             </w:r>
             <w:r>
               <w:rPr>
@@ -16348,7 +15139,11 @@
           <w:tcPr>
             <w:tcW w:w="5894" w:type="dxa"/>
           </w:tcPr>
-          <w:p/>
+          <w:p>
+            <w:r>
+              <w:t>Integer</w:t>
+            </w:r>
+          </w:p>
         </w:tc>
         <w:tc>
           <w:tcPr>
@@ -16423,21 +15218,23 @@
                 <w:rFonts w:cstheme="minorHAnsi"/>
               </w:rPr>
             </w:pPr>
-            <w:proofErr w:type="spellStart"/>
             <w:r>
               <w:rPr>
                 <w:rFonts w:cstheme="minorHAnsi"/>
               </w:rPr>
-              <w:t>PaymentMethod</w:t>
-            </w:r>
-            <w:proofErr w:type="spellEnd"/>
+              <w:t>PaymentMethodID</w:t>
+            </w:r>
           </w:p>
         </w:tc>
         <w:tc>
           <w:tcPr>
             <w:tcW w:w="5894" w:type="dxa"/>
           </w:tcPr>
-          <w:p/>
+          <w:p>
+            <w:r>
+              <w:t>Integer</w:t>
+            </w:r>
+          </w:p>
         </w:tc>
         <w:tc>
           <w:tcPr>
@@ -16466,19 +15263,17 @@
                 <w:rFonts w:cstheme="minorHAnsi"/>
               </w:rPr>
             </w:pPr>
-            <w:proofErr w:type="spellStart"/>
             <w:r>
               <w:rPr>
                 <w:rFonts w:cstheme="minorHAnsi"/>
               </w:rPr>
-              <w:t>DynamicFields</w:t>
-            </w:r>
-            <w:proofErr w:type="spellEnd"/>
+              <w:t>AccountDynamicField</w:t>
+            </w:r>
             <w:r>
               <w:rPr>
                 <w:rFonts w:cstheme="minorHAnsi"/>
               </w:rPr>
-              <w:t xml:space="preserve">                                  </w:t>
+              <w:t xml:space="preserve">                                 </w:t>
             </w:r>
           </w:p>
         </w:tc>
@@ -16519,21 +15314,23 @@
                 <w:rFonts w:cstheme="minorHAnsi"/>
               </w:rPr>
             </w:pPr>
-            <w:proofErr w:type="spellStart"/>
             <w:r>
               <w:rPr>
                 <w:rFonts w:cstheme="minorHAnsi"/>
               </w:rPr>
               <w:t>AutoTopup</w:t>
             </w:r>
-            <w:proofErr w:type="spellEnd"/>
           </w:p>
         </w:tc>
         <w:tc>
           <w:tcPr>
             <w:tcW w:w="5894" w:type="dxa"/>
           </w:tcPr>
-          <w:p/>
+          <w:p>
+            <w:r>
+              <w:t>Integer</w:t>
+            </w:r>
+          </w:p>
         </w:tc>
         <w:tc>
           <w:tcPr>
@@ -16562,21 +15359,23 @@
                 <w:rFonts w:cstheme="minorHAnsi"/>
               </w:rPr>
             </w:pPr>
-            <w:proofErr w:type="spellStart"/>
             <w:r>
               <w:rPr>
                 <w:rFonts w:cstheme="minorHAnsi"/>
               </w:rPr>
               <w:t>MinThreshold</w:t>
             </w:r>
-            <w:proofErr w:type="spellEnd"/>
           </w:p>
         </w:tc>
         <w:tc>
           <w:tcPr>
             <w:tcW w:w="5894" w:type="dxa"/>
           </w:tcPr>
-          <w:p/>
+          <w:p>
+            <w:r>
+              <w:t>Integer</w:t>
+            </w:r>
+          </w:p>
         </w:tc>
         <w:tc>
           <w:tcPr>
@@ -16605,21 +15404,23 @@
                 <w:rFonts w:cstheme="minorHAnsi"/>
               </w:rPr>
             </w:pPr>
-            <w:proofErr w:type="spellStart"/>
             <w:r>
               <w:rPr>
                 <w:rFonts w:cstheme="minorHAnsi"/>
               </w:rPr>
               <w:t>TopupAmount</w:t>
             </w:r>
-            <w:proofErr w:type="spellEnd"/>
           </w:p>
         </w:tc>
         <w:tc>
           <w:tcPr>
             <w:tcW w:w="5894" w:type="dxa"/>
           </w:tcPr>
-          <w:p/>
+          <w:p>
+            <w:r>
+              <w:t>Integer</w:t>
+            </w:r>
+          </w:p>
         </w:tc>
         <w:tc>
           <w:tcPr>
@@ -16648,21 +15449,23 @@
                 <w:rFonts w:cstheme="minorHAnsi"/>
               </w:rPr>
             </w:pPr>
-            <w:proofErr w:type="spellStart"/>
             <w:r>
               <w:rPr>
                 <w:rFonts w:cstheme="minorHAnsi"/>
               </w:rPr>
               <w:t>AutoOutpayment</w:t>
             </w:r>
-            <w:proofErr w:type="spellEnd"/>
           </w:p>
         </w:tc>
         <w:tc>
           <w:tcPr>
             <w:tcW w:w="5894" w:type="dxa"/>
           </w:tcPr>
-          <w:p/>
+          <w:p>
+            <w:r>
+              <w:t>Integer</w:t>
+            </w:r>
+          </w:p>
         </w:tc>
         <w:tc>
           <w:tcPr>
@@ -16691,21 +15494,23 @@
                 <w:rFonts w:cstheme="minorHAnsi"/>
               </w:rPr>
             </w:pPr>
-            <w:proofErr w:type="spellStart"/>
             <w:r>
               <w:rPr>
                 <w:rFonts w:cstheme="minorHAnsi"/>
               </w:rPr>
               <w:t>OutPaymentThreshold</w:t>
             </w:r>
-            <w:proofErr w:type="spellEnd"/>
           </w:p>
         </w:tc>
         <w:tc>
           <w:tcPr>
             <w:tcW w:w="5894" w:type="dxa"/>
           </w:tcPr>
-          <w:p/>
+          <w:p>
+            <w:r>
+              <w:t>Integer</w:t>
+            </w:r>
+          </w:p>
         </w:tc>
         <w:tc>
           <w:tcPr>
@@ -16734,21 +15539,23 @@
                 <w:rFonts w:cstheme="minorHAnsi"/>
               </w:rPr>
             </w:pPr>
-            <w:proofErr w:type="spellStart"/>
             <w:r>
               <w:rPr>
                 <w:rFonts w:cstheme="minorHAnsi"/>
               </w:rPr>
               <w:t>OutPaymentAmount</w:t>
             </w:r>
-            <w:proofErr w:type="spellEnd"/>
           </w:p>
         </w:tc>
         <w:tc>
           <w:tcPr>
             <w:tcW w:w="5894" w:type="dxa"/>
           </w:tcPr>
-          <w:p/>
+          <w:p>
+            <w:r>
+              <w:t>Integer</w:t>
+            </w:r>
+          </w:p>
         </w:tc>
         <w:tc>
           <w:tcPr>
@@ -16822,64 +15629,796 @@
         <w:rPr>
           <w:rFonts w:cstheme="minorHAnsi"/>
         </w:rPr>
+        <w:t xml:space="preserve">        AccountNumber</w:t>
+      </w:r>
+      <w:r>
+        <w:rPr>
+          <w:rFonts w:cstheme="minorHAnsi"/>
+        </w:rPr>
+        <w:t xml:space="preserve"> : 1</w:t>
+      </w:r>
+    </w:p>
+    <w:p>
+      <w:pPr>
+        <w:spacing w:after="0"/>
+        <w:ind w:left="720"/>
+        <w:rPr>
+          <w:rFonts w:cstheme="minorHAnsi"/>
+        </w:rPr>
+      </w:pPr>
+      <w:r>
+        <w:rPr>
+          <w:rFonts w:cstheme="minorHAnsi"/>
+        </w:rPr>
+        <w:t xml:space="preserve">        AccountName:</w:t>
+      </w:r>
+      <w:r>
+        <w:rPr>
+          <w:rFonts w:cstheme="minorHAnsi"/>
+        </w:rPr>
+        <w:t xml:space="preserve"> Customer</w:t>
+      </w:r>
+    </w:p>
+    <w:p>
+      <w:pPr>
+        <w:spacing w:after="0"/>
+        <w:ind w:left="720"/>
+        <w:rPr>
+          <w:rFonts w:cstheme="minorHAnsi"/>
+        </w:rPr>
+      </w:pPr>
+      <w:r>
+        <w:rPr>
+          <w:rFonts w:cstheme="minorHAnsi"/>
+        </w:rPr>
+        <w:t xml:space="preserve">        FirstName:</w:t>
+      </w:r>
+      <w:r>
+        <w:rPr>
+          <w:rFonts w:cstheme="minorHAnsi"/>
+        </w:rPr>
+        <w:t xml:space="preserve"> S</w:t>
+      </w:r>
+    </w:p>
+    <w:p>
+      <w:pPr>
+        <w:spacing w:after="0"/>
+        <w:ind w:left="720"/>
+        <w:rPr>
+          <w:rFonts w:cstheme="minorHAnsi"/>
+        </w:rPr>
+      </w:pPr>
+      <w:r>
+        <w:rPr>
+          <w:rFonts w:cstheme="minorHAnsi"/>
+        </w:rPr>
+        <w:t xml:space="preserve">        LastName:</w:t>
+      </w:r>
+      <w:r>
+        <w:rPr>
+          <w:rFonts w:cstheme="minorHAnsi"/>
+        </w:rPr>
+        <w:t xml:space="preserve"> </w:t>
+      </w:r>
+      <w:r>
+        <w:rPr>
+          <w:rFonts w:cstheme="minorHAnsi"/>
+        </w:rPr>
+        <w:t>Khan</w:t>
+      </w:r>
+    </w:p>
+    <w:p>
+      <w:pPr>
+        <w:spacing w:after="0"/>
+        <w:ind w:left="720"/>
+        <w:rPr>
+          <w:rFonts w:cstheme="minorHAnsi"/>
+        </w:rPr>
+      </w:pPr>
+      <w:r>
+        <w:rPr>
+          <w:rFonts w:cstheme="minorHAnsi"/>
+        </w:rPr>
+        <w:t xml:space="preserve">        Phone:</w:t>
+      </w:r>
+      <w:r>
+        <w:rPr>
+          <w:rFonts w:cstheme="minorHAnsi"/>
+        </w:rPr>
+        <w:t xml:space="preserve"> </w:t>
+      </w:r>
+      <w:r>
+        <w:rPr>
+          <w:rFonts w:cstheme="minorHAnsi"/>
+        </w:rPr>
+        <w:t>080012345</w:t>
+      </w:r>
+    </w:p>
+    <w:p>
+      <w:pPr>
+        <w:spacing w:after="0"/>
+        <w:ind w:left="720"/>
+        <w:rPr>
+          <w:rFonts w:cstheme="minorHAnsi"/>
+        </w:rPr>
+      </w:pPr>
+      <w:r>
+        <w:rPr>
+          <w:rFonts w:cstheme="minorHAnsi"/>
+        </w:rPr>
+        <w:t xml:space="preserve">        Address1:</w:t>
+      </w:r>
+      <w:r>
+        <w:rPr>
+          <w:rFonts w:cstheme="minorHAnsi"/>
+        </w:rPr>
+        <w:t xml:space="preserve"> </w:t>
+      </w:r>
+      <w:r>
+        <w:rPr>
+          <w:rFonts w:cstheme="minorHAnsi"/>
+        </w:rPr>
+        <w:t>land</w:t>
+      </w:r>
+    </w:p>
+    <w:p>
+      <w:pPr>
+        <w:spacing w:after="0"/>
+        <w:ind w:left="720"/>
+        <w:rPr>
+          <w:rFonts w:cstheme="minorHAnsi"/>
+        </w:rPr>
+      </w:pPr>
+      <w:r>
+        <w:rPr>
+          <w:rFonts w:cstheme="minorHAnsi"/>
+        </w:rPr>
+        <w:t xml:space="preserve">        Address2:</w:t>
+      </w:r>
+      <w:r>
+        <w:rPr>
+          <w:rFonts w:cstheme="minorHAnsi"/>
+        </w:rPr>
+        <w:t xml:space="preserve"> </w:t>
+      </w:r>
+      <w:r>
+        <w:rPr>
+          <w:rFonts w:cstheme="minorHAnsi"/>
+        </w:rPr>
+        <w:t>netherland</w:t>
+      </w:r>
+    </w:p>
+    <w:p>
+      <w:pPr>
+        <w:spacing w:after="0"/>
+        <w:ind w:left="720"/>
+        <w:rPr>
+          <w:rFonts w:cstheme="minorHAnsi"/>
+        </w:rPr>
+      </w:pPr>
+      <w:r>
+        <w:rPr>
+          <w:rFonts w:cstheme="minorHAnsi"/>
+        </w:rPr>
+        <w:t xml:space="preserve">        City: City</w:t>
+      </w:r>
+    </w:p>
+    <w:p>
+      <w:pPr>
+        <w:spacing w:after="0"/>
+        <w:ind w:left="720"/>
+        <w:rPr>
+          <w:rFonts w:cstheme="minorHAnsi"/>
+        </w:rPr>
+      </w:pPr>
+      <w:r>
+        <w:rPr>
+          <w:rFonts w:cstheme="minorHAnsi"/>
+        </w:rPr>
+        <w:t xml:space="preserve">        Email:</w:t>
+      </w:r>
+      <w:r>
+        <w:rPr>
+          <w:rFonts w:cstheme="minorHAnsi"/>
+        </w:rPr>
+        <w:t xml:space="preserve"> </w:t>
+      </w:r>
+      <w:r>
+        <w:rPr>
+          <w:rFonts w:cstheme="minorHAnsi"/>
+        </w:rPr>
+        <w:t>work@gmail.com</w:t>
+      </w:r>
+    </w:p>
+    <w:p>
+      <w:pPr>
+        <w:spacing w:after="0"/>
+        <w:ind w:left="720"/>
+        <w:rPr>
+          <w:rFonts w:cstheme="minorHAnsi"/>
+        </w:rPr>
+      </w:pPr>
+      <w:r>
+        <w:rPr>
+          <w:rFonts w:cstheme="minorHAnsi"/>
+        </w:rPr>
+        <w:lastRenderedPageBreak/>
+        <w:t xml:space="preserve">        BillingEmail:</w:t>
+      </w:r>
+      <w:r>
+        <w:rPr>
+          <w:rFonts w:cstheme="minorHAnsi"/>
+        </w:rPr>
+        <w:t xml:space="preserve"> </w:t>
+      </w:r>
+      <w:r>
+        <w:rPr>
+          <w:rFonts w:cstheme="minorHAnsi"/>
+        </w:rPr>
+        <w:t>work@gmail.com</w:t>
+      </w:r>
+    </w:p>
+    <w:p>
+      <w:pPr>
+        <w:spacing w:after="0"/>
+        <w:ind w:left="720"/>
+        <w:rPr>
+          <w:rFonts w:cstheme="minorHAnsi"/>
+        </w:rPr>
+      </w:pPr>
+      <w:r>
+        <w:rPr>
+          <w:rFonts w:cstheme="minorHAnsi"/>
+        </w:rPr>
+        <w:t xml:space="preserve">        OwnerID:</w:t>
+      </w:r>
+      <w:r>
+        <w:rPr>
+          <w:rFonts w:cstheme="minorHAnsi"/>
+        </w:rPr>
+        <w:t xml:space="preserve"> </w:t>
+      </w:r>
+      <w:r>
+        <w:rPr>
+          <w:rFonts w:cstheme="minorHAnsi"/>
+        </w:rPr>
+        <w:t>72</w:t>
+      </w:r>
+    </w:p>
+    <w:p>
+      <w:pPr>
+        <w:spacing w:after="0"/>
+        <w:ind w:left="720"/>
+        <w:rPr>
+          <w:rFonts w:cstheme="minorHAnsi"/>
+        </w:rPr>
+      </w:pPr>
+      <w:r>
+        <w:rPr>
+          <w:rFonts w:cstheme="minorHAnsi"/>
+        </w:rPr>
+        <w:t xml:space="preserve">        IsVendor</w:t>
+      </w:r>
+      <w:r>
+        <w:rPr>
+          <w:rFonts w:cstheme="minorHAnsi"/>
+        </w:rPr>
+        <w:t xml:space="preserve"> </w:t>
+      </w:r>
+      <w:r>
+        <w:rPr>
+          <w:rFonts w:cstheme="minorHAnsi"/>
+        </w:rPr>
+        <w:t>:</w:t>
+      </w:r>
+      <w:r>
+        <w:rPr>
+          <w:rFonts w:cstheme="minorHAnsi"/>
+        </w:rPr>
+        <w:t xml:space="preserve"> </w:t>
+      </w:r>
+      <w:r>
+        <w:rPr>
+          <w:rFonts w:cstheme="minorHAnsi"/>
+        </w:rPr>
+        <w:t>0</w:t>
+      </w:r>
+    </w:p>
+    <w:p>
+      <w:pPr>
+        <w:spacing w:after="0"/>
+        <w:ind w:left="720"/>
+        <w:rPr>
+          <w:rFonts w:cstheme="minorHAnsi"/>
+        </w:rPr>
+      </w:pPr>
+      <w:r>
+        <w:rPr>
+          <w:rFonts w:cstheme="minorHAnsi"/>
+        </w:rPr>
+        <w:t xml:space="preserve">        IsCustomer:</w:t>
+      </w:r>
+      <w:r>
+        <w:rPr>
+          <w:rFonts w:cstheme="minorHAnsi"/>
+        </w:rPr>
+        <w:t xml:space="preserve"> </w:t>
+      </w:r>
+      <w:r>
+        <w:rPr>
+          <w:rFonts w:cstheme="minorHAnsi"/>
+        </w:rPr>
+        <w:t>0</w:t>
+      </w:r>
+    </w:p>
+    <w:p>
+      <w:pPr>
+        <w:spacing w:after="0"/>
+        <w:ind w:left="720"/>
+        <w:rPr>
+          <w:rFonts w:cstheme="minorHAnsi"/>
+        </w:rPr>
+      </w:pPr>
+      <w:r>
+        <w:rPr>
+          <w:rFonts w:cstheme="minorHAnsi"/>
+        </w:rPr>
+        <w:t xml:space="preserve">        IsReseller:</w:t>
+      </w:r>
+      <w:r>
+        <w:rPr>
+          <w:rFonts w:cstheme="minorHAnsi"/>
+        </w:rPr>
+        <w:t xml:space="preserve"> </w:t>
+      </w:r>
+      <w:r>
+        <w:rPr>
+          <w:rFonts w:cstheme="minorHAnsi"/>
+        </w:rPr>
+        <w:t>1</w:t>
+      </w:r>
+    </w:p>
+    <w:p>
+      <w:pPr>
+        <w:spacing w:after="0"/>
+        <w:ind w:left="720"/>
+        <w:rPr>
+          <w:rFonts w:cstheme="minorHAnsi"/>
+        </w:rPr>
+      </w:pPr>
+      <w:r>
+        <w:rPr>
+          <w:rFonts w:cstheme="minorHAnsi"/>
+        </w:rPr>
+        <w:t xml:space="preserve">        Currency:</w:t>
+      </w:r>
+      <w:r>
+        <w:rPr>
+          <w:rFonts w:cstheme="minorHAnsi"/>
+        </w:rPr>
+        <w:t xml:space="preserve"> </w:t>
+      </w:r>
+      <w:r>
+        <w:rPr>
+          <w:rFonts w:cstheme="minorHAnsi"/>
+        </w:rPr>
+        <w:t>USD</w:t>
+      </w:r>
+    </w:p>
+    <w:p>
+      <w:pPr>
+        <w:spacing w:after="0"/>
+        <w:ind w:left="720"/>
+        <w:rPr>
+          <w:rFonts w:cstheme="minorHAnsi"/>
+        </w:rPr>
+      </w:pPr>
+      <w:r>
+        <w:rPr>
+          <w:rFonts w:cstheme="minorHAnsi"/>
+        </w:rPr>
+        <w:t xml:space="preserve">        Country:</w:t>
+      </w:r>
+      <w:r>
+        <w:rPr>
+          <w:rFonts w:cstheme="minorHAnsi"/>
+        </w:rPr>
+        <w:t xml:space="preserve"> </w:t>
+      </w:r>
+      <w:r>
+        <w:rPr>
+          <w:rFonts w:cstheme="minorHAnsi"/>
+        </w:rPr>
+        <w:t>Netherlands</w:t>
+      </w:r>
+    </w:p>
+    <w:p>
+      <w:pPr>
+        <w:spacing w:after="0"/>
+        <w:ind w:left="720"/>
+        <w:rPr>
+          <w:rFonts w:cstheme="minorHAnsi"/>
+        </w:rPr>
+      </w:pPr>
+      <w:r>
+        <w:rPr>
+          <w:rFonts w:cstheme="minorHAnsi"/>
+        </w:rPr>
+        <w:t xml:space="preserve">        CustomerPanelPassword:</w:t>
+      </w:r>
+      <w:r>
+        <w:rPr>
+          <w:rFonts w:cstheme="minorHAnsi"/>
+        </w:rPr>
+        <w:t xml:space="preserve"> </w:t>
+      </w:r>
+      <w:r>
+        <w:rPr>
+          <w:rFonts w:cstheme="minorHAnsi"/>
+        </w:rPr>
+        <w:t>Hello</w:t>
+      </w:r>
+    </w:p>
+    <w:p>
+      <w:pPr>
+        <w:spacing w:after="0"/>
+        <w:ind w:left="720"/>
+        <w:rPr>
+          <w:rFonts w:cstheme="minorHAnsi"/>
+        </w:rPr>
+      </w:pPr>
+      <w:r>
+        <w:rPr>
+          <w:rFonts w:cstheme="minorHAnsi"/>
+        </w:rPr>
+        <w:t xml:space="preserve">  </w:t>
+      </w:r>
+      <w:r>
+        <w:rPr>
+          <w:rFonts w:cstheme="minorHAnsi"/>
+        </w:rPr>
+        <w:t xml:space="preserve">      VatNumber:</w:t>
+      </w:r>
+      <w:r>
+        <w:rPr>
+          <w:rFonts w:cstheme="minorHAnsi"/>
+        </w:rPr>
+        <w:t xml:space="preserve"> </w:t>
+      </w:r>
+      <w:r>
+        <w:rPr>
+          <w:rFonts w:cstheme="minorHAnsi"/>
+        </w:rPr>
+        <w:t>1234</w:t>
+      </w:r>
+    </w:p>
+    <w:p>
+      <w:pPr>
+        <w:spacing w:after="0"/>
+        <w:ind w:left="720"/>
+        <w:rPr>
+          <w:rFonts w:cstheme="minorHAnsi"/>
+        </w:rPr>
+      </w:pPr>
+      <w:r>
+        <w:rPr>
+          <w:rFonts w:cstheme="minorHAnsi"/>
+        </w:rPr>
+        <w:t xml:space="preserve">        Language:</w:t>
+      </w:r>
+      <w:r>
+        <w:rPr>
+          <w:rFonts w:cstheme="minorHAnsi"/>
+        </w:rPr>
+        <w:t xml:space="preserve"> </w:t>
+      </w:r>
+      <w:r>
+        <w:rPr>
+          <w:rFonts w:cstheme="minorHAnsi"/>
+        </w:rPr>
+        <w:t>English</w:t>
+      </w:r>
+    </w:p>
+    <w:p>
+      <w:pPr>
+        <w:spacing w:after="0"/>
+        <w:ind w:left="720"/>
+        <w:rPr>
+          <w:rFonts w:cstheme="minorHAnsi"/>
+          <w:b/>
+        </w:rPr>
+      </w:pPr>
+      <w:r>
+        <w:rPr>
+          <w:rFonts w:cstheme="minorHAnsi"/>
+        </w:rPr>
+        <w:t xml:space="preserve">        BillingType:</w:t>
+      </w:r>
+      <w:r>
+        <w:rPr>
+          <w:rFonts w:cstheme="minorHAnsi"/>
+        </w:rPr>
+        <w:t xml:space="preserve"> </w:t>
+      </w:r>
+      <w:r>
+        <w:rPr>
+          <w:rFonts w:cstheme="minorHAnsi"/>
+        </w:rPr>
+        <w:t xml:space="preserve">Prepaid </w:t>
+      </w:r>
+    </w:p>
+    <w:p>
+      <w:pPr>
+        <w:spacing w:after="0"/>
+        <w:ind w:left="720"/>
+        <w:rPr>
+          <w:rFonts w:cstheme="minorHAnsi"/>
+        </w:rPr>
+      </w:pPr>
+      <w:r>
+        <w:rPr>
+          <w:rFonts w:cstheme="minorHAnsi"/>
+        </w:rPr>
+        <w:t xml:space="preserve">        BillingClass:</w:t>
+      </w:r>
+      <w:r>
+        <w:rPr>
+          <w:rFonts w:cstheme="minorHAnsi"/>
+        </w:rPr>
+        <w:t xml:space="preserve"> PrePaidClass</w:t>
+      </w:r>
+      <w:r>
+        <w:rPr>
+          <w:rFonts w:cstheme="minorHAnsi"/>
+        </w:rPr>
+        <w:t xml:space="preserve"> </w:t>
+      </w:r>
+    </w:p>
+    <w:p>
+      <w:pPr>
+        <w:spacing w:after="0"/>
+        <w:ind w:left="720"/>
+        <w:rPr>
+          <w:rFonts w:cstheme="minorHAnsi"/>
+          <w:b/>
+        </w:rPr>
+      </w:pPr>
+      <w:r>
+        <w:rPr>
+          <w:rFonts w:cstheme="minorHAnsi"/>
+        </w:rPr>
+        <w:t xml:space="preserve">        BillingCycleType:</w:t>
+      </w:r>
+      <w:r>
+        <w:rPr>
+          <w:rFonts w:cstheme="minorHAnsi"/>
+        </w:rPr>
+        <w:t xml:space="preserve"> </w:t>
+      </w:r>
+      <w:r>
+        <w:rPr>
+          <w:rFonts w:cstheme="minorHAnsi"/>
+        </w:rPr>
+        <w:t xml:space="preserve">weekly </w:t>
+      </w:r>
+    </w:p>
+    <w:p>
+      <w:pPr>
+        <w:spacing w:after="0"/>
+        <w:ind w:left="720"/>
+        <w:rPr>
+          <w:rFonts w:cstheme="minorHAnsi"/>
+        </w:rPr>
+      </w:pPr>
+      <w:r>
+        <w:rPr>
+          <w:rFonts w:cstheme="minorHAnsi"/>
+        </w:rPr>
+        <w:t xml:space="preserve">        BillingCycleValue:</w:t>
+      </w:r>
+      <w:r>
+        <w:rPr>
+          <w:rFonts w:cstheme="minorHAnsi"/>
+        </w:rPr>
+        <w:t xml:space="preserve"> </w:t>
+      </w:r>
+      <w:r>
+        <w:rPr>
+          <w:rFonts w:cstheme="minorHAnsi"/>
+        </w:rPr>
+        <w:t>monday</w:t>
+      </w:r>
+    </w:p>
+    <w:p>
+      <w:pPr>
+        <w:spacing w:after="0"/>
+        <w:ind w:left="720"/>
+        <w:rPr>
+          <w:rFonts w:cstheme="minorHAnsi"/>
+        </w:rPr>
+      </w:pPr>
+      <w:r>
+        <w:rPr>
+          <w:rFonts w:cstheme="minorHAnsi"/>
+        </w:rPr>
+        <w:t xml:space="preserve">        BillingStartDate</w:t>
+      </w:r>
+    </w:p>
+    <w:p>
+      <w:pPr>
+        <w:spacing w:after="0"/>
+        <w:ind w:left="720"/>
+        <w:rPr>
+          <w:rFonts w:cstheme="minorHAnsi"/>
+        </w:rPr>
+      </w:pPr>
+      <w:r>
+        <w:rPr>
+          <w:rFonts w:cstheme="minorHAnsi"/>
+        </w:rPr>
+        <w:t xml:space="preserve">        NextInvoiceDate</w:t>
+      </w:r>
+    </w:p>
+    <w:p>
+      <w:pPr>
+        <w:spacing w:after="0"/>
+        <w:ind w:left="720"/>
+        <w:rPr>
+          <w:rFonts w:cstheme="minorHAnsi"/>
+        </w:rPr>
+      </w:pPr>
+      <w:r>
+        <w:rPr>
+          <w:rFonts w:cstheme="minorHAnsi"/>
+        </w:rPr>
+        <w:t xml:space="preserve">        ResellerEmail:</w:t>
+      </w:r>
+      <w:r>
+        <w:rPr>
+          <w:rFonts w:cstheme="minorHAnsi"/>
+        </w:rPr>
+        <w:t xml:space="preserve"> </w:t>
+      </w:r>
+      <w:r>
+        <w:rPr>
+          <w:rFonts w:cstheme="minorHAnsi"/>
+        </w:rPr>
+        <w:t>reseller@lda.</w:t>
+      </w:r>
+      <w:r>
+        <w:rPr>
+          <w:rFonts w:cstheme="minorHAnsi"/>
+        </w:rPr>
+        <w:t>com</w:t>
+      </w:r>
+    </w:p>
+    <w:p>
+      <w:pPr>
+        <w:spacing w:after="0"/>
+        <w:ind w:left="720"/>
+        <w:rPr>
+          <w:rFonts w:cstheme="minorHAnsi"/>
+        </w:rPr>
+      </w:pPr>
+      <w:r>
+        <w:rPr>
+          <w:rFonts w:cstheme="minorHAnsi"/>
+        </w:rPr>
+        <w:t xml:space="preserve">        ResellerPassword:</w:t>
+      </w:r>
+      <w:r>
+        <w:rPr>
+          <w:rFonts w:cstheme="minorHAnsi"/>
+        </w:rPr>
+        <w:t xml:space="preserve"> </w:t>
+      </w:r>
+      <w:r>
+        <w:rPr>
+          <w:rFonts w:cstheme="minorHAnsi"/>
+        </w:rPr>
+        <w:t xml:space="preserve">reseller </w:t>
+      </w:r>
+    </w:p>
+    <w:p>
+      <w:pPr>
+        <w:spacing w:after="0"/>
+        <w:ind w:left="720"/>
+        <w:rPr>
+          <w:rFonts w:cstheme="minorHAnsi"/>
+          <w:lang w:val="it-IT"/>
+        </w:rPr>
+      </w:pPr>
+      <w:r>
+        <w:rPr>
+          <w:rFonts w:cstheme="minorHAnsi"/>
+        </w:rPr>
         <w:t xml:space="preserve">        </w:t>
       </w:r>
-      <w:proofErr w:type="spellStart"/>
-      <w:proofErr w:type="gramStart"/>
-      <w:r>
-        <w:rPr>
-          <w:rFonts w:cstheme="minorHAnsi"/>
-        </w:rPr>
-        <w:t>AccountNumber</w:t>
-      </w:r>
-      <w:proofErr w:type="spellEnd"/>
-      <w:r>
-        <w:rPr>
-          <w:rFonts w:cstheme="minorHAnsi"/>
-        </w:rPr>
-        <w:t xml:space="preserve"> :</w:t>
-      </w:r>
-      <w:proofErr w:type="gramEnd"/>
-      <w:r>
-        <w:rPr>
-          <w:rFonts w:cstheme="minorHAnsi"/>
-        </w:rPr>
-        <w:t xml:space="preserve"> 1</w:t>
-      </w:r>
-    </w:p>
-    <w:p>
-      <w:pPr>
-        <w:spacing w:after="0"/>
-        <w:ind w:left="720"/>
-        <w:rPr>
-          <w:rFonts w:cstheme="minorHAnsi"/>
-        </w:rPr>
-      </w:pPr>
-      <w:r>
-        <w:rPr>
-          <w:rFonts w:cstheme="minorHAnsi"/>
+      <w:r>
+        <w:rPr>
+          <w:rFonts w:cstheme="minorHAnsi"/>
+          <w:lang w:val="it-IT"/>
+        </w:rPr>
+        <w:t>ReSellerAllowWhiteLabel:</w:t>
+      </w:r>
+      <w:r>
+        <w:rPr>
+          <w:rFonts w:cstheme="minorHAnsi"/>
+          <w:lang w:val="it-IT"/>
+        </w:rPr>
+        <w:t xml:space="preserve"> </w:t>
+      </w:r>
+      <w:r>
+        <w:rPr>
+          <w:rFonts w:cstheme="minorHAnsi"/>
+          <w:lang w:val="it-IT"/>
+        </w:rPr>
+        <w:t>1</w:t>
+      </w:r>
+    </w:p>
+    <w:p>
+      <w:pPr>
+        <w:spacing w:after="0"/>
+        <w:ind w:left="720"/>
+        <w:rPr>
+          <w:rFonts w:cstheme="minorHAnsi"/>
+          <w:lang w:val="it-IT"/>
+        </w:rPr>
+      </w:pPr>
+      <w:r>
+        <w:rPr>
+          <w:rFonts w:cstheme="minorHAnsi"/>
+          <w:lang w:val="it-IT"/>
+        </w:rPr>
+        <w:t xml:space="preserve">        ReSellerDomainUrl:</w:t>
+      </w:r>
+      <w:r>
+        <w:rPr>
+          <w:rFonts w:cstheme="minorHAnsi"/>
+          <w:lang w:val="it-IT"/>
+        </w:rPr>
+        <w:t xml:space="preserve"> h</w:t>
+      </w:r>
+      <w:r>
+        <w:rPr>
+          <w:rFonts w:cstheme="minorHAnsi"/>
+          <w:lang w:val="it-IT"/>
+        </w:rPr>
+        <w:t>ttp://speakintelligence.neon-soft.com/accounts/</w:t>
+      </w:r>
+    </w:p>
+    <w:p>
+      <w:pPr>
+        <w:spacing w:after="0"/>
+        <w:ind w:left="720"/>
+        <w:rPr>
+          <w:rFonts w:cstheme="minorHAnsi"/>
+        </w:rPr>
+      </w:pPr>
+      <w:r>
+        <w:rPr>
+          <w:rFonts w:cstheme="minorHAnsi"/>
+          <w:lang w:val="it-IT"/>
         </w:rPr>
         <w:t xml:space="preserve">        </w:t>
       </w:r>
-      <w:proofErr w:type="spellStart"/>
-      <w:r>
-        <w:rPr>
-          <w:rFonts w:cstheme="minorHAnsi"/>
-        </w:rPr>
-        <w:t>AccountName</w:t>
-      </w:r>
-      <w:proofErr w:type="spellEnd"/>
-      <w:r>
-        <w:rPr>
-          <w:rFonts w:cstheme="minorHAnsi"/>
-        </w:rPr>
-        <w:t>:</w:t>
-      </w:r>
-      <w:r>
-        <w:rPr>
-          <w:rFonts w:cstheme="minorHAnsi"/>
-        </w:rPr>
-        <w:t xml:space="preserve"> Customer</w:t>
+      <w:r>
+        <w:rPr>
+          <w:rFonts w:cstheme="minorHAnsi"/>
+        </w:rPr>
+        <w:t>PaymentMethod:</w:t>
+      </w:r>
+      <w:r>
+        <w:rPr>
+          <w:rFonts w:cstheme="minorHAnsi"/>
+        </w:rPr>
+        <w:t xml:space="preserve"> </w:t>
+      </w:r>
+      <w:r>
+        <w:rPr>
+          <w:rFonts w:cstheme="minorHAnsi"/>
+        </w:rPr>
+        <w:t>AuthorizeNetEcheck</w:t>
       </w:r>
     </w:p>
     <w:p>
@@ -16896,33 +16435,266 @@
         </w:rPr>
         <w:t xml:space="preserve">        </w:t>
       </w:r>
-      <w:proofErr w:type="spellStart"/>
-      <w:r>
-        <w:rPr>
-          <w:rFonts w:cstheme="minorHAnsi"/>
-        </w:rPr>
-        <w:t>FirstName</w:t>
-      </w:r>
-      <w:proofErr w:type="spellEnd"/>
-      <w:r>
-        <w:rPr>
-          <w:rFonts w:cstheme="minorHAnsi"/>
-        </w:rPr>
-        <w:t>:</w:t>
-      </w:r>
-      <w:r>
-        <w:rPr>
-          <w:rFonts w:cstheme="minorHAnsi"/>
-        </w:rPr>
-        <w:t xml:space="preserve"> S</w:t>
-      </w:r>
-    </w:p>
-    <w:p>
-      <w:pPr>
-        <w:spacing w:after="0"/>
-        <w:ind w:left="720"/>
-        <w:rPr>
-          <w:rFonts w:cstheme="minorHAnsi"/>
+      <w:r>
+        <w:rPr>
+          <w:rFonts w:cstheme="minorHAnsi"/>
+        </w:rPr>
+        <w:t>DynamicFields:[</w:t>
+      </w:r>
+    </w:p>
+    <w:p>
+      <w:pPr>
+        <w:spacing w:after="0"/>
+        <w:ind w:left="720"/>
+        <w:rPr>
+          <w:rFonts w:cstheme="minorHAnsi"/>
+        </w:rPr>
+      </w:pPr>
+      <w:r>
+        <w:rPr>
+          <w:rFonts w:cstheme="minorHAnsi"/>
+        </w:rPr>
+        <w:t xml:space="preserve">                                      {</w:t>
+      </w:r>
+    </w:p>
+    <w:p>
+      <w:pPr>
+        <w:spacing w:after="0"/>
+        <w:ind w:left="720"/>
+        <w:rPr>
+          <w:rFonts w:cstheme="minorHAnsi"/>
+        </w:rPr>
+      </w:pPr>
+      <w:r>
+        <w:rPr>
+          <w:rFonts w:cstheme="minorHAnsi"/>
+        </w:rPr>
+        <w:t xml:space="preserve">                                          "Name": "CustomerID",</w:t>
+      </w:r>
+    </w:p>
+    <w:p>
+      <w:pPr>
+        <w:spacing w:after="0"/>
+        <w:ind w:left="720"/>
+        <w:rPr>
+          <w:rFonts w:cstheme="minorHAnsi"/>
+        </w:rPr>
+      </w:pPr>
+      <w:r>
+        <w:rPr>
+          <w:rFonts w:cstheme="minorHAnsi"/>
+        </w:rPr>
+        <w:t xml:space="preserve">                                          "Value": "745"</w:t>
+      </w:r>
+    </w:p>
+    <w:p>
+      <w:pPr>
+        <w:spacing w:after="0"/>
+        <w:ind w:left="720"/>
+        <w:rPr>
+          <w:rFonts w:cstheme="minorHAnsi"/>
+        </w:rPr>
+      </w:pPr>
+      <w:r>
+        <w:rPr>
+          <w:rFonts w:cstheme="minorHAnsi"/>
+        </w:rPr>
+        <w:t xml:space="preserve">                                      }</w:t>
+      </w:r>
+    </w:p>
+    <w:p>
+      <w:pPr>
+        <w:spacing w:after="0"/>
+        <w:ind w:left="720"/>
+        <w:rPr>
+          <w:rFonts w:cstheme="minorHAnsi"/>
+        </w:rPr>
+      </w:pPr>
+      <w:r>
+        <w:rPr>
+          <w:rFonts w:cstheme="minorHAnsi"/>
+        </w:rPr>
+        <w:t xml:space="preserve">                                  ]</w:t>
+      </w:r>
+    </w:p>
+    <w:p>
+      <w:pPr>
+        <w:spacing w:after="0"/>
+        <w:ind w:left="720"/>
+        <w:rPr>
+          <w:rFonts w:cstheme="minorHAnsi"/>
+        </w:rPr>
+      </w:pPr>
+      <w:r>
+        <w:rPr>
+          <w:rFonts w:cstheme="minorHAnsi"/>
+        </w:rPr>
+        <w:t xml:space="preserve">        AutoTopup:</w:t>
+      </w:r>
+      <w:r>
+        <w:rPr>
+          <w:rFonts w:cstheme="minorHAnsi"/>
+        </w:rPr>
+        <w:t xml:space="preserve"> </w:t>
+      </w:r>
+      <w:r>
+        <w:rPr>
+          <w:rFonts w:cstheme="minorHAnsi"/>
+        </w:rPr>
+        <w:t>1</w:t>
+      </w:r>
+    </w:p>
+    <w:p>
+      <w:pPr>
+        <w:spacing w:after="0"/>
+        <w:ind w:left="720"/>
+        <w:rPr>
+          <w:rFonts w:cstheme="minorHAnsi"/>
+        </w:rPr>
+      </w:pPr>
+      <w:r>
+        <w:rPr>
+          <w:rFonts w:cstheme="minorHAnsi"/>
+        </w:rPr>
+        <w:t xml:space="preserve">        MinThreshold:</w:t>
+      </w:r>
+      <w:r>
+        <w:rPr>
+          <w:rFonts w:cstheme="minorHAnsi"/>
+        </w:rPr>
+        <w:t xml:space="preserve"> </w:t>
+      </w:r>
+      <w:r>
+        <w:rPr>
+          <w:rFonts w:cstheme="minorHAnsi"/>
+        </w:rPr>
+        <w:t>40</w:t>
+      </w:r>
+    </w:p>
+    <w:p>
+      <w:pPr>
+        <w:spacing w:after="0"/>
+        <w:ind w:left="720"/>
+        <w:rPr>
+          <w:rFonts w:cstheme="minorHAnsi"/>
+        </w:rPr>
+      </w:pPr>
+      <w:r>
+        <w:rPr>
+          <w:rFonts w:cstheme="minorHAnsi"/>
+        </w:rPr>
+        <w:t xml:space="preserve">        TopupAmount:</w:t>
+      </w:r>
+      <w:r>
+        <w:rPr>
+          <w:rFonts w:cstheme="minorHAnsi"/>
+        </w:rPr>
+        <w:t xml:space="preserve"> </w:t>
+      </w:r>
+      <w:r>
+        <w:rPr>
+          <w:rFonts w:cstheme="minorHAnsi"/>
+        </w:rPr>
+        <w:t>40</w:t>
+      </w:r>
+    </w:p>
+    <w:p>
+      <w:pPr>
+        <w:spacing w:after="0"/>
+        <w:ind w:left="720"/>
+        <w:rPr>
+          <w:rFonts w:cstheme="minorHAnsi"/>
+        </w:rPr>
+      </w:pPr>
+      <w:r>
+        <w:rPr>
+          <w:rFonts w:cstheme="minorHAnsi"/>
+        </w:rPr>
+        <w:lastRenderedPageBreak/>
+        <w:t xml:space="preserve">        AutoOutpayment:</w:t>
+      </w:r>
+      <w:r>
+        <w:rPr>
+          <w:rFonts w:cstheme="minorHAnsi"/>
+        </w:rPr>
+        <w:t xml:space="preserve"> </w:t>
+      </w:r>
+      <w:r>
+        <w:rPr>
+          <w:rFonts w:cstheme="minorHAnsi"/>
+        </w:rPr>
+        <w:t>1</w:t>
+      </w:r>
+    </w:p>
+    <w:p>
+      <w:pPr>
+        <w:spacing w:after="0"/>
+        <w:ind w:left="720"/>
+        <w:rPr>
+          <w:rFonts w:cstheme="minorHAnsi"/>
+        </w:rPr>
+      </w:pPr>
+      <w:r>
+        <w:rPr>
+          <w:rFonts w:cstheme="minorHAnsi"/>
+        </w:rPr>
+        <w:t xml:space="preserve">        OutPaymentThreshold:</w:t>
+      </w:r>
+      <w:r>
+        <w:rPr>
+          <w:rFonts w:cstheme="minorHAnsi"/>
+        </w:rPr>
+        <w:t xml:space="preserve"> </w:t>
+      </w:r>
+      <w:r>
+        <w:rPr>
+          <w:rFonts w:cstheme="minorHAnsi"/>
+        </w:rPr>
+        <w:t>30</w:t>
+      </w:r>
+    </w:p>
+    <w:p>
+      <w:pPr>
+        <w:spacing w:after="0"/>
+        <w:ind w:left="720"/>
+        <w:rPr>
+          <w:rFonts w:cstheme="minorHAnsi"/>
+        </w:rPr>
+      </w:pPr>
+      <w:r>
+        <w:rPr>
+          <w:rFonts w:cstheme="minorHAnsi"/>
+        </w:rPr>
+        <w:t xml:space="preserve">        OutPaymentAmount</w:t>
+      </w:r>
+      <w:r>
+        <w:rPr>
+          <w:rFonts w:cstheme="minorHAnsi"/>
+        </w:rPr>
+        <w:t xml:space="preserve"> </w:t>
+      </w:r>
+      <w:r>
+        <w:rPr>
+          <w:rFonts w:cstheme="minorHAnsi"/>
+        </w:rPr>
+        <w:t>:40</w:t>
+      </w:r>
+    </w:p>
+    <w:p>
+      <w:pPr>
+        <w:spacing w:after="0"/>
+        <w:ind w:left="720"/>
+        <w:rPr>
+          <w:rFonts w:cstheme="minorHAnsi"/>
+        </w:rPr>
+      </w:pPr>
+    </w:p>
+    <w:p>
+      <w:pPr>
+        <w:spacing w:after="0"/>
+        <w:rPr>
+          <w:rFonts w:cstheme="minorHAnsi"/>
+          <w:b/>
         </w:rPr>
       </w:pPr>
       <w:r>
@@ -16931,1356 +16703,11 @@
         </w:rPr>
         <w:t xml:space="preserve">        </w:t>
       </w:r>
-      <w:proofErr w:type="spellStart"/>
-      <w:r>
-        <w:rPr>
-          <w:rFonts w:cstheme="minorHAnsi"/>
-        </w:rPr>
-        <w:t>LastName</w:t>
-      </w:r>
-      <w:proofErr w:type="spellEnd"/>
-      <w:r>
-        <w:rPr>
-          <w:rFonts w:cstheme="minorHAnsi"/>
-        </w:rPr>
-        <w:t>:</w:t>
-      </w:r>
-      <w:r>
-        <w:rPr>
-          <w:rFonts w:cstheme="minorHAnsi"/>
-        </w:rPr>
-        <w:t xml:space="preserve"> </w:t>
-      </w:r>
-      <w:r>
-        <w:rPr>
-          <w:rFonts w:cstheme="minorHAnsi"/>
-        </w:rPr>
-        <w:t>Khan</w:t>
-      </w:r>
-    </w:p>
-    <w:p>
-      <w:pPr>
-        <w:spacing w:after="0"/>
-        <w:ind w:left="720"/>
-        <w:rPr>
-          <w:rFonts w:cstheme="minorHAnsi"/>
-        </w:rPr>
-      </w:pPr>
-      <w:r>
-        <w:rPr>
-          <w:rFonts w:cstheme="minorHAnsi"/>
-        </w:rPr>
-        <w:t xml:space="preserve">        Phone:</w:t>
-      </w:r>
-      <w:r>
-        <w:rPr>
-          <w:rFonts w:cstheme="minorHAnsi"/>
-        </w:rPr>
-        <w:t xml:space="preserve"> </w:t>
-      </w:r>
-      <w:r>
-        <w:rPr>
-          <w:rFonts w:cstheme="minorHAnsi"/>
-        </w:rPr>
-        <w:t>080012345</w:t>
-      </w:r>
-    </w:p>
-    <w:p>
-      <w:pPr>
-        <w:spacing w:after="0"/>
-        <w:ind w:left="720"/>
-        <w:rPr>
-          <w:rFonts w:cstheme="minorHAnsi"/>
-        </w:rPr>
-      </w:pPr>
-      <w:r>
-        <w:rPr>
-          <w:rFonts w:cstheme="minorHAnsi"/>
-        </w:rPr>
-        <w:t xml:space="preserve">        Address1:</w:t>
-      </w:r>
-      <w:r>
-        <w:rPr>
-          <w:rFonts w:cstheme="minorHAnsi"/>
-        </w:rPr>
-        <w:t xml:space="preserve"> </w:t>
-      </w:r>
-      <w:r>
-        <w:rPr>
-          <w:rFonts w:cstheme="minorHAnsi"/>
-        </w:rPr>
-        <w:t>land</w:t>
-      </w:r>
-    </w:p>
-    <w:p>
-      <w:pPr>
-        <w:spacing w:after="0"/>
-        <w:ind w:left="720"/>
-        <w:rPr>
-          <w:rFonts w:cstheme="minorHAnsi"/>
-        </w:rPr>
-      </w:pPr>
-      <w:r>
-        <w:rPr>
-          <w:rFonts w:cstheme="minorHAnsi"/>
-        </w:rPr>
-        <w:t xml:space="preserve">        Address2:</w:t>
-      </w:r>
-      <w:r>
-        <w:rPr>
-          <w:rFonts w:cstheme="minorHAnsi"/>
-        </w:rPr>
-        <w:t xml:space="preserve"> </w:t>
-      </w:r>
-      <w:proofErr w:type="spellStart"/>
-      <w:r>
-        <w:rPr>
-          <w:rFonts w:cstheme="minorHAnsi"/>
-        </w:rPr>
-        <w:t>netherland</w:t>
-      </w:r>
-      <w:proofErr w:type="spellEnd"/>
-    </w:p>
-    <w:p>
-      <w:pPr>
-        <w:spacing w:after="0"/>
-        <w:ind w:left="720"/>
-        <w:rPr>
-          <w:rFonts w:cstheme="minorHAnsi"/>
-        </w:rPr>
-      </w:pPr>
-      <w:r>
-        <w:rPr>
-          <w:rFonts w:cstheme="minorHAnsi"/>
-        </w:rPr>
-        <w:t xml:space="preserve">        City: City</w:t>
-      </w:r>
-    </w:p>
-    <w:p>
-      <w:pPr>
-        <w:spacing w:after="0"/>
-        <w:ind w:left="720"/>
-        <w:rPr>
-          <w:rFonts w:cstheme="minorHAnsi"/>
-        </w:rPr>
-      </w:pPr>
-      <w:r>
-        <w:rPr>
-          <w:rFonts w:cstheme="minorHAnsi"/>
-        </w:rPr>
-        <w:t xml:space="preserve">        Email:</w:t>
-      </w:r>
-      <w:r>
-        <w:rPr>
-          <w:rFonts w:cstheme="minorHAnsi"/>
-        </w:rPr>
-        <w:t xml:space="preserve"> </w:t>
-      </w:r>
-      <w:r>
-        <w:rPr>
-          <w:rFonts w:cstheme="minorHAnsi"/>
-        </w:rPr>
-        <w:t>work@gmail.com</w:t>
-      </w:r>
-    </w:p>
-    <w:p>
-      <w:pPr>
-        <w:spacing w:after="0"/>
-        <w:ind w:left="720"/>
-        <w:rPr>
-          <w:rFonts w:cstheme="minorHAnsi"/>
-        </w:rPr>
-      </w:pPr>
-      <w:r>
-        <w:rPr>
-          <w:rFonts w:cstheme="minorHAnsi"/>
-        </w:rPr>
-        <w:t xml:space="preserve">        </w:t>
-      </w:r>
-      <w:proofErr w:type="spellStart"/>
-      <w:r>
-        <w:rPr>
-          <w:rFonts w:cstheme="minorHAnsi"/>
-        </w:rPr>
-        <w:t>BillingEmail</w:t>
-      </w:r>
-      <w:proofErr w:type="spellEnd"/>
-      <w:r>
-        <w:rPr>
-          <w:rFonts w:cstheme="minorHAnsi"/>
-        </w:rPr>
-        <w:t>:</w:t>
-      </w:r>
-      <w:r>
-        <w:rPr>
-          <w:rFonts w:cstheme="minorHAnsi"/>
-        </w:rPr>
-        <w:t xml:space="preserve"> </w:t>
-      </w:r>
-      <w:r>
-        <w:rPr>
-          <w:rFonts w:cstheme="minorHAnsi"/>
-        </w:rPr>
-        <w:t>work@gmail.com</w:t>
-      </w:r>
-    </w:p>
-    <w:p>
-      <w:pPr>
-        <w:spacing w:after="0"/>
-        <w:ind w:left="720"/>
-        <w:rPr>
-          <w:rFonts w:cstheme="minorHAnsi"/>
-        </w:rPr>
-      </w:pPr>
-      <w:r>
-        <w:rPr>
-          <w:rFonts w:cstheme="minorHAnsi"/>
-        </w:rPr>
-        <w:lastRenderedPageBreak/>
-        <w:t xml:space="preserve">        </w:t>
-      </w:r>
-      <w:proofErr w:type="spellStart"/>
-      <w:r>
-        <w:rPr>
-          <w:rFonts w:cstheme="minorHAnsi"/>
-        </w:rPr>
-        <w:t>OwnerID</w:t>
-      </w:r>
-      <w:proofErr w:type="spellEnd"/>
-      <w:r>
-        <w:rPr>
-          <w:rFonts w:cstheme="minorHAnsi"/>
-        </w:rPr>
-        <w:t>:</w:t>
-      </w:r>
-      <w:r>
-        <w:rPr>
-          <w:rFonts w:cstheme="minorHAnsi"/>
-        </w:rPr>
-        <w:t xml:space="preserve"> </w:t>
-      </w:r>
-      <w:r>
-        <w:rPr>
-          <w:rFonts w:cstheme="minorHAnsi"/>
-        </w:rPr>
-        <w:t>72</w:t>
-      </w:r>
-    </w:p>
-    <w:p>
-      <w:pPr>
-        <w:spacing w:after="0"/>
-        <w:ind w:left="720"/>
-        <w:rPr>
-          <w:rFonts w:cstheme="minorHAnsi"/>
-        </w:rPr>
-      </w:pPr>
-      <w:r>
-        <w:rPr>
-          <w:rFonts w:cstheme="minorHAnsi"/>
-        </w:rPr>
-        <w:t xml:space="preserve">        </w:t>
-      </w:r>
-      <w:proofErr w:type="spellStart"/>
-      <w:proofErr w:type="gramStart"/>
-      <w:r>
-        <w:rPr>
-          <w:rFonts w:cstheme="minorHAnsi"/>
-        </w:rPr>
-        <w:t>IsVendor</w:t>
-      </w:r>
-      <w:proofErr w:type="spellEnd"/>
-      <w:r>
-        <w:rPr>
-          <w:rFonts w:cstheme="minorHAnsi"/>
-        </w:rPr>
-        <w:t xml:space="preserve"> </w:t>
-      </w:r>
-      <w:r>
-        <w:rPr>
-          <w:rFonts w:cstheme="minorHAnsi"/>
-        </w:rPr>
-        <w:t>:</w:t>
-      </w:r>
-      <w:proofErr w:type="gramEnd"/>
-      <w:r>
-        <w:rPr>
-          <w:rFonts w:cstheme="minorHAnsi"/>
-        </w:rPr>
-        <w:t xml:space="preserve"> </w:t>
-      </w:r>
-      <w:r>
-        <w:rPr>
-          <w:rFonts w:cstheme="minorHAnsi"/>
-        </w:rPr>
-        <w:t>0</w:t>
-      </w:r>
-    </w:p>
-    <w:p>
-      <w:pPr>
-        <w:spacing w:after="0"/>
-        <w:ind w:left="720"/>
-        <w:rPr>
-          <w:rFonts w:cstheme="minorHAnsi"/>
-        </w:rPr>
-      </w:pPr>
-      <w:r>
-        <w:rPr>
-          <w:rFonts w:cstheme="minorHAnsi"/>
-        </w:rPr>
-        <w:t xml:space="preserve">        </w:t>
-      </w:r>
-      <w:proofErr w:type="spellStart"/>
-      <w:r>
-        <w:rPr>
-          <w:rFonts w:cstheme="minorHAnsi"/>
-        </w:rPr>
-        <w:t>IsCustomer</w:t>
-      </w:r>
-      <w:proofErr w:type="spellEnd"/>
-      <w:r>
-        <w:rPr>
-          <w:rFonts w:cstheme="minorHAnsi"/>
-        </w:rPr>
-        <w:t>:</w:t>
-      </w:r>
-      <w:r>
-        <w:rPr>
-          <w:rFonts w:cstheme="minorHAnsi"/>
-        </w:rPr>
-        <w:t xml:space="preserve"> </w:t>
-      </w:r>
-      <w:r>
-        <w:rPr>
-          <w:rFonts w:cstheme="minorHAnsi"/>
-        </w:rPr>
-        <w:t>0</w:t>
-      </w:r>
-    </w:p>
-    <w:p>
-      <w:pPr>
-        <w:spacing w:after="0"/>
-        <w:ind w:left="720"/>
-        <w:rPr>
-          <w:rFonts w:cstheme="minorHAnsi"/>
-        </w:rPr>
-      </w:pPr>
-      <w:r>
-        <w:rPr>
-          <w:rFonts w:cstheme="minorHAnsi"/>
-        </w:rPr>
-        <w:t xml:space="preserve">        </w:t>
-      </w:r>
-      <w:proofErr w:type="spellStart"/>
-      <w:r>
-        <w:rPr>
-          <w:rFonts w:cstheme="minorHAnsi"/>
-        </w:rPr>
-        <w:t>IsReseller</w:t>
-      </w:r>
-      <w:proofErr w:type="spellEnd"/>
-      <w:r>
-        <w:rPr>
-          <w:rFonts w:cstheme="minorHAnsi"/>
-        </w:rPr>
-        <w:t>:</w:t>
-      </w:r>
-      <w:r>
-        <w:rPr>
-          <w:rFonts w:cstheme="minorHAnsi"/>
-        </w:rPr>
-        <w:t xml:space="preserve"> </w:t>
-      </w:r>
-      <w:r>
-        <w:rPr>
-          <w:rFonts w:cstheme="minorHAnsi"/>
-        </w:rPr>
-        <w:t>1</w:t>
-      </w:r>
-    </w:p>
-    <w:p>
-      <w:pPr>
-        <w:spacing w:after="0"/>
-        <w:ind w:left="720"/>
-        <w:rPr>
-          <w:rFonts w:cstheme="minorHAnsi"/>
-        </w:rPr>
-      </w:pPr>
-      <w:r>
-        <w:rPr>
-          <w:rFonts w:cstheme="minorHAnsi"/>
-        </w:rPr>
-        <w:t xml:space="preserve">        Currency:</w:t>
-      </w:r>
-      <w:r>
-        <w:rPr>
-          <w:rFonts w:cstheme="minorHAnsi"/>
-        </w:rPr>
-        <w:t xml:space="preserve"> </w:t>
-      </w:r>
-      <w:r>
-        <w:rPr>
-          <w:rFonts w:cstheme="minorHAnsi"/>
-        </w:rPr>
-        <w:t>USD</w:t>
-      </w:r>
-    </w:p>
-    <w:p>
-      <w:pPr>
-        <w:spacing w:after="0"/>
-        <w:ind w:left="720"/>
-        <w:rPr>
-          <w:rFonts w:cstheme="minorHAnsi"/>
-        </w:rPr>
-      </w:pPr>
-      <w:r>
-        <w:rPr>
-          <w:rFonts w:cstheme="minorHAnsi"/>
-        </w:rPr>
-        <w:t xml:space="preserve">        Country:</w:t>
-      </w:r>
-      <w:r>
-        <w:rPr>
-          <w:rFonts w:cstheme="minorHAnsi"/>
-        </w:rPr>
-        <w:t xml:space="preserve"> </w:t>
-      </w:r>
-      <w:r>
-        <w:rPr>
-          <w:rFonts w:cstheme="minorHAnsi"/>
-        </w:rPr>
-        <w:t>Netherlands</w:t>
-      </w:r>
-    </w:p>
-    <w:p>
-      <w:pPr>
-        <w:spacing w:after="0"/>
-        <w:ind w:left="720"/>
-        <w:rPr>
-          <w:rFonts w:cstheme="minorHAnsi"/>
-        </w:rPr>
-      </w:pPr>
-      <w:r>
-        <w:rPr>
-          <w:rFonts w:cstheme="minorHAnsi"/>
-        </w:rPr>
-        <w:t xml:space="preserve">        </w:t>
-      </w:r>
-      <w:proofErr w:type="spellStart"/>
-      <w:r>
-        <w:rPr>
-          <w:rFonts w:cstheme="minorHAnsi"/>
-        </w:rPr>
-        <w:t>CustomerPanelPassword</w:t>
-      </w:r>
-      <w:proofErr w:type="spellEnd"/>
-      <w:r>
-        <w:rPr>
-          <w:rFonts w:cstheme="minorHAnsi"/>
-        </w:rPr>
-        <w:t>:</w:t>
-      </w:r>
-      <w:r>
-        <w:rPr>
-          <w:rFonts w:cstheme="minorHAnsi"/>
-        </w:rPr>
-        <w:t xml:space="preserve"> </w:t>
-      </w:r>
-      <w:r>
-        <w:rPr>
-          <w:rFonts w:cstheme="minorHAnsi"/>
-        </w:rPr>
-        <w:t>Hello</w:t>
-      </w:r>
-    </w:p>
-    <w:p>
-      <w:pPr>
-        <w:spacing w:after="0"/>
-        <w:ind w:left="720"/>
-        <w:rPr>
-          <w:rFonts w:cstheme="minorHAnsi"/>
-        </w:rPr>
-      </w:pPr>
-      <w:r>
-        <w:rPr>
-          <w:rFonts w:cstheme="minorHAnsi"/>
-        </w:rPr>
-        <w:t xml:space="preserve">  </w:t>
-      </w:r>
-      <w:r>
-        <w:rPr>
-          <w:rFonts w:cstheme="minorHAnsi"/>
-        </w:rPr>
-        <w:t xml:space="preserve">      </w:t>
-      </w:r>
-      <w:proofErr w:type="spellStart"/>
-      <w:r>
-        <w:rPr>
-          <w:rFonts w:cstheme="minorHAnsi"/>
-        </w:rPr>
-        <w:t>VatNumber</w:t>
-      </w:r>
-      <w:proofErr w:type="spellEnd"/>
-      <w:r>
-        <w:rPr>
-          <w:rFonts w:cstheme="minorHAnsi"/>
-        </w:rPr>
-        <w:t>:</w:t>
-      </w:r>
-      <w:r>
-        <w:rPr>
-          <w:rFonts w:cstheme="minorHAnsi"/>
-        </w:rPr>
-        <w:t xml:space="preserve"> </w:t>
-      </w:r>
-      <w:r>
-        <w:rPr>
-          <w:rFonts w:cstheme="minorHAnsi"/>
-        </w:rPr>
-        <w:t>1234</w:t>
-      </w:r>
-    </w:p>
-    <w:p>
-      <w:pPr>
-        <w:spacing w:after="0"/>
-        <w:ind w:left="720"/>
-        <w:rPr>
-          <w:rFonts w:cstheme="minorHAnsi"/>
-        </w:rPr>
-      </w:pPr>
-      <w:r>
-        <w:rPr>
-          <w:rFonts w:cstheme="minorHAnsi"/>
-        </w:rPr>
-        <w:t xml:space="preserve">        Language:</w:t>
-      </w:r>
-      <w:r>
-        <w:rPr>
-          <w:rFonts w:cstheme="minorHAnsi"/>
-        </w:rPr>
-        <w:t xml:space="preserve"> </w:t>
-      </w:r>
-      <w:r>
-        <w:rPr>
-          <w:rFonts w:cstheme="minorHAnsi"/>
-        </w:rPr>
-        <w:t>English</w:t>
-      </w:r>
-    </w:p>
-    <w:p>
-      <w:pPr>
-        <w:spacing w:after="0"/>
-        <w:ind w:left="720"/>
+      <w:r>
         <w:rPr>
           <w:rFonts w:cstheme="minorHAnsi"/>
           <w:b/>
         </w:rPr>
-      </w:pPr>
-      <w:r>
-        <w:rPr>
-          <w:rFonts w:cstheme="minorHAnsi"/>
-        </w:rPr>
-        <w:t xml:space="preserve">        </w:t>
-      </w:r>
-      <w:proofErr w:type="spellStart"/>
-      <w:r>
-        <w:rPr>
-          <w:rFonts w:cstheme="minorHAnsi"/>
-        </w:rPr>
-        <w:t>BillingType</w:t>
-      </w:r>
-      <w:proofErr w:type="spellEnd"/>
-      <w:r>
-        <w:rPr>
-          <w:rFonts w:cstheme="minorHAnsi"/>
-        </w:rPr>
-        <w:t>:</w:t>
-      </w:r>
-      <w:r>
-        <w:rPr>
-          <w:rFonts w:cstheme="minorHAnsi"/>
-        </w:rPr>
-        <w:t xml:space="preserve"> </w:t>
-      </w:r>
-      <w:r>
-        <w:rPr>
-          <w:rFonts w:cstheme="minorHAnsi"/>
-        </w:rPr>
-        <w:t xml:space="preserve">Prepaid </w:t>
-      </w:r>
-    </w:p>
-    <w:p>
-      <w:pPr>
-        <w:spacing w:after="0"/>
-        <w:ind w:left="720"/>
-        <w:rPr>
-          <w:rFonts w:cstheme="minorHAnsi"/>
-        </w:rPr>
-      </w:pPr>
-      <w:r>
-        <w:rPr>
-          <w:rFonts w:cstheme="minorHAnsi"/>
-        </w:rPr>
-        <w:t xml:space="preserve">        </w:t>
-      </w:r>
-      <w:proofErr w:type="spellStart"/>
-      <w:r>
-        <w:rPr>
-          <w:rFonts w:cstheme="minorHAnsi"/>
-        </w:rPr>
-        <w:t>BillingClass</w:t>
-      </w:r>
-      <w:proofErr w:type="spellEnd"/>
-      <w:r>
-        <w:rPr>
-          <w:rFonts w:cstheme="minorHAnsi"/>
-        </w:rPr>
-        <w:t>:</w:t>
-      </w:r>
-      <w:r>
-        <w:rPr>
-          <w:rFonts w:cstheme="minorHAnsi"/>
-        </w:rPr>
-        <w:t xml:space="preserve"> </w:t>
-      </w:r>
-      <w:proofErr w:type="spellStart"/>
-      <w:r>
-        <w:rPr>
-          <w:rFonts w:cstheme="minorHAnsi"/>
-        </w:rPr>
-        <w:t>PrePaidClass</w:t>
-      </w:r>
-      <w:proofErr w:type="spellEnd"/>
-      <w:r>
-        <w:rPr>
-          <w:rFonts w:cstheme="minorHAnsi"/>
-        </w:rPr>
-        <w:t xml:space="preserve"> </w:t>
-      </w:r>
-    </w:p>
-    <w:p>
-      <w:pPr>
-        <w:spacing w:after="0"/>
-        <w:ind w:left="720"/>
-        <w:rPr>
-          <w:rFonts w:cstheme="minorHAnsi"/>
-          <w:b/>
-        </w:rPr>
-      </w:pPr>
-      <w:r>
-        <w:rPr>
-          <w:rFonts w:cstheme="minorHAnsi"/>
-        </w:rPr>
-        <w:t xml:space="preserve">        </w:t>
-      </w:r>
-      <w:proofErr w:type="spellStart"/>
-      <w:r>
-        <w:rPr>
-          <w:rFonts w:cstheme="minorHAnsi"/>
-        </w:rPr>
-        <w:t>BillingCycleType</w:t>
-      </w:r>
-      <w:proofErr w:type="spellEnd"/>
-      <w:r>
-        <w:rPr>
-          <w:rFonts w:cstheme="minorHAnsi"/>
-        </w:rPr>
-        <w:t>:</w:t>
-      </w:r>
-      <w:r>
-        <w:rPr>
-          <w:rFonts w:cstheme="minorHAnsi"/>
-        </w:rPr>
-        <w:t xml:space="preserve"> </w:t>
-      </w:r>
-      <w:r>
-        <w:rPr>
-          <w:rFonts w:cstheme="minorHAnsi"/>
-        </w:rPr>
-        <w:t xml:space="preserve">weekly </w:t>
-      </w:r>
-    </w:p>
-    <w:p>
-      <w:pPr>
-        <w:spacing w:after="0"/>
-        <w:ind w:left="720"/>
-        <w:rPr>
-          <w:rFonts w:cstheme="minorHAnsi"/>
-        </w:rPr>
-      </w:pPr>
-      <w:r>
-        <w:rPr>
-          <w:rFonts w:cstheme="minorHAnsi"/>
-        </w:rPr>
-        <w:t xml:space="preserve">        </w:t>
-      </w:r>
-      <w:proofErr w:type="spellStart"/>
-      <w:r>
-        <w:rPr>
-          <w:rFonts w:cstheme="minorHAnsi"/>
-        </w:rPr>
-        <w:t>BillingCycleValue</w:t>
-      </w:r>
-      <w:proofErr w:type="spellEnd"/>
-      <w:r>
-        <w:rPr>
-          <w:rFonts w:cstheme="minorHAnsi"/>
-        </w:rPr>
-        <w:t>:</w:t>
-      </w:r>
-      <w:r>
-        <w:rPr>
-          <w:rFonts w:cstheme="minorHAnsi"/>
-        </w:rPr>
-        <w:t xml:space="preserve"> </w:t>
-      </w:r>
-      <w:proofErr w:type="spellStart"/>
-      <w:proofErr w:type="gramStart"/>
-      <w:r>
-        <w:rPr>
-          <w:rFonts w:cstheme="minorHAnsi"/>
-        </w:rPr>
-        <w:t>monday</w:t>
-      </w:r>
-      <w:proofErr w:type="spellEnd"/>
-      <w:proofErr w:type="gramEnd"/>
-    </w:p>
-    <w:p>
-      <w:pPr>
-        <w:spacing w:after="0"/>
-        <w:ind w:left="720"/>
-        <w:rPr>
-          <w:rFonts w:cstheme="minorHAnsi"/>
-        </w:rPr>
-      </w:pPr>
-      <w:r>
-        <w:rPr>
-          <w:rFonts w:cstheme="minorHAnsi"/>
-        </w:rPr>
-        <w:t xml:space="preserve">        </w:t>
-      </w:r>
-      <w:proofErr w:type="spellStart"/>
-      <w:r>
-        <w:rPr>
-          <w:rFonts w:cstheme="minorHAnsi"/>
-        </w:rPr>
-        <w:t>BillingStartDate</w:t>
-      </w:r>
-      <w:proofErr w:type="spellEnd"/>
-    </w:p>
-    <w:p>
-      <w:pPr>
-        <w:spacing w:after="0"/>
-        <w:ind w:left="720"/>
-        <w:rPr>
-          <w:rFonts w:cstheme="minorHAnsi"/>
-        </w:rPr>
-      </w:pPr>
-      <w:r>
-        <w:rPr>
-          <w:rFonts w:cstheme="minorHAnsi"/>
-        </w:rPr>
-        <w:t xml:space="preserve">        </w:t>
-      </w:r>
-      <w:proofErr w:type="spellStart"/>
-      <w:r>
-        <w:rPr>
-          <w:rFonts w:cstheme="minorHAnsi"/>
-        </w:rPr>
-        <w:t>NextInvoiceDate</w:t>
-      </w:r>
-      <w:proofErr w:type="spellEnd"/>
-    </w:p>
-    <w:p>
-      <w:pPr>
-        <w:spacing w:after="0"/>
-        <w:ind w:left="720"/>
-        <w:rPr>
-          <w:rFonts w:cstheme="minorHAnsi"/>
-        </w:rPr>
-      </w:pPr>
-      <w:r>
-        <w:rPr>
-          <w:rFonts w:cstheme="minorHAnsi"/>
-        </w:rPr>
-        <w:t xml:space="preserve">        </w:t>
-      </w:r>
-      <w:proofErr w:type="spellStart"/>
-      <w:r>
-        <w:rPr>
-          <w:rFonts w:cstheme="minorHAnsi"/>
-        </w:rPr>
-        <w:t>ResellerEmail</w:t>
-      </w:r>
-      <w:proofErr w:type="spellEnd"/>
-      <w:r>
-        <w:rPr>
-          <w:rFonts w:cstheme="minorHAnsi"/>
-        </w:rPr>
-        <w:t>:</w:t>
-      </w:r>
-      <w:r>
-        <w:rPr>
-          <w:rFonts w:cstheme="minorHAnsi"/>
-        </w:rPr>
-        <w:t xml:space="preserve"> </w:t>
-      </w:r>
-      <w:r>
-        <w:rPr>
-          <w:rFonts w:cstheme="minorHAnsi"/>
-        </w:rPr>
-        <w:t>reseller@lda.</w:t>
-      </w:r>
-      <w:r>
-        <w:rPr>
-          <w:rFonts w:cstheme="minorHAnsi"/>
-        </w:rPr>
-        <w:t>com</w:t>
-      </w:r>
-    </w:p>
-    <w:p>
-      <w:pPr>
-        <w:spacing w:after="0"/>
-        <w:ind w:left="720"/>
-        <w:rPr>
-          <w:rFonts w:cstheme="minorHAnsi"/>
-        </w:rPr>
-      </w:pPr>
-      <w:r>
-        <w:rPr>
-          <w:rFonts w:cstheme="minorHAnsi"/>
-        </w:rPr>
-        <w:t xml:space="preserve">        </w:t>
-      </w:r>
-      <w:proofErr w:type="spellStart"/>
-      <w:r>
-        <w:rPr>
-          <w:rFonts w:cstheme="minorHAnsi"/>
-        </w:rPr>
-        <w:t>ResellerPassword</w:t>
-      </w:r>
-      <w:proofErr w:type="spellEnd"/>
-      <w:r>
-        <w:rPr>
-          <w:rFonts w:cstheme="minorHAnsi"/>
-        </w:rPr>
-        <w:t>:</w:t>
-      </w:r>
-      <w:r>
-        <w:rPr>
-          <w:rFonts w:cstheme="minorHAnsi"/>
-        </w:rPr>
-        <w:t xml:space="preserve"> </w:t>
-      </w:r>
-      <w:r>
-        <w:rPr>
-          <w:rFonts w:cstheme="minorHAnsi"/>
-        </w:rPr>
-        <w:t xml:space="preserve">reseller </w:t>
-      </w:r>
-    </w:p>
-    <w:p>
-      <w:pPr>
-        <w:spacing w:after="0"/>
-        <w:ind w:left="720"/>
-        <w:rPr>
-          <w:rFonts w:cstheme="minorHAnsi"/>
-          <w:lang w:val="it-IT"/>
-        </w:rPr>
-      </w:pPr>
-      <w:r>
-        <w:rPr>
-          <w:rFonts w:cstheme="minorHAnsi"/>
-        </w:rPr>
-        <w:t xml:space="preserve">        </w:t>
-      </w:r>
-      <w:r>
-        <w:rPr>
-          <w:rFonts w:cstheme="minorHAnsi"/>
-          <w:lang w:val="it-IT"/>
-        </w:rPr>
-        <w:t>ReSellerAllowWhiteLabel:</w:t>
-      </w:r>
-      <w:r>
-        <w:rPr>
-          <w:rFonts w:cstheme="minorHAnsi"/>
-          <w:lang w:val="it-IT"/>
-        </w:rPr>
-        <w:t xml:space="preserve"> </w:t>
-      </w:r>
-      <w:r>
-        <w:rPr>
-          <w:rFonts w:cstheme="minorHAnsi"/>
-          <w:lang w:val="it-IT"/>
-        </w:rPr>
-        <w:t>1</w:t>
-      </w:r>
-    </w:p>
-    <w:p>
-      <w:pPr>
-        <w:spacing w:after="0"/>
-        <w:ind w:left="720"/>
-        <w:rPr>
-          <w:rFonts w:cstheme="minorHAnsi"/>
-          <w:lang w:val="it-IT"/>
-        </w:rPr>
-      </w:pPr>
-      <w:r>
-        <w:rPr>
-          <w:rFonts w:cstheme="minorHAnsi"/>
-          <w:lang w:val="it-IT"/>
-        </w:rPr>
-        <w:t xml:space="preserve">        ReSellerDomainUrl:</w:t>
-      </w:r>
-      <w:r>
-        <w:rPr>
-          <w:rFonts w:cstheme="minorHAnsi"/>
-          <w:lang w:val="it-IT"/>
-        </w:rPr>
-        <w:t xml:space="preserve"> h</w:t>
-      </w:r>
-      <w:r>
-        <w:rPr>
-          <w:rFonts w:cstheme="minorHAnsi"/>
-          <w:lang w:val="it-IT"/>
-        </w:rPr>
-        <w:t>ttp://speakintelligence.neon-soft.com/accounts/</w:t>
-      </w:r>
-    </w:p>
-    <w:p>
-      <w:pPr>
-        <w:spacing w:after="0"/>
-        <w:ind w:left="720"/>
-        <w:rPr>
-          <w:rFonts w:cstheme="minorHAnsi"/>
-        </w:rPr>
-      </w:pPr>
-      <w:r>
-        <w:rPr>
-          <w:rFonts w:cstheme="minorHAnsi"/>
-          <w:lang w:val="it-IT"/>
-        </w:rPr>
-        <w:t xml:space="preserve">        </w:t>
-      </w:r>
-      <w:proofErr w:type="spellStart"/>
-      <w:r>
-        <w:rPr>
-          <w:rFonts w:cstheme="minorHAnsi"/>
-        </w:rPr>
-        <w:t>PaymentMethod</w:t>
-      </w:r>
-      <w:proofErr w:type="spellEnd"/>
-      <w:r>
-        <w:rPr>
-          <w:rFonts w:cstheme="minorHAnsi"/>
-        </w:rPr>
-        <w:t>:</w:t>
-      </w:r>
-      <w:r>
-        <w:rPr>
-          <w:rFonts w:cstheme="minorHAnsi"/>
-        </w:rPr>
-        <w:t xml:space="preserve"> </w:t>
-      </w:r>
-      <w:proofErr w:type="spellStart"/>
-      <w:r>
-        <w:rPr>
-          <w:rFonts w:cstheme="minorHAnsi"/>
-        </w:rPr>
-        <w:t>AuthorizeNetEcheck</w:t>
-      </w:r>
-      <w:proofErr w:type="spellEnd"/>
-    </w:p>
-    <w:p>
-      <w:pPr>
-        <w:spacing w:after="0"/>
-        <w:ind w:left="720"/>
-        <w:rPr>
-          <w:rFonts w:cstheme="minorHAnsi"/>
-        </w:rPr>
-      </w:pPr>
-      <w:r>
-        <w:rPr>
-          <w:rFonts w:cstheme="minorHAnsi"/>
-        </w:rPr>
-        <w:t xml:space="preserve">        </w:t>
-      </w:r>
-      <w:proofErr w:type="spellStart"/>
-      <w:r>
-        <w:rPr>
-          <w:rFonts w:cstheme="minorHAnsi"/>
-        </w:rPr>
-        <w:t>DynamicFields</w:t>
-      </w:r>
-      <w:proofErr w:type="spellEnd"/>
-      <w:proofErr w:type="gramStart"/>
-      <w:r>
-        <w:rPr>
-          <w:rFonts w:cstheme="minorHAnsi"/>
-        </w:rPr>
-        <w:t>:[</w:t>
-      </w:r>
-      <w:proofErr w:type="gramEnd"/>
-    </w:p>
-    <w:p>
-      <w:pPr>
-        <w:spacing w:after="0"/>
-        <w:ind w:left="720"/>
-        <w:rPr>
-          <w:rFonts w:cstheme="minorHAnsi"/>
-        </w:rPr>
-      </w:pPr>
-      <w:r>
-        <w:rPr>
-          <w:rFonts w:cstheme="minorHAnsi"/>
-        </w:rPr>
-        <w:t xml:space="preserve">                                      {</w:t>
-      </w:r>
-    </w:p>
-    <w:p>
-      <w:pPr>
-        <w:spacing w:after="0"/>
-        <w:ind w:left="720"/>
-        <w:rPr>
-          <w:rFonts w:cstheme="minorHAnsi"/>
-        </w:rPr>
-      </w:pPr>
-      <w:r>
-        <w:rPr>
-          <w:rFonts w:cstheme="minorHAnsi"/>
-        </w:rPr>
-        <w:t xml:space="preserve">                                          "Name": "</w:t>
-      </w:r>
-      <w:proofErr w:type="spellStart"/>
-      <w:r>
-        <w:rPr>
-          <w:rFonts w:cstheme="minorHAnsi"/>
-        </w:rPr>
-        <w:t>CustomerID</w:t>
-      </w:r>
-      <w:proofErr w:type="spellEnd"/>
-      <w:r>
-        <w:rPr>
-          <w:rFonts w:cstheme="minorHAnsi"/>
-        </w:rPr>
-        <w:t>",</w:t>
-      </w:r>
-    </w:p>
-    <w:p>
-      <w:pPr>
-        <w:spacing w:after="0"/>
-        <w:ind w:left="720"/>
-        <w:rPr>
-          <w:rFonts w:cstheme="minorHAnsi"/>
-        </w:rPr>
-      </w:pPr>
-      <w:r>
-        <w:rPr>
-          <w:rFonts w:cstheme="minorHAnsi"/>
-        </w:rPr>
-        <w:t xml:space="preserve">                                          "Value": "745"</w:t>
-      </w:r>
-    </w:p>
-    <w:p>
-      <w:pPr>
-        <w:spacing w:after="0"/>
-        <w:ind w:left="720"/>
-        <w:rPr>
-          <w:rFonts w:cstheme="minorHAnsi"/>
-        </w:rPr>
-      </w:pPr>
-      <w:r>
-        <w:rPr>
-          <w:rFonts w:cstheme="minorHAnsi"/>
-        </w:rPr>
-        <w:t xml:space="preserve">                                      }</w:t>
-      </w:r>
-    </w:p>
-    <w:p>
-      <w:pPr>
-        <w:spacing w:after="0"/>
-        <w:ind w:left="720"/>
-        <w:rPr>
-          <w:rFonts w:cstheme="minorHAnsi"/>
-        </w:rPr>
-      </w:pPr>
-      <w:r>
-        <w:rPr>
-          <w:rFonts w:cstheme="minorHAnsi"/>
-        </w:rPr>
-        <w:t xml:space="preserve">                                  ]</w:t>
-      </w:r>
-    </w:p>
-    <w:p>
-      <w:pPr>
-        <w:spacing w:after="0"/>
-        <w:ind w:left="720"/>
-        <w:rPr>
-          <w:rFonts w:cstheme="minorHAnsi"/>
-        </w:rPr>
-      </w:pPr>
-      <w:r>
-        <w:rPr>
-          <w:rFonts w:cstheme="minorHAnsi"/>
-        </w:rPr>
-        <w:t xml:space="preserve">        </w:t>
-      </w:r>
-      <w:proofErr w:type="spellStart"/>
-      <w:r>
-        <w:rPr>
-          <w:rFonts w:cstheme="minorHAnsi"/>
-        </w:rPr>
-        <w:t>AutoTopup</w:t>
-      </w:r>
-      <w:proofErr w:type="spellEnd"/>
-      <w:r>
-        <w:rPr>
-          <w:rFonts w:cstheme="minorHAnsi"/>
-        </w:rPr>
-        <w:t>:</w:t>
-      </w:r>
-      <w:r>
-        <w:rPr>
-          <w:rFonts w:cstheme="minorHAnsi"/>
-        </w:rPr>
-        <w:t xml:space="preserve"> </w:t>
-      </w:r>
-      <w:r>
-        <w:rPr>
-          <w:rFonts w:cstheme="minorHAnsi"/>
-        </w:rPr>
-        <w:t>1</w:t>
-      </w:r>
-    </w:p>
-    <w:p>
-      <w:pPr>
-        <w:spacing w:after="0"/>
-        <w:ind w:left="720"/>
-        <w:rPr>
-          <w:rFonts w:cstheme="minorHAnsi"/>
-        </w:rPr>
-      </w:pPr>
-      <w:r>
-        <w:rPr>
-          <w:rFonts w:cstheme="minorHAnsi"/>
-        </w:rPr>
-        <w:t xml:space="preserve">        </w:t>
-      </w:r>
-      <w:proofErr w:type="spellStart"/>
-      <w:r>
-        <w:rPr>
-          <w:rFonts w:cstheme="minorHAnsi"/>
-        </w:rPr>
-        <w:t>MinThreshold</w:t>
-      </w:r>
-      <w:proofErr w:type="spellEnd"/>
-      <w:r>
-        <w:rPr>
-          <w:rFonts w:cstheme="minorHAnsi"/>
-        </w:rPr>
-        <w:t>:</w:t>
-      </w:r>
-      <w:r>
-        <w:rPr>
-          <w:rFonts w:cstheme="minorHAnsi"/>
-        </w:rPr>
-        <w:t xml:space="preserve"> </w:t>
-      </w:r>
-      <w:r>
-        <w:rPr>
-          <w:rFonts w:cstheme="minorHAnsi"/>
-        </w:rPr>
-        <w:t>40</w:t>
-      </w:r>
-    </w:p>
-    <w:p>
-      <w:pPr>
-        <w:spacing w:after="0"/>
-        <w:ind w:left="720"/>
-        <w:rPr>
-          <w:rFonts w:cstheme="minorHAnsi"/>
-        </w:rPr>
-      </w:pPr>
-      <w:r>
-        <w:rPr>
-          <w:rFonts w:cstheme="minorHAnsi"/>
-        </w:rPr>
-        <w:t xml:space="preserve">        </w:t>
-      </w:r>
-      <w:proofErr w:type="spellStart"/>
-      <w:r>
-        <w:rPr>
-          <w:rFonts w:cstheme="minorHAnsi"/>
-        </w:rPr>
-        <w:t>TopupAmount</w:t>
-      </w:r>
-      <w:proofErr w:type="spellEnd"/>
-      <w:r>
-        <w:rPr>
-          <w:rFonts w:cstheme="minorHAnsi"/>
-        </w:rPr>
-        <w:t>:</w:t>
-      </w:r>
-      <w:r>
-        <w:rPr>
-          <w:rFonts w:cstheme="minorHAnsi"/>
-        </w:rPr>
-        <w:t xml:space="preserve"> </w:t>
-      </w:r>
-      <w:r>
-        <w:rPr>
-          <w:rFonts w:cstheme="minorHAnsi"/>
-        </w:rPr>
-        <w:t>40</w:t>
-      </w:r>
-    </w:p>
-    <w:p>
-      <w:pPr>
-        <w:spacing w:after="0"/>
-        <w:ind w:left="720"/>
-        <w:rPr>
-          <w:rFonts w:cstheme="minorHAnsi"/>
-        </w:rPr>
-      </w:pPr>
-      <w:r>
-        <w:rPr>
-          <w:rFonts w:cstheme="minorHAnsi"/>
-        </w:rPr>
-        <w:t xml:space="preserve">        </w:t>
-      </w:r>
-      <w:proofErr w:type="spellStart"/>
-      <w:r>
-        <w:rPr>
-          <w:rFonts w:cstheme="minorHAnsi"/>
-        </w:rPr>
-        <w:t>AutoOutpayment</w:t>
-      </w:r>
-      <w:proofErr w:type="spellEnd"/>
-      <w:r>
-        <w:rPr>
-          <w:rFonts w:cstheme="minorHAnsi"/>
-        </w:rPr>
-        <w:t>:</w:t>
-      </w:r>
-      <w:r>
-        <w:rPr>
-          <w:rFonts w:cstheme="minorHAnsi"/>
-        </w:rPr>
-        <w:t xml:space="preserve"> </w:t>
-      </w:r>
-      <w:r>
-        <w:rPr>
-          <w:rFonts w:cstheme="minorHAnsi"/>
-        </w:rPr>
-        <w:t>1</w:t>
-      </w:r>
-    </w:p>
-    <w:p>
-      <w:pPr>
-        <w:spacing w:after="0"/>
-        <w:ind w:left="720"/>
-        <w:rPr>
-          <w:rFonts w:cstheme="minorHAnsi"/>
-        </w:rPr>
-      </w:pPr>
-      <w:r>
-        <w:rPr>
-          <w:rFonts w:cstheme="minorHAnsi"/>
-        </w:rPr>
-        <w:lastRenderedPageBreak/>
-        <w:t xml:space="preserve">        </w:t>
-      </w:r>
-      <w:proofErr w:type="spellStart"/>
-      <w:r>
-        <w:rPr>
-          <w:rFonts w:cstheme="minorHAnsi"/>
-        </w:rPr>
-        <w:t>OutPaymentThreshold</w:t>
-      </w:r>
-      <w:proofErr w:type="spellEnd"/>
-      <w:r>
-        <w:rPr>
-          <w:rFonts w:cstheme="minorHAnsi"/>
-        </w:rPr>
-        <w:t>:</w:t>
-      </w:r>
-      <w:r>
-        <w:rPr>
-          <w:rFonts w:cstheme="minorHAnsi"/>
-        </w:rPr>
-        <w:t xml:space="preserve"> </w:t>
-      </w:r>
-      <w:r>
-        <w:rPr>
-          <w:rFonts w:cstheme="minorHAnsi"/>
-        </w:rPr>
-        <w:t>30</w:t>
-      </w:r>
-    </w:p>
-    <w:p>
-      <w:pPr>
-        <w:spacing w:after="0"/>
-        <w:ind w:left="720"/>
-        <w:rPr>
-          <w:rFonts w:cstheme="minorHAnsi"/>
-        </w:rPr>
-      </w:pPr>
-      <w:r>
-        <w:rPr>
-          <w:rFonts w:cstheme="minorHAnsi"/>
-        </w:rPr>
-        <w:t xml:space="preserve">        </w:t>
-      </w:r>
-      <w:proofErr w:type="spellStart"/>
-      <w:proofErr w:type="gramStart"/>
-      <w:r>
-        <w:rPr>
-          <w:rFonts w:cstheme="minorHAnsi"/>
-        </w:rPr>
-        <w:t>OutPaymentAmount</w:t>
-      </w:r>
-      <w:proofErr w:type="spellEnd"/>
-      <w:r>
-        <w:rPr>
-          <w:rFonts w:cstheme="minorHAnsi"/>
-        </w:rPr>
-        <w:t xml:space="preserve"> </w:t>
-      </w:r>
-      <w:r>
-        <w:rPr>
-          <w:rFonts w:cstheme="minorHAnsi"/>
-        </w:rPr>
-        <w:t>:40</w:t>
-      </w:r>
-      <w:proofErr w:type="gramEnd"/>
-    </w:p>
-    <w:p>
-      <w:pPr>
-        <w:spacing w:after="0"/>
-        <w:ind w:left="720"/>
-        <w:rPr>
-          <w:rFonts w:cstheme="minorHAnsi"/>
-        </w:rPr>
-      </w:pPr>
-    </w:p>
-    <w:p>
-      <w:pPr>
-        <w:spacing w:after="0"/>
-        <w:rPr>
-          <w:rFonts w:cstheme="minorHAnsi"/>
-          <w:b/>
-        </w:rPr>
-      </w:pPr>
-      <w:r>
-        <w:rPr>
-          <w:rFonts w:cstheme="minorHAnsi"/>
-        </w:rPr>
-        <w:t xml:space="preserve">        </w:t>
-      </w:r>
-      <w:r>
-        <w:rPr>
-          <w:rFonts w:cstheme="minorHAnsi"/>
-          <w:b/>
-        </w:rPr>
         <w:t>Response:</w:t>
       </w:r>
     </w:p>
@@ -18311,69 +16738,40 @@
         <w:rPr>
           <w:rFonts w:cstheme="minorHAnsi"/>
         </w:rPr>
+        <w:t xml:space="preserve">                "status": "success",</w:t>
+      </w:r>
+    </w:p>
+    <w:p>
+      <w:pPr>
+        <w:spacing w:after="0"/>
+        <w:ind w:left="720"/>
+        <w:rPr>
+          <w:rFonts w:cstheme="minorHAnsi"/>
+        </w:rPr>
+      </w:pPr>
+      <w:r>
+        <w:rPr>
+          <w:rFonts w:cstheme="minorHAnsi"/>
+        </w:rPr>
+        <w:t xml:space="preserve">                "message": "Account Successfully Created",</w:t>
+      </w:r>
+    </w:p>
+    <w:p>
+      <w:pPr>
+        <w:spacing w:after="0"/>
+        <w:ind w:left="720"/>
+        <w:rPr>
+          <w:rFonts w:cstheme="minorHAnsi"/>
+        </w:rPr>
+      </w:pPr>
+      <w:commentRangeStart w:id="42"/>
+      <w:r>
+        <w:rPr>
+          <w:rFonts w:cstheme="minorHAnsi"/>
+        </w:rPr>
         <w:t xml:space="preserve">                "</w:t>
       </w:r>
-      <w:proofErr w:type="gramStart"/>
-      <w:r>
-        <w:rPr>
-          <w:rFonts w:cstheme="minorHAnsi"/>
-        </w:rPr>
-        <w:t>status</w:t>
-      </w:r>
-      <w:proofErr w:type="gramEnd"/>
-      <w:r>
-        <w:rPr>
-          <w:rFonts w:cstheme="minorHAnsi"/>
-        </w:rPr>
-        <w:t>": "success",</w:t>
-      </w:r>
-    </w:p>
-    <w:p>
-      <w:pPr>
-        <w:spacing w:after="0"/>
-        <w:ind w:left="720"/>
-        <w:rPr>
-          <w:rFonts w:cstheme="minorHAnsi"/>
-        </w:rPr>
-      </w:pPr>
-      <w:r>
-        <w:rPr>
-          <w:rFonts w:cstheme="minorHAnsi"/>
-        </w:rPr>
-        <w:t xml:space="preserve">                "</w:t>
-      </w:r>
-      <w:proofErr w:type="gramStart"/>
-      <w:r>
-        <w:rPr>
-          <w:rFonts w:cstheme="minorHAnsi"/>
-        </w:rPr>
-        <w:t>message</w:t>
-      </w:r>
-      <w:proofErr w:type="gramEnd"/>
-      <w:r>
-        <w:rPr>
-          <w:rFonts w:cstheme="minorHAnsi"/>
-        </w:rPr>
-        <w:t>": "Account Successfully Created",</w:t>
-      </w:r>
-    </w:p>
-    <w:p>
-      <w:pPr>
-        <w:spacing w:after="0"/>
-        <w:ind w:left="720"/>
-        <w:rPr>
-          <w:rFonts w:cstheme="minorHAnsi"/>
-        </w:rPr>
-      </w:pPr>
-      <w:commentRangeStart w:id="42"/>
-      <w:r>
-        <w:rPr>
-          <w:rFonts w:cstheme="minorHAnsi"/>
-        </w:rPr>
-        <w:t xml:space="preserve">                "</w:t>
-      </w:r>
       <w:commentRangeStart w:id="43"/>
-      <w:proofErr w:type="spellStart"/>
       <w:r>
         <w:rPr>
           <w:rFonts w:cstheme="minorHAnsi"/>
@@ -18381,7 +16779,6 @@
         <w:t>AccountID</w:t>
       </w:r>
       <w:commentRangeEnd w:id="43"/>
-      <w:proofErr w:type="spellEnd"/>
       <w:r>
         <w:rPr>
           <w:rStyle w:val="CommentReference"/>
@@ -18420,21 +16817,7 @@
         <w:rPr>
           <w:rFonts w:cstheme="minorHAnsi"/>
         </w:rPr>
-        <w:t xml:space="preserve">                "</w:t>
-      </w:r>
-      <w:proofErr w:type="gramStart"/>
-      <w:r>
-        <w:rPr>
-          <w:rFonts w:cstheme="minorHAnsi"/>
-        </w:rPr>
-        <w:t>redirect</w:t>
-      </w:r>
-      <w:proofErr w:type="gramEnd"/>
-      <w:r>
-        <w:rPr>
-          <w:rFonts w:cstheme="minorHAnsi"/>
-        </w:rPr>
-        <w:t>": "http://speakintelligence.neon-soft.com/accounts/6743/edit"</w:t>
+        <w:t xml:space="preserve">                "redirect": "http://speakintelligence.neon-soft.com/accounts/6743/edit"</w:t>
       </w:r>
     </w:p>
     <w:p>
@@ -18491,13 +16874,8 @@
         <w:t xml:space="preserve">### GET </w:t>
       </w:r>
       <w:commentRangeStart w:id="47"/>
-      <w:proofErr w:type="spellStart"/>
-      <w:r>
-        <w:t>EmailTemplate</w:t>
-      </w:r>
-      <w:proofErr w:type="spellEnd"/>
-      <w:r>
-        <w:t xml:space="preserve"> </w:t>
+      <w:r>
+        <w:t xml:space="preserve">EmailTemplate </w:t>
       </w:r>
       <w:commentRangeEnd w:id="47"/>
       <w:r>
@@ -18802,12 +17180,10 @@
         <w:t xml:space="preserve">### GET </w:t>
       </w:r>
       <w:commentRangeStart w:id="50"/>
-      <w:proofErr w:type="spellStart"/>
       <w:r>
         <w:t>UsersList</w:t>
       </w:r>
       <w:commentRangeEnd w:id="49"/>
-      <w:proofErr w:type="spellEnd"/>
       <w:r>
         <w:rPr>
           <w:rStyle w:val="CommentReference"/>
@@ -19043,12 +17419,10 @@
         <w:t xml:space="preserve">### GET </w:t>
       </w:r>
       <w:commentRangeStart w:id="53"/>
-      <w:proofErr w:type="spellStart"/>
       <w:r>
         <w:t>CurrencyList</w:t>
       </w:r>
       <w:commentRangeEnd w:id="52"/>
-      <w:proofErr w:type="spellEnd"/>
       <w:r>
         <w:rPr>
           <w:rStyle w:val="CommentReference"/>
@@ -19270,21 +17644,22 @@
         <w:rPr>
           <w:lang w:val="fr-FR"/>
         </w:rPr>
-        <w:t xml:space="preserve">                      "</w:t>
-      </w:r>
-      <w:proofErr w:type="spellStart"/>
-      <w:r>
+        <w:t xml:space="preserve">                      "CurrencyId": 9,</w:t>
+      </w:r>
+    </w:p>
+    <w:p>
+      <w:pPr>
+        <w:spacing w:after="0"/>
+        <w:ind w:left="720"/>
         <w:rPr>
           <w:lang w:val="fr-FR"/>
         </w:rPr>
-        <w:t>CurrencyId</w:t>
-      </w:r>
-      <w:proofErr w:type="spellEnd"/>
+      </w:pPr>
       <w:r>
         <w:rPr>
           <w:lang w:val="fr-FR"/>
         </w:rPr>
-        <w:t>": 9,</w:t>
+        <w:t xml:space="preserve">                      "Symbol": "€",</w:t>
       </w:r>
     </w:p>
     <w:p>
@@ -19299,7 +17674,7 @@
         <w:rPr>
           <w:lang w:val="fr-FR"/>
         </w:rPr>
-        <w:t xml:space="preserve">                      "Symbol": "€",</w:t>
+        <w:t xml:space="preserve">                      "Code": "EUR",</w:t>
       </w:r>
     </w:p>
     <w:p>
@@ -19314,33 +17689,18 @@
         <w:rPr>
           <w:lang w:val="fr-FR"/>
         </w:rPr>
-        <w:t xml:space="preserve">                      "Code": "EUR",</w:t>
-      </w:r>
-    </w:p>
-    <w:p>
-      <w:pPr>
-        <w:spacing w:after="0"/>
-        <w:ind w:left="720"/>
+        <w:t xml:space="preserve">                      "Description": "EURO"</w:t>
+      </w:r>
+    </w:p>
+    <w:p>
+      <w:pPr>
+        <w:spacing w:after="0"/>
+        <w:ind w:left="720"/>
+      </w:pPr>
+      <w:r>
         <w:rPr>
           <w:lang w:val="fr-FR"/>
         </w:rPr>
-      </w:pPr>
-      <w:r>
-        <w:rPr>
-          <w:lang w:val="fr-FR"/>
-        </w:rPr>
-        <w:t xml:space="preserve">                      "Description": "EURO"</w:t>
-      </w:r>
-    </w:p>
-    <w:p>
-      <w:pPr>
-        <w:spacing w:after="0"/>
-        <w:ind w:left="720"/>
-      </w:pPr>
-      <w:r>
-        <w:rPr>
-          <w:lang w:val="fr-FR"/>
-        </w:rPr>
         <w:t xml:space="preserve">                  </w:t>
       </w:r>
       <w:r>
@@ -19378,492 +17738,485 @@
         <w:pStyle w:val="Heading2"/>
       </w:pPr>
       <w:bookmarkStart w:id="54" w:name="_Toc535570413"/>
+      <w:r>
+        <w:lastRenderedPageBreak/>
+        <w:t>### GET ServiceList</w:t>
+      </w:r>
+      <w:bookmarkEnd w:id="54"/>
+    </w:p>
+    <w:p>
+      <w:r>
+        <w:t>http://speakintelligence.neon-soft.com/api/service/list</w:t>
+      </w:r>
+    </w:p>
+    <w:p>
+      <w:pPr>
+        <w:rPr>
+          <w:b/>
+        </w:rPr>
+      </w:pPr>
+      <w:r>
+        <w:rPr>
+          <w:b/>
+        </w:rPr>
+        <w:t xml:space="preserve">    Example:</w:t>
+      </w:r>
+    </w:p>
+    <w:p>
+      <w:r>
+        <w:rPr>
+          <w:b/>
+        </w:rPr>
+        <w:t xml:space="preserve">        Response:</w:t>
+      </w:r>
+    </w:p>
+    <w:p>
+      <w:pPr>
+        <w:spacing w:after="0"/>
+        <w:ind w:left="720"/>
+      </w:pPr>
+      <w:r>
+        <w:t xml:space="preserve">          {</w:t>
+      </w:r>
+    </w:p>
+    <w:p>
+      <w:pPr>
+        <w:spacing w:after="0"/>
+        <w:ind w:left="720"/>
+      </w:pPr>
+      <w:r>
+        <w:t xml:space="preserve">              "status": "success",</w:t>
+      </w:r>
+    </w:p>
+    <w:p>
+      <w:pPr>
+        <w:spacing w:after="0"/>
+        <w:ind w:left="720"/>
+      </w:pPr>
+      <w:r>
+        <w:t xml:space="preserve">              "data": [</w:t>
+      </w:r>
+    </w:p>
+    <w:p>
+      <w:pPr>
+        <w:spacing w:after="0"/>
+        <w:ind w:left="720"/>
+      </w:pPr>
+      <w:r>
+        <w:t xml:space="preserve">                  {</w:t>
+      </w:r>
+    </w:p>
+    <w:p>
+      <w:pPr>
+        <w:spacing w:after="0"/>
+        <w:ind w:left="720"/>
+      </w:pPr>
+      <w:r>
+        <w:t xml:space="preserve">                      "ServiceID": 1,</w:t>
+      </w:r>
+    </w:p>
+    <w:p>
+      <w:pPr>
+        <w:spacing w:after="0"/>
+        <w:ind w:left="720"/>
+      </w:pPr>
+      <w:r>
+        <w:t xml:space="preserve">                      "ServiceName": "Default Service",</w:t>
+      </w:r>
+    </w:p>
+    <w:p>
+      <w:pPr>
+        <w:spacing w:after="0"/>
+        <w:ind w:left="720"/>
+      </w:pPr>
+      <w:r>
+        <w:t xml:space="preserve">                      "ServiceType": "voice",</w:t>
+      </w:r>
+    </w:p>
+    <w:p>
+      <w:pPr>
+        <w:spacing w:after="0"/>
+        <w:ind w:left="720"/>
+      </w:pPr>
+      <w:r>
+        <w:t xml:space="preserve">                      "CompanyGatewayID": 0,</w:t>
+      </w:r>
+    </w:p>
+    <w:p>
+      <w:pPr>
+        <w:spacing w:after="0"/>
+        <w:ind w:left="720"/>
+      </w:pPr>
+      <w:r>
+        <w:t xml:space="preserve">                      "Title": null</w:t>
+      </w:r>
+    </w:p>
+    <w:p>
+      <w:pPr>
+        <w:spacing w:after="0"/>
+        <w:ind w:left="720"/>
+      </w:pPr>
+      <w:r>
+        <w:t xml:space="preserve">                  },</w:t>
+      </w:r>
+    </w:p>
+    <w:p>
+      <w:pPr>
+        <w:spacing w:after="0"/>
+        <w:ind w:left="720"/>
+      </w:pPr>
+      <w:r>
+        <w:t xml:space="preserve">                  {</w:t>
+      </w:r>
+    </w:p>
+    <w:p>
+      <w:pPr>
+        <w:spacing w:after="0"/>
+        <w:ind w:left="720"/>
+      </w:pPr>
+      <w:r>
+        <w:t xml:space="preserve">                      "ServiceID": 2,</w:t>
+      </w:r>
+    </w:p>
+    <w:p>
+      <w:pPr>
+        <w:spacing w:after="0"/>
+        <w:ind w:left="720"/>
+      </w:pPr>
+      <w:r>
+        <w:t xml:space="preserve">                      "ServiceName": "Broadband plus PSTN Line",</w:t>
+      </w:r>
+    </w:p>
+    <w:p>
+      <w:pPr>
+        <w:spacing w:after="0"/>
+        <w:ind w:left="720"/>
+      </w:pPr>
+      <w:r>
+        <w:t xml:space="preserve">                      "ServiceType": "voice",</w:t>
+      </w:r>
+    </w:p>
+    <w:p>
+      <w:pPr>
+        <w:spacing w:after="0"/>
+        <w:ind w:left="720"/>
+      </w:pPr>
+      <w:r>
+        <w:t xml:space="preserve">                      "CompanyGatewayID": 0,</w:t>
+      </w:r>
+    </w:p>
+    <w:p>
+      <w:pPr>
+        <w:spacing w:after="0"/>
+        <w:ind w:left="720"/>
+      </w:pPr>
+      <w:r>
+        <w:t xml:space="preserve">                      "Title": null</w:t>
+      </w:r>
+    </w:p>
+    <w:p>
+      <w:pPr>
+        <w:spacing w:after="0"/>
+        <w:ind w:left="720"/>
+      </w:pPr>
+      <w:r>
+        <w:t xml:space="preserve">                  },</w:t>
+      </w:r>
+    </w:p>
+    <w:p>
+      <w:pPr>
+        <w:spacing w:after="0"/>
+        <w:ind w:left="720"/>
+      </w:pPr>
+      <w:r>
+        <w:t xml:space="preserve">                  {</w:t>
+      </w:r>
+    </w:p>
+    <w:p>
+      <w:pPr>
+        <w:spacing w:after="0"/>
+        <w:ind w:left="720"/>
+      </w:pPr>
+      <w:r>
+        <w:t xml:space="preserve">                      "ServiceID": 3,</w:t>
+      </w:r>
+    </w:p>
+    <w:p>
+      <w:pPr>
+        <w:spacing w:after="0"/>
+        <w:ind w:left="720"/>
+      </w:pPr>
+      <w:r>
+        <w:t xml:space="preserve">                      "ServiceName": "PSTN Line",</w:t>
+      </w:r>
+    </w:p>
+    <w:p>
+      <w:pPr>
+        <w:spacing w:after="0"/>
+        <w:ind w:left="720"/>
+      </w:pPr>
+      <w:r>
+        <w:t xml:space="preserve">                      "ServiceType": "voice",</w:t>
+      </w:r>
+    </w:p>
+    <w:p>
+      <w:pPr>
+        <w:spacing w:after="0"/>
+        <w:ind w:left="720"/>
+      </w:pPr>
+      <w:r>
+        <w:t xml:space="preserve">                      "CompanyGatewayID": 0,</w:t>
+      </w:r>
+    </w:p>
+    <w:p>
+      <w:pPr>
+        <w:spacing w:after="0"/>
+        <w:ind w:left="720"/>
+      </w:pPr>
+      <w:r>
+        <w:t xml:space="preserve">                      "Title": null</w:t>
+      </w:r>
+    </w:p>
+    <w:p>
+      <w:pPr>
+        <w:spacing w:after="0"/>
+        <w:ind w:left="720"/>
+      </w:pPr>
+      <w:r>
+        <w:t xml:space="preserve">                  },</w:t>
+      </w:r>
+    </w:p>
+    <w:p>
+      <w:pPr>
+        <w:spacing w:after="0"/>
+        <w:ind w:left="720"/>
+      </w:pPr>
+      <w:r>
+        <w:lastRenderedPageBreak/>
+        <w:t xml:space="preserve">                  {</w:t>
+      </w:r>
+    </w:p>
+    <w:p>
+      <w:pPr>
+        <w:spacing w:after="0"/>
+        <w:ind w:left="720"/>
+      </w:pPr>
+      <w:r>
+        <w:t xml:space="preserve">                      "ServiceID": 4,</w:t>
+      </w:r>
+    </w:p>
+    <w:p>
+      <w:pPr>
+        <w:spacing w:after="0"/>
+        <w:ind w:left="720"/>
+      </w:pPr>
+      <w:r>
+        <w:t xml:space="preserve">                      "ServiceName": "IP Centrex",</w:t>
+      </w:r>
+    </w:p>
+    <w:p>
+      <w:pPr>
+        <w:spacing w:after="0"/>
+        <w:ind w:left="720"/>
+      </w:pPr>
+      <w:r>
+        <w:t xml:space="preserve">                      "ServiceType": "voice",</w:t>
+      </w:r>
+    </w:p>
+    <w:p>
+      <w:pPr>
+        <w:spacing w:after="0"/>
+        <w:ind w:left="720"/>
+      </w:pPr>
+      <w:r>
+        <w:t xml:space="preserve">                      "CompanyGatewayID": 0,</w:t>
+      </w:r>
+    </w:p>
+    <w:p>
+      <w:pPr>
+        <w:spacing w:after="0"/>
+        <w:ind w:left="720"/>
+      </w:pPr>
+      <w:r>
+        <w:t xml:space="preserve">                      "Title": null</w:t>
+      </w:r>
+    </w:p>
+    <w:p>
+      <w:pPr>
+        <w:spacing w:after="0"/>
+        <w:ind w:left="720"/>
+      </w:pPr>
+      <w:r>
+        <w:t xml:space="preserve">                  },</w:t>
+      </w:r>
+    </w:p>
+    <w:p>
+      <w:pPr>
+        <w:spacing w:after="0"/>
+        <w:ind w:left="720"/>
+      </w:pPr>
+      <w:r>
+        <w:t xml:space="preserve">                  {</w:t>
+      </w:r>
+    </w:p>
+    <w:p>
+      <w:pPr>
+        <w:spacing w:after="0"/>
+        <w:ind w:left="720"/>
+      </w:pPr>
+      <w:r>
+        <w:t xml:space="preserve">                      "ServiceID": 5,</w:t>
+      </w:r>
+    </w:p>
+    <w:p>
+      <w:pPr>
+        <w:spacing w:after="0"/>
+        <w:ind w:left="720"/>
+      </w:pPr>
+      <w:r>
+        <w:t xml:space="preserve">                      "ServiceName": "ISDN",</w:t>
+      </w:r>
+    </w:p>
+    <w:p>
+      <w:pPr>
+        <w:spacing w:after="0"/>
+        <w:ind w:left="720"/>
+      </w:pPr>
+      <w:r>
+        <w:t xml:space="preserve">                      "ServiceType": "voice",</w:t>
+      </w:r>
+    </w:p>
+    <w:p>
+      <w:pPr>
+        <w:spacing w:after="0"/>
+        <w:ind w:left="720"/>
+      </w:pPr>
+      <w:r>
+        <w:t xml:space="preserve">                      "CompanyGatewayID": 0,</w:t>
+      </w:r>
+    </w:p>
+    <w:p>
+      <w:pPr>
+        <w:spacing w:after="0"/>
+        <w:ind w:left="720"/>
+      </w:pPr>
+      <w:r>
+        <w:t xml:space="preserve">                      "Title": null</w:t>
+      </w:r>
+    </w:p>
+    <w:p>
+      <w:pPr>
+        <w:spacing w:after="0"/>
+        <w:ind w:left="720"/>
+      </w:pPr>
+      <w:r>
+        <w:t xml:space="preserve">                  },</w:t>
+      </w:r>
+    </w:p>
+    <w:p>
+      <w:pPr>
+        <w:spacing w:after="0"/>
+        <w:ind w:left="720"/>
+      </w:pPr>
+      <w:r>
+        <w:t xml:space="preserve">                  {</w:t>
+      </w:r>
+    </w:p>
+    <w:p>
+      <w:pPr>
+        <w:spacing w:after="0"/>
+        <w:ind w:left="720"/>
+      </w:pPr>
+      <w:r>
+        <w:t xml:space="preserve">                      "ServiceID": 6,</w:t>
+      </w:r>
+    </w:p>
+    <w:p>
+      <w:pPr>
+        <w:spacing w:after="0"/>
+        <w:ind w:left="720"/>
+      </w:pPr>
+      <w:r>
+        <w:t xml:space="preserve">                      "ServiceName": "GIRISH TEST",</w:t>
+      </w:r>
+    </w:p>
+    <w:p>
+      <w:pPr>
+        <w:spacing w:after="0"/>
+        <w:ind w:left="720"/>
+      </w:pPr>
+      <w:r>
+        <w:t xml:space="preserve">                      "ServiceType": "voice",</w:t>
+      </w:r>
+    </w:p>
+    <w:p>
+      <w:pPr>
+        <w:spacing w:after="0"/>
+        <w:ind w:left="720"/>
+      </w:pPr>
+      <w:r>
+        <w:t xml:space="preserve">                      "CompanyGatewayID": 0,</w:t>
+      </w:r>
+    </w:p>
+    <w:p>
+      <w:pPr>
+        <w:spacing w:after="0"/>
+        <w:ind w:left="720"/>
+      </w:pPr>
+      <w:r>
+        <w:t xml:space="preserve">                      "Title": null</w:t>
+      </w:r>
+    </w:p>
+    <w:p>
+      <w:pPr>
+        <w:spacing w:after="0"/>
+        <w:ind w:left="720"/>
+      </w:pPr>
+      <w:r>
+        <w:t xml:space="preserve">                  }</w:t>
+      </w:r>
+    </w:p>
+    <w:p>
+      <w:pPr>
+        <w:spacing w:after="0"/>
+        <w:ind w:left="720"/>
+      </w:pPr>
+      <w:r>
+        <w:t xml:space="preserve">              ]</w:t>
+      </w:r>
+    </w:p>
+    <w:p>
+      <w:pPr>
+        <w:spacing w:after="0"/>
+        <w:ind w:left="720"/>
+      </w:pPr>
+      <w:r>
+        <w:t xml:space="preserve">          }</w:t>
+      </w:r>
+    </w:p>
+    <w:p>
+      <w:pPr>
+        <w:spacing w:after="0"/>
+      </w:pPr>
+      <w:r>
+        <w:br w:type="page"/>
+      </w:r>
+    </w:p>
+    <w:p>
+      <w:pPr>
+        <w:pStyle w:val="Heading2"/>
+      </w:pPr>
+      <w:bookmarkStart w:id="55" w:name="_Toc535570414"/>
+      <w:commentRangeStart w:id="56"/>
       <w:r>
         <w:lastRenderedPageBreak/>
         <w:t xml:space="preserve">### GET </w:t>
       </w:r>
-      <w:proofErr w:type="spellStart"/>
-      <w:r>
-        <w:t>ServiceList</w:t>
-      </w:r>
-      <w:bookmarkEnd w:id="54"/>
-      <w:proofErr w:type="spellEnd"/>
-    </w:p>
-    <w:p>
-      <w:r>
-        <w:t>http://speakintelligence.neon-soft.com/api/service/list</w:t>
-      </w:r>
-    </w:p>
-    <w:p>
-      <w:pPr>
-        <w:rPr>
-          <w:b/>
-        </w:rPr>
-      </w:pPr>
-      <w:r>
-        <w:rPr>
-          <w:b/>
-        </w:rPr>
-        <w:t xml:space="preserve">    Example:</w:t>
-      </w:r>
-    </w:p>
-    <w:p>
-      <w:r>
-        <w:rPr>
-          <w:b/>
-        </w:rPr>
-        <w:t xml:space="preserve">        Response:</w:t>
-      </w:r>
-    </w:p>
-    <w:p>
-      <w:pPr>
-        <w:spacing w:after="0"/>
-        <w:ind w:left="720"/>
-      </w:pPr>
-      <w:r>
-        <w:t xml:space="preserve">          {</w:t>
-      </w:r>
-    </w:p>
-    <w:p>
-      <w:pPr>
-        <w:spacing w:after="0"/>
-        <w:ind w:left="720"/>
-      </w:pPr>
-      <w:r>
-        <w:t xml:space="preserve">              "status": "success",</w:t>
-      </w:r>
-    </w:p>
-    <w:p>
-      <w:pPr>
-        <w:spacing w:after="0"/>
-        <w:ind w:left="720"/>
-      </w:pPr>
-      <w:r>
-        <w:t xml:space="preserve">              "data": [</w:t>
-      </w:r>
-    </w:p>
-    <w:p>
-      <w:pPr>
-        <w:spacing w:after="0"/>
-        <w:ind w:left="720"/>
-      </w:pPr>
-      <w:r>
-        <w:t xml:space="preserve">                  {</w:t>
-      </w:r>
-    </w:p>
-    <w:p>
-      <w:pPr>
-        <w:spacing w:after="0"/>
-        <w:ind w:left="720"/>
-      </w:pPr>
-      <w:r>
-        <w:t xml:space="preserve">                      "ServiceID": 1,</w:t>
-      </w:r>
-    </w:p>
-    <w:p>
-      <w:pPr>
-        <w:spacing w:after="0"/>
-        <w:ind w:left="720"/>
-      </w:pPr>
-      <w:r>
-        <w:t xml:space="preserve">                      "ServiceName": "Default Service",</w:t>
-      </w:r>
-    </w:p>
-    <w:p>
-      <w:pPr>
-        <w:spacing w:after="0"/>
-        <w:ind w:left="720"/>
-      </w:pPr>
-      <w:r>
-        <w:t xml:space="preserve">                      "ServiceType": "voice",</w:t>
-      </w:r>
-    </w:p>
-    <w:p>
-      <w:pPr>
-        <w:spacing w:after="0"/>
-        <w:ind w:left="720"/>
-      </w:pPr>
-      <w:r>
-        <w:t xml:space="preserve">                      "CompanyGatewayID": 0,</w:t>
-      </w:r>
-    </w:p>
-    <w:p>
-      <w:pPr>
-        <w:spacing w:after="0"/>
-        <w:ind w:left="720"/>
-      </w:pPr>
-      <w:r>
-        <w:t xml:space="preserve">                      "Title": null</w:t>
-      </w:r>
-    </w:p>
-    <w:p>
-      <w:pPr>
-        <w:spacing w:after="0"/>
-        <w:ind w:left="720"/>
-      </w:pPr>
-      <w:r>
-        <w:t xml:space="preserve">                  },</w:t>
-      </w:r>
-    </w:p>
-    <w:p>
-      <w:pPr>
-        <w:spacing w:after="0"/>
-        <w:ind w:left="720"/>
-      </w:pPr>
-      <w:r>
-        <w:t xml:space="preserve">                  {</w:t>
-      </w:r>
-    </w:p>
-    <w:p>
-      <w:pPr>
-        <w:spacing w:after="0"/>
-        <w:ind w:left="720"/>
-      </w:pPr>
-      <w:r>
-        <w:t xml:space="preserve">                      "ServiceID": 2,</w:t>
-      </w:r>
-    </w:p>
-    <w:p>
-      <w:pPr>
-        <w:spacing w:after="0"/>
-        <w:ind w:left="720"/>
-      </w:pPr>
-      <w:r>
-        <w:t xml:space="preserve">                      "ServiceName": "Broadband plus PSTN Line",</w:t>
-      </w:r>
-    </w:p>
-    <w:p>
-      <w:pPr>
-        <w:spacing w:after="0"/>
-        <w:ind w:left="720"/>
-      </w:pPr>
-      <w:r>
-        <w:t xml:space="preserve">                      "ServiceType": "voice",</w:t>
-      </w:r>
-    </w:p>
-    <w:p>
-      <w:pPr>
-        <w:spacing w:after="0"/>
-        <w:ind w:left="720"/>
-      </w:pPr>
-      <w:r>
-        <w:t xml:space="preserve">                      "CompanyGatewayID": 0,</w:t>
-      </w:r>
-    </w:p>
-    <w:p>
-      <w:pPr>
-        <w:spacing w:after="0"/>
-        <w:ind w:left="720"/>
-      </w:pPr>
-      <w:r>
-        <w:t xml:space="preserve">                      "Title": null</w:t>
-      </w:r>
-    </w:p>
-    <w:p>
-      <w:pPr>
-        <w:spacing w:after="0"/>
-        <w:ind w:left="720"/>
-      </w:pPr>
-      <w:r>
-        <w:t xml:space="preserve">                  },</w:t>
-      </w:r>
-    </w:p>
-    <w:p>
-      <w:pPr>
-        <w:spacing w:after="0"/>
-        <w:ind w:left="720"/>
-      </w:pPr>
-      <w:r>
-        <w:t xml:space="preserve">                  {</w:t>
-      </w:r>
-    </w:p>
-    <w:p>
-      <w:pPr>
-        <w:spacing w:after="0"/>
-        <w:ind w:left="720"/>
-      </w:pPr>
-      <w:r>
-        <w:t xml:space="preserve">                      "ServiceID": 3,</w:t>
-      </w:r>
-    </w:p>
-    <w:p>
-      <w:pPr>
-        <w:spacing w:after="0"/>
-        <w:ind w:left="720"/>
-      </w:pPr>
-      <w:r>
-        <w:t xml:space="preserve">                      "ServiceName": "PSTN Line",</w:t>
-      </w:r>
-    </w:p>
-    <w:p>
-      <w:pPr>
-        <w:spacing w:after="0"/>
-        <w:ind w:left="720"/>
-      </w:pPr>
-      <w:r>
-        <w:t xml:space="preserve">                      "ServiceType": "voice",</w:t>
-      </w:r>
-    </w:p>
-    <w:p>
-      <w:pPr>
-        <w:spacing w:after="0"/>
-        <w:ind w:left="720"/>
-      </w:pPr>
-      <w:r>
-        <w:t xml:space="preserve">                      "CompanyGatewayID": 0,</w:t>
-      </w:r>
-    </w:p>
-    <w:p>
-      <w:pPr>
-        <w:spacing w:after="0"/>
-        <w:ind w:left="720"/>
-      </w:pPr>
-      <w:r>
-        <w:t xml:space="preserve">                      "Title": null</w:t>
-      </w:r>
-    </w:p>
-    <w:p>
-      <w:pPr>
-        <w:spacing w:after="0"/>
-        <w:ind w:left="720"/>
-      </w:pPr>
-      <w:r>
-        <w:t xml:space="preserve">                  },</w:t>
-      </w:r>
-    </w:p>
-    <w:p>
-      <w:pPr>
-        <w:spacing w:after="0"/>
-        <w:ind w:left="720"/>
-      </w:pPr>
-      <w:r>
-        <w:lastRenderedPageBreak/>
-        <w:t xml:space="preserve">                  {</w:t>
-      </w:r>
-    </w:p>
-    <w:p>
-      <w:pPr>
-        <w:spacing w:after="0"/>
-        <w:ind w:left="720"/>
-      </w:pPr>
-      <w:r>
-        <w:t xml:space="preserve">                      "ServiceID": 4,</w:t>
-      </w:r>
-    </w:p>
-    <w:p>
-      <w:pPr>
-        <w:spacing w:after="0"/>
-        <w:ind w:left="720"/>
-      </w:pPr>
-      <w:r>
-        <w:t xml:space="preserve">                      "ServiceName": "IP Centrex",</w:t>
-      </w:r>
-    </w:p>
-    <w:p>
-      <w:pPr>
-        <w:spacing w:after="0"/>
-        <w:ind w:left="720"/>
-      </w:pPr>
-      <w:r>
-        <w:t xml:space="preserve">                      "ServiceType": "voice",</w:t>
-      </w:r>
-    </w:p>
-    <w:p>
-      <w:pPr>
-        <w:spacing w:after="0"/>
-        <w:ind w:left="720"/>
-      </w:pPr>
-      <w:r>
-        <w:t xml:space="preserve">                      "CompanyGatewayID": 0,</w:t>
-      </w:r>
-    </w:p>
-    <w:p>
-      <w:pPr>
-        <w:spacing w:after="0"/>
-        <w:ind w:left="720"/>
-      </w:pPr>
-      <w:r>
-        <w:t xml:space="preserve">                      "Title": null</w:t>
-      </w:r>
-    </w:p>
-    <w:p>
-      <w:pPr>
-        <w:spacing w:after="0"/>
-        <w:ind w:left="720"/>
-      </w:pPr>
-      <w:r>
-        <w:t xml:space="preserve">                  },</w:t>
-      </w:r>
-    </w:p>
-    <w:p>
-      <w:pPr>
-        <w:spacing w:after="0"/>
-        <w:ind w:left="720"/>
-      </w:pPr>
-      <w:r>
-        <w:t xml:space="preserve">                  {</w:t>
-      </w:r>
-    </w:p>
-    <w:p>
-      <w:pPr>
-        <w:spacing w:after="0"/>
-        <w:ind w:left="720"/>
-      </w:pPr>
-      <w:r>
-        <w:t xml:space="preserve">                      "ServiceID": 5,</w:t>
-      </w:r>
-    </w:p>
-    <w:p>
-      <w:pPr>
-        <w:spacing w:after="0"/>
-        <w:ind w:left="720"/>
-      </w:pPr>
-      <w:r>
-        <w:t xml:space="preserve">                      "ServiceName": "ISDN",</w:t>
-      </w:r>
-    </w:p>
-    <w:p>
-      <w:pPr>
-        <w:spacing w:after="0"/>
-        <w:ind w:left="720"/>
-      </w:pPr>
-      <w:r>
-        <w:t xml:space="preserve">                      "ServiceType": "voice",</w:t>
-      </w:r>
-    </w:p>
-    <w:p>
-      <w:pPr>
-        <w:spacing w:after="0"/>
-        <w:ind w:left="720"/>
-      </w:pPr>
-      <w:r>
-        <w:t xml:space="preserve">                      "CompanyGatewayID": 0,</w:t>
-      </w:r>
-    </w:p>
-    <w:p>
-      <w:pPr>
-        <w:spacing w:after="0"/>
-        <w:ind w:left="720"/>
-      </w:pPr>
-      <w:r>
-        <w:t xml:space="preserve">                      "Title": null</w:t>
-      </w:r>
-    </w:p>
-    <w:p>
-      <w:pPr>
-        <w:spacing w:after="0"/>
-        <w:ind w:left="720"/>
-      </w:pPr>
-      <w:r>
-        <w:t xml:space="preserve">                  },</w:t>
-      </w:r>
-    </w:p>
-    <w:p>
-      <w:pPr>
-        <w:spacing w:after="0"/>
-        <w:ind w:left="720"/>
-      </w:pPr>
-      <w:r>
-        <w:t xml:space="preserve">                  {</w:t>
-      </w:r>
-    </w:p>
-    <w:p>
-      <w:pPr>
-        <w:spacing w:after="0"/>
-        <w:ind w:left="720"/>
-      </w:pPr>
-      <w:r>
-        <w:t xml:space="preserve">                      "ServiceID": 6,</w:t>
-      </w:r>
-    </w:p>
-    <w:p>
-      <w:pPr>
-        <w:spacing w:after="0"/>
-        <w:ind w:left="720"/>
-      </w:pPr>
-      <w:r>
-        <w:t xml:space="preserve">                      "ServiceName": "GIRISH TEST",</w:t>
-      </w:r>
-    </w:p>
-    <w:p>
-      <w:pPr>
-        <w:spacing w:after="0"/>
-        <w:ind w:left="720"/>
-      </w:pPr>
-      <w:r>
-        <w:t xml:space="preserve">                      "ServiceType": "voice",</w:t>
-      </w:r>
-    </w:p>
-    <w:p>
-      <w:pPr>
-        <w:spacing w:after="0"/>
-        <w:ind w:left="720"/>
-      </w:pPr>
-      <w:r>
-        <w:t xml:space="preserve">                      "CompanyGatewayID": 0,</w:t>
-      </w:r>
-    </w:p>
-    <w:p>
-      <w:pPr>
-        <w:spacing w:after="0"/>
-        <w:ind w:left="720"/>
-      </w:pPr>
-      <w:r>
-        <w:t xml:space="preserve">                      "Title": null</w:t>
-      </w:r>
-    </w:p>
-    <w:p>
-      <w:pPr>
-        <w:spacing w:after="0"/>
-        <w:ind w:left="720"/>
-      </w:pPr>
-      <w:r>
-        <w:t xml:space="preserve">                  }</w:t>
-      </w:r>
-    </w:p>
-    <w:p>
-      <w:pPr>
-        <w:spacing w:after="0"/>
-        <w:ind w:left="720"/>
-      </w:pPr>
-      <w:r>
-        <w:t xml:space="preserve">              ]</w:t>
-      </w:r>
-    </w:p>
-    <w:p>
-      <w:pPr>
-        <w:spacing w:after="0"/>
-        <w:ind w:left="720"/>
-      </w:pPr>
-      <w:r>
-        <w:t xml:space="preserve">          }</w:t>
-      </w:r>
-    </w:p>
-    <w:p>
-      <w:pPr>
-        <w:spacing w:after="0"/>
-      </w:pPr>
-      <w:r>
-        <w:br w:type="page"/>
-      </w:r>
-    </w:p>
-    <w:p>
-      <w:pPr>
-        <w:pStyle w:val="Heading2"/>
-      </w:pPr>
-      <w:bookmarkStart w:id="55" w:name="_Toc535570414"/>
-      <w:commentRangeStart w:id="56"/>
-      <w:r>
-        <w:lastRenderedPageBreak/>
-        <w:t xml:space="preserve">### GET </w:t>
-      </w:r>
       <w:commentRangeStart w:id="57"/>
-      <w:proofErr w:type="spellStart"/>
       <w:r>
         <w:t>DiscountPlan</w:t>
       </w:r>
       <w:commentRangeEnd w:id="56"/>
-      <w:proofErr w:type="spellEnd"/>
       <w:r>
         <w:rPr>
           <w:rStyle w:val="CommentReference"/>
@@ -20254,12 +18607,10 @@
         <w:t xml:space="preserve">### GET </w:t>
       </w:r>
       <w:commentRangeStart w:id="60"/>
-      <w:proofErr w:type="spellStart"/>
       <w:r>
         <w:t>RateTableList</w:t>
       </w:r>
       <w:commentRangeEnd w:id="59"/>
-      <w:proofErr w:type="spellEnd"/>
       <w:r>
         <w:rPr>
           <w:rStyle w:val="CommentReference"/>
@@ -20501,12 +18852,10 @@
         <w:t xml:space="preserve">### GET </w:t>
       </w:r>
       <w:commentRangeStart w:id="63"/>
-      <w:proofErr w:type="spellStart"/>
       <w:r>
         <w:t>billingClassList</w:t>
       </w:r>
       <w:commentRangeEnd w:id="62"/>
-      <w:proofErr w:type="spellEnd"/>
       <w:r>
         <w:rPr>
           <w:rStyle w:val="CommentReference"/>
@@ -21789,21 +20138,8 @@
         <w:pStyle w:val="CommentText"/>
       </w:pPr>
       <w:r>
-        <w:t xml:space="preserve">We return </w:t>
-      </w:r>
-      <w:proofErr w:type="spellStart"/>
-      <w:r>
-        <w:t>VendorID</w:t>
-      </w:r>
-      <w:proofErr w:type="spellEnd"/>
-      <w:r>
-        <w:t xml:space="preserve"> in the Routing </w:t>
-      </w:r>
-      <w:proofErr w:type="spellStart"/>
-      <w:r>
-        <w:t>Api</w:t>
-      </w:r>
-      <w:proofErr w:type="spellEnd"/>
+        <w:t>We return VendorID in the Routing Api</w:t>
+      </w:r>
     </w:p>
   </w:comment>
   <w:comment w:id="23" w:author="Code Desk Limited" w:date="2019-01-20T23:35:00Z" w:initials="CDL">
@@ -21818,13 +20154,8 @@
         <w:annotationRef/>
       </w:r>
       <w:r>
-        <w:t xml:space="preserve">Renamed to </w:t>
-      </w:r>
-      <w:proofErr w:type="spellStart"/>
-      <w:r>
-        <w:t>AccountNo</w:t>
-      </w:r>
-      <w:proofErr w:type="spellEnd"/>
+        <w:t>Renamed to AccountNo</w:t>
+      </w:r>
     </w:p>
   </w:comment>
   <w:comment w:id="25" w:author="Code Desk Limited" w:date="2019-01-18T08:25:00Z" w:initials="CDL">
@@ -21989,13 +20320,8 @@
         <w:annotationRef/>
       </w:r>
       <w:r>
-        <w:t xml:space="preserve">Renamed to </w:t>
-      </w:r>
-      <w:proofErr w:type="spellStart"/>
-      <w:r>
-        <w:t>AccountNo</w:t>
-      </w:r>
-      <w:proofErr w:type="spellEnd"/>
+        <w:t>Renamed to AccountNo</w:t>
+      </w:r>
     </w:p>
   </w:comment>
   <w:comment w:id="37" w:author="Code Desk Limited" w:date="2019-01-20T23:35:00Z" w:initials="CDL">
@@ -22112,15 +20438,7 @@
         <w:annotationRef/>
       </w:r>
       <w:r>
-        <w:t xml:space="preserve">This is required when setting balance notifications. You can get list of email template and then pass id in the </w:t>
-      </w:r>
-      <w:proofErr w:type="spellStart"/>
-      <w:r>
-        <w:t>api</w:t>
-      </w:r>
-      <w:proofErr w:type="spellEnd"/>
-      <w:r>
-        <w:t xml:space="preserve"> method</w:t>
+        <w:t>This is required when setting balance notifications. You can get list of email template and then pass id in the api method</w:t>
       </w:r>
     </w:p>
   </w:comment>
@@ -22200,23 +20518,7 @@
         <w:annotationRef/>
       </w:r>
       <w:r>
-        <w:t xml:space="preserve">Required if you need to pass currency </w:t>
-      </w:r>
-      <w:proofErr w:type="gramStart"/>
-      <w:r>
-        <w:t>id .</w:t>
-      </w:r>
-      <w:proofErr w:type="gramEnd"/>
-      <w:r>
-        <w:t xml:space="preserve"> </w:t>
-      </w:r>
-      <w:proofErr w:type="gramStart"/>
-      <w:r>
-        <w:t>you</w:t>
-      </w:r>
-      <w:proofErr w:type="gramEnd"/>
-      <w:r>
-        <w:t xml:space="preserve"> can get list of all currencies</w:t>
+        <w:t>Required if you need to pass currency id . you can get list of all currencies</w:t>
       </w:r>
     </w:p>
   </w:comment>
@@ -22280,15 +20582,7 @@
         <w:annotationRef/>
       </w:r>
       <w:r>
-        <w:t xml:space="preserve">Required to pass rate table id when creating products. </w:t>
-      </w:r>
-      <w:proofErr w:type="spellStart"/>
-      <w:r>
-        <w:t>OutboundRateTableId</w:t>
-      </w:r>
-      <w:proofErr w:type="spellEnd"/>
-      <w:r>
-        <w:t>. This is optional.</w:t>
+        <w:t>Required to pass rate table id when creating products. OutboundRateTableId. This is optional.</w:t>
       </w:r>
     </w:p>
     <w:p>
@@ -22445,7 +20739,7 @@
 
 <file path=word/endnotes.xml><?xml version="1.0" encoding="utf-8"?>
 <w:endnotes xmlns:ve="http://schemas.openxmlformats.org/markup-compatibility/2006" xmlns:o="urn:schemas-microsoft-com:office:office" xmlns:r="http://schemas.openxmlformats.org/officeDocument/2006/relationships" xmlns:m="http://schemas.openxmlformats.org/officeDocument/2006/math" xmlns:v="urn:schemas-microsoft-com:vml" xmlns:wp="http://schemas.openxmlformats.org/drawingml/2006/wordprocessingDrawing" xmlns:w10="urn:schemas-microsoft-com:office:word" xmlns:w="http://schemas.openxmlformats.org/wordprocessingml/2006/main" xmlns:wne="http://schemas.microsoft.com/office/word/2006/wordml">
-  <w:endnote w:type="separator" w:id="-1">
+  <w:endnote w:type="separator" w:id="0">
     <w:p>
       <w:pPr>
         <w:spacing w:after="0" w:line="240" w:lineRule="auto"/>
@@ -22455,7 +20749,7 @@
       </w:r>
     </w:p>
   </w:endnote>
-  <w:endnote w:type="continuationSeparator" w:id="0">
+  <w:endnote w:type="continuationSeparator" w:id="1">
     <w:p>
       <w:pPr>
         <w:spacing w:after="0" w:line="240" w:lineRule="auto"/>
@@ -22470,7 +20764,7 @@
 
 <file path=word/footnotes.xml><?xml version="1.0" encoding="utf-8"?>
 <w:footnotes xmlns:ve="http://schemas.openxmlformats.org/markup-compatibility/2006" xmlns:o="urn:schemas-microsoft-com:office:office" xmlns:r="http://schemas.openxmlformats.org/officeDocument/2006/relationships" xmlns:m="http://schemas.openxmlformats.org/officeDocument/2006/math" xmlns:v="urn:schemas-microsoft-com:vml" xmlns:wp="http://schemas.openxmlformats.org/drawingml/2006/wordprocessingDrawing" xmlns:w10="urn:schemas-microsoft-com:office:word" xmlns:w="http://schemas.openxmlformats.org/wordprocessingml/2006/main" xmlns:wne="http://schemas.microsoft.com/office/word/2006/wordml">
-  <w:footnote w:type="separator" w:id="-1">
+  <w:footnote w:type="separator" w:id="0">
     <w:p>
       <w:pPr>
         <w:spacing w:after="0" w:line="240" w:lineRule="auto"/>
@@ -22480,7 +20774,7 @@
       </w:r>
     </w:p>
   </w:footnote>
-  <w:footnote w:type="continuationSeparator" w:id="0">
+  <w:footnote w:type="continuationSeparator" w:id="1">
     <w:p>
       <w:pPr>
         <w:spacing w:after="0" w:line="240" w:lineRule="auto"/>
@@ -22710,6 +21004,7 @@
   <w:style w:type="character" w:default="1" w:styleId="DefaultParagraphFont">
     <w:name w:val="Default Paragraph Font"/>
     <w:uiPriority w:val="1"/>
+    <w:semiHidden/>
     <w:unhideWhenUsed/>
   </w:style>
   <w:style w:type="table" w:default="1" w:styleId="TableNormal">

--- a/document/APIs.docx
+++ b/document/APIs.docx
@@ -3860,7 +3860,7 @@
           </w:tcPr>
           <w:p>
             <w:r>
-              <w:t>Integer</w:t>
+              <w:t>Boolean</w:t>
             </w:r>
           </w:p>
         </w:tc>
@@ -3871,6 +3871,9 @@
           <w:p>
             <w:r>
               <w:t>Required</w:t>
+            </w:r>
+            <w:r>
+              <w:t xml:space="preserve"> – 0,1</w:t>
             </w:r>
           </w:p>
         </w:tc>
@@ -3892,7 +3895,7 @@
           </w:tcPr>
           <w:p>
             <w:r>
-              <w:t>Integer</w:t>
+              <w:t>Decimal</w:t>
             </w:r>
           </w:p>
         </w:tc>
@@ -3924,7 +3927,7 @@
           </w:tcPr>
           <w:p>
             <w:r>
-              <w:t>Integer</w:t>
+              <w:t>Decimal</w:t>
             </w:r>
           </w:p>
         </w:tc>
@@ -4705,7 +4708,7 @@
           </w:tcPr>
           <w:p>
             <w:r>
-              <w:t>Integer</w:t>
+              <w:t>Boolean</w:t>
             </w:r>
           </w:p>
         </w:tc>
@@ -4716,6 +4719,9 @@
           <w:p>
             <w:r>
               <w:t>Required</w:t>
+            </w:r>
+            <w:r>
+              <w:t xml:space="preserve"> – 0,1</w:t>
             </w:r>
           </w:p>
         </w:tc>
@@ -4737,7 +4743,7 @@
           </w:tcPr>
           <w:p>
             <w:r>
-              <w:t>Integer</w:t>
+              <w:t>Decimal</w:t>
             </w:r>
           </w:p>
         </w:tc>
@@ -4769,7 +4775,7 @@
           </w:tcPr>
           <w:p>
             <w:r>
-              <w:t>Integer</w:t>
+              <w:t>Decimal</w:t>
             </w:r>
           </w:p>
         </w:tc>
@@ -4927,6 +4933,743 @@
       </w:r>
     </w:p>
     <w:p/>
+    <w:p>
+      <w:pPr>
+        <w:rPr>
+          <w:b/>
+        </w:rPr>
+      </w:pPr>
+      <w:r>
+        <w:rPr>
+          <w:b/>
+        </w:rPr>
+        <w:t>Parameters</w:t>
+      </w:r>
+      <w:r>
+        <w:rPr>
+          <w:b/>
+        </w:rPr>
+        <w:t>:</w:t>
+      </w:r>
+    </w:p>
+    <w:tbl>
+      <w:tblPr>
+        <w:tblStyle w:val="TableGrid"/>
+        <w:tblW w:w="0" w:type="auto"/>
+        <w:tblLook w:val="04A0"/>
+      </w:tblPr>
+      <w:tblGrid>
+        <w:gridCol w:w="3974"/>
+        <w:gridCol w:w="2977"/>
+        <w:gridCol w:w="3103"/>
+      </w:tblGrid>
+      <w:tr>
+        <w:tc>
+          <w:tcPr>
+            <w:tcW w:w="3974" w:type="dxa"/>
+          </w:tcPr>
+          <w:p>
+            <w:pPr>
+              <w:rPr>
+                <w:b/>
+              </w:rPr>
+            </w:pPr>
+            <w:r>
+              <w:rPr>
+                <w:b/>
+              </w:rPr>
+              <w:t>Name</w:t>
+            </w:r>
+          </w:p>
+        </w:tc>
+        <w:tc>
+          <w:tcPr>
+            <w:tcW w:w="2977" w:type="dxa"/>
+          </w:tcPr>
+          <w:p>
+            <w:pPr>
+              <w:rPr>
+                <w:b/>
+              </w:rPr>
+            </w:pPr>
+            <w:r>
+              <w:rPr>
+                <w:b/>
+              </w:rPr>
+              <w:t>Type</w:t>
+            </w:r>
+          </w:p>
+        </w:tc>
+        <w:tc>
+          <w:tcPr>
+            <w:tcW w:w="2977" w:type="dxa"/>
+          </w:tcPr>
+          <w:p>
+            <w:pPr>
+              <w:rPr>
+                <w:b/>
+              </w:rPr>
+            </w:pPr>
+            <w:r>
+              <w:rPr>
+                <w:b/>
+              </w:rPr>
+              <w:t>Description</w:t>
+            </w:r>
+          </w:p>
+        </w:tc>
+      </w:tr>
+      <w:tr>
+        <w:tc>
+          <w:tcPr>
+            <w:tcW w:w="3974" w:type="dxa"/>
+          </w:tcPr>
+          <w:p>
+            <w:pPr>
+              <w:rPr>
+                <w:b/>
+              </w:rPr>
+            </w:pPr>
+            <w:r>
+              <w:t>AccountID</w:t>
+            </w:r>
+          </w:p>
+        </w:tc>
+        <w:tc>
+          <w:tcPr>
+            <w:tcW w:w="2977" w:type="dxa"/>
+          </w:tcPr>
+          <w:p>
+            <w:r>
+              <w:t>Integer</w:t>
+            </w:r>
+          </w:p>
+        </w:tc>
+        <w:tc>
+          <w:tcPr>
+            <w:tcW w:w="2977" w:type="dxa"/>
+            <w:vMerge w:val="restart"/>
+          </w:tcPr>
+          <w:p/>
+          <w:p>
+            <w:r>
+              <w:t>Pass either of these.</w:t>
+            </w:r>
+          </w:p>
+        </w:tc>
+      </w:tr>
+      <w:tr>
+        <w:tc>
+          <w:tcPr>
+            <w:tcW w:w="3974" w:type="dxa"/>
+          </w:tcPr>
+          <w:p>
+            <w:pPr>
+              <w:rPr>
+                <w:b/>
+              </w:rPr>
+            </w:pPr>
+            <w:r>
+              <w:t>AccountNo</w:t>
+            </w:r>
+          </w:p>
+        </w:tc>
+        <w:tc>
+          <w:tcPr>
+            <w:tcW w:w="2977" w:type="dxa"/>
+          </w:tcPr>
+          <w:p>
+            <w:r>
+              <w:t>Text</w:t>
+            </w:r>
+          </w:p>
+        </w:tc>
+        <w:tc>
+          <w:tcPr>
+            <w:tcW w:w="2977" w:type="dxa"/>
+            <w:vMerge/>
+          </w:tcPr>
+          <w:p/>
+        </w:tc>
+      </w:tr>
+      <w:tr>
+        <w:tc>
+          <w:tcPr>
+            <w:tcW w:w="3974" w:type="dxa"/>
+          </w:tcPr>
+          <w:p>
+            <w:pPr>
+              <w:rPr>
+                <w:b/>
+              </w:rPr>
+            </w:pPr>
+            <w:r>
+              <w:t>AccountDynamicField</w:t>
+            </w:r>
+          </w:p>
+        </w:tc>
+        <w:tc>
+          <w:tcPr>
+            <w:tcW w:w="2977" w:type="dxa"/>
+          </w:tcPr>
+          <w:p>
+            <w:r>
+              <w:t>Text</w:t>
+            </w:r>
+          </w:p>
+        </w:tc>
+        <w:tc>
+          <w:tcPr>
+            <w:tcW w:w="2977" w:type="dxa"/>
+            <w:vMerge/>
+          </w:tcPr>
+          <w:p/>
+        </w:tc>
+      </w:tr>
+      <w:tr>
+        <w:tc>
+          <w:tcPr>
+            <w:tcW w:w="3974" w:type="dxa"/>
+          </w:tcPr>
+          <w:p>
+            <w:r>
+              <w:t>Status</w:t>
+            </w:r>
+          </w:p>
+        </w:tc>
+        <w:tc>
+          <w:tcPr>
+            <w:tcW w:w="2977" w:type="dxa"/>
+          </w:tcPr>
+          <w:p>
+            <w:r>
+              <w:t>Boolean</w:t>
+            </w:r>
+          </w:p>
+        </w:tc>
+        <w:tc>
+          <w:tcPr>
+            <w:tcW w:w="2977" w:type="dxa"/>
+          </w:tcPr>
+          <w:p>
+            <w:r>
+              <w:t>Required</w:t>
+            </w:r>
+            <w:r>
+              <w:t xml:space="preserve"> – 0,1</w:t>
+            </w:r>
+          </w:p>
+        </w:tc>
+      </w:tr>
+      <w:tr>
+        <w:tc>
+          <w:tcPr>
+            <w:tcW w:w="3974" w:type="dxa"/>
+          </w:tcPr>
+          <w:p>
+            <w:r>
+              <w:t>Email</w:t>
+            </w:r>
+          </w:p>
+        </w:tc>
+        <w:tc>
+          <w:tcPr>
+            <w:tcW w:w="2977" w:type="dxa"/>
+          </w:tcPr>
+          <w:p>
+            <w:r>
+              <w:t>Text</w:t>
+            </w:r>
+          </w:p>
+        </w:tc>
+        <w:tc>
+          <w:tcPr>
+            <w:tcW w:w="2977" w:type="dxa"/>
+          </w:tcPr>
+          <w:p>
+            <w:r>
+              <w:t>Required</w:t>
+            </w:r>
+          </w:p>
+        </w:tc>
+      </w:tr>
+      <w:tr>
+        <w:tc>
+          <w:tcPr>
+            <w:tcW w:w="3974" w:type="dxa"/>
+          </w:tcPr>
+          <w:p>
+            <w:r>
+              <w:t>Period</w:t>
+            </w:r>
+          </w:p>
+        </w:tc>
+        <w:tc>
+          <w:tcPr>
+            <w:tcW w:w="2977" w:type="dxa"/>
+          </w:tcPr>
+          <w:p>
+            <w:r>
+              <w:t>Text</w:t>
+            </w:r>
+          </w:p>
+        </w:tc>
+        <w:tc>
+          <w:tcPr>
+            <w:tcW w:w="2977" w:type="dxa"/>
+          </w:tcPr>
+          <w:p>
+            <w:r>
+              <w:t>Required</w:t>
+            </w:r>
+            <w:r>
+              <w:t xml:space="preserve"> - </w:t>
+            </w:r>
+            <w:r>
+              <w:t>MINUTE,HOUR,DAILY,MONTHLY</w:t>
+            </w:r>
+          </w:p>
+        </w:tc>
+      </w:tr>
+      <w:tr>
+        <w:tc>
+          <w:tcPr>
+            <w:tcW w:w="3974" w:type="dxa"/>
+          </w:tcPr>
+          <w:p>
+            <w:r>
+              <w:t>Interval</w:t>
+            </w:r>
+          </w:p>
+        </w:tc>
+        <w:tc>
+          <w:tcPr>
+            <w:tcW w:w="2977" w:type="dxa"/>
+          </w:tcPr>
+          <w:p>
+            <w:r>
+              <w:t>Integer</w:t>
+            </w:r>
+          </w:p>
+        </w:tc>
+        <w:tc>
+          <w:tcPr>
+            <w:tcW w:w="2977" w:type="dxa"/>
+          </w:tcPr>
+          <w:p>
+            <w:r>
+              <w:t>Optional</w:t>
+            </w:r>
+          </w:p>
+        </w:tc>
+      </w:tr>
+      <w:tr>
+        <w:tc>
+          <w:tcPr>
+            <w:tcW w:w="3974" w:type="dxa"/>
+          </w:tcPr>
+          <w:p>
+            <w:r>
+              <w:t>StartTime</w:t>
+            </w:r>
+          </w:p>
+        </w:tc>
+        <w:tc>
+          <w:tcPr>
+            <w:tcW w:w="2977" w:type="dxa"/>
+          </w:tcPr>
+          <w:p>
+            <w:r>
+              <w:t>Text</w:t>
+            </w:r>
+          </w:p>
+        </w:tc>
+        <w:tc>
+          <w:tcPr>
+            <w:tcW w:w="2977" w:type="dxa"/>
+          </w:tcPr>
+          <w:p>
+            <w:r>
+              <w:t>Optional</w:t>
+            </w:r>
+          </w:p>
+        </w:tc>
+      </w:tr>
+      <w:tr>
+        <w:tc>
+          <w:tcPr>
+            <w:tcW w:w="3974" w:type="dxa"/>
+          </w:tcPr>
+          <w:p>
+            <w:r>
+              <w:t>EmailTemplateID</w:t>
+            </w:r>
+          </w:p>
+        </w:tc>
+        <w:tc>
+          <w:tcPr>
+            <w:tcW w:w="2977" w:type="dxa"/>
+          </w:tcPr>
+          <w:p>
+            <w:r>
+              <w:t>Integer</w:t>
+            </w:r>
+          </w:p>
+        </w:tc>
+        <w:tc>
+          <w:tcPr>
+            <w:tcW w:w="2977" w:type="dxa"/>
+          </w:tcPr>
+          <w:p>
+            <w:r>
+              <w:t>Optional</w:t>
+            </w:r>
+          </w:p>
+        </w:tc>
+      </w:tr>
+      <w:tr>
+        <w:tc>
+          <w:tcPr>
+            <w:tcW w:w="3974" w:type="dxa"/>
+          </w:tcPr>
+          <w:p>
+            <w:r>
+              <w:t>Day</w:t>
+            </w:r>
+          </w:p>
+        </w:tc>
+        <w:tc>
+          <w:tcPr>
+            <w:tcW w:w="2977" w:type="dxa"/>
+          </w:tcPr>
+          <w:p>
+            <w:r>
+              <w:t>Text</w:t>
+            </w:r>
+          </w:p>
+        </w:tc>
+        <w:tc>
+          <w:tcPr>
+            <w:tcW w:w="2977" w:type="dxa"/>
+          </w:tcPr>
+          <w:p>
+            <w:r>
+              <w:t>Optional</w:t>
+            </w:r>
+          </w:p>
+        </w:tc>
+      </w:tr>
+      <w:tr>
+        <w:tc>
+          <w:tcPr>
+            <w:tcW w:w="3974" w:type="dxa"/>
+          </w:tcPr>
+          <w:p>
+            <w:r>
+              <w:t>SendCopyToAccountOwner</w:t>
+            </w:r>
+          </w:p>
+        </w:tc>
+        <w:tc>
+          <w:tcPr>
+            <w:tcW w:w="2977" w:type="dxa"/>
+          </w:tcPr>
+          <w:p>
+            <w:r>
+              <w:t>Boolean</w:t>
+            </w:r>
+          </w:p>
+        </w:tc>
+        <w:tc>
+          <w:tcPr>
+            <w:tcW w:w="2977" w:type="dxa"/>
+          </w:tcPr>
+          <w:p>
+            <w:r>
+              <w:t>Optional</w:t>
+            </w:r>
+            <w:r>
+              <w:t xml:space="preserve"> – 0,1</w:t>
+            </w:r>
+          </w:p>
+        </w:tc>
+      </w:tr>
+      <w:tr>
+        <w:tc>
+          <w:tcPr>
+            <w:tcW w:w="3974" w:type="dxa"/>
+          </w:tcPr>
+          <w:p>
+            <w:r>
+              <w:t>BalanceThreshold</w:t>
+            </w:r>
+          </w:p>
+        </w:tc>
+        <w:tc>
+          <w:tcPr>
+            <w:tcW w:w="2977" w:type="dxa"/>
+          </w:tcPr>
+          <w:p>
+            <w:r>
+              <w:t>Decimal</w:t>
+            </w:r>
+          </w:p>
+        </w:tc>
+        <w:tc>
+          <w:tcPr>
+            <w:tcW w:w="2977" w:type="dxa"/>
+          </w:tcPr>
+          <w:p>
+            <w:r>
+              <w:t>Optional</w:t>
+            </w:r>
+          </w:p>
+        </w:tc>
+      </w:tr>
+      <w:tr>
+        <w:tc>
+          <w:tcPr>
+            <w:tcW w:w="3974" w:type="dxa"/>
+          </w:tcPr>
+          <w:p>
+            <w:r>
+              <w:t>StartDay</w:t>
+            </w:r>
+          </w:p>
+        </w:tc>
+        <w:tc>
+          <w:tcPr>
+            <w:tcW w:w="2977" w:type="dxa"/>
+          </w:tcPr>
+          <w:p>
+            <w:r>
+              <w:t>Integer</w:t>
+            </w:r>
+          </w:p>
+        </w:tc>
+        <w:tc>
+          <w:tcPr>
+            <w:tcW w:w="2977" w:type="dxa"/>
+          </w:tcPr>
+          <w:p>
+            <w:r>
+              <w:t>Required if period is MONTHLY. Default - 1</w:t>
+            </w:r>
+          </w:p>
+        </w:tc>
+      </w:tr>
+    </w:tbl>
+    <w:p>
+      <w:pPr>
+        <w:spacing w:after="0"/>
+      </w:pPr>
+      <w:r>
+        <w:t xml:space="preserve">  </w:t>
+      </w:r>
+    </w:p>
+    <w:p>
+      <w:pPr>
+        <w:spacing w:after="0"/>
+        <w:rPr>
+          <w:b/>
+        </w:rPr>
+      </w:pPr>
+      <w:r>
+        <w:t xml:space="preserve">             </w:t>
+      </w:r>
+    </w:p>
+    <w:p>
+      <w:pPr>
+        <w:spacing w:after="0"/>
+        <w:rPr>
+          <w:b/>
+        </w:rPr>
+      </w:pPr>
+      <w:r>
+        <w:rPr>
+          <w:b/>
+        </w:rPr>
+        <w:t xml:space="preserve"> Example:</w:t>
+      </w:r>
+    </w:p>
+    <w:p>
+      <w:pPr>
+        <w:rPr>
+          <w:b/>
+        </w:rPr>
+      </w:pPr>
+      <w:r>
+        <w:rPr>
+          <w:b/>
+        </w:rPr>
+        <w:t xml:space="preserve">        Request:</w:t>
+      </w:r>
+    </w:p>
+    <w:p>
+      <w:pPr>
+        <w:spacing w:after="0"/>
+        <w:ind w:left="720"/>
+      </w:pPr>
+      <w:r>
+        <w:t xml:space="preserve">        AccountID: 6728</w:t>
+      </w:r>
+    </w:p>
+    <w:p>
+      <w:pPr>
+        <w:spacing w:after="0"/>
+        <w:ind w:left="720"/>
+      </w:pPr>
+      <w:r>
+        <w:t xml:space="preserve">        Status :1</w:t>
+      </w:r>
+    </w:p>
+    <w:p>
+      <w:pPr>
+        <w:spacing w:after="0"/>
+        <w:ind w:left="720"/>
+      </w:pPr>
+      <w:r>
+        <w:t xml:space="preserve">        Email : test123@gmail.com</w:t>
+      </w:r>
+    </w:p>
+    <w:p>
+      <w:pPr>
+        <w:spacing w:after="0"/>
+        <w:ind w:left="720"/>
+      </w:pPr>
+      <w:r>
+        <w:t xml:space="preserve">        Period : DAILY</w:t>
+      </w:r>
+    </w:p>
+    <w:p>
+      <w:pPr>
+        <w:spacing w:after="0"/>
+        <w:ind w:left="720"/>
+      </w:pPr>
+      <w:r>
+        <w:t xml:space="preserve">        Interval : 2</w:t>
+      </w:r>
+    </w:p>
+    <w:p>
+      <w:pPr>
+        <w:spacing w:after="0"/>
+        <w:ind w:left="720"/>
+      </w:pPr>
+      <w:r>
+        <w:lastRenderedPageBreak/>
+        <w:t xml:space="preserve">        StartTime : 9:00:00 AM</w:t>
+      </w:r>
+    </w:p>
+    <w:p>
+      <w:pPr>
+        <w:spacing w:after="0"/>
+        <w:ind w:left="720"/>
+      </w:pPr>
+      <w:r>
+        <w:t xml:space="preserve">        EmailTemplateID : 2</w:t>
+      </w:r>
+    </w:p>
+    <w:p>
+      <w:pPr>
+        <w:spacing w:after="0"/>
+        <w:ind w:left="720"/>
+      </w:pPr>
+      <w:r>
+        <w:t xml:space="preserve">        Day : ["SUN","MON","TUE","WED","THU","FRI","SAT"]</w:t>
+      </w:r>
+    </w:p>
+    <w:p>
+      <w:pPr>
+        <w:spacing w:after="0"/>
+        <w:ind w:left="720"/>
+      </w:pPr>
+      <w:r>
+        <w:t xml:space="preserve">        SendCopyToAccountOwner : 1</w:t>
+      </w:r>
+    </w:p>
+    <w:p>
+      <w:pPr>
+        <w:spacing w:after="0"/>
+        <w:ind w:left="720"/>
+      </w:pPr>
+      <w:r>
+        <w:t xml:space="preserve">        BalanceThreshold : 10</w:t>
+      </w:r>
+    </w:p>
+    <w:p>
+      <w:pPr>
+        <w:spacing w:after="0"/>
+        <w:rPr>
+          <w:b/>
+        </w:rPr>
+      </w:pPr>
+      <w:r>
+        <w:rPr>
+          <w:b/>
+        </w:rPr>
+        <w:t xml:space="preserve">        Response:</w:t>
+      </w:r>
+    </w:p>
+    <w:p>
+      <w:pPr>
+        <w:spacing w:after="0"/>
+        <w:ind w:left="720"/>
+      </w:pPr>
+      <w:r>
+        <w:t xml:space="preserve">          {</w:t>
+      </w:r>
+    </w:p>
+    <w:p>
+      <w:pPr>
+        <w:spacing w:after="0"/>
+        <w:ind w:left="720"/>
+      </w:pPr>
+      <w:r>
+        <w:t xml:space="preserve">              "status": "success",</w:t>
+      </w:r>
+    </w:p>
+    <w:p>
+      <w:pPr>
+        <w:spacing w:after="0"/>
+        <w:ind w:left="720"/>
+      </w:pPr>
+      <w:r>
+        <w:t xml:space="preserve">              "message": "Updated Successfully."</w:t>
+      </w:r>
+    </w:p>
+    <w:p>
+      <w:pPr>
+        <w:spacing w:after="0"/>
+        <w:ind w:left="720"/>
+      </w:pPr>
+      <w:r>
+        <w:t xml:space="preserve">          }</w:t>
+      </w:r>
+    </w:p>
+    <w:p>
+      <w:pPr>
+        <w:spacing w:after="0"/>
+      </w:pPr>
+      <w:r>
+        <w:br w:type="page"/>
+      </w:r>
+    </w:p>
+    <w:p>
+      <w:pPr>
+        <w:pStyle w:val="Heading2"/>
+      </w:pPr>
+      <w:bookmarkStart w:id="12" w:name="_Toc535570396"/>
+      <w:r>
+        <w:lastRenderedPageBreak/>
+        <w:t>### POST getLowBalanceNotification</w:t>
+      </w:r>
+      <w:bookmarkEnd w:id="12"/>
+    </w:p>
+    <w:p>
+      <w:r>
+        <w:t>http://speakintelligence.neon-soft.com/api/getLowBalanceNotification</w:t>
+      </w:r>
+    </w:p>
     <w:p>
       <w:pPr>
         <w:rPr>
@@ -5125,31 +5868,19 @@
           <w:tcPr>
             <w:tcW w:w="3974" w:type="dxa"/>
           </w:tcPr>
-          <w:p>
-            <w:r>
-              <w:t>Status</w:t>
-            </w:r>
-          </w:p>
-        </w:tc>
-        <w:tc>
-          <w:tcPr>
-            <w:tcW w:w="2977" w:type="dxa"/>
-          </w:tcPr>
-          <w:p>
-            <w:r>
-              <w:t>Integer</w:t>
-            </w:r>
-          </w:p>
-        </w:tc>
-        <w:tc>
-          <w:tcPr>
-            <w:tcW w:w="2977" w:type="dxa"/>
-          </w:tcPr>
-          <w:p>
-            <w:r>
-              <w:t>Required</w:t>
-            </w:r>
-          </w:p>
+          <w:p/>
+        </w:tc>
+        <w:tc>
+          <w:tcPr>
+            <w:tcW w:w="2977" w:type="dxa"/>
+          </w:tcPr>
+          <w:p/>
+        </w:tc>
+        <w:tc>
+          <w:tcPr>
+            <w:tcW w:w="2977" w:type="dxa"/>
+          </w:tcPr>
+          <w:p/>
         </w:tc>
       </w:tr>
       <w:tr>
@@ -5157,31 +5888,19 @@
           <w:tcPr>
             <w:tcW w:w="3974" w:type="dxa"/>
           </w:tcPr>
-          <w:p>
-            <w:r>
-              <w:t>Email</w:t>
-            </w:r>
-          </w:p>
-        </w:tc>
-        <w:tc>
-          <w:tcPr>
-            <w:tcW w:w="2977" w:type="dxa"/>
-          </w:tcPr>
-          <w:p>
-            <w:r>
-              <w:t>Text</w:t>
-            </w:r>
-          </w:p>
-        </w:tc>
-        <w:tc>
-          <w:tcPr>
-            <w:tcW w:w="2977" w:type="dxa"/>
-          </w:tcPr>
-          <w:p>
-            <w:r>
-              <w:t>Required</w:t>
-            </w:r>
-          </w:p>
+          <w:p/>
+        </w:tc>
+        <w:tc>
+          <w:tcPr>
+            <w:tcW w:w="2977" w:type="dxa"/>
+          </w:tcPr>
+          <w:p/>
+        </w:tc>
+        <w:tc>
+          <w:tcPr>
+            <w:tcW w:w="2977" w:type="dxa"/>
+          </w:tcPr>
+          <w:p/>
         </w:tc>
       </w:tr>
       <w:tr>
@@ -5189,248 +5908,31 @@
           <w:tcPr>
             <w:tcW w:w="3974" w:type="dxa"/>
           </w:tcPr>
-          <w:p>
-            <w:r>
-              <w:t>Period</w:t>
-            </w:r>
-          </w:p>
-        </w:tc>
-        <w:tc>
-          <w:tcPr>
-            <w:tcW w:w="2977" w:type="dxa"/>
-          </w:tcPr>
-          <w:p>
-            <w:r>
-              <w:t>Text</w:t>
-            </w:r>
-          </w:p>
-        </w:tc>
-        <w:tc>
-          <w:tcPr>
-            <w:tcW w:w="2977" w:type="dxa"/>
-          </w:tcPr>
-          <w:p>
-            <w:r>
-              <w:t>Required</w:t>
-            </w:r>
-          </w:p>
-        </w:tc>
-      </w:tr>
-      <w:tr>
-        <w:tc>
-          <w:tcPr>
-            <w:tcW w:w="3974" w:type="dxa"/>
-          </w:tcPr>
-          <w:p>
-            <w:r>
-              <w:t>Interval</w:t>
-            </w:r>
-          </w:p>
-        </w:tc>
-        <w:tc>
-          <w:tcPr>
-            <w:tcW w:w="2977" w:type="dxa"/>
-          </w:tcPr>
-          <w:p>
-            <w:r>
-              <w:t>Integer</w:t>
-            </w:r>
-          </w:p>
-        </w:tc>
-        <w:tc>
-          <w:tcPr>
-            <w:tcW w:w="2977" w:type="dxa"/>
-          </w:tcPr>
-          <w:p>
-            <w:r>
-              <w:t>Optional</w:t>
-            </w:r>
-          </w:p>
-        </w:tc>
-      </w:tr>
-      <w:tr>
-        <w:tc>
-          <w:tcPr>
-            <w:tcW w:w="3974" w:type="dxa"/>
-          </w:tcPr>
-          <w:p>
-            <w:r>
-              <w:t>StartTime</w:t>
-            </w:r>
-          </w:p>
-        </w:tc>
-        <w:tc>
-          <w:tcPr>
-            <w:tcW w:w="2977" w:type="dxa"/>
-          </w:tcPr>
-          <w:p>
-            <w:r>
-              <w:t>Text</w:t>
-            </w:r>
-          </w:p>
-        </w:tc>
-        <w:tc>
-          <w:tcPr>
-            <w:tcW w:w="2977" w:type="dxa"/>
-          </w:tcPr>
-          <w:p>
-            <w:r>
-              <w:t>Optional</w:t>
-            </w:r>
-          </w:p>
-        </w:tc>
-      </w:tr>
-      <w:tr>
-        <w:tc>
-          <w:tcPr>
-            <w:tcW w:w="3974" w:type="dxa"/>
-          </w:tcPr>
-          <w:p>
-            <w:r>
-              <w:t>EmailTemplateID</w:t>
-            </w:r>
-          </w:p>
-        </w:tc>
-        <w:tc>
-          <w:tcPr>
-            <w:tcW w:w="2977" w:type="dxa"/>
-          </w:tcPr>
-          <w:p>
-            <w:r>
-              <w:t>Integer</w:t>
-            </w:r>
-          </w:p>
-        </w:tc>
-        <w:tc>
-          <w:tcPr>
-            <w:tcW w:w="2977" w:type="dxa"/>
-          </w:tcPr>
-          <w:p>
-            <w:r>
-              <w:t>Optional</w:t>
-            </w:r>
-          </w:p>
-        </w:tc>
-      </w:tr>
-      <w:tr>
-        <w:tc>
-          <w:tcPr>
-            <w:tcW w:w="3974" w:type="dxa"/>
-          </w:tcPr>
-          <w:p>
-            <w:r>
-              <w:t>Day</w:t>
-            </w:r>
-          </w:p>
-        </w:tc>
-        <w:tc>
-          <w:tcPr>
-            <w:tcW w:w="2977" w:type="dxa"/>
-          </w:tcPr>
-          <w:p>
-            <w:r>
-              <w:t>Text</w:t>
-            </w:r>
-          </w:p>
-        </w:tc>
-        <w:tc>
-          <w:tcPr>
-            <w:tcW w:w="2977" w:type="dxa"/>
-          </w:tcPr>
-          <w:p>
-            <w:r>
-              <w:t>Optional</w:t>
-            </w:r>
-          </w:p>
-        </w:tc>
-      </w:tr>
-      <w:tr>
-        <w:tc>
-          <w:tcPr>
-            <w:tcW w:w="3974" w:type="dxa"/>
-          </w:tcPr>
-          <w:p>
-            <w:r>
-              <w:t>SendCopyToAccountOwner</w:t>
-            </w:r>
-          </w:p>
-        </w:tc>
-        <w:tc>
-          <w:tcPr>
-            <w:tcW w:w="2977" w:type="dxa"/>
-          </w:tcPr>
-          <w:p>
-            <w:r>
-              <w:t>Integer</w:t>
-            </w:r>
-          </w:p>
-        </w:tc>
-        <w:tc>
-          <w:tcPr>
-            <w:tcW w:w="2977" w:type="dxa"/>
-          </w:tcPr>
-          <w:p>
-            <w:r>
-              <w:t>Optional</w:t>
-            </w:r>
-          </w:p>
-        </w:tc>
-      </w:tr>
-      <w:tr>
-        <w:tc>
-          <w:tcPr>
-            <w:tcW w:w="3974" w:type="dxa"/>
-          </w:tcPr>
-          <w:p>
-            <w:r>
-              <w:t>BalanceThreshold</w:t>
-            </w:r>
-          </w:p>
-        </w:tc>
-        <w:tc>
-          <w:tcPr>
-            <w:tcW w:w="2977" w:type="dxa"/>
-          </w:tcPr>
-          <w:p>
-            <w:r>
-              <w:t>Integer</w:t>
-            </w:r>
-          </w:p>
-        </w:tc>
-        <w:tc>
-          <w:tcPr>
-            <w:tcW w:w="2977" w:type="dxa"/>
-          </w:tcPr>
-          <w:p>
-            <w:r>
-              <w:t>Optional</w:t>
-            </w:r>
-          </w:p>
+          <w:p/>
+        </w:tc>
+        <w:tc>
+          <w:tcPr>
+            <w:tcW w:w="2977" w:type="dxa"/>
+          </w:tcPr>
+          <w:p/>
+        </w:tc>
+        <w:tc>
+          <w:tcPr>
+            <w:tcW w:w="2977" w:type="dxa"/>
+          </w:tcPr>
+          <w:p/>
         </w:tc>
       </w:tr>
     </w:tbl>
     <w:p>
       <w:pPr>
-        <w:spacing w:after="0"/>
-      </w:pPr>
-      <w:r>
-        <w:t xml:space="preserve">  </w:t>
-      </w:r>
-    </w:p>
-    <w:p>
-      <w:pPr>
-        <w:spacing w:after="0"/>
         <w:rPr>
           <w:b/>
         </w:rPr>
       </w:pPr>
-      <w:r>
-        <w:t xml:space="preserve">             </w:t>
-      </w:r>
-    </w:p>
-    <w:p>
-      <w:pPr>
-        <w:spacing w:after="0"/>
+    </w:p>
+    <w:p>
+      <w:pPr>
         <w:rPr>
           <w:b/>
         </w:rPr>
@@ -5439,7 +5941,7 @@
         <w:rPr>
           <w:b/>
         </w:rPr>
-        <w:t xml:space="preserve"> Example:</w:t>
+        <w:t xml:space="preserve">    Example:</w:t>
       </w:r>
     </w:p>
     <w:p>
@@ -5457,167 +5959,119 @@
     </w:p>
     <w:p>
       <w:pPr>
-        <w:spacing w:after="0"/>
-        <w:ind w:left="720"/>
-      </w:pPr>
-      <w:r>
-        <w:t xml:space="preserve">        AccountID: 6728</w:t>
-      </w:r>
-    </w:p>
-    <w:p>
-      <w:pPr>
-        <w:spacing w:after="0"/>
-        <w:ind w:left="720"/>
-      </w:pPr>
-      <w:r>
-        <w:t xml:space="preserve">        Status :1</w:t>
-      </w:r>
-    </w:p>
-    <w:p>
-      <w:pPr>
-        <w:spacing w:after="0"/>
-        <w:ind w:left="720"/>
-      </w:pPr>
-      <w:r>
-        <w:t xml:space="preserve">        Email : test123@gmail.com</w:t>
-      </w:r>
-    </w:p>
-    <w:p>
-      <w:pPr>
-        <w:spacing w:after="0"/>
-        <w:ind w:left="720"/>
-      </w:pPr>
-      <w:r>
-        <w:t xml:space="preserve">        Period : DAILY</w:t>
-      </w:r>
-    </w:p>
-    <w:p>
-      <w:pPr>
-        <w:spacing w:after="0"/>
-        <w:ind w:left="720"/>
-      </w:pPr>
-      <w:r>
-        <w:t xml:space="preserve">        Interval : 2</w:t>
-      </w:r>
-    </w:p>
-    <w:p>
-      <w:pPr>
-        <w:spacing w:after="0"/>
-        <w:ind w:left="720"/>
-      </w:pPr>
-      <w:r>
-        <w:t xml:space="preserve">        StartTime : 9:00:00 AM</w:t>
-      </w:r>
-    </w:p>
-    <w:p>
-      <w:pPr>
-        <w:spacing w:after="0"/>
-        <w:ind w:left="720"/>
-      </w:pPr>
-      <w:r>
-        <w:t xml:space="preserve">        EmailTemplateID : 2</w:t>
-      </w:r>
-    </w:p>
-    <w:p>
-      <w:pPr>
-        <w:spacing w:after="0"/>
-        <w:ind w:left="720"/>
-      </w:pPr>
+        <w:ind w:left="720"/>
+      </w:pPr>
+      <w:r>
+        <w:t xml:space="preserve">        AccountID: "6728"</w:t>
+      </w:r>
+    </w:p>
+    <w:p>
+      <w:pPr>
+        <w:rPr>
+          <w:b/>
+        </w:rPr>
+      </w:pPr>
+      <w:r>
+        <w:rPr>
+          <w:b/>
+        </w:rPr>
+        <w:t xml:space="preserve">        Response:</w:t>
+      </w:r>
+    </w:p>
+    <w:p>
+      <w:pPr>
+        <w:spacing w:after="0"/>
+        <w:ind w:left="720"/>
+      </w:pPr>
+      <w:r>
+        <w:t>{</w:t>
+      </w:r>
+    </w:p>
+    <w:p>
+      <w:pPr>
+        <w:spacing w:after="0"/>
+        <w:ind w:left="720"/>
+      </w:pPr>
+      <w:r>
+        <w:t xml:space="preserve">    "status": "success",</w:t>
+      </w:r>
+    </w:p>
+    <w:p>
+      <w:pPr>
+        <w:spacing w:after="0"/>
+        <w:ind w:left="720"/>
+      </w:pPr>
+      <w:r>
+        <w:t xml:space="preserve">    "data": {</w:t>
+      </w:r>
+    </w:p>
+    <w:p>
+      <w:pPr>
+        <w:spacing w:after="0"/>
+        <w:ind w:left="720"/>
+      </w:pPr>
+      <w:r>
+        <w:t xml:space="preserve">        "BalanceThreshold": "10p",</w:t>
+      </w:r>
+    </w:p>
+    <w:p>
+      <w:pPr>
+        <w:spacing w:after="0"/>
+        <w:ind w:left="720"/>
+      </w:pPr>
+      <w:r>
+        <w:t xml:space="preserve">        "Status": 1,</w:t>
+      </w:r>
+    </w:p>
+    <w:p>
+      <w:pPr>
+        <w:spacing w:after="0"/>
+        <w:ind w:left="720"/>
+      </w:pPr>
+      <w:r>
+        <w:t xml:space="preserve">        "BillingClass": "{\"ReminderEmail\":\"testemail@gmail.com\",\"Time\":\"DAILY\",\"Interval\":\"2\",\"StartTime\":\"9:00:00 AM\",\"TemplateID\":\"2\",\"Day\":\"[\\\"SUN\\\",\\\"MON\\\",\\\"TUE\\\",\\\"WED\\\",\\\"THU\\\",\\\"FRI\\\",\\\"SAT\\\"]\"}"</w:t>
+      </w:r>
+    </w:p>
+    <w:p>
+      <w:pPr>
+        <w:spacing w:after="0"/>
+        <w:ind w:left="720"/>
+      </w:pPr>
+      <w:r>
+        <w:t xml:space="preserve">    }</w:t>
+      </w:r>
+    </w:p>
+    <w:p>
+      <w:pPr>
+        <w:spacing w:after="0"/>
+        <w:ind w:left="720"/>
+      </w:pPr>
+      <w:r>
+        <w:t>}</w:t>
+      </w:r>
+    </w:p>
+    <w:p>
+      <w:pPr>
+        <w:spacing w:after="0"/>
+      </w:pPr>
+      <w:r>
+        <w:br w:type="page"/>
+      </w:r>
+    </w:p>
+    <w:p>
+      <w:pPr>
+        <w:pStyle w:val="Heading2"/>
+      </w:pPr>
+      <w:bookmarkStart w:id="13" w:name="_Toc535570397"/>
       <w:r>
         <w:lastRenderedPageBreak/>
-        <w:t xml:space="preserve">        Day : ["SUN","MON","TUE","WED","THU","FRI","SAT"]</w:t>
-      </w:r>
-    </w:p>
-    <w:p>
-      <w:pPr>
-        <w:spacing w:after="0"/>
-        <w:ind w:left="720"/>
-      </w:pPr>
-      <w:r>
-        <w:t xml:space="preserve">        SendCopyToAccountOwner : 1</w:t>
-      </w:r>
-    </w:p>
-    <w:p>
-      <w:pPr>
-        <w:spacing w:after="0"/>
-        <w:ind w:left="720"/>
-      </w:pPr>
-      <w:r>
-        <w:t xml:space="preserve">        BalanceThreshold : 10</w:t>
-      </w:r>
-    </w:p>
-    <w:p>
-      <w:pPr>
-        <w:spacing w:after="0"/>
-        <w:rPr>
-          <w:b/>
-        </w:rPr>
-      </w:pPr>
-      <w:r>
-        <w:rPr>
-          <w:b/>
-        </w:rPr>
-        <w:t xml:space="preserve">        Response:</w:t>
-      </w:r>
-    </w:p>
-    <w:p>
-      <w:pPr>
-        <w:spacing w:after="0"/>
-        <w:ind w:left="720"/>
-      </w:pPr>
-      <w:r>
-        <w:t xml:space="preserve">          {</w:t>
-      </w:r>
-    </w:p>
-    <w:p>
-      <w:pPr>
-        <w:spacing w:after="0"/>
-        <w:ind w:left="720"/>
-      </w:pPr>
-      <w:r>
-        <w:t xml:space="preserve">              "status": "success",</w:t>
-      </w:r>
-    </w:p>
-    <w:p>
-      <w:pPr>
-        <w:spacing w:after="0"/>
-        <w:ind w:left="720"/>
-      </w:pPr>
-      <w:r>
-        <w:t xml:space="preserve">              "message": "Updated Successfully."</w:t>
-      </w:r>
-    </w:p>
-    <w:p>
-      <w:pPr>
-        <w:spacing w:after="0"/>
-        <w:ind w:left="720"/>
-      </w:pPr>
-      <w:r>
-        <w:t xml:space="preserve">          }</w:t>
-      </w:r>
-    </w:p>
-    <w:p>
-      <w:pPr>
-        <w:spacing w:after="0"/>
-      </w:pPr>
-      <w:r>
-        <w:br w:type="page"/>
-      </w:r>
-    </w:p>
-    <w:p>
-      <w:pPr>
-        <w:pStyle w:val="Heading2"/>
-      </w:pPr>
-      <w:bookmarkStart w:id="12" w:name="_Toc535570396"/>
-      <w:r>
-        <w:lastRenderedPageBreak/>
-        <w:t>### POST getLowBalanceNotification</w:t>
-      </w:r>
-      <w:bookmarkEnd w:id="12"/>
-    </w:p>
-    <w:p>
-      <w:r>
-        <w:t>http://speakintelligence.neon-soft.com/api/getLowBalanceNotification</w:t>
+        <w:t>### POST requestFund</w:t>
+      </w:r>
+      <w:bookmarkEnd w:id="13"/>
+    </w:p>
+    <w:p>
+      <w:r>
+        <w:t>http://speakintelligence.neon-soft.com/api/account/requestFund</w:t>
       </w:r>
     </w:p>
     <w:p>
@@ -5818,19 +6272,31 @@
           <w:tcPr>
             <w:tcW w:w="3974" w:type="dxa"/>
           </w:tcPr>
-          <w:p/>
-        </w:tc>
-        <w:tc>
-          <w:tcPr>
-            <w:tcW w:w="2977" w:type="dxa"/>
-          </w:tcPr>
-          <w:p/>
-        </w:tc>
-        <w:tc>
-          <w:tcPr>
-            <w:tcW w:w="2977" w:type="dxa"/>
-          </w:tcPr>
-          <w:p/>
+          <w:p>
+            <w:r>
+              <w:t>Amount</w:t>
+            </w:r>
+          </w:p>
+        </w:tc>
+        <w:tc>
+          <w:tcPr>
+            <w:tcW w:w="2977" w:type="dxa"/>
+          </w:tcPr>
+          <w:p>
+            <w:r>
+              <w:t>Decimal</w:t>
+            </w:r>
+          </w:p>
+        </w:tc>
+        <w:tc>
+          <w:tcPr>
+            <w:tcW w:w="2977" w:type="dxa"/>
+          </w:tcPr>
+          <w:p>
+            <w:r>
+              <w:t>Required</w:t>
+            </w:r>
+          </w:p>
         </w:tc>
       </w:tr>
       <w:tr>
@@ -5874,57 +6340,68 @@
         </w:tc>
       </w:tr>
     </w:tbl>
+    <w:p/>
     <w:p>
       <w:pPr>
         <w:rPr>
           <w:b/>
         </w:rPr>
       </w:pPr>
-    </w:p>
-    <w:p>
-      <w:pPr>
+      <w:r>
+        <w:t xml:space="preserve">    </w:t>
+      </w:r>
+      <w:r>
         <w:rPr>
           <w:b/>
         </w:rPr>
-      </w:pPr>
-      <w:r>
+        <w:t>Example:</w:t>
+      </w:r>
+    </w:p>
+    <w:p>
+      <w:pPr>
         <w:rPr>
           <w:b/>
         </w:rPr>
-        <w:t xml:space="preserve">    Example:</w:t>
-      </w:r>
-    </w:p>
-    <w:p>
-      <w:pPr>
+      </w:pPr>
+      <w:r>
         <w:rPr>
           <w:b/>
         </w:rPr>
+        <w:t xml:space="preserve">        Request:</w:t>
+      </w:r>
+    </w:p>
+    <w:p>
+      <w:pPr>
+        <w:spacing w:after="0"/>
+        <w:ind w:left="720"/>
+      </w:pPr>
+      <w:r>
+        <w:t xml:space="preserve">        AccountID: "6728"</w:t>
+      </w:r>
+    </w:p>
+    <w:p>
+      <w:pPr>
+        <w:spacing w:after="0"/>
+        <w:ind w:left="720"/>
+      </w:pPr>
+      <w:r>
+        <w:t xml:space="preserve">        Amount   : 500</w:t>
+      </w:r>
+    </w:p>
+    <w:p>
+      <w:pPr>
+        <w:spacing w:after="0"/>
+        <w:ind w:left="720"/>
+      </w:pPr>
+    </w:p>
+    <w:p>
+      <w:pPr>
+        <w:spacing w:after="0"/>
       </w:pPr>
       <w:r>
         <w:rPr>
           <w:b/>
         </w:rPr>
-        <w:t xml:space="preserve">        Request:</w:t>
-      </w:r>
-    </w:p>
-    <w:p>
-      <w:pPr>
-        <w:ind w:left="720"/>
-      </w:pPr>
-      <w:r>
-        <w:t xml:space="preserve">        AccountID: "6728"</w:t>
-      </w:r>
-    </w:p>
-    <w:p>
-      <w:pPr>
-        <w:rPr>
-          <w:b/>
-        </w:rPr>
-      </w:pPr>
-      <w:r>
-        <w:rPr>
-          <w:b/>
-        </w:rPr>
         <w:t xml:space="preserve">        Response:</w:t>
       </w:r>
     </w:p>
@@ -5934,94 +6411,113 @@
         <w:ind w:left="720"/>
       </w:pPr>
       <w:r>
-        <w:t>{</w:t>
-      </w:r>
-    </w:p>
-    <w:p>
-      <w:pPr>
-        <w:spacing w:after="0"/>
-        <w:ind w:left="720"/>
-      </w:pPr>
-      <w:r>
-        <w:t xml:space="preserve">    "status": "success",</w:t>
-      </w:r>
-    </w:p>
-    <w:p>
-      <w:pPr>
-        <w:spacing w:after="0"/>
-        <w:ind w:left="720"/>
-      </w:pPr>
-      <w:r>
-        <w:t xml:space="preserve">    "data": {</w:t>
-      </w:r>
-    </w:p>
-    <w:p>
-      <w:pPr>
-        <w:spacing w:after="0"/>
-        <w:ind w:left="720"/>
-      </w:pPr>
-      <w:r>
-        <w:t xml:space="preserve">        "BalanceThreshold": "10p",</w:t>
-      </w:r>
-    </w:p>
-    <w:p>
-      <w:pPr>
-        <w:spacing w:after="0"/>
-        <w:ind w:left="720"/>
-      </w:pPr>
-      <w:r>
-        <w:t xml:space="preserve">        "Status": 1,</w:t>
-      </w:r>
-    </w:p>
-    <w:p>
-      <w:pPr>
-        <w:spacing w:after="0"/>
-        <w:ind w:left="720"/>
-      </w:pPr>
-      <w:r>
-        <w:t xml:space="preserve">        "BillingClass": "{\"ReminderEmail\":\"testemail@gmail.com\",\"Time\":\"DAILY\",\"Interval\":\"2\",\"StartTime\":\"9:00:00 AM\",\"TemplateID\":\"2\",\"Day\":\"[\\\"SUN\\\",\\\"MON\\\",\\\"TUE\\\",\\\"WED\\\",\\\"THU\\\",\\\"FRI\\\",\\\"SAT\\\"]\"}"</w:t>
-      </w:r>
-    </w:p>
-    <w:p>
-      <w:pPr>
-        <w:spacing w:after="0"/>
-        <w:ind w:left="720"/>
-      </w:pPr>
-      <w:r>
-        <w:t xml:space="preserve">    }</w:t>
-      </w:r>
-    </w:p>
-    <w:p>
-      <w:pPr>
-        <w:spacing w:after="0"/>
-        <w:ind w:left="720"/>
-      </w:pPr>
-      <w:r>
-        <w:t>}</w:t>
-      </w:r>
-    </w:p>
-    <w:p>
-      <w:pPr>
-        <w:spacing w:after="0"/>
-      </w:pPr>
-      <w:r>
-        <w:br w:type="page"/>
-      </w:r>
+        <w:t xml:space="preserve">            {</w:t>
+      </w:r>
+    </w:p>
+    <w:p>
+      <w:pPr>
+        <w:spacing w:after="0"/>
+        <w:ind w:left="720"/>
+      </w:pPr>
+      <w:r>
+        <w:t xml:space="preserve">                "status": "success",</w:t>
+      </w:r>
+    </w:p>
+    <w:p>
+      <w:pPr>
+        <w:spacing w:after="0"/>
+        <w:ind w:left="720"/>
+      </w:pPr>
+      <w:r>
+        <w:t xml:space="preserve">                "data": {</w:t>
+      </w:r>
+    </w:p>
+    <w:p>
+      <w:pPr>
+        <w:spacing w:after="0"/>
+        <w:ind w:left="720"/>
+      </w:pPr>
+      <w:r>
+        <w:t xml:space="preserve">                    "RequestFundID": 5548</w:t>
+      </w:r>
+    </w:p>
+    <w:p>
+      <w:pPr>
+        <w:spacing w:after="0"/>
+        <w:ind w:left="720"/>
+      </w:pPr>
+      <w:r>
+        <w:t xml:space="preserve">                }</w:t>
+      </w:r>
+    </w:p>
+    <w:p>
+      <w:pPr>
+        <w:spacing w:after="0"/>
+        <w:ind w:left="720"/>
+      </w:pPr>
+      <w:r>
+        <w:t xml:space="preserve">            }</w:t>
+      </w:r>
+    </w:p>
+    <w:p>
+      <w:pPr>
+        <w:spacing w:after="0"/>
+      </w:pPr>
+    </w:p>
+    <w:p>
+      <w:pPr>
+        <w:spacing w:after="0"/>
+      </w:pPr>
+    </w:p>
+    <w:p>
+      <w:pPr>
+        <w:spacing w:after="0"/>
+      </w:pPr>
+    </w:p>
+    <w:p>
+      <w:pPr>
+        <w:spacing w:after="0"/>
+      </w:pPr>
+    </w:p>
+    <w:p>
+      <w:pPr>
+        <w:spacing w:after="0"/>
+      </w:pPr>
+    </w:p>
+    <w:p>
+      <w:pPr>
+        <w:spacing w:after="0"/>
+      </w:pPr>
+    </w:p>
+    <w:p>
+      <w:pPr>
+        <w:spacing w:after="0"/>
+      </w:pPr>
+    </w:p>
+    <w:p>
+      <w:pPr>
+        <w:spacing w:after="0"/>
+      </w:pPr>
     </w:p>
     <w:p>
       <w:pPr>
         <w:pStyle w:val="Heading2"/>
       </w:pPr>
-      <w:bookmarkStart w:id="13" w:name="_Toc535570397"/>
-      <w:r>
-        <w:lastRenderedPageBreak/>
-        <w:t>### POST requestFund</w:t>
-      </w:r>
-      <w:bookmarkEnd w:id="13"/>
-    </w:p>
-    <w:p>
-      <w:r>
-        <w:t>http://speakintelligence.neon-soft.com/api/account/requestFund</w:t>
+      <w:bookmarkStart w:id="14" w:name="_Toc535570398"/>
+      <w:r>
+        <w:t>### POST depositFund</w:t>
+      </w:r>
+      <w:bookmarkEnd w:id="14"/>
+    </w:p>
+    <w:p>
+      <w:r>
+        <w:t>http://speakintelligence.neon-soft.com/api/</w:t>
+      </w:r>
+      <w:r>
+        <w:t>account/</w:t>
+      </w:r>
+      <w:r>
+        <w:t>depositFund</w:t>
       </w:r>
     </w:p>
     <w:p>
@@ -6234,7 +6730,7 @@
           </w:tcPr>
           <w:p>
             <w:r>
-              <w:t>Integer</w:t>
+              <w:t>Decimal</w:t>
             </w:r>
           </w:p>
         </w:tc>
@@ -6254,19 +6750,31 @@
           <w:tcPr>
             <w:tcW w:w="3974" w:type="dxa"/>
           </w:tcPr>
-          <w:p/>
-        </w:tc>
-        <w:tc>
-          <w:tcPr>
-            <w:tcW w:w="2977" w:type="dxa"/>
-          </w:tcPr>
-          <w:p/>
-        </w:tc>
-        <w:tc>
-          <w:tcPr>
-            <w:tcW w:w="2977" w:type="dxa"/>
-          </w:tcPr>
-          <w:p/>
+          <w:p>
+            <w:r>
+              <w:t>BillingClassID</w:t>
+            </w:r>
+          </w:p>
+        </w:tc>
+        <w:tc>
+          <w:tcPr>
+            <w:tcW w:w="2977" w:type="dxa"/>
+          </w:tcPr>
+          <w:p>
+            <w:r>
+              <w:t>Integer</w:t>
+            </w:r>
+          </w:p>
+        </w:tc>
+        <w:tc>
+          <w:tcPr>
+            <w:tcW w:w="2977" w:type="dxa"/>
+          </w:tcPr>
+          <w:p>
+            <w:r>
+              <w:t>Optional</w:t>
+            </w:r>
+          </w:p>
         </w:tc>
       </w:tr>
       <w:tr>
@@ -6290,33 +6798,36 @@
         </w:tc>
       </w:tr>
     </w:tbl>
-    <w:p/>
     <w:p>
       <w:pPr>
         <w:rPr>
           <w:b/>
         </w:rPr>
       </w:pPr>
-      <w:r>
-        <w:t xml:space="preserve">    </w:t>
-      </w:r>
-      <w:r>
+    </w:p>
+    <w:p>
+      <w:pPr>
         <w:rPr>
           <w:b/>
         </w:rPr>
-        <w:t>Example:</w:t>
-      </w:r>
-    </w:p>
-    <w:p>
-      <w:pPr>
+      </w:pPr>
+      <w:r>
         <w:rPr>
           <w:b/>
         </w:rPr>
-      </w:pPr>
-      <w:r>
+        <w:t xml:space="preserve">   Example:</w:t>
+      </w:r>
+    </w:p>
+    <w:p>
+      <w:pPr>
         <w:rPr>
           <w:b/>
         </w:rPr>
+      </w:pPr>
+      <w:r>
+        <w:rPr>
+          <w:b/>
+        </w:rPr>
         <w:t xml:space="preserve">        Request:</w:t>
       </w:r>
     </w:p>
@@ -6326,33 +6837,32 @@
         <w:ind w:left="720"/>
       </w:pPr>
       <w:r>
-        <w:t xml:space="preserve">        AccountID: "6728"</w:t>
-      </w:r>
-    </w:p>
-    <w:p>
-      <w:pPr>
-        <w:spacing w:after="0"/>
-        <w:ind w:left="720"/>
-      </w:pPr>
-      <w:r>
-        <w:t xml:space="preserve">        Amount   : 500</w:t>
-      </w:r>
-    </w:p>
-    <w:p>
-      <w:pPr>
-        <w:spacing w:after="0"/>
-        <w:ind w:left="720"/>
-      </w:pPr>
-    </w:p>
-    <w:p>
-      <w:pPr>
-        <w:spacing w:after="0"/>
-      </w:pPr>
+        <w:t xml:space="preserve">        AccountID: "6725"/AccountNo : "dev-0514"</w:t>
+      </w:r>
+    </w:p>
+    <w:p>
+      <w:pPr>
+        <w:spacing w:after="0"/>
+        <w:ind w:left="720"/>
+      </w:pPr>
+      <w:r>
+        <w:t xml:space="preserve">        Amount   : 5</w:t>
+      </w:r>
+    </w:p>
+    <w:p>
+      <w:pPr>
+        <w:spacing w:after="0"/>
+      </w:pPr>
+    </w:p>
+    <w:p>
+      <w:r>
+        <w:t xml:space="preserve">        </w:t>
+      </w:r>
       <w:r>
         <w:rPr>
           <w:b/>
         </w:rPr>
-        <w:t xml:space="preserve">        Response:</w:t>
+        <w:t>Response:</w:t>
       </w:r>
     </w:p>
     <w:p>
@@ -6379,16 +6889,80 @@
         <w:ind w:left="720"/>
       </w:pPr>
       <w:r>
-        <w:t xml:space="preserve">                "data": {</w:t>
-      </w:r>
-    </w:p>
-    <w:p>
-      <w:pPr>
-        <w:spacing w:after="0"/>
-        <w:ind w:left="720"/>
-      </w:pPr>
-      <w:r>
-        <w:t xml:space="preserve">                    "RequestFundID": 5548</w:t>
+        <w:t xml:space="preserve">                "PaymentResponse": {</w:t>
+      </w:r>
+    </w:p>
+    <w:p>
+      <w:pPr>
+        <w:spacing w:after="0"/>
+        <w:ind w:left="720"/>
+      </w:pPr>
+      <w:r>
+        <w:t xml:space="preserve">                    "PaymentMethod": "CREDIT CARD",</w:t>
+      </w:r>
+    </w:p>
+    <w:p>
+      <w:pPr>
+        <w:spacing w:after="0"/>
+        <w:ind w:left="720"/>
+      </w:pPr>
+      <w:r>
+        <w:t xml:space="preserve">                    "transaction_notes": "AuthorizeNet transaction_id 60114209662",</w:t>
+      </w:r>
+    </w:p>
+    <w:p>
+      <w:pPr>
+        <w:spacing w:after="0"/>
+        <w:ind w:left="720"/>
+      </w:pPr>
+      <w:r>
+        <w:lastRenderedPageBreak/>
+        <w:t xml:space="preserve">                    "transaction_id": "60114209662"</w:t>
+      </w:r>
+    </w:p>
+    <w:p>
+      <w:pPr>
+        <w:spacing w:after="0"/>
+        <w:ind w:left="720"/>
+      </w:pPr>
+      <w:r>
+        <w:t xml:space="preserve">                },</w:t>
+      </w:r>
+    </w:p>
+    <w:p>
+      <w:pPr>
+        <w:spacing w:after="0"/>
+        <w:ind w:left="720"/>
+      </w:pPr>
+      <w:r>
+        <w:t xml:space="preserve">                "InvoiceResponse": {</w:t>
+      </w:r>
+    </w:p>
+    <w:p>
+      <w:pPr>
+        <w:spacing w:after="0"/>
+        <w:ind w:left="720"/>
+      </w:pPr>
+      <w:r>
+        <w:t xml:space="preserve">                    "status": "success",</w:t>
+      </w:r>
+    </w:p>
+    <w:p>
+      <w:pPr>
+        <w:spacing w:after="0"/>
+        <w:ind w:left="720"/>
+      </w:pPr>
+      <w:r>
+        <w:t xml:space="preserve">                    "message": "Invoice Successfully Created.",</w:t>
+      </w:r>
+    </w:p>
+    <w:p>
+      <w:pPr>
+        <w:spacing w:after="0"/>
+        <w:ind w:left="720"/>
+      </w:pPr>
+      <w:r>
+        <w:t xml:space="preserve">                    "LastInvoiceID": 122046</w:t>
       </w:r>
     </w:p>
     <w:p>
@@ -6412,62 +6986,160 @@
     <w:p>
       <w:pPr>
         <w:spacing w:after="0"/>
-      </w:pPr>
-    </w:p>
-    <w:p>
-      <w:pPr>
-        <w:spacing w:after="0"/>
-      </w:pPr>
-    </w:p>
-    <w:p>
-      <w:pPr>
-        <w:spacing w:after="0"/>
-      </w:pPr>
-    </w:p>
-    <w:p>
-      <w:pPr>
-        <w:spacing w:after="0"/>
-      </w:pPr>
-    </w:p>
-    <w:p>
-      <w:pPr>
-        <w:spacing w:after="0"/>
-      </w:pPr>
-    </w:p>
-    <w:p>
-      <w:pPr>
-        <w:spacing w:after="0"/>
-      </w:pPr>
-    </w:p>
-    <w:p>
-      <w:pPr>
-        <w:spacing w:after="0"/>
-      </w:pPr>
-    </w:p>
-    <w:p>
-      <w:pPr>
-        <w:spacing w:after="0"/>
+        <w:ind w:left="720"/>
+      </w:pPr>
+    </w:p>
+    <w:p>
+      <w:pPr>
+        <w:spacing w:after="0"/>
+        <w:ind w:left="720"/>
+      </w:pPr>
+    </w:p>
+    <w:p>
+      <w:pPr>
+        <w:spacing w:after="0"/>
+        <w:ind w:left="720"/>
+      </w:pPr>
+    </w:p>
+    <w:p>
+      <w:pPr>
+        <w:spacing w:after="0"/>
+        <w:ind w:left="720"/>
+      </w:pPr>
+    </w:p>
+    <w:p>
+      <w:pPr>
+        <w:spacing w:after="0"/>
+        <w:ind w:left="720"/>
+      </w:pPr>
+    </w:p>
+    <w:p>
+      <w:pPr>
+        <w:spacing w:after="0"/>
+        <w:ind w:left="720"/>
+      </w:pPr>
+    </w:p>
+    <w:p>
+      <w:pPr>
+        <w:spacing w:after="0"/>
+        <w:ind w:left="720"/>
+      </w:pPr>
+    </w:p>
+    <w:p>
+      <w:pPr>
+        <w:spacing w:after="0"/>
+        <w:ind w:left="720"/>
+      </w:pPr>
+    </w:p>
+    <w:p>
+      <w:pPr>
+        <w:spacing w:after="0"/>
+        <w:ind w:left="720"/>
+      </w:pPr>
+    </w:p>
+    <w:p>
+      <w:pPr>
+        <w:spacing w:after="0"/>
+        <w:ind w:left="720"/>
+      </w:pPr>
+    </w:p>
+    <w:p>
+      <w:pPr>
+        <w:spacing w:after="0"/>
+        <w:ind w:left="720"/>
+      </w:pPr>
+    </w:p>
+    <w:p>
+      <w:pPr>
+        <w:spacing w:after="0"/>
+        <w:ind w:left="720"/>
+      </w:pPr>
+    </w:p>
+    <w:p>
+      <w:pPr>
+        <w:spacing w:after="0"/>
+        <w:ind w:left="720"/>
+      </w:pPr>
+    </w:p>
+    <w:p>
+      <w:pPr>
+        <w:spacing w:after="0"/>
+        <w:ind w:left="720"/>
+      </w:pPr>
+    </w:p>
+    <w:p>
+      <w:pPr>
+        <w:spacing w:after="0"/>
+        <w:ind w:left="720"/>
+      </w:pPr>
+    </w:p>
+    <w:p>
+      <w:pPr>
+        <w:spacing w:after="0"/>
+        <w:ind w:left="720"/>
+      </w:pPr>
+    </w:p>
+    <w:p>
+      <w:pPr>
+        <w:spacing w:after="0"/>
+        <w:ind w:left="720"/>
+      </w:pPr>
+    </w:p>
+    <w:p>
+      <w:pPr>
+        <w:spacing w:after="0"/>
+        <w:ind w:left="720"/>
+      </w:pPr>
+    </w:p>
+    <w:p>
+      <w:pPr>
+        <w:spacing w:after="0"/>
+        <w:ind w:left="720"/>
+      </w:pPr>
+    </w:p>
+    <w:p>
+      <w:pPr>
+        <w:spacing w:after="0"/>
+        <w:ind w:left="720"/>
+      </w:pPr>
+    </w:p>
+    <w:p>
+      <w:pPr>
+        <w:spacing w:after="0"/>
+        <w:ind w:left="720"/>
+      </w:pPr>
+    </w:p>
+    <w:p>
+      <w:pPr>
+        <w:spacing w:after="0"/>
+        <w:ind w:left="720"/>
+      </w:pPr>
+    </w:p>
+    <w:p>
+      <w:pPr>
+        <w:spacing w:after="0"/>
+        <w:ind w:left="720"/>
+      </w:pPr>
+    </w:p>
+    <w:p>
+      <w:pPr>
+        <w:spacing w:after="0"/>
+        <w:ind w:left="720"/>
       </w:pPr>
     </w:p>
     <w:p>
       <w:pPr>
         <w:pStyle w:val="Heading2"/>
       </w:pPr>
-      <w:bookmarkStart w:id="14" w:name="_Toc535570398"/>
-      <w:r>
-        <w:t>### POST depositFund</w:t>
-      </w:r>
-      <w:bookmarkEnd w:id="14"/>
-    </w:p>
-    <w:p>
-      <w:r>
-        <w:t>http://speakintelligence.neon-soft.com/api/</w:t>
-      </w:r>
-      <w:r>
-        <w:t>account/</w:t>
-      </w:r>
-      <w:r>
-        <w:t>depositFund</w:t>
+      <w:bookmarkStart w:id="15" w:name="_Toc535570399"/>
+      <w:r>
+        <w:t>### POST startCall</w:t>
+      </w:r>
+      <w:bookmarkEnd w:id="15"/>
+    </w:p>
+    <w:p>
+      <w:r>
+        <w:t>http://speakintelligence.neon-soft.com/api/startCall</w:t>
       </w:r>
     </w:p>
     <w:p>
@@ -6670,17 +7342,17 @@
           </w:tcPr>
           <w:p>
             <w:r>
-              <w:t>Amount</w:t>
-            </w:r>
-          </w:p>
-        </w:tc>
-        <w:tc>
-          <w:tcPr>
-            <w:tcW w:w="2977" w:type="dxa"/>
-          </w:tcPr>
-          <w:p>
-            <w:r>
-              <w:t>Integer</w:t>
+              <w:t>ConnectTime</w:t>
+            </w:r>
+          </w:p>
+        </w:tc>
+        <w:tc>
+          <w:tcPr>
+            <w:tcW w:w="2977" w:type="dxa"/>
+          </w:tcPr>
+          <w:p>
+            <w:r>
+              <w:t>datetime</w:t>
             </w:r>
           </w:p>
         </w:tc>
@@ -6702,27 +7374,27 @@
           </w:tcPr>
           <w:p>
             <w:r>
-              <w:t>BillingClassID</w:t>
-            </w:r>
-          </w:p>
-        </w:tc>
-        <w:tc>
-          <w:tcPr>
-            <w:tcW w:w="2977" w:type="dxa"/>
-          </w:tcPr>
-          <w:p>
-            <w:r>
-              <w:t>Integer</w:t>
-            </w:r>
-          </w:p>
-        </w:tc>
-        <w:tc>
-          <w:tcPr>
-            <w:tcW w:w="2977" w:type="dxa"/>
-          </w:tcPr>
-          <w:p>
-            <w:r>
-              <w:t>Optional</w:t>
+              <w:t>CLI</w:t>
+            </w:r>
+          </w:p>
+        </w:tc>
+        <w:tc>
+          <w:tcPr>
+            <w:tcW w:w="2977" w:type="dxa"/>
+          </w:tcPr>
+          <w:p>
+            <w:r>
+              <w:t>Text</w:t>
+            </w:r>
+          </w:p>
+        </w:tc>
+        <w:tc>
+          <w:tcPr>
+            <w:tcW w:w="2977" w:type="dxa"/>
+          </w:tcPr>
+          <w:p>
+            <w:r>
+              <w:t>Required</w:t>
             </w:r>
           </w:p>
         </w:tc>
@@ -6732,883 +7404,273 @@
           <w:tcPr>
             <w:tcW w:w="3974" w:type="dxa"/>
           </w:tcPr>
-          <w:p/>
-        </w:tc>
-        <w:tc>
-          <w:tcPr>
-            <w:tcW w:w="2977" w:type="dxa"/>
-          </w:tcPr>
-          <w:p/>
-        </w:tc>
-        <w:tc>
-          <w:tcPr>
-            <w:tcW w:w="2977" w:type="dxa"/>
-          </w:tcPr>
-          <w:p/>
+          <w:p>
+            <w:r>
+              <w:t>CLD</w:t>
+            </w:r>
+          </w:p>
+        </w:tc>
+        <w:tc>
+          <w:tcPr>
+            <w:tcW w:w="2977" w:type="dxa"/>
+          </w:tcPr>
+          <w:p>
+            <w:r>
+              <w:t>Text</w:t>
+            </w:r>
+          </w:p>
+        </w:tc>
+        <w:tc>
+          <w:tcPr>
+            <w:tcW w:w="2977" w:type="dxa"/>
+          </w:tcPr>
+          <w:p>
+            <w:r>
+              <w:t>Required</w:t>
+            </w:r>
+          </w:p>
+        </w:tc>
+      </w:tr>
+      <w:tr>
+        <w:tc>
+          <w:tcPr>
+            <w:tcW w:w="3974" w:type="dxa"/>
+          </w:tcPr>
+          <w:p>
+            <w:r>
+              <w:t>CallType</w:t>
+            </w:r>
+          </w:p>
+        </w:tc>
+        <w:tc>
+          <w:tcPr>
+            <w:tcW w:w="2977" w:type="dxa"/>
+          </w:tcPr>
+          <w:p>
+            <w:r>
+              <w:t>Integer</w:t>
+            </w:r>
+          </w:p>
+        </w:tc>
+        <w:tc>
+          <w:tcPr>
+            <w:tcW w:w="2977" w:type="dxa"/>
+          </w:tcPr>
+          <w:p>
+            <w:r>
+              <w:t>Required –</w:t>
+            </w:r>
+            <w:r>
+              <w:br/>
+              <w:t>0=Inbound</w:t>
+            </w:r>
+            <w:r>
+              <w:br/>
+              <w:t>1=</w:t>
+            </w:r>
+            <w:r>
+              <w:t>Outbound</w:t>
+            </w:r>
+          </w:p>
+        </w:tc>
+      </w:tr>
+      <w:tr>
+        <w:tc>
+          <w:tcPr>
+            <w:tcW w:w="3974" w:type="dxa"/>
+          </w:tcPr>
+          <w:p>
+            <w:r>
+              <w:t>UUID</w:t>
+            </w:r>
+          </w:p>
+        </w:tc>
+        <w:tc>
+          <w:tcPr>
+            <w:tcW w:w="2977" w:type="dxa"/>
+          </w:tcPr>
+          <w:p>
+            <w:r>
+              <w:t>Text</w:t>
+            </w:r>
+          </w:p>
+        </w:tc>
+        <w:tc>
+          <w:tcPr>
+            <w:tcW w:w="2977" w:type="dxa"/>
+          </w:tcPr>
+          <w:p>
+            <w:r>
+              <w:t>Required</w:t>
+            </w:r>
+          </w:p>
+        </w:tc>
+      </w:tr>
+      <w:tr>
+        <w:tc>
+          <w:tcPr>
+            <w:tcW w:w="3974" w:type="dxa"/>
+          </w:tcPr>
+          <w:p>
+            <w:commentRangeStart w:id="16"/>
+            <w:r>
+              <w:t>VendorID</w:t>
+            </w:r>
+            <w:r>
+              <w:rPr>
+                <w:rStyle w:val="CommentReference"/>
+              </w:rPr>
+              <w:commentReference w:id="17"/>
+            </w:r>
+            <w:commentRangeEnd w:id="16"/>
+            <w:r>
+              <w:rPr>
+                <w:rStyle w:val="CommentReference"/>
+              </w:rPr>
+              <w:commentReference w:id="16"/>
+            </w:r>
+          </w:p>
+        </w:tc>
+        <w:tc>
+          <w:tcPr>
+            <w:tcW w:w="2977" w:type="dxa"/>
+          </w:tcPr>
+          <w:p>
+            <w:r>
+              <w:t>Integer</w:t>
+            </w:r>
+          </w:p>
+        </w:tc>
+        <w:tc>
+          <w:tcPr>
+            <w:tcW w:w="2977" w:type="dxa"/>
+          </w:tcPr>
+          <w:p>
+            <w:r>
+              <w:t>Optional</w:t>
+            </w:r>
+          </w:p>
         </w:tc>
       </w:tr>
     </w:tbl>
     <w:p>
       <w:pPr>
+        <w:spacing w:after="0"/>
+      </w:pPr>
+    </w:p>
+    <w:p>
+      <w:pPr>
+        <w:spacing w:after="0"/>
         <w:rPr>
           <w:b/>
         </w:rPr>
       </w:pPr>
-    </w:p>
-    <w:p>
-      <w:pPr>
+      <w:r>
         <w:rPr>
           <w:b/>
         </w:rPr>
-      </w:pPr>
-      <w:r>
+        <w:t xml:space="preserve">    </w:t>
+      </w:r>
+    </w:p>
+    <w:p>
+      <w:pPr>
+        <w:spacing w:after="0"/>
         <w:rPr>
           <w:b/>
         </w:rPr>
-        <w:t xml:space="preserve">   Example:</w:t>
-      </w:r>
-    </w:p>
-    <w:p>
-      <w:pPr>
+      </w:pPr>
+      <w:r>
         <w:rPr>
           <w:b/>
         </w:rPr>
-      </w:pPr>
-      <w:r>
+        <w:t>Example:</w:t>
+      </w:r>
+    </w:p>
+    <w:p>
+      <w:pPr>
         <w:rPr>
           <w:b/>
         </w:rPr>
+      </w:pPr>
+      <w:r>
+        <w:rPr>
+          <w:b/>
+        </w:rPr>
         <w:t xml:space="preserve">        Request:</w:t>
       </w:r>
     </w:p>
     <w:p>
       <w:pPr>
         <w:spacing w:after="0"/>
-        <w:ind w:left="720"/>
-      </w:pPr>
-      <w:r>
-        <w:t xml:space="preserve">        AccountID: "6725"/AccountNo : "dev-0514"</w:t>
-      </w:r>
-    </w:p>
-    <w:p>
-      <w:pPr>
-        <w:spacing w:after="0"/>
-        <w:ind w:left="720"/>
-      </w:pPr>
-      <w:r>
-        <w:t xml:space="preserve">        Amount   : 5</w:t>
-      </w:r>
-    </w:p>
-    <w:p>
-      <w:pPr>
-        <w:spacing w:after="0"/>
-      </w:pPr>
-    </w:p>
-    <w:p>
-      <w:r>
-        <w:t xml:space="preserve">        </w:t>
-      </w:r>
-      <w:r>
+      </w:pPr>
+      <w:r>
+        <w:t xml:space="preserve">              AccountID :6727</w:t>
+      </w:r>
+    </w:p>
+    <w:p>
+      <w:pPr>
+        <w:spacing w:after="0"/>
+      </w:pPr>
+      <w:r>
+        <w:t xml:space="preserve">              ConnectTime:2018-12-26 15:23:06</w:t>
+      </w:r>
+    </w:p>
+    <w:p>
+      <w:pPr>
+        <w:spacing w:after="0"/>
+      </w:pPr>
+      <w:r>
+        <w:t xml:space="preserve">              CLI : 971562600839</w:t>
+      </w:r>
+    </w:p>
+    <w:p>
+      <w:pPr>
+        <w:spacing w:after="0"/>
+      </w:pPr>
+      <w:r>
+        <w:t xml:space="preserve">              CLD : 123456987456</w:t>
+      </w:r>
+    </w:p>
+    <w:p>
+      <w:pPr>
+        <w:spacing w:after="0"/>
+      </w:pPr>
+      <w:r>
+        <w:t xml:space="preserve">              CallType: Inbound</w:t>
+      </w:r>
+    </w:p>
+    <w:p>
+      <w:pPr>
+        <w:spacing w:after="0"/>
+      </w:pPr>
+      <w:r>
+        <w:t xml:space="preserve">              UUID : 1155544</w:t>
+      </w:r>
+    </w:p>
+    <w:p>
+      <w:pPr>
+        <w:spacing w:after="0"/>
+      </w:pPr>
+      <w:r>
+        <w:t xml:space="preserve">              VendorID : 111         </w:t>
+      </w:r>
+    </w:p>
+    <w:p>
+      <w:pPr>
+        <w:spacing w:after="0"/>
+      </w:pPr>
+    </w:p>
+    <w:p>
+      <w:pPr>
         <w:rPr>
           <w:b/>
         </w:rPr>
-        <w:t>Response:</w:t>
-      </w:r>
-    </w:p>
-    <w:p>
-      <w:pPr>
-        <w:spacing w:after="0"/>
-        <w:ind w:left="720"/>
-      </w:pPr>
-      <w:r>
-        <w:t xml:space="preserve">            {</w:t>
-      </w:r>
-    </w:p>
-    <w:p>
-      <w:pPr>
-        <w:spacing w:after="0"/>
-        <w:ind w:left="720"/>
-      </w:pPr>
-      <w:r>
-        <w:t xml:space="preserve">                "status": "success",</w:t>
-      </w:r>
-    </w:p>
-    <w:p>
-      <w:pPr>
-        <w:spacing w:after="0"/>
-        <w:ind w:left="720"/>
-      </w:pPr>
-      <w:r>
-        <w:t xml:space="preserve">                "PaymentResponse": {</w:t>
-      </w:r>
-    </w:p>
-    <w:p>
-      <w:pPr>
-        <w:spacing w:after="0"/>
-        <w:ind w:left="720"/>
-      </w:pPr>
-      <w:r>
-        <w:t xml:space="preserve">                    "PaymentMethod": "CREDIT CARD",</w:t>
-      </w:r>
-    </w:p>
-    <w:p>
-      <w:pPr>
-        <w:spacing w:after="0"/>
-        <w:ind w:left="720"/>
-      </w:pPr>
-      <w:r>
-        <w:t xml:space="preserve">                    "transaction_notes": "AuthorizeNet transaction_id 60114209662",</w:t>
-      </w:r>
-    </w:p>
-    <w:p>
-      <w:pPr>
-        <w:spacing w:after="0"/>
-        <w:ind w:left="720"/>
-      </w:pPr>
-      <w:r>
+      </w:pPr>
+      <w:r>
+        <w:rPr>
+          <w:b/>
+        </w:rPr>
         <w:lastRenderedPageBreak/>
-        <w:t xml:space="preserve">                    "transaction_id": "60114209662"</w:t>
-      </w:r>
-    </w:p>
-    <w:p>
-      <w:pPr>
-        <w:spacing w:after="0"/>
-        <w:ind w:left="720"/>
-      </w:pPr>
-      <w:r>
-        <w:t xml:space="preserve">                },</w:t>
-      </w:r>
-    </w:p>
-    <w:p>
-      <w:pPr>
-        <w:spacing w:after="0"/>
-        <w:ind w:left="720"/>
-      </w:pPr>
-      <w:r>
-        <w:t xml:space="preserve">                "InvoiceResponse": {</w:t>
-      </w:r>
-    </w:p>
-    <w:p>
-      <w:pPr>
-        <w:spacing w:after="0"/>
-        <w:ind w:left="720"/>
-      </w:pPr>
-      <w:r>
-        <w:t xml:space="preserve">                    "status": "success",</w:t>
-      </w:r>
-    </w:p>
-    <w:p>
-      <w:pPr>
-        <w:spacing w:after="0"/>
-        <w:ind w:left="720"/>
-      </w:pPr>
-      <w:r>
-        <w:t xml:space="preserve">                    "message": "Invoice Successfully Created.",</w:t>
-      </w:r>
-    </w:p>
-    <w:p>
-      <w:pPr>
-        <w:spacing w:after="0"/>
-        <w:ind w:left="720"/>
-      </w:pPr>
-      <w:r>
-        <w:t xml:space="preserve">                    "LastInvoiceID": 122046</w:t>
-      </w:r>
-    </w:p>
-    <w:p>
-      <w:pPr>
-        <w:spacing w:after="0"/>
-        <w:ind w:left="720"/>
-      </w:pPr>
-      <w:r>
-        <w:t xml:space="preserve">                }</w:t>
-      </w:r>
-    </w:p>
-    <w:p>
-      <w:pPr>
-        <w:spacing w:after="0"/>
-        <w:ind w:left="720"/>
-      </w:pPr>
-      <w:r>
-        <w:t xml:space="preserve">            }</w:t>
-      </w:r>
-    </w:p>
-    <w:p>
-      <w:pPr>
-        <w:spacing w:after="0"/>
-        <w:ind w:left="720"/>
-      </w:pPr>
-    </w:p>
-    <w:p>
-      <w:pPr>
-        <w:spacing w:after="0"/>
-        <w:ind w:left="720"/>
-      </w:pPr>
-    </w:p>
-    <w:p>
-      <w:pPr>
-        <w:spacing w:after="0"/>
-        <w:ind w:left="720"/>
-      </w:pPr>
-    </w:p>
-    <w:p>
-      <w:pPr>
-        <w:spacing w:after="0"/>
-        <w:ind w:left="720"/>
-      </w:pPr>
-    </w:p>
-    <w:p>
-      <w:pPr>
-        <w:spacing w:after="0"/>
-        <w:ind w:left="720"/>
-      </w:pPr>
-    </w:p>
-    <w:p>
-      <w:pPr>
-        <w:spacing w:after="0"/>
-        <w:ind w:left="720"/>
-      </w:pPr>
-    </w:p>
-    <w:p>
-      <w:pPr>
-        <w:spacing w:after="0"/>
-        <w:ind w:left="720"/>
-      </w:pPr>
-    </w:p>
-    <w:p>
-      <w:pPr>
-        <w:spacing w:after="0"/>
-        <w:ind w:left="720"/>
-      </w:pPr>
-    </w:p>
-    <w:p>
-      <w:pPr>
-        <w:spacing w:after="0"/>
-        <w:ind w:left="720"/>
-      </w:pPr>
-    </w:p>
-    <w:p>
-      <w:pPr>
-        <w:spacing w:after="0"/>
-        <w:ind w:left="720"/>
-      </w:pPr>
-    </w:p>
-    <w:p>
-      <w:pPr>
-        <w:spacing w:after="0"/>
-        <w:ind w:left="720"/>
-      </w:pPr>
-    </w:p>
-    <w:p>
-      <w:pPr>
-        <w:spacing w:after="0"/>
-        <w:ind w:left="720"/>
-      </w:pPr>
-    </w:p>
-    <w:p>
-      <w:pPr>
-        <w:spacing w:after="0"/>
-        <w:ind w:left="720"/>
-      </w:pPr>
-    </w:p>
-    <w:p>
-      <w:pPr>
-        <w:spacing w:after="0"/>
-        <w:ind w:left="720"/>
-      </w:pPr>
-    </w:p>
-    <w:p>
-      <w:pPr>
-        <w:spacing w:after="0"/>
-        <w:ind w:left="720"/>
-      </w:pPr>
-    </w:p>
-    <w:p>
-      <w:pPr>
-        <w:spacing w:after="0"/>
-        <w:ind w:left="720"/>
-      </w:pPr>
-    </w:p>
-    <w:p>
-      <w:pPr>
-        <w:spacing w:after="0"/>
-        <w:ind w:left="720"/>
-      </w:pPr>
-    </w:p>
-    <w:p>
-      <w:pPr>
-        <w:spacing w:after="0"/>
-        <w:ind w:left="720"/>
-      </w:pPr>
-    </w:p>
-    <w:p>
-      <w:pPr>
-        <w:spacing w:after="0"/>
-        <w:ind w:left="720"/>
-      </w:pPr>
-    </w:p>
-    <w:p>
-      <w:pPr>
-        <w:spacing w:after="0"/>
-        <w:ind w:left="720"/>
-      </w:pPr>
-    </w:p>
-    <w:p>
-      <w:pPr>
-        <w:spacing w:after="0"/>
-        <w:ind w:left="720"/>
-      </w:pPr>
-    </w:p>
-    <w:p>
-      <w:pPr>
-        <w:spacing w:after="0"/>
-        <w:ind w:left="720"/>
-      </w:pPr>
-    </w:p>
-    <w:p>
-      <w:pPr>
-        <w:spacing w:after="0"/>
-        <w:ind w:left="720"/>
-      </w:pPr>
-    </w:p>
-    <w:p>
-      <w:pPr>
-        <w:spacing w:after="0"/>
-        <w:ind w:left="720"/>
-      </w:pPr>
-    </w:p>
-    <w:p>
-      <w:pPr>
-        <w:pStyle w:val="Heading2"/>
-      </w:pPr>
-      <w:bookmarkStart w:id="15" w:name="_Toc535570399"/>
-      <w:r>
-        <w:t>### POST startCall</w:t>
-      </w:r>
-      <w:bookmarkEnd w:id="15"/>
-    </w:p>
-    <w:p>
-      <w:r>
-        <w:t>http://speakintelligence.neon-soft.com/api/startCall</w:t>
-      </w:r>
-    </w:p>
-    <w:p>
-      <w:pPr>
-        <w:rPr>
-          <w:b/>
-        </w:rPr>
-      </w:pPr>
-      <w:r>
-        <w:rPr>
-          <w:b/>
-        </w:rPr>
-        <w:t>Parameters</w:t>
-      </w:r>
-      <w:r>
-        <w:rPr>
-          <w:b/>
-        </w:rPr>
-        <w:t>:</w:t>
-      </w:r>
-    </w:p>
-    <w:tbl>
-      <w:tblPr>
-        <w:tblStyle w:val="TableGrid"/>
-        <w:tblW w:w="0" w:type="auto"/>
-        <w:tblLook w:val="04A0"/>
-      </w:tblPr>
-      <w:tblGrid>
-        <w:gridCol w:w="3974"/>
-        <w:gridCol w:w="2977"/>
-        <w:gridCol w:w="2977"/>
-      </w:tblGrid>
-      <w:tr>
-        <w:tc>
-          <w:tcPr>
-            <w:tcW w:w="3974" w:type="dxa"/>
-          </w:tcPr>
-          <w:p>
-            <w:pPr>
-              <w:rPr>
-                <w:b/>
-              </w:rPr>
-            </w:pPr>
-            <w:r>
-              <w:rPr>
-                <w:b/>
-              </w:rPr>
-              <w:t>Name</w:t>
-            </w:r>
-          </w:p>
-        </w:tc>
-        <w:tc>
-          <w:tcPr>
-            <w:tcW w:w="2977" w:type="dxa"/>
-          </w:tcPr>
-          <w:p>
-            <w:pPr>
-              <w:rPr>
-                <w:b/>
-              </w:rPr>
-            </w:pPr>
-            <w:r>
-              <w:rPr>
-                <w:b/>
-              </w:rPr>
-              <w:t>Type</w:t>
-            </w:r>
-          </w:p>
-        </w:tc>
-        <w:tc>
-          <w:tcPr>
-            <w:tcW w:w="2977" w:type="dxa"/>
-          </w:tcPr>
-          <w:p>
-            <w:pPr>
-              <w:rPr>
-                <w:b/>
-              </w:rPr>
-            </w:pPr>
-            <w:r>
-              <w:rPr>
-                <w:b/>
-              </w:rPr>
-              <w:t>Description</w:t>
-            </w:r>
-          </w:p>
-        </w:tc>
-      </w:tr>
-      <w:tr>
-        <w:tc>
-          <w:tcPr>
-            <w:tcW w:w="3974" w:type="dxa"/>
-          </w:tcPr>
-          <w:p>
-            <w:pPr>
-              <w:rPr>
-                <w:b/>
-              </w:rPr>
-            </w:pPr>
-            <w:r>
-              <w:t>AccountID</w:t>
-            </w:r>
-          </w:p>
-        </w:tc>
-        <w:tc>
-          <w:tcPr>
-            <w:tcW w:w="2977" w:type="dxa"/>
-          </w:tcPr>
-          <w:p>
-            <w:r>
-              <w:t>Integer</w:t>
-            </w:r>
-          </w:p>
-        </w:tc>
-        <w:tc>
-          <w:tcPr>
-            <w:tcW w:w="2977" w:type="dxa"/>
-            <w:vMerge w:val="restart"/>
-          </w:tcPr>
-          <w:p/>
-          <w:p>
-            <w:r>
-              <w:t>Pass either of these.</w:t>
-            </w:r>
-          </w:p>
-        </w:tc>
-      </w:tr>
-      <w:tr>
-        <w:tc>
-          <w:tcPr>
-            <w:tcW w:w="3974" w:type="dxa"/>
-          </w:tcPr>
-          <w:p>
-            <w:pPr>
-              <w:rPr>
-                <w:b/>
-              </w:rPr>
-            </w:pPr>
-            <w:r>
-              <w:t>AccountNo</w:t>
-            </w:r>
-          </w:p>
-        </w:tc>
-        <w:tc>
-          <w:tcPr>
-            <w:tcW w:w="2977" w:type="dxa"/>
-          </w:tcPr>
-          <w:p>
-            <w:r>
-              <w:t>Text</w:t>
-            </w:r>
-          </w:p>
-        </w:tc>
-        <w:tc>
-          <w:tcPr>
-            <w:tcW w:w="2977" w:type="dxa"/>
-            <w:vMerge/>
-          </w:tcPr>
-          <w:p/>
-        </w:tc>
-      </w:tr>
-      <w:tr>
-        <w:tc>
-          <w:tcPr>
-            <w:tcW w:w="3974" w:type="dxa"/>
-          </w:tcPr>
-          <w:p>
-            <w:pPr>
-              <w:rPr>
-                <w:b/>
-              </w:rPr>
-            </w:pPr>
-            <w:r>
-              <w:t>AccountDynamicField</w:t>
-            </w:r>
-          </w:p>
-        </w:tc>
-        <w:tc>
-          <w:tcPr>
-            <w:tcW w:w="2977" w:type="dxa"/>
-          </w:tcPr>
-          <w:p>
-            <w:r>
-              <w:t>Text</w:t>
-            </w:r>
-          </w:p>
-        </w:tc>
-        <w:tc>
-          <w:tcPr>
-            <w:tcW w:w="2977" w:type="dxa"/>
-            <w:vMerge/>
-          </w:tcPr>
-          <w:p/>
-        </w:tc>
-      </w:tr>
-      <w:tr>
-        <w:tc>
-          <w:tcPr>
-            <w:tcW w:w="3974" w:type="dxa"/>
-          </w:tcPr>
-          <w:p>
-            <w:r>
-              <w:t>ConnectTime</w:t>
-            </w:r>
-          </w:p>
-        </w:tc>
-        <w:tc>
-          <w:tcPr>
-            <w:tcW w:w="2977" w:type="dxa"/>
-          </w:tcPr>
-          <w:p>
-            <w:r>
-              <w:t>datetime</w:t>
-            </w:r>
-          </w:p>
-        </w:tc>
-        <w:tc>
-          <w:tcPr>
-            <w:tcW w:w="2977" w:type="dxa"/>
-          </w:tcPr>
-          <w:p>
-            <w:r>
-              <w:t>Required</w:t>
-            </w:r>
-          </w:p>
-        </w:tc>
-      </w:tr>
-      <w:tr>
-        <w:tc>
-          <w:tcPr>
-            <w:tcW w:w="3974" w:type="dxa"/>
-          </w:tcPr>
-          <w:p>
-            <w:r>
-              <w:t>CLI</w:t>
-            </w:r>
-          </w:p>
-        </w:tc>
-        <w:tc>
-          <w:tcPr>
-            <w:tcW w:w="2977" w:type="dxa"/>
-          </w:tcPr>
-          <w:p>
-            <w:r>
-              <w:t>Text</w:t>
-            </w:r>
-          </w:p>
-        </w:tc>
-        <w:tc>
-          <w:tcPr>
-            <w:tcW w:w="2977" w:type="dxa"/>
-          </w:tcPr>
-          <w:p>
-            <w:r>
-              <w:t>Required</w:t>
-            </w:r>
-          </w:p>
-        </w:tc>
-      </w:tr>
-      <w:tr>
-        <w:tc>
-          <w:tcPr>
-            <w:tcW w:w="3974" w:type="dxa"/>
-          </w:tcPr>
-          <w:p>
-            <w:r>
-              <w:t>CLD</w:t>
-            </w:r>
-          </w:p>
-        </w:tc>
-        <w:tc>
-          <w:tcPr>
-            <w:tcW w:w="2977" w:type="dxa"/>
-          </w:tcPr>
-          <w:p>
-            <w:r>
-              <w:t>Text</w:t>
-            </w:r>
-          </w:p>
-        </w:tc>
-        <w:tc>
-          <w:tcPr>
-            <w:tcW w:w="2977" w:type="dxa"/>
-          </w:tcPr>
-          <w:p>
-            <w:r>
-              <w:t>Required</w:t>
-            </w:r>
-          </w:p>
-        </w:tc>
-      </w:tr>
-      <w:tr>
-        <w:tc>
-          <w:tcPr>
-            <w:tcW w:w="3974" w:type="dxa"/>
-          </w:tcPr>
-          <w:p>
-            <w:r>
-              <w:t>CallType</w:t>
-            </w:r>
-          </w:p>
-        </w:tc>
-        <w:tc>
-          <w:tcPr>
-            <w:tcW w:w="2977" w:type="dxa"/>
-          </w:tcPr>
-          <w:p>
-            <w:r>
-              <w:t>Text</w:t>
-            </w:r>
-          </w:p>
-        </w:tc>
-        <w:tc>
-          <w:tcPr>
-            <w:tcW w:w="2977" w:type="dxa"/>
-          </w:tcPr>
-          <w:p>
-            <w:r>
-              <w:t>Required – Inbound,Outbound</w:t>
-            </w:r>
-          </w:p>
-        </w:tc>
-      </w:tr>
-      <w:tr>
-        <w:tc>
-          <w:tcPr>
-            <w:tcW w:w="3974" w:type="dxa"/>
-          </w:tcPr>
-          <w:p>
-            <w:r>
-              <w:t>UUID</w:t>
-            </w:r>
-          </w:p>
-        </w:tc>
-        <w:tc>
-          <w:tcPr>
-            <w:tcW w:w="2977" w:type="dxa"/>
-          </w:tcPr>
-          <w:p>
-            <w:r>
-              <w:t>Text</w:t>
-            </w:r>
-          </w:p>
-        </w:tc>
-        <w:tc>
-          <w:tcPr>
-            <w:tcW w:w="2977" w:type="dxa"/>
-          </w:tcPr>
-          <w:p>
-            <w:r>
-              <w:t>Required</w:t>
-            </w:r>
-          </w:p>
-        </w:tc>
-      </w:tr>
-      <w:tr>
-        <w:tc>
-          <w:tcPr>
-            <w:tcW w:w="3974" w:type="dxa"/>
-          </w:tcPr>
-          <w:p>
-            <w:commentRangeStart w:id="16"/>
-            <w:r>
-              <w:t>VendorID</w:t>
-            </w:r>
-            <w:r>
-              <w:rPr>
-                <w:rStyle w:val="CommentReference"/>
-              </w:rPr>
-              <w:commentReference w:id="17"/>
-            </w:r>
-            <w:commentRangeEnd w:id="16"/>
-            <w:r>
-              <w:rPr>
-                <w:rStyle w:val="CommentReference"/>
-              </w:rPr>
-              <w:commentReference w:id="16"/>
-            </w:r>
-          </w:p>
-        </w:tc>
-        <w:tc>
-          <w:tcPr>
-            <w:tcW w:w="2977" w:type="dxa"/>
-          </w:tcPr>
-          <w:p>
-            <w:r>
-              <w:t>Integer</w:t>
-            </w:r>
-          </w:p>
-        </w:tc>
-        <w:tc>
-          <w:tcPr>
-            <w:tcW w:w="2977" w:type="dxa"/>
-          </w:tcPr>
-          <w:p>
-            <w:r>
-              <w:t>Optional</w:t>
-            </w:r>
-          </w:p>
-        </w:tc>
-      </w:tr>
-    </w:tbl>
-    <w:p>
-      <w:pPr>
-        <w:spacing w:after="0"/>
-      </w:pPr>
-    </w:p>
-    <w:p>
-      <w:pPr>
-        <w:spacing w:after="0"/>
-        <w:rPr>
-          <w:b/>
-        </w:rPr>
-      </w:pPr>
-      <w:r>
-        <w:rPr>
-          <w:b/>
-        </w:rPr>
-        <w:t xml:space="preserve">    </w:t>
-      </w:r>
-    </w:p>
-    <w:p>
-      <w:pPr>
-        <w:spacing w:after="0"/>
-        <w:rPr>
-          <w:b/>
-        </w:rPr>
-      </w:pPr>
-      <w:r>
-        <w:rPr>
-          <w:b/>
-        </w:rPr>
-        <w:t>Example:</w:t>
-      </w:r>
-    </w:p>
-    <w:p>
-      <w:pPr>
-        <w:rPr>
-          <w:b/>
-        </w:rPr>
-      </w:pPr>
-      <w:r>
-        <w:rPr>
-          <w:b/>
-        </w:rPr>
-        <w:t xml:space="preserve">        Request:</w:t>
-      </w:r>
-    </w:p>
-    <w:p>
-      <w:pPr>
-        <w:spacing w:after="0"/>
-      </w:pPr>
-      <w:r>
-        <w:t xml:space="preserve">              AccountID :6727</w:t>
-      </w:r>
-    </w:p>
-    <w:p>
-      <w:pPr>
-        <w:spacing w:after="0"/>
-      </w:pPr>
-      <w:r>
-        <w:t xml:space="preserve">              ConnectTime:2018-12-26 15:23:06</w:t>
-      </w:r>
-    </w:p>
-    <w:p>
-      <w:pPr>
-        <w:spacing w:after="0"/>
-      </w:pPr>
-      <w:r>
-        <w:t xml:space="preserve">              CLI : 971562600839</w:t>
-      </w:r>
-    </w:p>
-    <w:p>
-      <w:pPr>
-        <w:spacing w:after="0"/>
-      </w:pPr>
-      <w:r>
-        <w:t xml:space="preserve">              CLD : 123456987456</w:t>
-      </w:r>
-    </w:p>
-    <w:p>
-      <w:pPr>
-        <w:spacing w:after="0"/>
-      </w:pPr>
-      <w:r>
-        <w:t xml:space="preserve">              CallType: Inbound</w:t>
-      </w:r>
-    </w:p>
-    <w:p>
-      <w:pPr>
-        <w:spacing w:after="0"/>
-      </w:pPr>
-      <w:r>
-        <w:t xml:space="preserve">              UUID : 1155544</w:t>
-      </w:r>
-    </w:p>
-    <w:p>
-      <w:pPr>
-        <w:spacing w:after="0"/>
-      </w:pPr>
-      <w:r>
-        <w:t xml:space="preserve">              VendorID : 111         </w:t>
-      </w:r>
-    </w:p>
-    <w:p>
-      <w:pPr>
-        <w:spacing w:after="0"/>
-      </w:pPr>
-    </w:p>
-    <w:p>
-      <w:pPr>
-        <w:rPr>
-          <w:b/>
-        </w:rPr>
-      </w:pPr>
-      <w:r>
-        <w:rPr>
-          <w:b/>
-        </w:rPr>
         <w:t xml:space="preserve">        Response:</w:t>
       </w:r>
     </w:p>
@@ -7618,7 +7680,6 @@
         <w:ind w:left="720"/>
       </w:pPr>
       <w:r>
-        <w:lastRenderedPageBreak/>
         <w:t xml:space="preserve">            {</w:t>
       </w:r>
     </w:p>
